--- a/doc/SSCPE_GroupGUIs.docx
+++ b/doc/SSCPE_GroupGUIs.docx
@@ -939,7 +939,7 @@
                 <w:noProof/>
                 <w:szCs w:val="22"/>
               </w:rPr>
-              <w:t>April 20, 2015</w:t>
+              <w:t>June 16, 2015</w:t>
             </w:r>
             <w:r>
               <w:fldChar w:fldCharType="end"/>
@@ -4907,7 +4907,16 @@
         </w:numPr>
       </w:pPr>
       <w:r>
-        <w:t>Control Porgram runs the function</w:t>
+        <w:t>Control P</w:t>
+      </w:r>
+      <w:r>
+        <w:t>r</w:t>
+      </w:r>
+      <w:r>
+        <w:t>o</w:t>
+      </w:r>
+      <w:r>
+        <w:t>gram runs the function</w:t>
       </w:r>
       <w:r>
         <w:t xml:space="preserve"> and passes the entire configuration for the Device Group Panel to the function in a form of an array. For more derail on the configuration, refer to the next chapters.</w:t>
@@ -5016,10 +5025,7 @@
         <w:t>.</w:t>
       </w:r>
       <w:r>
-        <w:t xml:space="preserve"> </w:t>
-      </w:r>
-      <w:r>
-        <w:t>The runner script is a small python file that is being called by the Control Program.</w:t>
+        <w:t xml:space="preserve"> The runner script is a small python file that is being called by the Control Program.</w:t>
       </w:r>
       <w:r>
         <w:t xml:space="preserve"> The correct naming of runner scripts is essential.</w:t>
@@ -5120,10 +5126,7 @@
         <w:t xml:space="preserve">, </w:t>
       </w:r>
       <w:r>
-        <w:t>contains “getGuiWidget”</w:t>
-      </w:r>
-      <w:r>
-        <w:t xml:space="preserve"> function</w:t>
+        <w:t>contains “getGuiWidget” function</w:t>
       </w:r>
       <w:r>
         <w:t>)</w:t>
@@ -5309,16 +5312,7 @@
       </w:pPr>
       <w:r>
         <w:lastRenderedPageBreak/>
-        <w:t>In this section, we will describe a structure of a standard</w:t>
-      </w:r>
-      <w:r>
-        <w:t xml:space="preserve"> implementation of the</w:t>
-      </w:r>
-      <w:r>
-        <w:t xml:space="preserve"> Device Group Panel. </w:t>
-      </w:r>
-      <w:r>
-        <w:t xml:space="preserve">The Device Group Panel template provides such a structure. </w:t>
+        <w:t xml:space="preserve">In this section, we will describe a structure of a standard implementation of the Device Group Panel. The Device Group Panel template provides such a structure. </w:t>
       </w:r>
       <w:r>
         <w:t>TODO</w:t>
@@ -5364,7 +5358,7 @@
         </w:numPr>
       </w:pPr>
       <w:r>
-        <w:t>A chain of Device Group Panel instances can be defined in the configuration.</w:t>
+        <w:t>For every instance of the Device Group Panel, one can define a set of preceding and succeeding instances of the Device Group Panels.</w:t>
       </w:r>
     </w:p>
     <w:p>
@@ -5376,7 +5370,22 @@
         </w:numPr>
       </w:pPr>
       <w:r>
-        <w:t>For every preceding or acceding element in the chain, the Control Program can call a function of the Device Group Panel and provide a callback for opening the preceding/acceding instance.</w:t>
+        <w:t xml:space="preserve">For every preceding or </w:t>
+      </w:r>
+      <w:r>
+        <w:t>succeeding</w:t>
+      </w:r>
+      <w:r>
+        <w:t xml:space="preserve"> element in the chain, the Control Program can call a function of the Device Group Panel and provide a callback for opening the preceding/</w:t>
+      </w:r>
+      <w:r>
+        <w:t xml:space="preserve">succeeding </w:t>
+      </w:r>
+      <w:r>
+        <w:t>instance.</w:t>
+      </w:r>
+      <w:r>
+        <w:t xml:space="preserve"> The Device Group Panel can handle this in a desired way.</w:t>
       </w:r>
     </w:p>
     <w:p>
@@ -5388,7 +5397,19 @@
         </w:numPr>
       </w:pPr>
       <w:r>
-        <w:t>A simple example would be buttons on the left and the right side of the Device Group Panel. When a user would click on a button, the Control Program would open a preceding/acceding instance of the Device Group Panel, and close the current instance.</w:t>
+        <w:t>A simple example would be</w:t>
+      </w:r>
+      <w:r>
+        <w:t xml:space="preserve"> to generate</w:t>
+      </w:r>
+      <w:r>
+        <w:t xml:space="preserve"> buttons on the left and the right side of the Device Group Panel. When a user would click on a button, the Control Program would open a preceding/</w:t>
+      </w:r>
+      <w:r>
+        <w:t xml:space="preserve">succeeding </w:t>
+      </w:r>
+      <w:r>
+        <w:t>instance of the Device Group Panel, and close the current instance.</w:t>
       </w:r>
     </w:p>
     <w:p>
@@ -5432,6 +5453,9 @@
       <w:pPr>
         <w:pStyle w:val="BodyText"/>
       </w:pPr>
+      <w:r>
+        <w:t>TODO</w:t>
+      </w:r>
     </w:p>
     <w:p>
       <w:pPr>
@@ -5445,6 +5469,9 @@
       <w:pPr>
         <w:pStyle w:val="BodyText"/>
       </w:pPr>
+      <w:r>
+        <w:t>TODO</w:t>
+      </w:r>
       <w:bookmarkStart w:id="12" w:name="_GoBack"/>
       <w:bookmarkEnd w:id="12"/>
     </w:p>
@@ -5493,7 +5520,13 @@
         <w:pStyle w:val="BodyText"/>
       </w:pPr>
       <w:r>
-        <w:t>Two sources are used for configuring Device Group Panels. In the following chapters we explain the syntax and provide the description for both.</w:t>
+        <w:t>Two sources are used for configuring Device Group Panels.</w:t>
+      </w:r>
+      <w:r>
+        <w:t xml:space="preserve"> The former is referred to as the main device CSV configuration file. The latter is referred to as the group configuration file.</w:t>
+      </w:r>
+      <w:r>
+        <w:t xml:space="preserve"> In the following chapters we explain the syntax and provide the description for both.</w:t>
       </w:r>
     </w:p>
     <w:p>
@@ -5505,21 +5538,33 @@
       <w:pPr>
         <w:pStyle w:val="BodyText"/>
       </w:pPr>
-      <w:r>
-        <w:t xml:space="preserve">Device Group Panels are custom made panels, built on a ControlProgram Group template. They provide access to a group of devices. The content of each Device Group Panel is dynamically generated, according to the input. Another feature that is supported within the </w:t>
-      </w:r>
-      <w:r>
-        <w:lastRenderedPageBreak/>
-        <w:t>scope of the Device Group Panels is a support for chaining the panels. For every instance of the Device Group Panel, one can define a set of preceding and succeeding instances of the Device Group Panels. Upon this information, buttons are generated on the left and right side of the respective Device Group Panel, which provide easy access to the specified instances of panels. Moreover, certain Device Group Panels require additional specific configuration that exceeds the scope of the main device CSV file.</w:t>
-      </w:r>
     </w:p>
     <w:p>
       <w:pPr>
+        <w:pStyle w:val="Heading3"/>
+      </w:pPr>
+      <w:r>
+        <w:t>Device configuration</w:t>
+      </w:r>
+    </w:p>
+    <w:p>
+      <w:pPr>
         <w:pStyle w:val="BodyText"/>
       </w:pPr>
       <w:r>
-        <w:t>In retrospect, for each instance of the Device Group Panel, an additional configuration is foreseen that includes the set of preceding and succeeding instances in the chain and an additional parameter for specific configuration. This configuration is kept in a group CSV configuration file, described below.</w:t>
-      </w:r>
+        <w:t>The device configuration CSV is the main configuration file for the Control Program.</w:t>
+      </w:r>
+      <w:r>
+        <w:t xml:space="preserve"> It is device oriented. </w:t>
+      </w:r>
+      <w:r>
+        <w:t>Below is provided a device configuration BNF format. Here we only provide the details of the configuration that is relevant for the Device Group Panels. For more information, refer to the Control Program documentation [2].</w:t>
+      </w:r>
+    </w:p>
+    <w:p>
+      <w:pPr>
+        <w:pStyle w:val="BodyText"/>
+      </w:pPr>
     </w:p>
     <w:tbl>
       <w:tblPr>
@@ -5529,2781 +5574,8 @@
         <w:tblLook w:val="04A0" w:firstRow="1" w:lastRow="0" w:firstColumn="1" w:lastColumn="0" w:noHBand="0" w:noVBand="1"/>
       </w:tblPr>
       <w:tblGrid>
-        <w:gridCol w:w="2637"/>
-        <w:gridCol w:w="6040"/>
-      </w:tblGrid>
-      <w:tr>
-        <w:tc>
-          <w:tcPr>
-            <w:tcW w:w="8677" w:type="dxa"/>
-            <w:gridSpan w:val="2"/>
-            <w:shd w:val="clear" w:color="auto" w:fill="B8CCE4" w:themeFill="accent1" w:themeFillTint="66"/>
-          </w:tcPr>
-          <w:p>
-            <w:pPr>
-              <w:pStyle w:val="BodyText"/>
-              <w:jc w:val="center"/>
-              <w:rPr>
-                <w:b/>
-              </w:rPr>
-            </w:pPr>
-            <w:r>
-              <w:rPr>
-                <w:b/>
-              </w:rPr>
-              <w:t xml:space="preserve">Group </w:t>
-            </w:r>
-            <w:r>
-              <w:rPr>
-                <w:b/>
-              </w:rPr>
-              <w:t>Configuration BNF Format</w:t>
-            </w:r>
-          </w:p>
-        </w:tc>
-      </w:tr>
-      <w:tr>
-        <w:tc>
-          <w:tcPr>
-            <w:tcW w:w="2637" w:type="dxa"/>
-          </w:tcPr>
-          <w:p>
-            <w:pPr>
-              <w:pStyle w:val="BodyText-denser"/>
-            </w:pPr>
-            <w:r>
-              <w:t>CSV configuration:</w:t>
-            </w:r>
-          </w:p>
-        </w:tc>
-        <w:tc>
-          <w:tcPr>
-            <w:tcW w:w="6040" w:type="dxa"/>
-          </w:tcPr>
-          <w:p>
-            <w:pPr>
-              <w:pStyle w:val="BodyText-denser"/>
-            </w:pPr>
-            <w:r>
-              <w:t>1*(GROUP_SPECIFICATION)</w:t>
-            </w:r>
-          </w:p>
-        </w:tc>
-      </w:tr>
-      <w:tr>
-        <w:tc>
-          <w:tcPr>
-            <w:tcW w:w="2637" w:type="dxa"/>
-          </w:tcPr>
-          <w:p>
-            <w:pPr>
-              <w:pStyle w:val="BodyText-denser"/>
-            </w:pPr>
-            <w:r>
-              <w:t>GROUP_SPECIFICATION</w:t>
-            </w:r>
-          </w:p>
-        </w:tc>
-        <w:tc>
-          <w:tcPr>
-            <w:tcW w:w="6040" w:type="dxa"/>
-          </w:tcPr>
-          <w:p>
-            <w:pPr>
-              <w:pStyle w:val="BodyText-denser"/>
-              <w:jc w:val="left"/>
-              <w:rPr>
-                <w:rFonts w:ascii="Courier New" w:hAnsi="Courier New" w:cs="Courier New"/>
-                <w:color w:val="000000"/>
-                <w:szCs w:val="20"/>
-              </w:rPr>
-            </w:pPr>
-            <w:r>
-              <w:rPr>
-                <w:rFonts w:ascii="Courier New" w:hAnsi="Courier New" w:cs="Courier New"/>
-                <w:color w:val="000000"/>
-                <w:szCs w:val="20"/>
-              </w:rPr>
-              <w:t>GROUP_GUI_NAME</w:t>
-            </w:r>
-            <w:r>
-              <w:rPr>
-                <w:rFonts w:ascii="Courier New" w:hAnsi="Courier New" w:cs="Courier New"/>
-                <w:color w:val="000000"/>
-                <w:szCs w:val="20"/>
-              </w:rPr>
-              <w:t>,</w:t>
-            </w:r>
-            <w:r>
-              <w:rPr>
-                <w:rFonts w:ascii="Courier New" w:hAnsi="Courier New" w:cs="Courier New"/>
-                <w:color w:val="000000"/>
-                <w:szCs w:val="20"/>
-              </w:rPr>
-              <w:t xml:space="preserve"> “;”, </w:t>
-            </w:r>
-          </w:p>
-          <w:p>
-            <w:pPr>
-              <w:pStyle w:val="BodyText-denser"/>
-              <w:jc w:val="left"/>
-              <w:rPr>
-                <w:rFonts w:ascii="Courier New" w:hAnsi="Courier New" w:cs="Courier New"/>
-                <w:color w:val="000000"/>
-                <w:szCs w:val="20"/>
-              </w:rPr>
-            </w:pPr>
-            <w:r>
-              <w:rPr>
-                <w:rFonts w:ascii="Courier New" w:hAnsi="Courier New" w:cs="Courier New"/>
-                <w:color w:val="000000"/>
-                <w:szCs w:val="20"/>
-              </w:rPr>
-              <w:t>PRECEEDING_INSTANCES</w:t>
-            </w:r>
-            <w:r>
-              <w:rPr>
-                <w:rFonts w:ascii="Courier New" w:hAnsi="Courier New" w:cs="Courier New"/>
-                <w:color w:val="000000"/>
-                <w:szCs w:val="20"/>
-              </w:rPr>
-              <w:t>,</w:t>
-            </w:r>
-            <w:r>
-              <w:rPr>
-                <w:rFonts w:ascii="Courier New" w:hAnsi="Courier New" w:cs="Courier New"/>
-                <w:color w:val="000000"/>
-                <w:szCs w:val="20"/>
-              </w:rPr>
-              <w:t xml:space="preserve"> “;”, </w:t>
-            </w:r>
-          </w:p>
-          <w:p>
-            <w:pPr>
-              <w:pStyle w:val="BodyText-denser"/>
-              <w:jc w:val="left"/>
-              <w:rPr>
-                <w:rFonts w:ascii="Courier New" w:hAnsi="Courier New" w:cs="Courier New"/>
-                <w:color w:val="000000"/>
-                <w:szCs w:val="20"/>
-              </w:rPr>
-            </w:pPr>
-            <w:r>
-              <w:rPr>
-                <w:rFonts w:ascii="Courier New" w:hAnsi="Courier New" w:cs="Courier New"/>
-                <w:color w:val="000000"/>
-                <w:szCs w:val="20"/>
-              </w:rPr>
-              <w:t>SUCEEDING INSTANCES</w:t>
-            </w:r>
-            <w:r>
-              <w:rPr>
-                <w:rFonts w:ascii="Courier New" w:hAnsi="Courier New" w:cs="Courier New"/>
-                <w:color w:val="000000"/>
-                <w:szCs w:val="20"/>
-              </w:rPr>
-              <w:t>,</w:t>
-            </w:r>
-            <w:r>
-              <w:rPr>
-                <w:rFonts w:ascii="Courier New" w:hAnsi="Courier New" w:cs="Courier New"/>
-                <w:color w:val="000000"/>
-                <w:szCs w:val="20"/>
-              </w:rPr>
-              <w:t xml:space="preserve"> “;”,</w:t>
-            </w:r>
-          </w:p>
-          <w:p>
-            <w:pPr>
-              <w:pStyle w:val="BodyText-denser"/>
-              <w:jc w:val="left"/>
-              <w:rPr>
-                <w:rFonts w:ascii="Courier New" w:hAnsi="Courier New" w:cs="Courier New"/>
-                <w:color w:val="000000"/>
-                <w:szCs w:val="20"/>
-              </w:rPr>
-            </w:pPr>
-            <w:r>
-              <w:rPr>
-                <w:rFonts w:ascii="Courier New" w:hAnsi="Courier New" w:cs="Courier New"/>
-                <w:color w:val="000000"/>
-                <w:szCs w:val="20"/>
-              </w:rPr>
-              <w:t>ADDITIONAL_PARAMETER, “\n”</w:t>
-            </w:r>
-          </w:p>
-        </w:tc>
-      </w:tr>
-      <w:tr>
-        <w:tc>
-          <w:tcPr>
-            <w:tcW w:w="2637" w:type="dxa"/>
-          </w:tcPr>
-          <w:p>
-            <w:pPr>
-              <w:pStyle w:val="BodyText-denser"/>
-            </w:pPr>
-            <w:r>
-              <w:t>PRECEEDING_INSTANCES</w:t>
-            </w:r>
-          </w:p>
-        </w:tc>
-        <w:tc>
-          <w:tcPr>
-            <w:tcW w:w="6040" w:type="dxa"/>
-          </w:tcPr>
-          <w:p>
-            <w:pPr>
-              <w:pStyle w:val="BodyText-denser"/>
-              <w:rPr>
-                <w:rFonts w:ascii="Courier New" w:hAnsi="Courier New" w:cs="Courier New"/>
-              </w:rPr>
-            </w:pPr>
-            <w:r>
-              <w:rPr>
-                <w:rFonts w:ascii="Courier New" w:hAnsi="Courier New" w:cs="Courier New"/>
-              </w:rPr>
-              <w:t>0*1(</w:t>
-            </w:r>
-            <w:r>
-              <w:rPr>
-                <w:rFonts w:ascii="Courier New" w:hAnsi="Courier New" w:cs="Courier New"/>
-              </w:rPr>
-              <w:t>GROUP_GUI</w:t>
-            </w:r>
-            <w:r>
-              <w:rPr>
-                <w:rFonts w:ascii="Courier New" w:hAnsi="Courier New" w:cs="Courier New"/>
-              </w:rPr>
-              <w:t>_NAME, 0*(“|”, GROUP_GUI_NAME))</w:t>
-            </w:r>
-          </w:p>
-        </w:tc>
-      </w:tr>
-      <w:tr>
-        <w:tc>
-          <w:tcPr>
-            <w:tcW w:w="2637" w:type="dxa"/>
-          </w:tcPr>
-          <w:p>
-            <w:pPr>
-              <w:pStyle w:val="BodyText-denser"/>
-            </w:pPr>
-            <w:r>
-              <w:t>SUCEEDING_INSTANCES</w:t>
-            </w:r>
-          </w:p>
-        </w:tc>
-        <w:tc>
-          <w:tcPr>
-            <w:tcW w:w="6040" w:type="dxa"/>
-          </w:tcPr>
-          <w:p>
-            <w:pPr>
-              <w:pStyle w:val="BodyText-denser"/>
-            </w:pPr>
-            <w:r>
-              <w:rPr>
-                <w:rFonts w:ascii="Courier New" w:hAnsi="Courier New" w:cs="Courier New"/>
-              </w:rPr>
-              <w:t>0*1(</w:t>
-            </w:r>
-            <w:r>
-              <w:rPr>
-                <w:rFonts w:ascii="Courier New" w:hAnsi="Courier New" w:cs="Courier New"/>
-              </w:rPr>
-              <w:t>GROUP_GUI</w:t>
-            </w:r>
-            <w:r>
-              <w:rPr>
-                <w:rFonts w:ascii="Courier New" w:hAnsi="Courier New" w:cs="Courier New"/>
-              </w:rPr>
-              <w:t>_NAME, 0*(“|”, GROUP_GUI_NAME))</w:t>
-            </w:r>
-          </w:p>
-        </w:tc>
-      </w:tr>
-      <w:tr>
-        <w:tc>
-          <w:tcPr>
-            <w:tcW w:w="2637" w:type="dxa"/>
-          </w:tcPr>
-          <w:p>
-            <w:pPr>
-              <w:pStyle w:val="BodyText-denser"/>
-            </w:pPr>
-            <w:r>
-              <w:t>GROUP_GUI_NAME</w:t>
-            </w:r>
-          </w:p>
-        </w:tc>
-        <w:tc>
-          <w:tcPr>
-            <w:tcW w:w="6040" w:type="dxa"/>
-          </w:tcPr>
-          <w:p>
-            <w:pPr>
-              <w:pStyle w:val="BodyText-denser"/>
-            </w:pPr>
-            <w:r>
-              <w:t>Name of a desired Group GUI instance</w:t>
-            </w:r>
-          </w:p>
-        </w:tc>
-      </w:tr>
-      <w:tr>
-        <w:tc>
-          <w:tcPr>
-            <w:tcW w:w="2637" w:type="dxa"/>
-          </w:tcPr>
-          <w:p>
-            <w:pPr>
-              <w:pStyle w:val="BodyText-denser"/>
-            </w:pPr>
-            <w:r>
-              <w:t>ADDITIONAL_PARAMETER</w:t>
-            </w:r>
-          </w:p>
-        </w:tc>
-        <w:tc>
-          <w:tcPr>
-            <w:tcW w:w="6040" w:type="dxa"/>
-          </w:tcPr>
-          <w:p>
-            <w:pPr>
-              <w:pStyle w:val="BodyText-denser"/>
-              <w:keepNext/>
-            </w:pPr>
-            <w:r>
-              <w:t>Any string. It can contain “\n”, if entire string is enclosed in quotes.</w:t>
-            </w:r>
-          </w:p>
-        </w:tc>
-      </w:tr>
-    </w:tbl>
-    <w:p>
-      <w:pPr>
-        <w:pStyle w:val="Caption"/>
-      </w:pPr>
-      <w:r>
-        <w:t xml:space="preserve">Table </w:t>
-      </w:r>
-      <w:r>
-        <w:fldChar w:fldCharType="begin"/>
-      </w:r>
-      <w:r>
-        <w:instrText xml:space="preserve"> SEQ Table \* ARABIC </w:instrText>
-      </w:r>
-      <w:r>
-        <w:fldChar w:fldCharType="separate"/>
-      </w:r>
-      <w:r>
-        <w:rPr>
-          <w:noProof/>
-        </w:rPr>
-        <w:t>5</w:t>
-      </w:r>
-      <w:r>
-        <w:fldChar w:fldCharType="end"/>
-      </w:r>
-      <w:r>
-        <w:t>: Group Configuration Format</w:t>
-      </w:r>
-    </w:p>
-    <w:p>
-      <w:pPr>
-        <w:pStyle w:val="BodyText"/>
-      </w:pPr>
-      <w:r>
-        <w:t>It is not required that all instances of Group GUIs are specified in the Group configuration file. The instances are parsed from the device configuration. The group configuration provides additional configuration and is thus optional.</w:t>
-      </w:r>
-    </w:p>
-    <w:p>
-      <w:pPr>
-        <w:pStyle w:val="BodyText"/>
-      </w:pPr>
-    </w:p>
-    <w:p>
-      <w:pPr>
-        <w:pStyle w:val="Heading1"/>
-      </w:pPr>
-      <w:bookmarkStart w:id="13" w:name="_Toc386474473"/>
-      <w:bookmarkStart w:id="14" w:name="_Toc387924572"/>
-      <w:r>
-        <w:lastRenderedPageBreak/>
-        <w:t>Software installation</w:t>
-      </w:r>
-      <w:bookmarkEnd w:id="13"/>
-      <w:bookmarkEnd w:id="14"/>
-    </w:p>
-    <w:p>
-      <w:pPr>
-        <w:pStyle w:val="Heading2"/>
-      </w:pPr>
-      <w:bookmarkStart w:id="15" w:name="_Toc387924573"/>
-      <w:r>
-        <w:t>Prerequisites</w:t>
-      </w:r>
-      <w:bookmarkEnd w:id="15"/>
-    </w:p>
-    <w:p>
-      <w:pPr>
-        <w:pStyle w:val="BodyText-denser"/>
-        <w:numPr>
-          <w:ilvl w:val="0"/>
-          <w:numId w:val="19"/>
-        </w:numPr>
-      </w:pPr>
-      <w:r>
-        <w:t>Python 2.7</w:t>
-      </w:r>
-    </w:p>
-    <w:p>
-      <w:pPr>
-        <w:pStyle w:val="BodyText-denser"/>
-        <w:numPr>
-          <w:ilvl w:val="0"/>
-          <w:numId w:val="19"/>
-        </w:numPr>
-      </w:pPr>
-      <w:r>
-        <w:t>Python modules</w:t>
-      </w:r>
-    </w:p>
-    <w:p>
-      <w:pPr>
-        <w:pStyle w:val="BodyText-denser"/>
-        <w:numPr>
-          <w:ilvl w:val="1"/>
-          <w:numId w:val="19"/>
-        </w:numPr>
-      </w:pPr>
-      <w:r>
-        <w:t>PyQt4</w:t>
-      </w:r>
-      <w:r>
-        <w:t xml:space="preserve"> (</w:t>
-      </w:r>
-      <w:r>
-        <w:t xml:space="preserve">version: </w:t>
-      </w:r>
-      <w:r>
-        <w:t>4.11.2)</w:t>
-      </w:r>
-    </w:p>
-    <w:p>
-      <w:pPr>
-        <w:pStyle w:val="BodyText-denser"/>
-        <w:numPr>
-          <w:ilvl w:val="1"/>
-          <w:numId w:val="19"/>
-        </w:numPr>
-      </w:pPr>
-      <w:r>
-        <w:t>PyTango</w:t>
-      </w:r>
-      <w:r>
-        <w:t xml:space="preserve"> (</w:t>
-      </w:r>
-      <w:r>
-        <w:t xml:space="preserve">version: </w:t>
-      </w:r>
-      <w:r>
-        <w:t>&gt;= 8.1.5)</w:t>
-      </w:r>
-    </w:p>
-    <w:p>
-      <w:pPr>
-        <w:pStyle w:val="BodyText-denser"/>
-        <w:numPr>
-          <w:ilvl w:val="1"/>
-          <w:numId w:val="19"/>
-        </w:numPr>
-      </w:pPr>
-      <w:r>
-        <w:t>Taurus</w:t>
-      </w:r>
-      <w:r>
-        <w:t xml:space="preserve"> (</w:t>
-      </w:r>
-      <w:r>
-        <w:t xml:space="preserve">version: </w:t>
-      </w:r>
-      <w:r>
-        <w:t>&gt;= 3.3.0)</w:t>
-      </w:r>
-    </w:p>
-    <w:p>
-      <w:pPr>
-        <w:pStyle w:val="BodyText-denser"/>
-        <w:numPr>
-          <w:ilvl w:val="1"/>
-          <w:numId w:val="19"/>
-        </w:numPr>
-      </w:pPr>
-      <w:r>
-        <w:t>Numpy</w:t>
-      </w:r>
-      <w:r>
-        <w:t xml:space="preserve"> (</w:t>
-      </w:r>
-      <w:r>
-        <w:t xml:space="preserve">version: </w:t>
-      </w:r>
-      <w:r>
-        <w:t>&gt;= 1.8.1)</w:t>
-      </w:r>
-    </w:p>
-    <w:p>
-      <w:pPr>
-        <w:pStyle w:val="BodyText-denser"/>
-        <w:numPr>
-          <w:ilvl w:val="1"/>
-          <w:numId w:val="19"/>
-        </w:numPr>
-      </w:pPr>
-      <w:r>
-        <w:t>CosyWidgets</w:t>
-      </w:r>
-      <w:r>
-        <w:t xml:space="preserve"> (</w:t>
-      </w:r>
-      <w:r>
-        <w:t xml:space="preserve">version: </w:t>
-      </w:r>
-      <w:r>
-        <w:t>&gt;= 0.1)</w:t>
-      </w:r>
-    </w:p>
-    <w:p>
-      <w:pPr>
-        <w:pStyle w:val="BodyText-denser"/>
-        <w:numPr>
-          <w:ilvl w:val="1"/>
-          <w:numId w:val="19"/>
-        </w:numPr>
-      </w:pPr>
-      <w:r>
-        <w:t>MaxWidgets</w:t>
-      </w:r>
-      <w:r>
-        <w:t xml:space="preserve"> (</w:t>
-      </w:r>
-      <w:r>
-        <w:t xml:space="preserve">version: </w:t>
-      </w:r>
-      <w:r>
-        <w:t>&gt;= 0.8.3)</w:t>
-      </w:r>
-    </w:p>
-    <w:p>
-      <w:pPr>
-        <w:pStyle w:val="BodyText-denser"/>
-        <w:numPr>
-          <w:ilvl w:val="1"/>
-          <w:numId w:val="19"/>
-        </w:numPr>
-      </w:pPr>
-      <w:r>
-        <w:t>C</w:t>
-      </w:r>
-      <w:r>
-        <w:t>sv</w:t>
-      </w:r>
-      <w:r>
-        <w:t xml:space="preserve">, </w:t>
-      </w:r>
-      <w:r>
-        <w:t>subprocess</w:t>
-      </w:r>
-      <w:r>
-        <w:t xml:space="preserve">, </w:t>
-      </w:r>
-      <w:r>
-        <w:t>argparse</w:t>
-      </w:r>
-      <w:r>
-        <w:t xml:space="preserve">, </w:t>
-      </w:r>
-      <w:r>
-        <w:t>threading</w:t>
-      </w:r>
-      <w:r>
-        <w:t xml:space="preserve">, </w:t>
-      </w:r>
-      <w:r>
-        <w:t>time,</w:t>
-      </w:r>
-      <w:r>
-        <w:t xml:space="preserve"> </w:t>
-      </w:r>
-      <w:r>
-        <w:t>os,</w:t>
-      </w:r>
-      <w:r>
-        <w:t xml:space="preserve"> </w:t>
-      </w:r>
-      <w:r>
-        <w:t>json,</w:t>
-      </w:r>
-      <w:r>
-        <w:t xml:space="preserve"> </w:t>
-      </w:r>
-      <w:r>
-        <w:t>datetime,</w:t>
-      </w:r>
-      <w:r>
-        <w:t xml:space="preserve"> contextlib, </w:t>
-      </w:r>
-      <w:r>
-        <w:t>base64,</w:t>
-      </w:r>
-      <w:r>
-        <w:t xml:space="preserve"> </w:t>
-      </w:r>
-      <w:r>
-        <w:t>sys,</w:t>
-      </w:r>
-      <w:r>
-        <w:t xml:space="preserve"> </w:t>
-      </w:r>
-      <w:r>
-        <w:t>pickle,</w:t>
-      </w:r>
-      <w:r>
-        <w:t xml:space="preserve"> </w:t>
-      </w:r>
-      <w:r>
-        <w:t>re,</w:t>
-      </w:r>
-      <w:r>
-        <w:t xml:space="preserve"> </w:t>
-      </w:r>
-      <w:r>
-        <w:t>math</w:t>
-      </w:r>
-      <w:r>
-        <w:t>,</w:t>
-      </w:r>
-      <w:r>
-        <w:t xml:space="preserve"> </w:t>
-      </w:r>
-      <w:r>
-        <w:t>signal,</w:t>
-      </w:r>
-      <w:r>
-        <w:t xml:space="preserve"> </w:t>
-      </w:r>
-      <w:r>
-        <w:t>traceback,</w:t>
-      </w:r>
-      <w:r>
-        <w:t xml:space="preserve"> </w:t>
-      </w:r>
-      <w:r>
-        <w:t>collections,</w:t>
-      </w:r>
-      <w:r>
-        <w:t xml:space="preserve"> </w:t>
-      </w:r>
-      <w:r>
-        <w:t>copy</w:t>
-      </w:r>
-      <w:r>
-        <w:t>, …</w:t>
-      </w:r>
-    </w:p>
-    <w:p>
-      <w:pPr>
-        <w:pStyle w:val="BodyText-denser"/>
-      </w:pPr>
-    </w:p>
-    <w:p>
-      <w:pPr>
-        <w:pStyle w:val="Heading2"/>
-      </w:pPr>
-      <w:bookmarkStart w:id="16" w:name="_Toc387924574"/>
-      <w:r>
-        <w:t>Facility Configuration Software Installation</w:t>
-      </w:r>
-      <w:bookmarkEnd w:id="16"/>
-    </w:p>
-    <w:p>
-      <w:pPr>
-        <w:pStyle w:val="BodyText-denser"/>
-        <w:numPr>
-          <w:ilvl w:val="0"/>
-          <w:numId w:val="20"/>
-        </w:numPr>
-      </w:pPr>
-      <w:r>
-        <w:t>Download source code</w:t>
-      </w:r>
-    </w:p>
-    <w:p>
-      <w:pPr>
-        <w:pStyle w:val="BodyText-denser"/>
-        <w:numPr>
-          <w:ilvl w:val="1"/>
-          <w:numId w:val="20"/>
-        </w:numPr>
-        <w:jc w:val="left"/>
-        <w:rPr>
-          <w:rFonts w:ascii="Courier New" w:hAnsi="Courier New" w:cs="Courier New"/>
-        </w:rPr>
-      </w:pPr>
-      <w:r>
-        <w:rPr>
-          <w:rFonts w:ascii="Courier New" w:hAnsi="Courier New" w:cs="Courier New"/>
-        </w:rPr>
-        <w:t xml:space="preserve">svn checkout </w:t>
-      </w:r>
-      <w:r>
-        <w:rPr>
-          <w:rFonts w:ascii="Courier New" w:hAnsi="Courier New" w:cs="Courier New"/>
-        </w:rPr>
-        <w:t>https://internal.cosylab.com/svn/acc/projects/Solaris/Utils/FacilityConfiguration/</w:t>
-      </w:r>
-    </w:p>
-    <w:p>
-      <w:pPr>
-        <w:pStyle w:val="BodyText-denser"/>
-        <w:numPr>
-          <w:ilvl w:val="0"/>
-          <w:numId w:val="20"/>
-        </w:numPr>
-      </w:pPr>
-      <w:r>
-        <w:t>Populate the Tango database</w:t>
-      </w:r>
-    </w:p>
-    <w:p>
-      <w:pPr>
-        <w:pStyle w:val="BodyText-denser"/>
-        <w:numPr>
-          <w:ilvl w:val="1"/>
-          <w:numId w:val="20"/>
-        </w:numPr>
-        <w:jc w:val="left"/>
-        <w:rPr>
-          <w:rFonts w:ascii="Courier New" w:hAnsi="Courier New" w:cs="Courier New"/>
-        </w:rPr>
-      </w:pPr>
-      <w:r>
-        <w:rPr>
-          <w:rFonts w:ascii="Courier New" w:hAnsi="Courier New" w:cs="Courier New"/>
-        </w:rPr>
-        <w:t>cd FACILITY_CONFIGURATION</w:t>
-      </w:r>
-    </w:p>
-    <w:p>
-      <w:pPr>
-        <w:pStyle w:val="BodyText-denser"/>
-        <w:numPr>
-          <w:ilvl w:val="1"/>
-          <w:numId w:val="20"/>
-        </w:numPr>
-        <w:jc w:val="left"/>
-        <w:rPr>
-          <w:rFonts w:ascii="Courier New" w:hAnsi="Courier New" w:cs="Courier New"/>
-        </w:rPr>
-      </w:pPr>
-      <w:r>
-        <w:rPr>
-          <w:rFonts w:ascii="Courier New" w:hAnsi="Courier New" w:cs="Courier New"/>
-        </w:rPr>
-        <w:t>python FacilityConfoguration.py ./CSVFiles/synchrotron_devices.csv ./CSVFiles/names-dictionary.csv</w:t>
-      </w:r>
-    </w:p>
-    <w:p>
-      <w:pPr>
-        <w:pStyle w:val="BodyText-denser"/>
-        <w:numPr>
-          <w:ilvl w:val="1"/>
-          <w:numId w:val="20"/>
-        </w:numPr>
-        <w:jc w:val="left"/>
-        <w:rPr>
-          <w:rFonts w:ascii="Courier New" w:hAnsi="Courier New" w:cs="Courier New"/>
-        </w:rPr>
-      </w:pPr>
-      <w:r>
-        <w:rPr>
-          <w:rFonts w:ascii="Courier New" w:hAnsi="Courier New" w:cs="Courier New"/>
-        </w:rPr>
-        <w:t>python FacilityConfoguration.py ./CSVFiles/</w:t>
-      </w:r>
-      <w:r>
-        <w:rPr>
-          <w:rFonts w:ascii="Courier New" w:hAnsi="Courier New" w:cs="Courier New"/>
-        </w:rPr>
-        <w:t>BL-05ID</w:t>
-      </w:r>
-      <w:r>
-        <w:rPr>
-          <w:rFonts w:ascii="Courier New" w:hAnsi="Courier New" w:cs="Courier New"/>
-        </w:rPr>
-        <w:t>.csv ./CSVFiles/names-dictionary.csv</w:t>
-      </w:r>
-    </w:p>
-    <w:p>
-      <w:pPr>
-        <w:pStyle w:val="BodyText-denser"/>
-        <w:numPr>
-          <w:ilvl w:val="1"/>
-          <w:numId w:val="20"/>
-        </w:numPr>
-        <w:jc w:val="left"/>
-        <w:rPr>
-          <w:rFonts w:ascii="Courier New" w:hAnsi="Courier New" w:cs="Courier New"/>
-        </w:rPr>
-      </w:pPr>
-      <w:r>
-        <w:rPr>
-          <w:rFonts w:ascii="Courier New" w:hAnsi="Courier New" w:cs="Courier New"/>
-        </w:rPr>
-        <w:t>python FacilityConfoguration.py ./CSVFiles/</w:t>
-      </w:r>
-      <w:r>
-        <w:rPr>
-          <w:rFonts w:ascii="Courier New" w:hAnsi="Courier New" w:cs="Courier New"/>
-        </w:rPr>
-        <w:t>BL-04ID</w:t>
-      </w:r>
-      <w:r>
-        <w:rPr>
-          <w:rFonts w:ascii="Courier New" w:hAnsi="Courier New" w:cs="Courier New"/>
-        </w:rPr>
-        <w:t>.csv ./CSVFiles/names-dictionary.csv</w:t>
-      </w:r>
-    </w:p>
-    <w:p>
-      <w:pPr>
-        <w:pStyle w:val="Heading2"/>
-      </w:pPr>
-      <w:bookmarkStart w:id="17" w:name="_Toc387924575"/>
-      <w:r>
-        <w:t>Solaris Synchrotron Control Program Installation</w:t>
-      </w:r>
-      <w:bookmarkEnd w:id="17"/>
-    </w:p>
-    <w:p>
-      <w:pPr>
-        <w:pStyle w:val="Heading3"/>
-      </w:pPr>
-      <w:r>
-        <w:t>Using GUIRunner</w:t>
-      </w:r>
-      <w:r>
-        <w:t xml:space="preserve"> A</w:t>
-      </w:r>
-      <w:r>
-        <w:t>pplication</w:t>
-      </w:r>
-    </w:p>
-    <w:p>
-      <w:pPr>
-        <w:pStyle w:val="BodyText"/>
-      </w:pPr>
-      <w:r>
-        <w:t>When using a GUIRunner, this step can be omitted. GUIRunner will at the initialization download all source code</w:t>
-      </w:r>
-      <w:r>
-        <w:t xml:space="preserve"> and configuration files</w:t>
-      </w:r>
-      <w:r>
-        <w:t xml:space="preserve"> automatically. The use of GUIRunner</w:t>
-      </w:r>
-      <w:r>
-        <w:t xml:space="preserve"> application</w:t>
-      </w:r>
-      <w:r>
-        <w:t xml:space="preserve"> is advised, to ensure that the latest version of the source code and the CSV configuration files are being used.</w:t>
-      </w:r>
-    </w:p>
-    <w:p>
-      <w:pPr>
-        <w:pStyle w:val="Heading3"/>
-      </w:pPr>
-      <w:r>
-        <w:t>Manual Use</w:t>
-      </w:r>
-    </w:p>
-    <w:p>
-      <w:pPr>
-        <w:pStyle w:val="BodyText-denser"/>
-        <w:numPr>
-          <w:ilvl w:val="0"/>
-          <w:numId w:val="20"/>
-        </w:numPr>
-      </w:pPr>
-      <w:r>
-        <w:t>Download source code</w:t>
-      </w:r>
-      <w:r>
-        <w:t xml:space="preserve"> from Cosylab SVN</w:t>
-      </w:r>
-    </w:p>
-    <w:p>
-      <w:pPr>
-        <w:pStyle w:val="BodyText-denser"/>
-        <w:numPr>
-          <w:ilvl w:val="1"/>
-          <w:numId w:val="20"/>
-        </w:numPr>
-        <w:jc w:val="left"/>
-        <w:rPr>
-          <w:rFonts w:ascii="Courier New" w:hAnsi="Courier New" w:cs="Courier New"/>
-        </w:rPr>
-      </w:pPr>
-      <w:r>
-        <w:rPr>
-          <w:rFonts w:ascii="Courier New" w:hAnsi="Courier New" w:cs="Courier New"/>
-        </w:rPr>
-        <w:lastRenderedPageBreak/>
-        <w:t xml:space="preserve">svn checkout </w:t>
-      </w:r>
-      <w:hyperlink r:id="rId15" w:history="1">
-        <w:r>
-          <w:rPr>
-            <w:rStyle w:val="Hyperlink"/>
-            <w:rFonts w:ascii="Courier New" w:hAnsi="Courier New" w:cs="Courier New"/>
-          </w:rPr>
-          <w:t>https://internal.cosylab.com/svn/acc/projects/Solaris/Utils/ControlProgram/</w:t>
-        </w:r>
-      </w:hyperlink>
-    </w:p>
-    <w:p>
-      <w:pPr>
-        <w:pStyle w:val="BodyText-denser"/>
-        <w:numPr>
-          <w:ilvl w:val="0"/>
-          <w:numId w:val="20"/>
-        </w:numPr>
-        <w:jc w:val="left"/>
-        <w:rPr>
-          <w:rFonts w:cs="Courier New"/>
-        </w:rPr>
-      </w:pPr>
-      <w:r>
-        <w:rPr>
-          <w:rFonts w:cs="Courier New"/>
-        </w:rPr>
-        <w:t xml:space="preserve">Download </w:t>
-      </w:r>
-      <w:r>
-        <w:rPr>
-          <w:rFonts w:cs="Courier New"/>
-        </w:rPr>
-        <w:t xml:space="preserve">source </w:t>
-      </w:r>
-      <w:r>
-        <w:rPr>
-          <w:rFonts w:cs="Courier New"/>
-        </w:rPr>
-        <w:t>c</w:t>
-      </w:r>
-      <w:r>
-        <w:rPr>
-          <w:rFonts w:cs="Courier New"/>
-        </w:rPr>
-        <w:t>ode from Solaris GIT</w:t>
-      </w:r>
-    </w:p>
-    <w:p>
-      <w:pPr>
-        <w:pStyle w:val="BodyText-denser"/>
-        <w:numPr>
-          <w:ilvl w:val="1"/>
-          <w:numId w:val="20"/>
-        </w:numPr>
-        <w:jc w:val="left"/>
-        <w:rPr>
-          <w:rFonts w:cs="Courier New"/>
-        </w:rPr>
-      </w:pPr>
-      <w:r>
-        <w:rPr>
-          <w:rFonts w:ascii="Courier New" w:hAnsi="Courier New" w:cs="Courier New"/>
-        </w:rPr>
-        <w:t>g</w:t>
-      </w:r>
-      <w:r>
-        <w:rPr>
-          <w:rFonts w:ascii="Courier New" w:hAnsi="Courier New" w:cs="Courier New"/>
-        </w:rPr>
-        <w:t>it clone –b cosylab</w:t>
-      </w:r>
-      <w:r>
-        <w:rPr>
-          <w:rFonts w:ascii="Courier New" w:hAnsi="Courier New" w:cs="Courier New"/>
-        </w:rPr>
-        <w:t xml:space="preserve"> </w:t>
-      </w:r>
-      <w:r>
-        <w:rPr>
-          <w:rFonts w:ascii="Courier New" w:hAnsi="Courier New" w:cs="Courier New"/>
-        </w:rPr>
-        <w:t>git://git.cps.uj.edu.pl/controlroomsoftware/app-cosylab-controlprogram.git</w:t>
-      </w:r>
-    </w:p>
-    <w:p>
-      <w:pPr>
-        <w:pStyle w:val="BodyText-denser"/>
-        <w:numPr>
-          <w:ilvl w:val="0"/>
-          <w:numId w:val="20"/>
-        </w:numPr>
-        <w:jc w:val="left"/>
-        <w:rPr>
-          <w:rFonts w:cstheme="minorHAnsi"/>
-        </w:rPr>
-      </w:pPr>
-      <w:r>
-        <w:rPr>
-          <w:rFonts w:cstheme="minorHAnsi"/>
-        </w:rPr>
-        <w:t>Create a directory for GUIs</w:t>
-      </w:r>
-    </w:p>
-    <w:p>
-      <w:pPr>
-        <w:pStyle w:val="BodyText-denser"/>
-        <w:numPr>
-          <w:ilvl w:val="1"/>
-          <w:numId w:val="20"/>
-        </w:numPr>
-        <w:jc w:val="left"/>
-        <w:rPr>
-          <w:rFonts w:ascii="Courier New" w:hAnsi="Courier New" w:cs="Courier New"/>
-        </w:rPr>
-      </w:pPr>
-      <w:r>
-        <w:rPr>
-          <w:rFonts w:ascii="Courier New" w:hAnsi="Courier New" w:cs="Courier New"/>
-        </w:rPr>
-        <w:t>mkdir SSCP_GUI_DIR</w:t>
-      </w:r>
-    </w:p>
-    <w:p>
-      <w:pPr>
-        <w:pStyle w:val="BodyText-denser"/>
-        <w:numPr>
-          <w:ilvl w:val="0"/>
-          <w:numId w:val="20"/>
-        </w:numPr>
-        <w:jc w:val="left"/>
-        <w:rPr>
-          <w:rFonts w:cstheme="minorHAnsi"/>
-        </w:rPr>
-      </w:pPr>
-      <w:r>
-        <w:rPr>
-          <w:rFonts w:cstheme="minorHAnsi"/>
-        </w:rPr>
-        <w:t>Copy all custom GUIs</w:t>
-      </w:r>
-      <w:r>
-        <w:rPr>
-          <w:rFonts w:cstheme="minorHAnsi"/>
-        </w:rPr>
-        <w:t xml:space="preserve"> for managing Tango devices and device groups</w:t>
-      </w:r>
-      <w:r>
-        <w:rPr>
-          <w:rFonts w:cstheme="minorHAnsi"/>
-        </w:rPr>
-        <w:t xml:space="preserve"> into</w:t>
-      </w:r>
-      <w:r>
-        <w:rPr>
-          <w:rFonts w:cstheme="minorHAnsi"/>
-        </w:rPr>
-        <w:t xml:space="preserve"> the</w:t>
-      </w:r>
-      <w:r>
-        <w:rPr>
-          <w:rFonts w:cstheme="minorHAnsi"/>
-        </w:rPr>
-        <w:t xml:space="preserve"> created directory</w:t>
-      </w:r>
-    </w:p>
-    <w:p>
-      <w:pPr>
-        <w:pStyle w:val="Heading2"/>
-      </w:pPr>
-      <w:bookmarkStart w:id="18" w:name="_Toc387924576"/>
-      <w:r>
-        <w:t>Running the application</w:t>
-      </w:r>
-      <w:bookmarkEnd w:id="18"/>
-    </w:p>
-    <w:p>
-      <w:pPr>
-        <w:pStyle w:val="BodyText"/>
-      </w:pPr>
-      <w:r>
-        <w:t xml:space="preserve">The Solaris Synchrotron Control Program can either be run manually, or by using a provided </w:t>
-      </w:r>
-      <w:r>
-        <w:t xml:space="preserve">GUIRunner </w:t>
-      </w:r>
-      <w:r>
-        <w:t>application.</w:t>
-      </w:r>
-      <w:r>
-        <w:t xml:space="preserve"> As mentioned, the use of GUIRunner </w:t>
-      </w:r>
-      <w:r>
-        <w:t>application</w:t>
-      </w:r>
-      <w:r>
-        <w:t xml:space="preserve"> is advised.</w:t>
-      </w:r>
-    </w:p>
-    <w:p>
-      <w:pPr>
-        <w:pStyle w:val="Heading3"/>
-      </w:pPr>
-      <w:bookmarkStart w:id="19" w:name="_Toc387924577"/>
-      <w:r>
-        <w:t>Manual start</w:t>
-      </w:r>
-      <w:bookmarkEnd w:id="19"/>
-    </w:p>
-    <w:p>
-      <w:pPr>
-        <w:pStyle w:val="BodyText"/>
-        <w:numPr>
-          <w:ilvl w:val="0"/>
-          <w:numId w:val="21"/>
-        </w:numPr>
-        <w:rPr>
-          <w:rFonts w:ascii="Courier New" w:hAnsi="Courier New" w:cs="Courier New"/>
-        </w:rPr>
-      </w:pPr>
-      <w:r>
-        <w:rPr>
-          <w:rFonts w:ascii="Courier New" w:hAnsi="Courier New" w:cs="Courier New"/>
-        </w:rPr>
-        <w:t>cd SOLARIS_SYNCHROTRON_CONTROL_PROGRAM</w:t>
-      </w:r>
-    </w:p>
-    <w:p>
-      <w:pPr>
-        <w:pStyle w:val="BodyText"/>
-        <w:numPr>
-          <w:ilvl w:val="0"/>
-          <w:numId w:val="21"/>
-        </w:numPr>
-        <w:jc w:val="left"/>
-        <w:rPr>
-          <w:rFonts w:ascii="Courier New" w:hAnsi="Courier New" w:cs="Courier New"/>
-        </w:rPr>
-      </w:pPr>
-      <w:r>
-        <w:rPr>
-          <w:rFonts w:ascii="Courier New" w:hAnsi="Courier New" w:cs="Courier New"/>
-        </w:rPr>
-        <w:t>python ControlProgram</w:t>
-      </w:r>
-      <w:r>
-        <w:rPr>
-          <w:rFonts w:ascii="Courier New" w:hAnsi="Courier New" w:cs="Courier New"/>
-        </w:rPr>
-        <w:t xml:space="preserve">.py </w:t>
-      </w:r>
-    </w:p>
-    <w:p>
-      <w:pPr>
-        <w:pStyle w:val="BodyText"/>
-        <w:ind w:left="720"/>
-        <w:jc w:val="left"/>
-        <w:rPr>
-          <w:rFonts w:ascii="Courier New" w:hAnsi="Courier New" w:cs="Courier New"/>
-        </w:rPr>
-      </w:pPr>
-      <w:r>
-        <w:rPr>
-          <w:rFonts w:ascii="Courier New" w:hAnsi="Courier New" w:cs="Courier New"/>
-        </w:rPr>
-        <w:t>--</w:t>
-      </w:r>
-      <w:r>
-        <w:rPr>
-          <w:rFonts w:ascii="Courier New" w:hAnsi="Courier New" w:cs="Courier New"/>
-        </w:rPr>
-        <w:t xml:space="preserve">CSV </w:t>
-      </w:r>
-      <w:r>
-        <w:rPr>
-          <w:rFonts w:ascii="Courier New" w:hAnsi="Courier New" w:cs="Courier New"/>
-        </w:rPr>
-        <w:t>FACILITY_CONFIGURATION/C</w:t>
-      </w:r>
-      <w:r>
-        <w:rPr>
-          <w:rFonts w:ascii="Courier New" w:hAnsi="Courier New" w:cs="Courier New"/>
-        </w:rPr>
-        <w:t>SVFiles/synchrotron_devices.csv</w:t>
-      </w:r>
-    </w:p>
-    <w:p>
-      <w:pPr>
-        <w:pStyle w:val="BodyText"/>
-        <w:ind w:left="720"/>
-        <w:jc w:val="left"/>
-        <w:rPr>
-          <w:rFonts w:ascii="Courier New" w:hAnsi="Courier New" w:cs="Courier New"/>
-        </w:rPr>
-      </w:pPr>
-      <w:r>
-        <w:rPr>
-          <w:rFonts w:ascii="Courier New" w:hAnsi="Courier New" w:cs="Courier New"/>
-        </w:rPr>
-        <w:t xml:space="preserve">--GCSV </w:t>
-      </w:r>
-      <w:r>
-        <w:rPr>
-          <w:rFonts w:ascii="Courier New" w:hAnsi="Courier New" w:cs="Courier New"/>
-        </w:rPr>
-        <w:t>FACILITY_CONFIGURATION/C</w:t>
-      </w:r>
-      <w:r>
-        <w:rPr>
-          <w:rFonts w:ascii="Courier New" w:hAnsi="Courier New" w:cs="Courier New"/>
-        </w:rPr>
-        <w:t>SVFiles/synchrotron_groups.csv</w:t>
-      </w:r>
-    </w:p>
-    <w:p>
-      <w:pPr>
-        <w:pStyle w:val="BodyText"/>
-        <w:ind w:left="720"/>
-        <w:jc w:val="left"/>
-        <w:rPr>
-          <w:rFonts w:ascii="Courier New" w:hAnsi="Courier New" w:cs="Courier New"/>
-        </w:rPr>
-      </w:pPr>
-      <w:r>
-        <w:rPr>
-          <w:rFonts w:ascii="Courier New" w:hAnsi="Courier New" w:cs="Courier New"/>
-        </w:rPr>
-        <w:t>--</w:t>
-      </w:r>
-      <w:r>
-        <w:rPr>
-          <w:rFonts w:ascii="Courier New" w:hAnsi="Courier New" w:cs="Courier New"/>
-        </w:rPr>
-        <w:t>GUI SSCP_GUI_DIR</w:t>
-      </w:r>
-    </w:p>
-    <w:p>
-      <w:pPr>
-        <w:pStyle w:val="BodyText"/>
-        <w:ind w:left="720"/>
-        <w:jc w:val="left"/>
-        <w:rPr>
-          <w:rFonts w:ascii="Courier New" w:hAnsi="Courier New" w:cs="Courier New"/>
-        </w:rPr>
-      </w:pPr>
-      <w:r>
-        <w:rPr>
-          <w:rFonts w:ascii="Courier New" w:hAnsi="Courier New" w:cs="Courier New"/>
-        </w:rPr>
-        <w:t>--</w:t>
-      </w:r>
-      <w:r>
-        <w:rPr>
-          <w:rFonts w:ascii="Courier New" w:hAnsi="Courier New" w:cs="Courier New"/>
-        </w:rPr>
-        <w:t>TITLE “Solaris Synchrotron Control Program”</w:t>
-      </w:r>
-    </w:p>
-    <w:p>
-      <w:pPr>
-        <w:pStyle w:val="BodyText"/>
-        <w:numPr>
-          <w:ilvl w:val="1"/>
-          <w:numId w:val="21"/>
-        </w:numPr>
-        <w:jc w:val="left"/>
-        <w:rPr>
-          <w:rFonts w:cstheme="minorHAnsi"/>
-        </w:rPr>
-      </w:pPr>
-      <w:r>
-        <w:rPr>
-          <w:rFonts w:cstheme="minorHAnsi"/>
-        </w:rPr>
-        <w:t>After the CSV flag, you must provide a path to the</w:t>
-      </w:r>
-      <w:r>
-        <w:rPr>
-          <w:rFonts w:cstheme="minorHAnsi"/>
-        </w:rPr>
-        <w:t xml:space="preserve"> main device</w:t>
-      </w:r>
-      <w:r>
-        <w:rPr>
-          <w:rFonts w:cstheme="minorHAnsi"/>
-        </w:rPr>
-        <w:t xml:space="preserve"> CSV configuration file. The same configuration file ought to be used as for the Facility Configuration software.</w:t>
-      </w:r>
-    </w:p>
-    <w:p>
-      <w:pPr>
-        <w:pStyle w:val="BodyText"/>
-        <w:numPr>
-          <w:ilvl w:val="1"/>
-          <w:numId w:val="21"/>
-        </w:numPr>
-        <w:jc w:val="left"/>
-        <w:rPr>
-          <w:rFonts w:cstheme="minorHAnsi"/>
-        </w:rPr>
-      </w:pPr>
-      <w:r>
-        <w:rPr>
-          <w:rFonts w:cstheme="minorHAnsi"/>
-        </w:rPr>
-        <w:t>A</w:t>
-      </w:r>
-      <w:r>
-        <w:rPr>
-          <w:rFonts w:cstheme="minorHAnsi"/>
-        </w:rPr>
-        <w:t>fter the GCSV flag, you must provide a path to the group CSV configuration file.</w:t>
-      </w:r>
-      <w:r>
-        <w:rPr>
-          <w:rFonts w:cstheme="minorHAnsi"/>
-        </w:rPr>
-        <w:t xml:space="preserve"> This flag is optional.</w:t>
-      </w:r>
-    </w:p>
-    <w:p>
-      <w:pPr>
-        <w:pStyle w:val="BodyText"/>
-        <w:numPr>
-          <w:ilvl w:val="1"/>
-          <w:numId w:val="21"/>
-        </w:numPr>
-        <w:jc w:val="left"/>
-        <w:rPr>
-          <w:rFonts w:cstheme="minorHAnsi"/>
-        </w:rPr>
-      </w:pPr>
-      <w:r>
-        <w:rPr>
-          <w:rFonts w:cstheme="minorHAnsi"/>
-        </w:rPr>
-        <w:t>After the GUI flag, you must provide a path to the directory where all custom GUIs are located.</w:t>
-      </w:r>
-    </w:p>
-    <w:p>
-      <w:pPr>
-        <w:pStyle w:val="BodyText"/>
-        <w:numPr>
-          <w:ilvl w:val="1"/>
-          <w:numId w:val="21"/>
-        </w:numPr>
-        <w:jc w:val="left"/>
-        <w:rPr>
-          <w:rFonts w:cstheme="minorHAnsi"/>
-        </w:rPr>
-      </w:pPr>
-      <w:r>
-        <w:rPr>
-          <w:rFonts w:cstheme="minorHAnsi"/>
-        </w:rPr>
-        <w:t>After the TITLE flag, provide a title of the application. This flag is opti</w:t>
-      </w:r>
-      <w:r>
-        <w:rPr>
-          <w:rFonts w:cstheme="minorHAnsi"/>
-        </w:rPr>
-        <w:t>o</w:t>
-      </w:r>
-      <w:r>
-        <w:rPr>
-          <w:rFonts w:cstheme="minorHAnsi"/>
-        </w:rPr>
-        <w:t>nal.</w:t>
-      </w:r>
-    </w:p>
-    <w:p>
-      <w:pPr>
-        <w:pStyle w:val="Heading3"/>
-      </w:pPr>
-      <w:bookmarkStart w:id="20" w:name="_Toc387924578"/>
-      <w:r>
-        <w:t>GUI</w:t>
-      </w:r>
-      <w:r>
-        <w:t>Runner A</w:t>
-      </w:r>
-      <w:r>
-        <w:t>pplication</w:t>
-      </w:r>
-      <w:bookmarkEnd w:id="20"/>
-    </w:p>
-    <w:p>
-      <w:pPr>
-        <w:pStyle w:val="BodyText"/>
-      </w:pPr>
-      <w:r>
-        <w:t>GUIRunner application automatically downloads the source code of the Solaris Synchrotron Control Program, the CSV configuration files and the source code for developed custom GUIs</w:t>
-      </w:r>
-      <w:r>
-        <w:t xml:space="preserve"> f</w:t>
-      </w:r>
-      <w:r>
-        <w:t>rom the dedicated GIT</w:t>
-      </w:r>
-      <w:r>
-        <w:t xml:space="preserve"> repositories</w:t>
-      </w:r>
-      <w:r>
-        <w:t xml:space="preserve"> for a selected control system instance</w:t>
-      </w:r>
-      <w:r>
-        <w:t>.</w:t>
-      </w:r>
-      <w:r>
-        <w:t xml:space="preserve"> A repository for the Solaris Synchrotron control program is the same for all control system instances, but the location of the CSV files and custom GUIs differs.</w:t>
-      </w:r>
-      <w:r>
-        <w:t xml:space="preserve"> If the respective files</w:t>
-      </w:r>
-      <w:r>
-        <w:t xml:space="preserve"> already exist</w:t>
-      </w:r>
-      <w:r>
-        <w:t xml:space="preserve"> in the </w:t>
-      </w:r>
-      <w:r>
-        <w:lastRenderedPageBreak/>
-        <w:t>specified local directori</w:t>
-      </w:r>
-      <w:r>
-        <w:t>es, GUIRunner tries to update them</w:t>
-      </w:r>
-      <w:r>
-        <w:t xml:space="preserve"> to the newest version. By default, the following data structure is created:</w:t>
-      </w:r>
-    </w:p>
-    <w:tbl>
-      <w:tblPr>
-        <w:tblStyle w:val="TableTheme"/>
-        <w:tblW w:w="0" w:type="auto"/>
-        <w:tblLook w:val="04A0" w:firstRow="1" w:lastRow="0" w:firstColumn="1" w:lastColumn="0" w:noHBand="0" w:noVBand="1"/>
-      </w:tblPr>
-      <w:tblGrid>
-        <w:gridCol w:w="3205"/>
-        <w:gridCol w:w="2759"/>
-        <w:gridCol w:w="2759"/>
-      </w:tblGrid>
-      <w:tr>
-        <w:tc>
-          <w:tcPr>
-            <w:tcW w:w="2777" w:type="dxa"/>
-            <w:tcBorders>
-              <w:bottom w:val="single" w:sz="4" w:space="0" w:color="auto"/>
-            </w:tcBorders>
-            <w:shd w:val="clear" w:color="auto" w:fill="B8CCE4" w:themeFill="accent1" w:themeFillTint="66"/>
-          </w:tcPr>
-          <w:p>
-            <w:pPr>
-              <w:pStyle w:val="BodyText"/>
-              <w:jc w:val="center"/>
-              <w:rPr>
-                <w:b/>
-              </w:rPr>
-            </w:pPr>
-            <w:r>
-              <w:rPr>
-                <w:b/>
-              </w:rPr>
-              <w:t>Linac and Storage Ring</w:t>
-            </w:r>
-          </w:p>
-        </w:tc>
-        <w:tc>
-          <w:tcPr>
-            <w:tcW w:w="2422" w:type="dxa"/>
-            <w:tcBorders>
-              <w:bottom w:val="single" w:sz="4" w:space="0" w:color="auto"/>
-            </w:tcBorders>
-            <w:shd w:val="clear" w:color="auto" w:fill="B8CCE4" w:themeFill="accent1" w:themeFillTint="66"/>
-          </w:tcPr>
-          <w:p>
-            <w:pPr>
-              <w:pStyle w:val="BodyText"/>
-              <w:jc w:val="center"/>
-              <w:rPr>
-                <w:b/>
-              </w:rPr>
-            </w:pPr>
-            <w:r>
-              <w:rPr>
-                <w:b/>
-              </w:rPr>
-              <w:t>Ua</w:t>
-            </w:r>
-            <w:r>
-              <w:rPr>
-                <w:b/>
-              </w:rPr>
-              <w:t>rpes</w:t>
-            </w:r>
-            <w:r>
-              <w:rPr>
-                <w:b/>
-              </w:rPr>
-              <w:t>s</w:t>
-            </w:r>
-            <w:r>
-              <w:rPr>
-                <w:b/>
-              </w:rPr>
-              <w:t xml:space="preserve"> Beamline</w:t>
-            </w:r>
-          </w:p>
-        </w:tc>
-        <w:tc>
-          <w:tcPr>
-            <w:tcW w:w="2422" w:type="dxa"/>
-            <w:tcBorders>
-              <w:bottom w:val="single" w:sz="4" w:space="0" w:color="auto"/>
-            </w:tcBorders>
-            <w:shd w:val="clear" w:color="auto" w:fill="B8CCE4" w:themeFill="accent1" w:themeFillTint="66"/>
-          </w:tcPr>
-          <w:p>
-            <w:pPr>
-              <w:pStyle w:val="BodyText"/>
-              <w:jc w:val="center"/>
-              <w:rPr>
-                <w:b/>
-              </w:rPr>
-            </w:pPr>
-            <w:r>
-              <w:rPr>
-                <w:b/>
-              </w:rPr>
-              <w:t>Peem Beamline</w:t>
-            </w:r>
-          </w:p>
-        </w:tc>
-      </w:tr>
-      <w:tr>
-        <w:tc>
-          <w:tcPr>
-            <w:tcW w:w="2777" w:type="dxa"/>
-            <w:tcBorders>
-              <w:top w:val="single" w:sz="4" w:space="0" w:color="auto"/>
-            </w:tcBorders>
-          </w:tcPr>
-          <w:p>
-            <w:pPr>
-              <w:pStyle w:val="BodyText-denser"/>
-            </w:pPr>
-            <w:r>
-              <w:t>GUIrunner.py</w:t>
-            </w:r>
-          </w:p>
-        </w:tc>
-        <w:tc>
-          <w:tcPr>
-            <w:tcW w:w="2422" w:type="dxa"/>
-            <w:tcBorders>
-              <w:top w:val="single" w:sz="4" w:space="0" w:color="auto"/>
-            </w:tcBorders>
-          </w:tcPr>
-          <w:p>
-            <w:pPr>
-              <w:pStyle w:val="BodyText-denser"/>
-            </w:pPr>
-            <w:r>
-              <w:t>GUIrunner.py</w:t>
-            </w:r>
-          </w:p>
-        </w:tc>
-        <w:tc>
-          <w:tcPr>
-            <w:tcW w:w="2422" w:type="dxa"/>
-            <w:tcBorders>
-              <w:top w:val="single" w:sz="4" w:space="0" w:color="auto"/>
-            </w:tcBorders>
-          </w:tcPr>
-          <w:p>
-            <w:pPr>
-              <w:pStyle w:val="BodyText-denser"/>
-            </w:pPr>
-            <w:r>
-              <w:t>GUIrunner.py</w:t>
-            </w:r>
-          </w:p>
-        </w:tc>
-      </w:tr>
-      <w:tr>
-        <w:tc>
-          <w:tcPr>
-            <w:tcW w:w="2777" w:type="dxa"/>
-          </w:tcPr>
-          <w:p>
-            <w:pPr>
-              <w:pStyle w:val="BodyText-denser"/>
-            </w:pPr>
-            <w:r>
-              <w:t>ControlProgram</w:t>
-            </w:r>
-          </w:p>
-          <w:p>
-            <w:pPr>
-              <w:pStyle w:val="BodyText-denser"/>
-              <w:numPr>
-                <w:ilvl w:val="0"/>
-                <w:numId w:val="24"/>
-              </w:numPr>
-            </w:pPr>
-            <w:r>
-              <w:t>ControlProgram.py</w:t>
-            </w:r>
-          </w:p>
-          <w:p>
-            <w:pPr>
-              <w:pStyle w:val="BodyText-denser"/>
-              <w:numPr>
-                <w:ilvl w:val="0"/>
-                <w:numId w:val="24"/>
-              </w:numPr>
-            </w:pPr>
-            <w:r>
-              <w:t>…</w:t>
-            </w:r>
-          </w:p>
-        </w:tc>
-        <w:tc>
-          <w:tcPr>
-            <w:tcW w:w="2422" w:type="dxa"/>
-          </w:tcPr>
-          <w:p>
-            <w:pPr>
-              <w:pStyle w:val="BodyText-denser"/>
-            </w:pPr>
-            <w:r>
-              <w:t>ControlProgram</w:t>
-            </w:r>
-          </w:p>
-          <w:p>
-            <w:pPr>
-              <w:pStyle w:val="BodyText-denser"/>
-              <w:numPr>
-                <w:ilvl w:val="0"/>
-                <w:numId w:val="24"/>
-              </w:numPr>
-            </w:pPr>
-            <w:r>
-              <w:t>ControlProgram.py</w:t>
-            </w:r>
-          </w:p>
-          <w:p>
-            <w:pPr>
-              <w:pStyle w:val="BodyText-denser"/>
-              <w:numPr>
-                <w:ilvl w:val="0"/>
-                <w:numId w:val="24"/>
-              </w:numPr>
-            </w:pPr>
-            <w:r>
-              <w:t>…</w:t>
-            </w:r>
-          </w:p>
-        </w:tc>
-        <w:tc>
-          <w:tcPr>
-            <w:tcW w:w="2422" w:type="dxa"/>
-          </w:tcPr>
-          <w:p>
-            <w:pPr>
-              <w:pStyle w:val="BodyText-denser"/>
-            </w:pPr>
-            <w:r>
-              <w:t>ControlProgram</w:t>
-            </w:r>
-          </w:p>
-          <w:p>
-            <w:pPr>
-              <w:pStyle w:val="BodyText-denser"/>
-              <w:numPr>
-                <w:ilvl w:val="0"/>
-                <w:numId w:val="24"/>
-              </w:numPr>
-            </w:pPr>
-            <w:r>
-              <w:t>ControlProgram.py</w:t>
-            </w:r>
-          </w:p>
-          <w:p>
-            <w:pPr>
-              <w:pStyle w:val="BodyText-denser"/>
-              <w:numPr>
-                <w:ilvl w:val="0"/>
-                <w:numId w:val="24"/>
-              </w:numPr>
-            </w:pPr>
-            <w:r>
-              <w:t>…</w:t>
-            </w:r>
-          </w:p>
-        </w:tc>
-      </w:tr>
-      <w:tr>
-        <w:tc>
-          <w:tcPr>
-            <w:tcW w:w="2777" w:type="dxa"/>
-          </w:tcPr>
-          <w:p>
-            <w:pPr>
-              <w:pStyle w:val="BodyText-denser"/>
-            </w:pPr>
-            <w:r>
-              <w:t>Synchrotron_CSV</w:t>
-            </w:r>
-          </w:p>
-          <w:p>
-            <w:pPr>
-              <w:pStyle w:val="BodyText-denser"/>
-              <w:numPr>
-                <w:ilvl w:val="0"/>
-                <w:numId w:val="25"/>
-              </w:numPr>
-            </w:pPr>
-            <w:r>
-              <w:t>synchrotron_devices.csv</w:t>
-            </w:r>
-          </w:p>
-          <w:p>
-            <w:pPr>
-              <w:pStyle w:val="BodyText-denser"/>
-              <w:numPr>
-                <w:ilvl w:val="0"/>
-                <w:numId w:val="25"/>
-              </w:numPr>
-            </w:pPr>
-            <w:r>
-              <w:t>synchrotron_groups.csv</w:t>
-            </w:r>
-          </w:p>
-        </w:tc>
-        <w:tc>
-          <w:tcPr>
-            <w:tcW w:w="2422" w:type="dxa"/>
-          </w:tcPr>
-          <w:p>
-            <w:pPr>
-              <w:pStyle w:val="BodyText-denser"/>
-            </w:pPr>
-            <w:r>
-              <w:t>Ua</w:t>
-            </w:r>
-            <w:r>
-              <w:t>rpes</w:t>
-            </w:r>
-            <w:r>
-              <w:t>s</w:t>
-            </w:r>
-            <w:r>
-              <w:t>BL_CSV</w:t>
-            </w:r>
-          </w:p>
-          <w:p>
-            <w:pPr>
-              <w:pStyle w:val="BodyText-denser"/>
-              <w:numPr>
-                <w:ilvl w:val="0"/>
-                <w:numId w:val="25"/>
-              </w:numPr>
-            </w:pPr>
-            <w:r>
-              <w:t>BL-05ID.csv</w:t>
-            </w:r>
-          </w:p>
-        </w:tc>
-        <w:tc>
-          <w:tcPr>
-            <w:tcW w:w="2422" w:type="dxa"/>
-          </w:tcPr>
-          <w:p>
-            <w:pPr>
-              <w:pStyle w:val="BodyText-denser"/>
-            </w:pPr>
-            <w:r>
-              <w:t>PeemBL_CSV</w:t>
-            </w:r>
-          </w:p>
-          <w:p>
-            <w:pPr>
-              <w:pStyle w:val="BodyText-denser"/>
-              <w:numPr>
-                <w:ilvl w:val="0"/>
-                <w:numId w:val="25"/>
-              </w:numPr>
-            </w:pPr>
-            <w:r>
-              <w:t>BL-04ID.csv</w:t>
-            </w:r>
-          </w:p>
-        </w:tc>
-      </w:tr>
-      <w:tr>
-        <w:tc>
-          <w:tcPr>
-            <w:tcW w:w="2777" w:type="dxa"/>
-          </w:tcPr>
-          <w:p>
-            <w:pPr>
-              <w:pStyle w:val="BodyText-denser"/>
-            </w:pPr>
-            <w:r>
-              <w:t>Synchrotron_GUIs</w:t>
-            </w:r>
-          </w:p>
-          <w:p>
-            <w:pPr>
-              <w:pStyle w:val="BodyText-denser"/>
-              <w:numPr>
-                <w:ilvl w:val="0"/>
-                <w:numId w:val="25"/>
-              </w:numPr>
-            </w:pPr>
-            <w:r>
-              <w:t>…</w:t>
-            </w:r>
-          </w:p>
-        </w:tc>
-        <w:tc>
-          <w:tcPr>
-            <w:tcW w:w="2422" w:type="dxa"/>
-          </w:tcPr>
-          <w:p>
-            <w:pPr>
-              <w:pStyle w:val="BodyText-denser"/>
-            </w:pPr>
-            <w:r>
-              <w:t>Ua</w:t>
-            </w:r>
-            <w:r>
-              <w:t>rpes</w:t>
-            </w:r>
-            <w:r>
-              <w:t>s</w:t>
-            </w:r>
-            <w:r>
-              <w:t>BL_GUIs</w:t>
-            </w:r>
-          </w:p>
-          <w:p>
-            <w:pPr>
-              <w:pStyle w:val="BodyText-denser"/>
-              <w:numPr>
-                <w:ilvl w:val="0"/>
-                <w:numId w:val="25"/>
-              </w:numPr>
-            </w:pPr>
-            <w:r>
-              <w:t>…</w:t>
-            </w:r>
-          </w:p>
-        </w:tc>
-        <w:tc>
-          <w:tcPr>
-            <w:tcW w:w="2422" w:type="dxa"/>
-          </w:tcPr>
-          <w:p>
-            <w:pPr>
-              <w:pStyle w:val="BodyText-denser"/>
-            </w:pPr>
-            <w:r>
-              <w:t>PeemBL_GUIs</w:t>
-            </w:r>
-          </w:p>
-          <w:p>
-            <w:pPr>
-              <w:pStyle w:val="BodyText-denser"/>
-              <w:numPr>
-                <w:ilvl w:val="0"/>
-                <w:numId w:val="25"/>
-              </w:numPr>
-            </w:pPr>
-            <w:r>
-              <w:t>…</w:t>
-            </w:r>
-          </w:p>
-        </w:tc>
-      </w:tr>
-    </w:tbl>
-    <w:p>
-      <w:pPr>
-        <w:pStyle w:val="BodyText"/>
-      </w:pPr>
-    </w:p>
-    <w:p>
-      <w:pPr>
-        <w:pStyle w:val="BodyText"/>
-      </w:pPr>
-      <w:r>
-        <w:t>By default, the Linac and Storage Ring control system instance will be selected. A user can select the control system instance by p</w:t>
-      </w:r>
-      <w:r>
-        <w:t xml:space="preserve">roviding a view input parameter flag </w:t>
-      </w:r>
-      <w:r>
-        <w:t>specifying</w:t>
-      </w:r>
-      <w:r>
-        <w:t xml:space="preserve"> the desired control instance:</w:t>
-      </w:r>
-    </w:p>
-    <w:tbl>
-      <w:tblPr>
-        <w:tblStyle w:val="TableTheme"/>
-        <w:tblW w:w="0" w:type="auto"/>
-        <w:tblInd w:w="23" w:type="dxa"/>
-        <w:tblLook w:val="04A0" w:firstRow="1" w:lastRow="0" w:firstColumn="1" w:lastColumn="0" w:noHBand="0" w:noVBand="1"/>
-      </w:tblPr>
-      <w:tblGrid>
-        <w:gridCol w:w="8677"/>
-      </w:tblGrid>
-      <w:tr>
-        <w:tc>
-          <w:tcPr>
-            <w:tcW w:w="8677" w:type="dxa"/>
-            <w:shd w:val="clear" w:color="auto" w:fill="B8CCE4" w:themeFill="accent1" w:themeFillTint="66"/>
-          </w:tcPr>
-          <w:p>
-            <w:pPr>
-              <w:pStyle w:val="BodyText-denser"/>
-              <w:jc w:val="center"/>
-              <w:rPr>
-                <w:b/>
-              </w:rPr>
-            </w:pPr>
-            <w:r>
-              <w:rPr>
-                <w:b/>
-              </w:rPr>
-              <w:t>Linac and Storage Ring</w:t>
-            </w:r>
-          </w:p>
-        </w:tc>
-      </w:tr>
-      <w:tr>
-        <w:tc>
-          <w:tcPr>
-            <w:tcW w:w="8677" w:type="dxa"/>
-          </w:tcPr>
-          <w:p>
-            <w:pPr>
-              <w:pStyle w:val="BodyText-denser"/>
-              <w:rPr>
-                <w:rFonts w:ascii="Courier New" w:hAnsi="Courier New" w:cs="Courier New"/>
-              </w:rPr>
-            </w:pPr>
-            <w:r>
-              <w:rPr>
-                <w:rFonts w:ascii="Courier New" w:hAnsi="Courier New" w:cs="Courier New"/>
-              </w:rPr>
-              <w:t>python GUIrunner.py --view Synchrotron</w:t>
-            </w:r>
-          </w:p>
-        </w:tc>
-      </w:tr>
-      <w:tr>
-        <w:tc>
-          <w:tcPr>
-            <w:tcW w:w="8677" w:type="dxa"/>
-            <w:shd w:val="clear" w:color="auto" w:fill="B8CCE4" w:themeFill="accent1" w:themeFillTint="66"/>
-          </w:tcPr>
-          <w:p>
-            <w:pPr>
-              <w:pStyle w:val="BodyText-denser"/>
-              <w:jc w:val="center"/>
-              <w:rPr>
-                <w:b/>
-              </w:rPr>
-            </w:pPr>
-            <w:r>
-              <w:rPr>
-                <w:b/>
-              </w:rPr>
-              <w:t>Uarpess Beamline</w:t>
-            </w:r>
-          </w:p>
-        </w:tc>
-      </w:tr>
-      <w:tr>
-        <w:tc>
-          <w:tcPr>
-            <w:tcW w:w="8677" w:type="dxa"/>
-          </w:tcPr>
-          <w:p>
-            <w:pPr>
-              <w:pStyle w:val="BodyText-denser"/>
-              <w:rPr>
-                <w:rFonts w:ascii="Courier New" w:hAnsi="Courier New" w:cs="Courier New"/>
-              </w:rPr>
-            </w:pPr>
-            <w:r>
-              <w:rPr>
-                <w:rFonts w:ascii="Courier New" w:hAnsi="Courier New" w:cs="Courier New"/>
-              </w:rPr>
-              <w:t>python GUIrunner.py --view Uarpess</w:t>
-            </w:r>
-          </w:p>
-        </w:tc>
-      </w:tr>
-      <w:tr>
-        <w:tc>
-          <w:tcPr>
-            <w:tcW w:w="8677" w:type="dxa"/>
-            <w:shd w:val="clear" w:color="auto" w:fill="B8CCE4" w:themeFill="accent1" w:themeFillTint="66"/>
-          </w:tcPr>
-          <w:p>
-            <w:pPr>
-              <w:pStyle w:val="BodyText-denser"/>
-              <w:jc w:val="center"/>
-              <w:rPr>
-                <w:b/>
-              </w:rPr>
-            </w:pPr>
-            <w:r>
-              <w:rPr>
-                <w:b/>
-              </w:rPr>
-              <w:t>Peem Beamline</w:t>
-            </w:r>
-          </w:p>
-        </w:tc>
-      </w:tr>
-      <w:tr>
-        <w:tc>
-          <w:tcPr>
-            <w:tcW w:w="8677" w:type="dxa"/>
-          </w:tcPr>
-          <w:p>
-            <w:pPr>
-              <w:pStyle w:val="BodyText-denser"/>
-              <w:rPr>
-                <w:rFonts w:ascii="Courier New" w:hAnsi="Courier New" w:cs="Courier New"/>
-              </w:rPr>
-            </w:pPr>
-            <w:r>
-              <w:rPr>
-                <w:rFonts w:ascii="Courier New" w:hAnsi="Courier New" w:cs="Courier New"/>
-              </w:rPr>
-              <w:t xml:space="preserve">python GUIrunner.py </w:t>
-            </w:r>
-            <w:r>
-              <w:rPr>
-                <w:rFonts w:ascii="Courier New" w:hAnsi="Courier New" w:cs="Courier New"/>
-              </w:rPr>
-              <w:t>--</w:t>
-            </w:r>
-            <w:r>
-              <w:rPr>
-                <w:rFonts w:ascii="Courier New" w:hAnsi="Courier New" w:cs="Courier New"/>
-              </w:rPr>
-              <w:t>view Peem</w:t>
-            </w:r>
-          </w:p>
-        </w:tc>
-      </w:tr>
-    </w:tbl>
-    <w:p>
-      <w:pPr>
-        <w:pStyle w:val="BodyText"/>
-      </w:pPr>
-    </w:p>
-    <w:p>
-      <w:pPr>
-        <w:pStyle w:val="BodyText"/>
-      </w:pPr>
-      <w:r>
-        <w:t>Altogether</w:t>
-      </w:r>
-      <w:r>
-        <w:t>, GUIrunner</w:t>
-      </w:r>
-      <w:r>
-        <w:t xml:space="preserve"> supports the following</w:t>
-      </w:r>
-      <w:r>
-        <w:t xml:space="preserve"> optional</w:t>
-      </w:r>
-      <w:r>
-        <w:t xml:space="preserve"> input parameters for manual configuration:</w:t>
-      </w:r>
-    </w:p>
-    <w:tbl>
-      <w:tblPr>
-        <w:tblStyle w:val="TableTheme"/>
-        <w:tblW w:w="0" w:type="auto"/>
-        <w:tblInd w:w="23" w:type="dxa"/>
-        <w:tblLook w:val="04A0" w:firstRow="1" w:lastRow="0" w:firstColumn="1" w:lastColumn="0" w:noHBand="0" w:noVBand="1"/>
-      </w:tblPr>
-      <w:tblGrid>
-        <w:gridCol w:w="2425"/>
-        <w:gridCol w:w="6252"/>
-      </w:tblGrid>
-      <w:tr>
-        <w:tc>
-          <w:tcPr>
-            <w:tcW w:w="8677" w:type="dxa"/>
-            <w:gridSpan w:val="2"/>
-            <w:shd w:val="clear" w:color="auto" w:fill="B8CCE4" w:themeFill="accent1" w:themeFillTint="66"/>
-          </w:tcPr>
-          <w:p>
-            <w:pPr>
-              <w:pStyle w:val="BodyText"/>
-              <w:jc w:val="center"/>
-              <w:rPr>
-                <w:b/>
-              </w:rPr>
-            </w:pPr>
-            <w:r>
-              <w:rPr>
-                <w:b/>
-              </w:rPr>
-              <w:t>GUIrunner input parameters</w:t>
-            </w:r>
-          </w:p>
-        </w:tc>
-      </w:tr>
-      <w:tr>
-        <w:tc>
-          <w:tcPr>
-            <w:tcW w:w="2425" w:type="dxa"/>
-          </w:tcPr>
-          <w:p>
-            <w:pPr>
-              <w:pStyle w:val="BodyText-denser"/>
-              <w:rPr>
-                <w:rFonts w:ascii="Courier New" w:hAnsi="Courier New" w:cs="Courier New"/>
-              </w:rPr>
-            </w:pPr>
-            <w:r>
-              <w:rPr>
-                <w:rFonts w:ascii="Courier New" w:hAnsi="Courier New" w:cs="Courier New"/>
-              </w:rPr>
-              <w:t>--view</w:t>
-            </w:r>
-            <w:r>
-              <w:rPr>
-                <w:rFonts w:ascii="Courier New" w:hAnsi="Courier New" w:cs="Courier New"/>
-              </w:rPr>
-              <w:t xml:space="preserve"> </w:t>
-            </w:r>
-            <w:r>
-              <w:rPr>
-                <w:rFonts w:ascii="Courier New" w:hAnsi="Courier New" w:cs="Courier New"/>
-              </w:rPr>
-              <w:t xml:space="preserve"> </w:t>
-            </w:r>
-            <w:r>
-              <w:rPr>
-                <w:rFonts w:ascii="Courier New" w:hAnsi="Courier New" w:cs="Courier New"/>
-              </w:rPr>
-              <w:t>VIEW</w:t>
-            </w:r>
-          </w:p>
-        </w:tc>
-        <w:tc>
-          <w:tcPr>
-            <w:tcW w:w="6252" w:type="dxa"/>
-          </w:tcPr>
-          <w:p>
-            <w:pPr>
-              <w:pStyle w:val="BodyText-denser"/>
-            </w:pPr>
-            <w:r>
-              <w:t>VIEW must be</w:t>
-            </w:r>
-            <w:r>
-              <w:t xml:space="preserve"> of the elements: Synchrotron, Uarpess, Peem. With this parameter, a user can choose a control system instance that will be used. By default, if this flag is not present, a “Linac and Storage Ring” instance will be selected.</w:t>
-            </w:r>
-          </w:p>
-        </w:tc>
-      </w:tr>
-      <w:tr>
-        <w:tc>
-          <w:tcPr>
-            <w:tcW w:w="2425" w:type="dxa"/>
-          </w:tcPr>
-          <w:p>
-            <w:pPr>
-              <w:pStyle w:val="BodyText-denser"/>
-              <w:rPr>
-                <w:rFonts w:ascii="Courier New" w:hAnsi="Courier New" w:cs="Courier New"/>
-              </w:rPr>
-            </w:pPr>
-            <w:r>
-              <w:rPr>
-                <w:rFonts w:ascii="Courier New" w:hAnsi="Courier New" w:cs="Courier New"/>
-              </w:rPr>
-              <w:t>--noCheck</w:t>
-            </w:r>
-          </w:p>
-        </w:tc>
-        <w:tc>
-          <w:tcPr>
-            <w:tcW w:w="6252" w:type="dxa"/>
-          </w:tcPr>
-          <w:p>
-            <w:pPr>
-              <w:pStyle w:val="BodyText-denser"/>
-            </w:pPr>
-            <w:r>
-              <w:t>If this flag is present, GUIrunner will not try to clone or update the files from the repository. In this case, files must already be located in the corresponding locations on</w:t>
-            </w:r>
-            <w:r>
-              <w:t xml:space="preserve"> the</w:t>
-            </w:r>
-            <w:r>
-              <w:t xml:space="preserve"> local drive.</w:t>
-            </w:r>
-          </w:p>
-        </w:tc>
-      </w:tr>
-      <w:tr>
-        <w:tc>
-          <w:tcPr>
-            <w:tcW w:w="2425" w:type="dxa"/>
-          </w:tcPr>
-          <w:p>
-            <w:pPr>
-              <w:pStyle w:val="BodyText-denser"/>
-              <w:rPr>
-                <w:rFonts w:ascii="Courier New" w:hAnsi="Courier New" w:cs="Courier New"/>
-              </w:rPr>
-            </w:pPr>
-            <w:r>
-              <w:rPr>
-                <w:rFonts w:ascii="Courier New" w:hAnsi="Courier New" w:cs="Courier New"/>
-              </w:rPr>
-              <w:t xml:space="preserve">--repoCSV </w:t>
-            </w:r>
-            <w:r>
-              <w:rPr>
-                <w:rFonts w:ascii="Courier New" w:hAnsi="Courier New" w:cs="Courier New"/>
-              </w:rPr>
-              <w:t xml:space="preserve"> </w:t>
-            </w:r>
-            <w:r>
-              <w:rPr>
-                <w:rFonts w:ascii="Courier New" w:hAnsi="Courier New" w:cs="Courier New"/>
-              </w:rPr>
-              <w:t>PATH</w:t>
-            </w:r>
-          </w:p>
-        </w:tc>
-        <w:tc>
-          <w:tcPr>
-            <w:tcW w:w="6252" w:type="dxa"/>
-          </w:tcPr>
-          <w:p>
-            <w:pPr>
-              <w:pStyle w:val="BodyText-denser"/>
-            </w:pPr>
-            <w:r>
-              <w:t>A user can manually provide a repository location of the corresponding CSV configuration file.</w:t>
-            </w:r>
-          </w:p>
-        </w:tc>
-      </w:tr>
-      <w:tr>
-        <w:tc>
-          <w:tcPr>
-            <w:tcW w:w="2425" w:type="dxa"/>
-          </w:tcPr>
-          <w:p>
-            <w:pPr>
-              <w:pStyle w:val="BodyText-denser"/>
-              <w:rPr>
-                <w:rFonts w:ascii="Courier New" w:hAnsi="Courier New" w:cs="Courier New"/>
-              </w:rPr>
-            </w:pPr>
-            <w:r>
-              <w:rPr>
-                <w:rFonts w:ascii="Courier New" w:hAnsi="Courier New" w:cs="Courier New"/>
-              </w:rPr>
-              <w:t xml:space="preserve">--localCSV </w:t>
-            </w:r>
-            <w:r>
-              <w:rPr>
-                <w:rFonts w:ascii="Courier New" w:hAnsi="Courier New" w:cs="Courier New"/>
-              </w:rPr>
-              <w:t xml:space="preserve"> </w:t>
-            </w:r>
-            <w:r>
-              <w:rPr>
-                <w:rFonts w:ascii="Courier New" w:hAnsi="Courier New" w:cs="Courier New"/>
-              </w:rPr>
-              <w:t>PATH</w:t>
-            </w:r>
-          </w:p>
-        </w:tc>
-        <w:tc>
-          <w:tcPr>
-            <w:tcW w:w="6252" w:type="dxa"/>
-          </w:tcPr>
-          <w:p>
-            <w:pPr>
-              <w:pStyle w:val="BodyText-denser"/>
-            </w:pPr>
-            <w:r>
-              <w:t>A user can manually pr</w:t>
-            </w:r>
-            <w:r>
-              <w:t>ovide a location on local drive</w:t>
-            </w:r>
-            <w:r>
-              <w:t>, w</w:t>
-            </w:r>
-            <w:r>
-              <w:t>here</w:t>
-            </w:r>
-            <w:r>
-              <w:t xml:space="preserve"> all</w:t>
-            </w:r>
-            <w:r>
-              <w:t xml:space="preserve"> the CSV configuration file</w:t>
-            </w:r>
-            <w:r>
-              <w:t>s</w:t>
-            </w:r>
-            <w:r>
-              <w:t xml:space="preserve"> will be</w:t>
-            </w:r>
-            <w:r>
-              <w:t>/are</w:t>
-            </w:r>
-            <w:r>
-              <w:t xml:space="preserve"> stored.</w:t>
-            </w:r>
-          </w:p>
-        </w:tc>
-      </w:tr>
-      <w:tr>
-        <w:tc>
-          <w:tcPr>
-            <w:tcW w:w="2425" w:type="dxa"/>
-          </w:tcPr>
-          <w:p>
-            <w:pPr>
-              <w:pStyle w:val="BodyText-denser"/>
-              <w:rPr>
-                <w:rFonts w:ascii="Courier New" w:hAnsi="Courier New" w:cs="Courier New"/>
-              </w:rPr>
-            </w:pPr>
-            <w:r>
-              <w:rPr>
-                <w:rFonts w:ascii="Courier New" w:hAnsi="Courier New" w:cs="Courier New"/>
-              </w:rPr>
-              <w:t>--repoGUI</w:t>
-            </w:r>
-            <w:r>
-              <w:rPr>
-                <w:rFonts w:ascii="Courier New" w:hAnsi="Courier New" w:cs="Courier New"/>
-              </w:rPr>
-              <w:t xml:space="preserve"> </w:t>
-            </w:r>
-            <w:r>
-              <w:rPr>
-                <w:rFonts w:ascii="Courier New" w:hAnsi="Courier New" w:cs="Courier New"/>
-              </w:rPr>
-              <w:t xml:space="preserve"> </w:t>
-            </w:r>
-            <w:r>
-              <w:rPr>
-                <w:rFonts w:ascii="Courier New" w:hAnsi="Courier New" w:cs="Courier New"/>
-              </w:rPr>
-              <w:t>PATH</w:t>
-            </w:r>
-          </w:p>
-        </w:tc>
-        <w:tc>
-          <w:tcPr>
-            <w:tcW w:w="6252" w:type="dxa"/>
-          </w:tcPr>
-          <w:p>
-            <w:pPr>
-              <w:pStyle w:val="BodyText-denser"/>
-            </w:pPr>
-            <w:r>
-              <w:t>A user can manually provide a repository location of the corresponding custom GUI scripts.</w:t>
-            </w:r>
-          </w:p>
-        </w:tc>
-      </w:tr>
-      <w:tr>
-        <w:tc>
-          <w:tcPr>
-            <w:tcW w:w="2425" w:type="dxa"/>
-          </w:tcPr>
-          <w:p>
-            <w:pPr>
-              <w:pStyle w:val="BodyText-denser"/>
-              <w:rPr>
-                <w:rFonts w:ascii="Courier New" w:hAnsi="Courier New" w:cs="Courier New"/>
-              </w:rPr>
-            </w:pPr>
-            <w:r>
-              <w:rPr>
-                <w:rFonts w:ascii="Courier New" w:hAnsi="Courier New" w:cs="Courier New"/>
-              </w:rPr>
-              <w:t>--localGUI</w:t>
-            </w:r>
-            <w:r>
-              <w:rPr>
-                <w:rFonts w:ascii="Courier New" w:hAnsi="Courier New" w:cs="Courier New"/>
-              </w:rPr>
-              <w:t xml:space="preserve">  </w:t>
-            </w:r>
-            <w:r>
-              <w:rPr>
-                <w:rFonts w:ascii="Courier New" w:hAnsi="Courier New" w:cs="Courier New"/>
-              </w:rPr>
-              <w:t>PATH</w:t>
-            </w:r>
-          </w:p>
-        </w:tc>
-        <w:tc>
-          <w:tcPr>
-            <w:tcW w:w="6252" w:type="dxa"/>
-          </w:tcPr>
-          <w:p>
-            <w:pPr>
-              <w:pStyle w:val="BodyText-denser"/>
-            </w:pPr>
-            <w:r>
-              <w:t>A user can manually pr</w:t>
-            </w:r>
-            <w:r>
-              <w:t>ovide a location on local drive</w:t>
-            </w:r>
-            <w:r>
-              <w:t xml:space="preserve">, where the </w:t>
-            </w:r>
-            <w:r>
-              <w:lastRenderedPageBreak/>
-              <w:t xml:space="preserve">custom GUI scripts </w:t>
-            </w:r>
-            <w:r>
-              <w:t>will be stored.</w:t>
-            </w:r>
-          </w:p>
-        </w:tc>
-      </w:tr>
-      <w:tr>
-        <w:tc>
-          <w:tcPr>
-            <w:tcW w:w="2425" w:type="dxa"/>
-          </w:tcPr>
-          <w:p>
-            <w:pPr>
-              <w:pStyle w:val="BodyText-denser"/>
-              <w:rPr>
-                <w:rFonts w:ascii="Courier New" w:hAnsi="Courier New" w:cs="Courier New"/>
-              </w:rPr>
-            </w:pPr>
-            <w:r>
-              <w:rPr>
-                <w:rFonts w:ascii="Courier New" w:hAnsi="Courier New" w:cs="Courier New"/>
-              </w:rPr>
-              <w:lastRenderedPageBreak/>
-              <w:t>--repoCP</w:t>
-            </w:r>
-            <w:r>
-              <w:rPr>
-                <w:rFonts w:ascii="Courier New" w:hAnsi="Courier New" w:cs="Courier New"/>
-              </w:rPr>
-              <w:t xml:space="preserve"> </w:t>
-            </w:r>
-            <w:r>
-              <w:rPr>
-                <w:rFonts w:ascii="Courier New" w:hAnsi="Courier New" w:cs="Courier New"/>
-              </w:rPr>
-              <w:t xml:space="preserve"> </w:t>
-            </w:r>
-            <w:r>
-              <w:rPr>
-                <w:rFonts w:ascii="Courier New" w:hAnsi="Courier New" w:cs="Courier New"/>
-              </w:rPr>
-              <w:t>PATH</w:t>
-            </w:r>
-          </w:p>
-        </w:tc>
-        <w:tc>
-          <w:tcPr>
-            <w:tcW w:w="6252" w:type="dxa"/>
-          </w:tcPr>
-          <w:p>
-            <w:pPr>
-              <w:pStyle w:val="BodyText-denser"/>
-            </w:pPr>
-            <w:r>
-              <w:t xml:space="preserve">A user can manually provide a repository location of the </w:t>
-            </w:r>
-            <w:r>
-              <w:t>Solaris Synchrotron Control Program</w:t>
-            </w:r>
-            <w:r>
-              <w:t>.</w:t>
-            </w:r>
-          </w:p>
-        </w:tc>
-      </w:tr>
-      <w:tr>
-        <w:tc>
-          <w:tcPr>
-            <w:tcW w:w="2425" w:type="dxa"/>
-          </w:tcPr>
-          <w:p>
-            <w:pPr>
-              <w:pStyle w:val="BodyText-denser"/>
-              <w:rPr>
-                <w:rFonts w:ascii="Courier New" w:hAnsi="Courier New" w:cs="Courier New"/>
-              </w:rPr>
-            </w:pPr>
-            <w:r>
-              <w:rPr>
-                <w:rFonts w:ascii="Courier New" w:hAnsi="Courier New" w:cs="Courier New"/>
-              </w:rPr>
-              <w:t>--localCP</w:t>
-            </w:r>
-            <w:r>
-              <w:rPr>
-                <w:rFonts w:ascii="Courier New" w:hAnsi="Courier New" w:cs="Courier New"/>
-              </w:rPr>
-              <w:t xml:space="preserve"> </w:t>
-            </w:r>
-            <w:r>
-              <w:rPr>
-                <w:rFonts w:ascii="Courier New" w:hAnsi="Courier New" w:cs="Courier New"/>
-              </w:rPr>
-              <w:t xml:space="preserve"> </w:t>
-            </w:r>
-            <w:r>
-              <w:rPr>
-                <w:rFonts w:ascii="Courier New" w:hAnsi="Courier New" w:cs="Courier New"/>
-              </w:rPr>
-              <w:t>PATH</w:t>
-            </w:r>
-          </w:p>
-        </w:tc>
-        <w:tc>
-          <w:tcPr>
-            <w:tcW w:w="6252" w:type="dxa"/>
-          </w:tcPr>
-          <w:p>
-            <w:pPr>
-              <w:pStyle w:val="BodyText-denser"/>
-              <w:keepNext/>
-            </w:pPr>
-            <w:r>
-              <w:t>A user can manually pr</w:t>
-            </w:r>
-            <w:r>
-              <w:t>ovide a location on local drive</w:t>
-            </w:r>
-            <w:r>
-              <w:t xml:space="preserve">, where the </w:t>
-            </w:r>
-            <w:r>
-              <w:t xml:space="preserve">Solaris Synchrotron Control Program </w:t>
-            </w:r>
-            <w:r>
-              <w:t>will be stored.</w:t>
-            </w:r>
-          </w:p>
-        </w:tc>
-      </w:tr>
-    </w:tbl>
-    <w:p>
-      <w:pPr>
-        <w:pStyle w:val="Caption"/>
-      </w:pPr>
-      <w:r>
-        <w:t xml:space="preserve">Table </w:t>
-      </w:r>
-      <w:r>
-        <w:fldChar w:fldCharType="begin"/>
-      </w:r>
-      <w:r>
-        <w:instrText xml:space="preserve"> SEQ Table \* ARABIC </w:instrText>
-      </w:r>
-      <w:r>
-        <w:fldChar w:fldCharType="separate"/>
-      </w:r>
-      <w:r>
-        <w:rPr>
-          <w:noProof/>
-        </w:rPr>
-        <w:t>1</w:t>
-      </w:r>
-      <w:r>
-        <w:fldChar w:fldCharType="end"/>
-      </w:r>
-      <w:r>
-        <w:t>: GUIRunner input parameters</w:t>
-      </w:r>
-    </w:p>
-    <w:p>
-      <w:pPr>
-        <w:pStyle w:val="BodyText-denser"/>
-      </w:pPr>
-      <w:r>
-        <w:t>To run GUIrunner application, execute:</w:t>
-      </w:r>
-    </w:p>
-    <w:p>
-      <w:pPr>
-        <w:pStyle w:val="BodyText-denser"/>
-        <w:numPr>
-          <w:ilvl w:val="0"/>
-          <w:numId w:val="25"/>
-        </w:numPr>
-        <w:rPr>
-          <w:rFonts w:ascii="Courier New" w:hAnsi="Courier New" w:cs="Courier New"/>
-        </w:rPr>
-      </w:pPr>
-      <w:r>
-        <w:rPr>
-          <w:rFonts w:ascii="Courier New" w:hAnsi="Courier New" w:cs="Courier New"/>
-        </w:rPr>
-        <w:t>cd GUI_RUNNER_DIRECTORY</w:t>
-      </w:r>
-    </w:p>
-    <w:p>
-      <w:pPr>
-        <w:pStyle w:val="BodyText-denser"/>
-        <w:numPr>
-          <w:ilvl w:val="0"/>
-          <w:numId w:val="25"/>
-        </w:numPr>
-        <w:rPr>
-          <w:rFonts w:ascii="Courier New" w:hAnsi="Courier New" w:cs="Courier New"/>
-        </w:rPr>
-      </w:pPr>
-      <w:r>
-        <w:rPr>
-          <w:rFonts w:ascii="Courier New" w:hAnsi="Courier New" w:cs="Courier New"/>
-        </w:rPr>
-        <w:t>python GUIrunner.py INPUT_PARAMETERS</w:t>
-      </w:r>
-    </w:p>
-    <w:p>
-      <w:pPr>
-        <w:pStyle w:val="Heading1"/>
-      </w:pPr>
-      <w:bookmarkStart w:id="21" w:name="_Toc387924579"/>
-      <w:r>
-        <w:lastRenderedPageBreak/>
-        <w:t>Configuration</w:t>
-      </w:r>
-      <w:bookmarkEnd w:id="21"/>
-    </w:p>
-    <w:p>
-      <w:pPr>
-        <w:pStyle w:val="BodyText"/>
-      </w:pPr>
-      <w:r>
-        <w:t xml:space="preserve">Two different CSV files are used for configuring the ControlProgram. The former is referred to as the main device CSV configuration file. The latter is referred to as the group configuration file. </w:t>
-      </w:r>
-    </w:p>
-    <w:p>
-      <w:pPr>
-        <w:pStyle w:val="BodyText"/>
-      </w:pPr>
-      <w:r>
-        <w:t>The CSV configuration files for Solaris Synchrotron are included with the Facility Configuration software.</w:t>
-      </w:r>
-    </w:p>
-    <w:p>
-      <w:pPr>
-        <w:pStyle w:val="Heading2"/>
-      </w:pPr>
-      <w:r>
-        <w:t>Device Configuration</w:t>
-      </w:r>
-    </w:p>
-    <w:p>
-      <w:pPr>
-        <w:pStyle w:val="BodyText"/>
-      </w:pPr>
-      <w:r>
-        <w:t>All devices which are forming the synchrotron machine are described in a</w:t>
-      </w:r>
-      <w:r>
-        <w:t xml:space="preserve"> dedicated</w:t>
-      </w:r>
-      <w:r>
-        <w:t xml:space="preserve"> device</w:t>
-      </w:r>
-      <w:r>
-        <w:t xml:space="preserve"> CSV configuration file</w:t>
-      </w:r>
-      <w:r>
-        <w:t xml:space="preserve">. This file is used as the master source </w:t>
-      </w:r>
-      <w:r>
-        <w:t xml:space="preserve">for the FacilityConfiguration software </w:t>
-      </w:r>
-      <w:r>
-        <w:t>to configure the control system database and</w:t>
-      </w:r>
-      <w:r>
-        <w:t xml:space="preserve"> for</w:t>
-      </w:r>
-      <w:r>
-        <w:t xml:space="preserve"> the </w:t>
-      </w:r>
-      <w:r>
-        <w:t>Solaris Synchrotron Control Program</w:t>
-      </w:r>
-      <w:r>
-        <w:t>.</w:t>
-      </w:r>
-      <w:r>
-        <w:t xml:space="preserve"> It </w:t>
-      </w:r>
-      <w:r>
-        <w:t>is</w:t>
-      </w:r>
-      <w:r>
-        <w:t xml:space="preserve"> of the following format.</w:t>
-      </w:r>
-    </w:p>
-    <w:p>
-      <w:pPr>
-        <w:pStyle w:val="BodyText"/>
-      </w:pPr>
-      <w:r>
-        <w:t>For more information refer to the Solaris signal list documentation [2].</w:t>
-      </w:r>
-    </w:p>
-    <w:tbl>
-      <w:tblPr>
-        <w:tblStyle w:val="TableTheme"/>
-        <w:tblW w:w="0" w:type="auto"/>
-        <w:tblInd w:w="23" w:type="dxa"/>
-        <w:tblLook w:val="04A0" w:firstRow="1" w:lastRow="0" w:firstColumn="1" w:lastColumn="0" w:noHBand="0" w:noVBand="1"/>
-      </w:tblPr>
-      <w:tblGrid>
-        <w:gridCol w:w="3415"/>
-        <w:gridCol w:w="5262"/>
+        <w:gridCol w:w="3204"/>
+        <w:gridCol w:w="5473"/>
       </w:tblGrid>
       <w:tr>
         <w:tc>
@@ -8338,7 +5610,7 @@
       <w:tr>
         <w:tc>
           <w:tcPr>
-            <w:tcW w:w="3415" w:type="dxa"/>
+            <w:tcW w:w="3204" w:type="dxa"/>
           </w:tcPr>
           <w:p>
             <w:pPr>
@@ -8351,7 +5623,7 @@
         </w:tc>
         <w:tc>
           <w:tcPr>
-            <w:tcW w:w="5262" w:type="dxa"/>
+            <w:tcW w:w="5473" w:type="dxa"/>
           </w:tcPr>
           <w:p>
             <w:pPr>
@@ -8366,7 +5638,7 @@
       <w:tr>
         <w:tc>
           <w:tcPr>
-            <w:tcW w:w="3415" w:type="dxa"/>
+            <w:tcW w:w="3204" w:type="dxa"/>
           </w:tcPr>
           <w:p>
             <w:pPr>
@@ -8379,7 +5651,7 @@
         </w:tc>
         <w:tc>
           <w:tcPr>
-            <w:tcW w:w="5262" w:type="dxa"/>
+            <w:tcW w:w="5473" w:type="dxa"/>
           </w:tcPr>
           <w:p>
             <w:pPr>
@@ -8798,7 +6070,15 @@
                 <w:color w:val="000000"/>
                 <w:szCs w:val="20"/>
               </w:rPr>
-              <w:t>AGGREGATE_GUI</w:t>
+              <w:t>DEVICE_GROUP_GUI</w:t>
+            </w:r>
+            <w:r>
+              <w:rPr>
+                <w:rFonts w:ascii="Courier New" w:hAnsi="Courier New" w:cs="Courier New"/>
+                <w:color w:val="000000"/>
+                <w:szCs w:val="20"/>
+              </w:rPr>
+              <w:t>S</w:t>
             </w:r>
             <w:r>
               <w:rPr>
@@ -8833,15 +6113,7 @@
                 <w:color w:val="000000"/>
                 <w:szCs w:val="20"/>
               </w:rPr>
-              <w:t>DESCRIPTION, “,”,</w:t>
-            </w:r>
-            <w:r>
-              <w:rPr>
-                <w:rFonts w:ascii="Courier New" w:hAnsi="Courier New" w:cs="Courier New"/>
-                <w:color w:val="000000"/>
-                <w:szCs w:val="20"/>
-              </w:rPr>
-              <w:t xml:space="preserve"> </w:t>
+              <w:t xml:space="preserve">DESCRIPTION, “,”, </w:t>
             </w:r>
           </w:p>
           <w:p>
@@ -8868,27 +6140,39 @@
       <w:tr>
         <w:tc>
           <w:tcPr>
-            <w:tcW w:w="3415" w:type="dxa"/>
+            <w:tcW w:w="3204" w:type="dxa"/>
           </w:tcPr>
           <w:p>
             <w:pPr>
               <w:pStyle w:val="BodyText-denser"/>
             </w:pPr>
             <w:r>
-              <w:t>MANAGED_IN_CS</w:t>
+              <w:t>DEVICE_GROUP_GUI</w:t>
+            </w:r>
+            <w:r>
+              <w:t>S</w:t>
             </w:r>
           </w:p>
         </w:tc>
         <w:tc>
           <w:tcPr>
-            <w:tcW w:w="5262" w:type="dxa"/>
+            <w:tcW w:w="5473" w:type="dxa"/>
           </w:tcPr>
           <w:p>
             <w:pPr>
               <w:pStyle w:val="BodyText-denser"/>
             </w:pPr>
             <w:r>
-              <w:t>Y | N;</w:t>
+              <w:t xml:space="preserve">“” </w:t>
+            </w:r>
+            <w:r>
+              <w:t>| (</w:t>
+            </w:r>
+            <w:r>
+              <w:t>DEVICE_GROUP_GUI</w:t>
+            </w:r>
+            <w:r>
+              <w:t>, 0*(“|”, DEVICE_GROUP_GUI));</w:t>
             </w:r>
           </w:p>
         </w:tc>
@@ -8896,27 +6180,30 @@
       <w:tr>
         <w:tc>
           <w:tcPr>
-            <w:tcW w:w="3415" w:type="dxa"/>
+            <w:tcW w:w="3204" w:type="dxa"/>
           </w:tcPr>
           <w:p>
             <w:pPr>
               <w:pStyle w:val="BodyText-denser"/>
             </w:pPr>
             <w:r>
-              <w:t>TRIGGERED_BY_TTL</w:t>
+              <w:t>DEVICE_GROUP_GUI</w:t>
             </w:r>
           </w:p>
         </w:tc>
         <w:tc>
           <w:tcPr>
-            <w:tcW w:w="5262" w:type="dxa"/>
+            <w:tcW w:w="5473" w:type="dxa"/>
           </w:tcPr>
           <w:p>
             <w:pPr>
               <w:pStyle w:val="BodyText-denser"/>
             </w:pPr>
             <w:r>
-              <w:t>Y | N;</w:t>
+              <w:t>DEVICE_GROUP_</w:t>
+            </w:r>
+            <w:r>
+              <w:t>INSTANCE, “-”, DEVICE_GROUP_ID;</w:t>
             </w:r>
           </w:p>
         </w:tc>
@@ -8924,100 +6211,20 @@
       <w:tr>
         <w:tc>
           <w:tcPr>
-            <w:tcW w:w="3415" w:type="dxa"/>
+            <w:tcW w:w="3204" w:type="dxa"/>
           </w:tcPr>
           <w:p>
             <w:pPr>
               <w:pStyle w:val="BodyText-denser"/>
             </w:pPr>
             <w:r>
-              <w:t>CUSTOM_GUI</w:t>
+              <w:t>DEVICE_GROUP_INSTANCE</w:t>
             </w:r>
           </w:p>
         </w:tc>
         <w:tc>
           <w:tcPr>
-            <w:tcW w:w="5262" w:type="dxa"/>
-          </w:tcPr>
-          <w:p>
-            <w:pPr>
-              <w:pStyle w:val="BodyText-denser"/>
-            </w:pPr>
-            <w:r>
-              <w:t>0*1(</w:t>
-            </w:r>
-            <w:r>
-              <w:t>GUI_SCRIPT_NAME</w:t>
-            </w:r>
-            <w:r>
-              <w:t>)</w:t>
-            </w:r>
-            <w:r>
-              <w:t>;</w:t>
-            </w:r>
-          </w:p>
-        </w:tc>
-      </w:tr>
-      <w:tr>
-        <w:tc>
-          <w:tcPr>
-            <w:tcW w:w="3415" w:type="dxa"/>
-          </w:tcPr>
-          <w:p>
-            <w:pPr>
-              <w:pStyle w:val="BodyText-denser"/>
-            </w:pPr>
-            <w:r>
-              <w:t>AGGREGATE_GUI</w:t>
-            </w:r>
-          </w:p>
-        </w:tc>
-        <w:tc>
-          <w:tcPr>
-            <w:tcW w:w="5262" w:type="dxa"/>
-          </w:tcPr>
-          <w:p>
-            <w:pPr>
-              <w:pStyle w:val="BodyText-denser"/>
-            </w:pPr>
-            <w:r>
-              <w:t>0*1(</w:t>
-            </w:r>
-            <w:r>
-              <w:t>SUBSYSTEM</w:t>
-            </w:r>
-            <w:r>
-              <w:t>_GROUP</w:t>
-            </w:r>
-            <w:r>
-              <w:t>, “-”, DEVICE_GROUP_ID</w:t>
-            </w:r>
-            <w:r>
-              <w:t>)</w:t>
-            </w:r>
-            <w:r>
-              <w:t>;</w:t>
-            </w:r>
-          </w:p>
-        </w:tc>
-      </w:tr>
-      <w:tr>
-        <w:tc>
-          <w:tcPr>
-            <w:tcW w:w="3415" w:type="dxa"/>
-          </w:tcPr>
-          <w:p>
-            <w:pPr>
-              <w:pStyle w:val="BodyText-denser"/>
-            </w:pPr>
-            <w:r>
-              <w:t>SUBSYSTEM_GROUP</w:t>
-            </w:r>
-          </w:p>
-        </w:tc>
-        <w:tc>
-          <w:tcPr>
-            <w:tcW w:w="5262" w:type="dxa"/>
+            <w:tcW w:w="5473" w:type="dxa"/>
           </w:tcPr>
           <w:p>
             <w:pPr>
@@ -9025,22 +6232,7 @@
               <w:keepNext/>
             </w:pPr>
             <w:r>
-              <w:t>SUB</w:t>
-            </w:r>
-            <w:r>
-              <w:t>SYSTEM</w:t>
-            </w:r>
-            <w:r>
-              <w:t>_NAME</w:t>
-            </w:r>
-            <w:r>
-              <w:t xml:space="preserve">,  </w:t>
-            </w:r>
-            <w:r>
-              <w:t>SUBSYSTEM_</w:t>
-            </w:r>
-            <w:r>
-              <w:t>GROUP_ID;</w:t>
+              <w:t>SCRIPT_NAME,  INTEGER_SUFFIX;</w:t>
             </w:r>
           </w:p>
         </w:tc>
@@ -9050,7 +6242,6 @@
       <w:pPr>
         <w:pStyle w:val="Caption"/>
       </w:pPr>
-      <w:bookmarkStart w:id="22" w:name="_Toc387924567"/>
       <w:r>
         <w:t xml:space="preserve">Table </w:t>
       </w:r>
@@ -9073,20 +6264,51 @@
         <w:fldChar w:fldCharType="end"/>
       </w:r>
       <w:r>
-        <w:t xml:space="preserve">: </w:t>
-      </w:r>
-      <w:r>
-        <w:t xml:space="preserve">Device </w:t>
-      </w:r>
-      <w:r>
-        <w:t>Configuration Format</w:t>
-      </w:r>
-      <w:bookmarkEnd w:id="22"/>
+        <w:t>: Device Configuration Format</w:t>
+      </w:r>
     </w:p>
     <w:p>
       <w:pPr>
         <w:pStyle w:val="BodyText"/>
       </w:pPr>
+      <w:r>
+        <w:t>Upon the device configuration, the Control Program parses all different Device Group Panel instances and all devices that concern it.</w:t>
+      </w:r>
+      <w:r>
+        <w:t xml:space="preserve"> The Control Program assembles a configuration array that is sent to the Device Group Panel runner function upon opening the panel.</w:t>
+      </w:r>
+      <w:r>
+        <w:t xml:space="preserve"> The process is described </w:t>
+      </w:r>
+      <w:r>
+        <w:t>below</w:t>
+      </w:r>
+      <w:r>
+        <w:t xml:space="preserve"> on a simple example.</w:t>
+      </w:r>
+    </w:p>
+    <w:p>
+      <w:pPr>
+        <w:pStyle w:val="SourceCode"/>
+        <w:jc w:val="center"/>
+        <w:rPr>
+          <w:b/>
+        </w:rPr>
+      </w:pPr>
+      <w:r>
+        <w:rPr>
+          <w:b/>
+        </w:rPr>
+        <w:t>Example</w:t>
+      </w:r>
+    </w:p>
+    <w:p>
+      <w:pPr>
+        <w:pStyle w:val="BodyText"/>
+      </w:pPr>
+      <w:r>
+        <w:t>Assume the following configuration:</w:t>
+      </w:r>
     </w:p>
     <w:tbl>
       <w:tblPr>
@@ -9096,63 +6318,22 @@
         <w:tblLook w:val="04A0" w:firstRow="1" w:lastRow="0" w:firstColumn="1" w:lastColumn="0" w:noHBand="0" w:noVBand="1"/>
       </w:tblPr>
       <w:tblGrid>
-        <w:gridCol w:w="3415"/>
-        <w:gridCol w:w="5262"/>
+        <w:gridCol w:w="1989"/>
+        <w:gridCol w:w="373"/>
+        <w:gridCol w:w="2888"/>
+        <w:gridCol w:w="408"/>
+        <w:gridCol w:w="2622"/>
+        <w:gridCol w:w="420"/>
       </w:tblGrid>
       <w:tr>
+        <w:trPr>
+          <w:trHeight w:val="454"/>
+        </w:trPr>
         <w:tc>
           <w:tcPr>
-            <w:tcW w:w="8677" w:type="dxa"/>
-            <w:gridSpan w:val="2"/>
+            <w:tcW w:w="1989" w:type="dxa"/>
             <w:shd w:val="clear" w:color="auto" w:fill="B8CCE4" w:themeFill="accent1" w:themeFillTint="66"/>
-          </w:tcPr>
-          <w:p>
-            <w:pPr>
-              <w:pStyle w:val="BodyText"/>
-              <w:jc w:val="center"/>
-              <w:rPr>
-                <w:b/>
-              </w:rPr>
-            </w:pPr>
-            <w:r>
-              <w:rPr>
-                <w:b/>
-              </w:rPr>
-              <w:lastRenderedPageBreak/>
-              <w:t xml:space="preserve">Configuration </w:t>
-            </w:r>
-            <w:r>
-              <w:rPr>
-                <w:b/>
-              </w:rPr>
-              <w:t>Specifications</w:t>
-            </w:r>
-          </w:p>
-        </w:tc>
-      </w:tr>
-      <w:tr>
-        <w:tc>
-          <w:tcPr>
-            <w:tcW w:w="3415" w:type="dxa"/>
-            <w:shd w:val="clear" w:color="auto" w:fill="B8CCE4" w:themeFill="accent1" w:themeFillTint="66"/>
-          </w:tcPr>
-          <w:p>
-            <w:pPr>
-              <w:pStyle w:val="BodyText-denser"/>
-              <w:jc w:val="center"/>
-            </w:pPr>
-            <w:r>
-              <w:rPr>
-                <w:b/>
-              </w:rPr>
-              <w:t>Item</w:t>
-            </w:r>
-          </w:p>
-        </w:tc>
-        <w:tc>
-          <w:tcPr>
-            <w:tcW w:w="5262" w:type="dxa"/>
-            <w:shd w:val="clear" w:color="auto" w:fill="B8CCE4" w:themeFill="accent1" w:themeFillTint="66"/>
+            <w:vAlign w:val="center"/>
           </w:tcPr>
           <w:p>
             <w:pPr>
@@ -9166,7 +6347,117 @@
               <w:rPr>
                 <w:b/>
               </w:rPr>
-              <w:t>Description</w:t>
+              <w:t>ELEMENT_NAME</w:t>
+            </w:r>
+          </w:p>
+        </w:tc>
+        <w:tc>
+          <w:tcPr>
+            <w:tcW w:w="373" w:type="dxa"/>
+            <w:shd w:val="clear" w:color="auto" w:fill="B8CCE4" w:themeFill="accent1" w:themeFillTint="66"/>
+            <w:vAlign w:val="center"/>
+          </w:tcPr>
+          <w:p>
+            <w:pPr>
+              <w:pStyle w:val="BodyText-denser"/>
+              <w:jc w:val="center"/>
+              <w:rPr>
+                <w:b/>
+              </w:rPr>
+            </w:pPr>
+            <w:r>
+              <w:rPr>
+                <w:b/>
+              </w:rPr>
+              <w:t>…</w:t>
+            </w:r>
+          </w:p>
+        </w:tc>
+        <w:tc>
+          <w:tcPr>
+            <w:tcW w:w="2888" w:type="dxa"/>
+            <w:shd w:val="clear" w:color="auto" w:fill="B8CCE4" w:themeFill="accent1" w:themeFillTint="66"/>
+            <w:vAlign w:val="center"/>
+          </w:tcPr>
+          <w:p>
+            <w:pPr>
+              <w:pStyle w:val="BodyText-denser"/>
+              <w:jc w:val="center"/>
+              <w:rPr>
+                <w:b/>
+              </w:rPr>
+            </w:pPr>
+            <w:r>
+              <w:rPr>
+                <w:b/>
+              </w:rPr>
+              <w:t>FULL_TANGO_DEVICE_NAME</w:t>
+            </w:r>
+          </w:p>
+        </w:tc>
+        <w:tc>
+          <w:tcPr>
+            <w:tcW w:w="408" w:type="dxa"/>
+            <w:shd w:val="clear" w:color="auto" w:fill="B8CCE4" w:themeFill="accent1" w:themeFillTint="66"/>
+            <w:vAlign w:val="center"/>
+          </w:tcPr>
+          <w:p>
+            <w:pPr>
+              <w:pStyle w:val="BodyText-denser"/>
+              <w:jc w:val="center"/>
+              <w:rPr>
+                <w:b/>
+              </w:rPr>
+            </w:pPr>
+            <w:r>
+              <w:rPr>
+                <w:b/>
+              </w:rPr>
+              <w:t>…</w:t>
+            </w:r>
+          </w:p>
+        </w:tc>
+        <w:tc>
+          <w:tcPr>
+            <w:tcW w:w="2622" w:type="dxa"/>
+            <w:shd w:val="clear" w:color="auto" w:fill="B8CCE4" w:themeFill="accent1" w:themeFillTint="66"/>
+            <w:vAlign w:val="center"/>
+          </w:tcPr>
+          <w:p>
+            <w:pPr>
+              <w:pStyle w:val="BodyText-denser"/>
+              <w:jc w:val="center"/>
+              <w:rPr>
+                <w:b/>
+              </w:rPr>
+            </w:pPr>
+            <w:r>
+              <w:rPr>
+                <w:b/>
+              </w:rPr>
+              <w:t>DEVICE_GROUP_GUIS</w:t>
+            </w:r>
+          </w:p>
+        </w:tc>
+        <w:tc>
+          <w:tcPr>
+            <w:tcW w:w="420" w:type="dxa"/>
+            <w:shd w:val="clear" w:color="auto" w:fill="B8CCE4" w:themeFill="accent1" w:themeFillTint="66"/>
+            <w:vAlign w:val="center"/>
+          </w:tcPr>
+          <w:p>
+            <w:pPr>
+              <w:pStyle w:val="BodyText-denser"/>
+              <w:jc w:val="center"/>
+              <w:rPr>
+                <w:b/>
+              </w:rPr>
+            </w:pPr>
+            <w:r>
+              <w:rPr>
+                <w:b/>
+              </w:rPr>
+              <w:t>…</w:t>
             </w:r>
           </w:p>
         </w:tc>
@@ -9174,1810 +6465,201 @@
       <w:tr>
         <w:tc>
           <w:tcPr>
-            <w:tcW w:w="3415" w:type="dxa"/>
+            <w:tcW w:w="1989" w:type="dxa"/>
           </w:tcPr>
           <w:p>
             <w:pPr>
               <w:pStyle w:val="BodyText-denser"/>
+              <w:jc w:val="left"/>
             </w:pPr>
             <w:r>
-              <w:t>TYPE</w:t>
+              <w:t>SOME_VALVE1</w:t>
             </w:r>
           </w:p>
         </w:tc>
         <w:tc>
           <w:tcPr>
-            <w:tcW w:w="5262" w:type="dxa"/>
+            <w:tcW w:w="373" w:type="dxa"/>
           </w:tcPr>
           <w:p>
             <w:pPr>
               <w:pStyle w:val="BodyText-denser"/>
+              <w:jc w:val="left"/>
+              <w:rPr>
+                <w:rFonts w:ascii="Courier New" w:hAnsi="Courier New" w:cs="Courier New"/>
+                <w:color w:val="000000"/>
+                <w:szCs w:val="20"/>
+              </w:rPr>
+            </w:pPr>
+          </w:p>
+        </w:tc>
+        <w:tc>
+          <w:tcPr>
+            <w:tcW w:w="2888" w:type="dxa"/>
+          </w:tcPr>
+          <w:p>
+            <w:pPr>
+              <w:pStyle w:val="BodyText-denser"/>
+              <w:jc w:val="left"/>
             </w:pPr>
             <w:r>
-              <w:t>Type of the component</w:t>
+              <w:t>SOME/VALVE/1</w:t>
+            </w:r>
+          </w:p>
+        </w:tc>
+        <w:tc>
+          <w:tcPr>
+            <w:tcW w:w="408" w:type="dxa"/>
+          </w:tcPr>
+          <w:p>
+            <w:pPr>
+              <w:pStyle w:val="BodyText-denser"/>
+              <w:jc w:val="left"/>
+              <w:rPr>
+                <w:rFonts w:ascii="Courier New" w:hAnsi="Courier New" w:cs="Courier New"/>
+                <w:color w:val="000000"/>
+                <w:szCs w:val="20"/>
+              </w:rPr>
+            </w:pPr>
+          </w:p>
+        </w:tc>
+        <w:tc>
+          <w:tcPr>
+            <w:tcW w:w="2622" w:type="dxa"/>
+          </w:tcPr>
+          <w:p>
+            <w:pPr>
+              <w:pStyle w:val="BodyText-denser"/>
+              <w:jc w:val="left"/>
+            </w:pPr>
+            <w:r>
+              <w:t>VAC_K00-</w:t>
             </w:r>
             <w:r>
-              <w:t>.</w:t>
+              <w:t>VGM_R|VAC_K01-VGM_L</w:t>
             </w:r>
+          </w:p>
+        </w:tc>
+        <w:tc>
+          <w:tcPr>
+            <w:tcW w:w="420" w:type="dxa"/>
+          </w:tcPr>
+          <w:p>
+            <w:pPr>
+              <w:pStyle w:val="BodyText-denser"/>
+              <w:jc w:val="left"/>
+              <w:rPr>
+                <w:rFonts w:ascii="Courier New" w:hAnsi="Courier New" w:cs="Courier New"/>
+                <w:color w:val="000000"/>
+                <w:szCs w:val="20"/>
+              </w:rPr>
+            </w:pPr>
           </w:p>
         </w:tc>
       </w:tr>
       <w:tr>
         <w:tc>
           <w:tcPr>
-            <w:tcW w:w="3415" w:type="dxa"/>
+            <w:tcW w:w="1989" w:type="dxa"/>
           </w:tcPr>
           <w:p>
             <w:pPr>
               <w:pStyle w:val="BodyText-denser"/>
+              <w:jc w:val="left"/>
             </w:pPr>
             <w:r>
-              <w:t>L</w:t>
+              <w:t>SOME_ION_PUMP1</w:t>
             </w:r>
           </w:p>
         </w:tc>
         <w:tc>
           <w:tcPr>
-            <w:tcW w:w="5262" w:type="dxa"/>
+            <w:tcW w:w="373" w:type="dxa"/>
           </w:tcPr>
           <w:p>
             <w:pPr>
               <w:pStyle w:val="BodyText-denser"/>
+              <w:rPr>
+                <w:rFonts w:ascii="Courier New" w:hAnsi="Courier New" w:cs="Courier New"/>
+              </w:rPr>
+            </w:pPr>
+          </w:p>
+        </w:tc>
+        <w:tc>
+          <w:tcPr>
+            <w:tcW w:w="2888" w:type="dxa"/>
+          </w:tcPr>
+          <w:p>
+            <w:pPr>
+              <w:pStyle w:val="BodyText-denser"/>
+              <w:jc w:val="left"/>
             </w:pPr>
             <w:r>
-              <w:t>Length of the component</w:t>
+              <w:t>SOME/IONPUMP/1</w:t>
             </w:r>
+          </w:p>
+        </w:tc>
+        <w:tc>
+          <w:tcPr>
+            <w:tcW w:w="408" w:type="dxa"/>
+          </w:tcPr>
+          <w:p>
+            <w:pPr>
+              <w:pStyle w:val="BodyText-denser"/>
+              <w:rPr>
+                <w:rFonts w:ascii="Courier New" w:hAnsi="Courier New" w:cs="Courier New"/>
+              </w:rPr>
+            </w:pPr>
+          </w:p>
+        </w:tc>
+        <w:tc>
+          <w:tcPr>
+            <w:tcW w:w="2622" w:type="dxa"/>
+          </w:tcPr>
+          <w:p>
+            <w:pPr>
+              <w:pStyle w:val="BodyText-denser"/>
+              <w:jc w:val="left"/>
+            </w:pPr>
             <w:r>
-              <w:t>.</w:t>
+              <w:t>VAC_K00 -IPC1</w:t>
             </w:r>
+          </w:p>
+        </w:tc>
+        <w:tc>
+          <w:tcPr>
+            <w:tcW w:w="420" w:type="dxa"/>
+          </w:tcPr>
+          <w:p>
+            <w:pPr>
+              <w:pStyle w:val="BodyText-denser"/>
+              <w:rPr>
+                <w:rFonts w:ascii="Courier New" w:hAnsi="Courier New" w:cs="Courier New"/>
+              </w:rPr>
+            </w:pPr>
           </w:p>
         </w:tc>
       </w:tr>
       <w:tr>
         <w:tc>
           <w:tcPr>
-            <w:tcW w:w="3415" w:type="dxa"/>
+            <w:tcW w:w="1989" w:type="dxa"/>
           </w:tcPr>
           <w:p>
             <w:pPr>
               <w:pStyle w:val="BodyText-denser"/>
+              <w:jc w:val="left"/>
             </w:pPr>
             <w:r>
-              <w:t>S</w:t>
+              <w:lastRenderedPageBreak/>
+              <w:t>SOME_ION_PUMP2</w:t>
             </w:r>
           </w:p>
         </w:tc>
         <w:tc>
           <w:tcPr>
-            <w:tcW w:w="5262" w:type="dxa"/>
+            <w:tcW w:w="373" w:type="dxa"/>
           </w:tcPr>
-          <w:p>
-            <w:pPr>
-              <w:pStyle w:val="BodyText-denser"/>
-            </w:pPr>
-            <w:r>
-              <w:t>Width of the component</w:t>
-            </w:r>
-            <w:r>
-              <w:t>.</w:t>
-            </w:r>
-          </w:p>
-        </w:tc>
-      </w:tr>
-      <w:tr>
-        <w:tc>
-          <w:tcPr>
-            <w:tcW w:w="3415" w:type="dxa"/>
-          </w:tcPr>
-          <w:p>
-            <w:pPr>
-              <w:pStyle w:val="BodyText-denser"/>
-            </w:pPr>
-            <w:r>
-              <w:t>X</w:t>
-            </w:r>
-          </w:p>
-        </w:tc>
-        <w:tc>
-          <w:tcPr>
-            <w:tcW w:w="5262" w:type="dxa"/>
-          </w:tcPr>
-          <w:p>
-            <w:pPr>
-              <w:pStyle w:val="BodyText-denser"/>
-            </w:pPr>
-            <w:r>
-              <w:t>Distance from the gun in X axis</w:t>
-            </w:r>
-            <w:r>
-              <w:t>.</w:t>
-            </w:r>
-          </w:p>
-        </w:tc>
-      </w:tr>
-      <w:tr>
-        <w:tc>
-          <w:tcPr>
-            <w:tcW w:w="3415" w:type="dxa"/>
-          </w:tcPr>
-          <w:p>
-            <w:pPr>
-              <w:pStyle w:val="BodyText-denser"/>
-            </w:pPr>
-            <w:r>
-              <w:t>Y</w:t>
-            </w:r>
-          </w:p>
-        </w:tc>
-        <w:tc>
-          <w:tcPr>
-            <w:tcW w:w="5262" w:type="dxa"/>
-          </w:tcPr>
-          <w:p>
-            <w:pPr>
-              <w:pStyle w:val="BodyText-denser"/>
-              <w:keepNext/>
-            </w:pPr>
-            <w:r>
-              <w:t>Distance from the gun in Y axis</w:t>
-            </w:r>
-            <w:r>
-              <w:t>.</w:t>
-            </w:r>
-          </w:p>
-        </w:tc>
-      </w:tr>
-      <w:tr>
-        <w:tc>
-          <w:tcPr>
-            <w:tcW w:w="3415" w:type="dxa"/>
-          </w:tcPr>
-          <w:p>
-            <w:pPr>
-              <w:pStyle w:val="BodyText-denser"/>
-            </w:pPr>
-            <w:r>
-              <w:t>Z</w:t>
-            </w:r>
-          </w:p>
-        </w:tc>
-        <w:tc>
-          <w:tcPr>
-            <w:tcW w:w="5262" w:type="dxa"/>
-          </w:tcPr>
-          <w:p>
-            <w:pPr>
-              <w:pStyle w:val="BodyText-denser"/>
-              <w:keepNext/>
-            </w:pPr>
-            <w:r>
-              <w:t>Distance from the gun in Z axis</w:t>
-            </w:r>
-            <w:r>
-              <w:t>.</w:t>
-            </w:r>
-          </w:p>
-        </w:tc>
-      </w:tr>
-      <w:tr>
-        <w:tc>
-          <w:tcPr>
-            <w:tcW w:w="3415" w:type="dxa"/>
-          </w:tcPr>
-          <w:p>
-            <w:pPr>
-              <w:pStyle w:val="BodyText-denser"/>
-            </w:pPr>
-            <w:r>
-              <w:t>SECTION</w:t>
-            </w:r>
-          </w:p>
-        </w:tc>
-        <w:tc>
-          <w:tcPr>
-            <w:tcW w:w="5262" w:type="dxa"/>
-          </w:tcPr>
-          <w:p>
-            <w:pPr>
-              <w:pStyle w:val="BodyText-denser"/>
-            </w:pPr>
-            <w:r>
-              <w:t>System code + location code where the element is placed (I-K00, R1-SGA, …)</w:t>
-            </w:r>
-            <w:r>
-              <w:t>.</w:t>
-            </w:r>
-          </w:p>
-        </w:tc>
-      </w:tr>
-      <w:tr>
-        <w:tc>
-          <w:tcPr>
-            <w:tcW w:w="3415" w:type="dxa"/>
-          </w:tcPr>
-          <w:p>
-            <w:pPr>
-              <w:pStyle w:val="BodyText-denser"/>
-            </w:pPr>
-            <w:r>
-              <w:t>SUBSYSTEM</w:t>
-            </w:r>
-          </w:p>
-        </w:tc>
-        <w:tc>
-          <w:tcPr>
-            <w:tcW w:w="5262" w:type="dxa"/>
-          </w:tcPr>
-          <w:p>
-            <w:pPr>
-              <w:pStyle w:val="BodyText-denser"/>
-              <w:rPr>
-                <w:b/>
-              </w:rPr>
-            </w:pPr>
-            <w:r>
-              <w:t>Code of the s</w:t>
-            </w:r>
-            <w:r>
-              <w:t>ubsystem</w:t>
-            </w:r>
-            <w:r>
-              <w:t xml:space="preserve"> that</w:t>
-            </w:r>
-            <w:r>
-              <w:t xml:space="preserve"> the </w:t>
-            </w:r>
-            <w:r>
-              <w:t>device</w:t>
-            </w:r>
-            <w:r>
-              <w:t xml:space="preserve"> belongs to</w:t>
-            </w:r>
-            <w:r>
-              <w:t xml:space="preserve"> </w:t>
-            </w:r>
-            <w:r>
-              <w:t>(MAG, VAC, …)</w:t>
-            </w:r>
-            <w:r>
-              <w:t>.</w:t>
-            </w:r>
-          </w:p>
-        </w:tc>
-      </w:tr>
-      <w:tr>
-        <w:tc>
-          <w:tcPr>
-            <w:tcW w:w="3415" w:type="dxa"/>
-          </w:tcPr>
-          <w:p>
-            <w:pPr>
-              <w:pStyle w:val="BodyText-denser"/>
-            </w:pPr>
-            <w:r>
-              <w:t>MANAGED_IN_CS</w:t>
-            </w:r>
-          </w:p>
-        </w:tc>
-        <w:tc>
-          <w:tcPr>
-            <w:tcW w:w="5262" w:type="dxa"/>
-          </w:tcPr>
-          <w:p>
-            <w:pPr>
-              <w:pStyle w:val="BodyText-denser"/>
-              <w:keepNext/>
-            </w:pPr>
-            <w:r>
-              <w:t>Must be set to “Y”, if the d</w:t>
-            </w:r>
-            <w:r>
-              <w:t>evice is controlled by a TANGO d</w:t>
-            </w:r>
-            <w:r>
-              <w:t xml:space="preserve">evice </w:t>
-            </w:r>
-            <w:r>
-              <w:t>s</w:t>
-            </w:r>
-            <w:r>
-              <w:t>erver</w:t>
-            </w:r>
-            <w:r>
-              <w:t>;</w:t>
-            </w:r>
-            <w:r>
-              <w:t xml:space="preserve"> </w:t>
-            </w:r>
-            <w:r>
-              <w:t>“N” otherwise.</w:t>
-            </w:r>
-          </w:p>
-        </w:tc>
-      </w:tr>
-      <w:tr>
-        <w:tc>
-          <w:tcPr>
-            <w:tcW w:w="3415" w:type="dxa"/>
-          </w:tcPr>
-          <w:p>
-            <w:pPr>
-              <w:pStyle w:val="BodyText-denser"/>
-            </w:pPr>
-            <w:r>
-              <w:t>DEVICE_SERVER_NAME</w:t>
-            </w:r>
-          </w:p>
-        </w:tc>
-        <w:tc>
-          <w:tcPr>
-            <w:tcW w:w="5262" w:type="dxa"/>
-          </w:tcPr>
-          <w:p>
-            <w:pPr>
-              <w:pStyle w:val="BodyText-denser"/>
-              <w:keepNext/>
-            </w:pPr>
-            <w:r>
-              <w:t>Name of the TANGO device server (executable) controlling this device</w:t>
-            </w:r>
-            <w:r>
-              <w:t>.</w:t>
-            </w:r>
-          </w:p>
-        </w:tc>
-      </w:tr>
-      <w:tr>
-        <w:tc>
-          <w:tcPr>
-            <w:tcW w:w="3415" w:type="dxa"/>
-          </w:tcPr>
-          <w:p>
-            <w:pPr>
-              <w:pStyle w:val="BodyText-denser"/>
-            </w:pPr>
-            <w:r>
-              <w:t>DEVICE_SERVER_INSTANCE</w:t>
-            </w:r>
-          </w:p>
-        </w:tc>
-        <w:tc>
-          <w:tcPr>
-            <w:tcW w:w="5262" w:type="dxa"/>
-          </w:tcPr>
-          <w:p>
-            <w:pPr>
-              <w:pStyle w:val="BodyText-denser"/>
-              <w:keepNext/>
-            </w:pPr>
-            <w:r>
-              <w:t>Device server instance name controlling this device</w:t>
-            </w:r>
-            <w:r>
-              <w:t>.</w:t>
-            </w:r>
-          </w:p>
-        </w:tc>
-      </w:tr>
-      <w:tr>
-        <w:tc>
-          <w:tcPr>
-            <w:tcW w:w="3415" w:type="dxa"/>
-          </w:tcPr>
-          <w:p>
-            <w:pPr>
-              <w:pStyle w:val="BodyText-denser"/>
-            </w:pPr>
-            <w:r>
-              <w:t>DEVICE_CLASS</w:t>
-            </w:r>
-          </w:p>
-        </w:tc>
-        <w:tc>
-          <w:tcPr>
-            <w:tcW w:w="5262" w:type="dxa"/>
-          </w:tcPr>
-          <w:p>
-            <w:pPr>
-              <w:pStyle w:val="BodyText-denser"/>
-              <w:keepNext/>
-            </w:pPr>
-            <w:r>
-              <w:t>Name of the TANGO class used to control this type of device</w:t>
-            </w:r>
-            <w:r>
-              <w:t>s</w:t>
-            </w:r>
-            <w:r>
-              <w:t>.</w:t>
-            </w:r>
-          </w:p>
-        </w:tc>
-      </w:tr>
-      <w:tr>
-        <w:tc>
-          <w:tcPr>
-            <w:tcW w:w="3415" w:type="dxa"/>
-          </w:tcPr>
-          <w:p>
-            <w:pPr>
-              <w:pStyle w:val="BodyText-denser"/>
-            </w:pPr>
-            <w:r>
-              <w:t>FULL_TANGO_DEVICE_NAME</w:t>
-            </w:r>
-          </w:p>
-        </w:tc>
-        <w:tc>
-          <w:tcPr>
-            <w:tcW w:w="5262" w:type="dxa"/>
-          </w:tcPr>
-          <w:p>
-            <w:pPr>
-              <w:pStyle w:val="BodyText-denser"/>
-              <w:keepNext/>
-            </w:pPr>
-            <w:r>
-              <w:t>Full TANGO device name for this device instance</w:t>
-            </w:r>
-            <w:r>
-              <w:t>.</w:t>
-            </w:r>
-          </w:p>
-        </w:tc>
-      </w:tr>
-      <w:tr>
-        <w:tc>
-          <w:tcPr>
-            <w:tcW w:w="3415" w:type="dxa"/>
-          </w:tcPr>
-          <w:p>
-            <w:pPr>
-              <w:pStyle w:val="BodyText-denser"/>
-            </w:pPr>
-            <w:r>
-              <w:t>DEVICE_ALIAS</w:t>
-            </w:r>
-          </w:p>
-        </w:tc>
-        <w:tc>
-          <w:tcPr>
-            <w:tcW w:w="5262" w:type="dxa"/>
-          </w:tcPr>
-          <w:p>
-            <w:pPr>
-              <w:pStyle w:val="BodyText-denser"/>
-              <w:keepNext/>
-            </w:pPr>
-            <w:r>
-              <w:t>Desired alias for a</w:t>
-            </w:r>
-            <w:r>
-              <w:t xml:space="preserve"> tango device</w:t>
-            </w:r>
-            <w:r>
-              <w:t>.</w:t>
-            </w:r>
-            <w:r>
-              <w:t xml:space="preserve"> If this field is set, it will be used as a display name for the device. If it is not set, a FULL_TANGO_DEVICE_NAME will be used as a display name instead.</w:t>
-            </w:r>
-          </w:p>
-        </w:tc>
-      </w:tr>
-      <w:tr>
-        <w:tc>
-          <w:tcPr>
-            <w:tcW w:w="3415" w:type="dxa"/>
-          </w:tcPr>
-          <w:p>
-            <w:pPr>
-              <w:pStyle w:val="BodyText-denser"/>
-            </w:pPr>
-            <w:r>
-              <w:t>TRIGGERED_BY_TTL</w:t>
-            </w:r>
-          </w:p>
-        </w:tc>
-        <w:tc>
-          <w:tcPr>
-            <w:tcW w:w="5262" w:type="dxa"/>
-          </w:tcPr>
-          <w:p>
-            <w:pPr>
-              <w:pStyle w:val="BodyText-denser"/>
-              <w:keepNext/>
-            </w:pPr>
-            <w:r>
-              <w:t>Must be set to “Y”, if the d</w:t>
-            </w:r>
-            <w:r>
-              <w:t>evice has dependency on the timing system</w:t>
-            </w:r>
-            <w:r>
-              <w:t xml:space="preserve">, or “N” </w:t>
-            </w:r>
-            <w:r>
-              <w:t>otherwise</w:t>
-            </w:r>
-            <w:r>
-              <w:t>.</w:t>
-            </w:r>
-          </w:p>
-        </w:tc>
-      </w:tr>
-      <w:tr>
-        <w:tc>
-          <w:tcPr>
-            <w:tcW w:w="3415" w:type="dxa"/>
-          </w:tcPr>
-          <w:p>
-            <w:pPr>
-              <w:pStyle w:val="BodyText-denser"/>
-            </w:pPr>
-            <w:r>
-              <w:t>CUSTOM_GUI</w:t>
-            </w:r>
-          </w:p>
-        </w:tc>
-        <w:tc>
-          <w:tcPr>
-            <w:tcW w:w="5262" w:type="dxa"/>
-          </w:tcPr>
-          <w:p>
-            <w:pPr>
-              <w:pStyle w:val="BodyText-denser"/>
-              <w:keepNext/>
-            </w:pPr>
-            <w:r>
-              <w:t xml:space="preserve">If this field is set, </w:t>
-            </w:r>
-            <w:r>
-              <w:t xml:space="preserve">Custom GUI will be launched instead of </w:t>
-            </w:r>
-            <w:r>
-              <w:t>TaurusDevicePanel</w:t>
-            </w:r>
-            <w:r>
-              <w:t xml:space="preserve"> as Standard Device Panel</w:t>
-            </w:r>
-            <w:r>
-              <w:t>. This field needs to have the name of the file to run without the .py extension.</w:t>
-            </w:r>
-          </w:p>
-        </w:tc>
-      </w:tr>
-      <w:tr>
-        <w:tc>
-          <w:tcPr>
-            <w:tcW w:w="3415" w:type="dxa"/>
-          </w:tcPr>
-          <w:p>
-            <w:pPr>
-              <w:pStyle w:val="BodyText-denser"/>
-            </w:pPr>
-            <w:r>
-              <w:t>AGGREGATE_GUI</w:t>
-            </w:r>
-          </w:p>
-        </w:tc>
-        <w:tc>
-          <w:tcPr>
-            <w:tcW w:w="5262" w:type="dxa"/>
-          </w:tcPr>
-          <w:p>
-            <w:pPr>
-              <w:pStyle w:val="BodyText-denser"/>
-              <w:keepNext/>
-            </w:pPr>
-            <w:r>
-              <w:t>This field must be set, if the d</w:t>
-            </w:r>
-            <w:r>
-              <w:t xml:space="preserve">evice is a part of aggregated GUI display. This field has a special format describing </w:t>
-            </w:r>
-            <w:r>
-              <w:t>the</w:t>
-            </w:r>
-            <w:r>
-              <w:t xml:space="preserve"> aggregate GUI </w:t>
-            </w:r>
-            <w:r>
-              <w:t xml:space="preserve">that </w:t>
-            </w:r>
-            <w:r>
-              <w:t>the device belongs to</w:t>
-            </w:r>
-            <w:r>
-              <w:t xml:space="preserve"> and the component it represents</w:t>
-            </w:r>
-            <w:r>
-              <w:t>.</w:t>
-            </w:r>
-          </w:p>
-        </w:tc>
-      </w:tr>
-      <w:tr>
-        <w:tc>
-          <w:tcPr>
-            <w:tcW w:w="3415" w:type="dxa"/>
-          </w:tcPr>
-          <w:p>
-            <w:pPr>
-              <w:pStyle w:val="BodyText-denser"/>
-            </w:pPr>
-            <w:r>
-              <w:t>SUBSYSTEM</w:t>
-            </w:r>
-            <w:r>
-              <w:t>_GROUP</w:t>
-            </w:r>
-          </w:p>
-        </w:tc>
-        <w:tc>
-          <w:tcPr>
-            <w:tcW w:w="5262" w:type="dxa"/>
-          </w:tcPr>
-          <w:p>
-            <w:pPr>
-              <w:pStyle w:val="BodyText-denser"/>
-            </w:pPr>
-            <w:r>
-              <w:t>N</w:t>
-            </w:r>
-            <w:r>
-              <w:t xml:space="preserve">ame of the </w:t>
-            </w:r>
-            <w:r>
-              <w:t>subsystem</w:t>
-            </w:r>
-            <w:r>
-              <w:t xml:space="preserve"> group</w:t>
-            </w:r>
-            <w:r>
-              <w:t>.</w:t>
-            </w:r>
-          </w:p>
-        </w:tc>
-      </w:tr>
-      <w:tr>
-        <w:tc>
-          <w:tcPr>
-            <w:tcW w:w="3415" w:type="dxa"/>
-          </w:tcPr>
-          <w:p>
-            <w:pPr>
-              <w:pStyle w:val="BodyText-denser"/>
-            </w:pPr>
-            <w:r>
-              <w:t>SUBSYSTEM_NAME</w:t>
-            </w:r>
-          </w:p>
-        </w:tc>
-        <w:tc>
-          <w:tcPr>
-            <w:tcW w:w="5262" w:type="dxa"/>
-          </w:tcPr>
-          <w:p>
-            <w:pPr>
-              <w:pStyle w:val="BodyText-denser"/>
-            </w:pPr>
-            <w:r>
-              <w:t xml:space="preserve">Name of the </w:t>
-            </w:r>
-            <w:r>
-              <w:t>subsystem</w:t>
-            </w:r>
-            <w:r>
-              <w:t>. A</w:t>
-            </w:r>
-            <w:r>
-              <w:t xml:space="preserve"> string without numbers</w:t>
-            </w:r>
-            <w:r>
-              <w:t>. An executabl</w:t>
-            </w:r>
-            <w:r>
-              <w:t>e with</w:t>
-            </w:r>
-            <w:r>
-              <w:t xml:space="preserve"> this name will be launched</w:t>
-            </w:r>
-            <w:r>
-              <w:t xml:space="preserve"> as</w:t>
-            </w:r>
-            <w:r>
-              <w:t xml:space="preserve"> Device</w:t>
-            </w:r>
-            <w:r>
-              <w:t xml:space="preserve"> Group Panel</w:t>
-            </w:r>
-            <w:r>
-              <w:t>.</w:t>
-            </w:r>
-          </w:p>
-        </w:tc>
-      </w:tr>
-      <w:tr>
-        <w:tc>
-          <w:tcPr>
-            <w:tcW w:w="3415" w:type="dxa"/>
-          </w:tcPr>
-          <w:p>
-            <w:pPr>
-              <w:pStyle w:val="BodyText-denser"/>
-            </w:pPr>
-            <w:r>
-              <w:t>SUBSYSTEM_GROUP_ID</w:t>
-            </w:r>
-          </w:p>
-        </w:tc>
-        <w:tc>
-          <w:tcPr>
-            <w:tcW w:w="5262" w:type="dxa"/>
-          </w:tcPr>
-          <w:p>
-            <w:pPr>
-              <w:pStyle w:val="BodyText-denser"/>
-            </w:pPr>
-            <w:r>
-              <w:t>Id of the group, integer number</w:t>
-            </w:r>
-            <w:r>
-              <w:t>.</w:t>
-            </w:r>
-          </w:p>
-        </w:tc>
-      </w:tr>
-      <w:tr>
-        <w:tc>
-          <w:tcPr>
-            <w:tcW w:w="3415" w:type="dxa"/>
-          </w:tcPr>
-          <w:p>
-            <w:pPr>
-              <w:pStyle w:val="BodyText-denser"/>
-            </w:pPr>
-            <w:r>
-              <w:t>DEVICE_GROUP_ID</w:t>
-            </w:r>
-          </w:p>
-        </w:tc>
-        <w:tc>
-          <w:tcPr>
-            <w:tcW w:w="5262" w:type="dxa"/>
-          </w:tcPr>
-          <w:p>
-            <w:pPr>
-              <w:pStyle w:val="BodyText-denser"/>
-              <w:keepNext/>
-            </w:pPr>
-            <w:r>
-              <w:t>Id of the device within the group</w:t>
-            </w:r>
-            <w:r>
-              <w:t>.</w:t>
-            </w:r>
-          </w:p>
-        </w:tc>
-      </w:tr>
-      <w:tr>
-        <w:tc>
-          <w:tcPr>
-            <w:tcW w:w="3415" w:type="dxa"/>
-          </w:tcPr>
-          <w:p>
-            <w:pPr>
-              <w:pStyle w:val="BodyText-denser"/>
-            </w:pPr>
-            <w:r>
-              <w:t>DESCRIPTION</w:t>
-            </w:r>
-          </w:p>
-        </w:tc>
-        <w:tc>
-          <w:tcPr>
-            <w:tcW w:w="5262" w:type="dxa"/>
-          </w:tcPr>
-          <w:p>
-            <w:pPr>
-              <w:pStyle w:val="BodyText-denser"/>
-              <w:keepNext/>
-            </w:pPr>
-            <w:r>
-              <w:t>Short description of the device.</w:t>
-            </w:r>
-          </w:p>
-        </w:tc>
-      </w:tr>
-      <w:tr>
-        <w:tc>
-          <w:tcPr>
-            <w:tcW w:w="3415" w:type="dxa"/>
-          </w:tcPr>
-          <w:p>
-            <w:pPr>
-              <w:pStyle w:val="BodyText-denser"/>
-            </w:pPr>
-            <w:r>
-              <w:t>COMMENT</w:t>
-            </w:r>
-          </w:p>
-        </w:tc>
-        <w:tc>
-          <w:tcPr>
-            <w:tcW w:w="5262" w:type="dxa"/>
-          </w:tcPr>
-          <w:p>
-            <w:pPr>
-              <w:pStyle w:val="BodyText-denser"/>
-              <w:keepNext/>
-            </w:pPr>
-            <w:r>
-              <w:t>Comment.</w:t>
-            </w:r>
-          </w:p>
-        </w:tc>
-      </w:tr>
-    </w:tbl>
-    <w:p>
-      <w:pPr>
-        <w:pStyle w:val="Caption"/>
-      </w:pPr>
-      <w:bookmarkStart w:id="23" w:name="_Toc387924568"/>
-      <w:r>
-        <w:t xml:space="preserve">Table </w:t>
-      </w:r>
-      <w:r>
-        <w:fldChar w:fldCharType="begin"/>
-      </w:r>
-      <w:r>
-        <w:instrText xml:space="preserve"> SEQ Table \* ARABIC </w:instrText>
-      </w:r>
-      <w:r>
-        <w:fldChar w:fldCharType="separate"/>
-      </w:r>
-      <w:r>
-        <w:rPr>
-          <w:noProof/>
-        </w:rPr>
-        <w:t>3</w:t>
-      </w:r>
-      <w:r>
-        <w:fldChar w:fldCharType="end"/>
-      </w:r>
-      <w:r>
-        <w:t>: Configuration Specifications</w:t>
-      </w:r>
-      <w:bookmarkEnd w:id="23"/>
-    </w:p>
-    <w:p>
-      <w:pPr>
-        <w:pStyle w:val="Heading3"/>
-      </w:pPr>
-      <w:r>
-        <w:lastRenderedPageBreak/>
-        <w:t>TRIGGERED_BY_TTL explanation</w:t>
-      </w:r>
-    </w:p>
-    <w:p>
-      <w:pPr>
-        <w:pStyle w:val="BodyText"/>
-      </w:pPr>
-      <w:r>
-        <w:t>If the device is triggered by EVR’s TTL port</w:t>
-      </w:r>
-      <w:r>
-        <w:t>,</w:t>
-      </w:r>
-      <w:r>
-        <w:t xml:space="preserve"> this field is set to Y. There is no need to put any additional information about which receiver or port is used since the import script will find it in EVR’s properties file and write this information to TANGO database automatically for each device instance that uses timing.</w:t>
-      </w:r>
-    </w:p>
-    <w:p>
-      <w:pPr>
-        <w:pStyle w:val="Heading3"/>
-      </w:pPr>
-      <w:r>
-        <w:t>CUSTOM_GUI explanation</w:t>
-      </w:r>
-    </w:p>
-    <w:p>
-      <w:pPr>
-        <w:pStyle w:val="BodyText"/>
-      </w:pPr>
-      <w:r>
-        <w:t>In case the particular device instance has a custom GUI</w:t>
-      </w:r>
-      <w:r>
-        <w:t>,</w:t>
-      </w:r>
-      <w:r>
-        <w:t xml:space="preserve"> this field has to be set with the name of the</w:t>
-      </w:r>
-      <w:r>
-        <w:t xml:space="preserve"> python script file</w:t>
-      </w:r>
-      <w:r>
-        <w:t>,</w:t>
-      </w:r>
-      <w:r>
-        <w:t xml:space="preserve"> without the .py extension. Leave this field empty if </w:t>
-      </w:r>
-      <w:r>
-        <w:t xml:space="preserve">the </w:t>
-      </w:r>
-      <w:r>
-        <w:t xml:space="preserve">TaurusDevicePanel </w:t>
-      </w:r>
-      <w:r>
-        <w:t>should be used</w:t>
-      </w:r>
-      <w:r>
-        <w:t>.</w:t>
-      </w:r>
-      <w:r>
-        <w:t xml:space="preserve"> When opening a device panel for the particular device, if the CUSTOM_GUI field is filled, the script will executed. The Tango device name will be passed as an input parameter to the script.</w:t>
-      </w:r>
-    </w:p>
-    <w:p>
-      <w:pPr>
-        <w:pStyle w:val="SourceCode"/>
-        <w:jc w:val="center"/>
-        <w:rPr>
-          <w:b/>
-        </w:rPr>
-      </w:pPr>
-      <w:r>
-        <w:rPr>
-          <w:b/>
-        </w:rPr>
-        <w:t>Example</w:t>
-      </w:r>
-    </w:p>
-    <w:p>
-      <w:pPr>
-        <w:pStyle w:val="BodyText"/>
-      </w:pPr>
-      <w:r>
-        <w:t xml:space="preserve">Suppose we have a device called “dom1/fam1/device1”, and the CUSTOM_GUI field is set to </w:t>
-      </w:r>
-      <w:r>
-        <w:rPr>
-          <w:b/>
-        </w:rPr>
-        <w:t>SOME_SCRIPT</w:t>
-      </w:r>
-      <w:r>
-        <w:t>.</w:t>
-      </w:r>
-      <w:r>
-        <w:t xml:space="preserve"> </w:t>
-      </w:r>
-      <w:r>
-        <w:t xml:space="preserve">When opening a </w:t>
-      </w:r>
-      <w:r>
-        <w:t xml:space="preserve">standard </w:t>
-      </w:r>
-      <w:r>
-        <w:t>device panel, the following will be executed:</w:t>
-      </w:r>
-    </w:p>
-    <w:p>
-      <w:pPr>
-        <w:pStyle w:val="BodyText"/>
-        <w:numPr>
-          <w:ilvl w:val="0"/>
-          <w:numId w:val="22"/>
-        </w:numPr>
-        <w:rPr>
-          <w:rFonts w:ascii="Courier New" w:hAnsi="Courier New" w:cs="Courier New"/>
-        </w:rPr>
-      </w:pPr>
-      <w:r>
-        <w:rPr>
-          <w:rFonts w:ascii="Courier New" w:hAnsi="Courier New" w:cs="Courier New"/>
-        </w:rPr>
-        <w:t>python</w:t>
-      </w:r>
-      <w:r>
-        <w:rPr>
-          <w:rFonts w:ascii="Courier New" w:hAnsi="Courier New" w:cs="Courier New"/>
-        </w:rPr>
-        <w:t xml:space="preserve"> SOME_SCRIPT.py</w:t>
-      </w:r>
-      <w:r>
-        <w:rPr>
-          <w:rFonts w:ascii="Courier New" w:hAnsi="Courier New" w:cs="Courier New"/>
-        </w:rPr>
-        <w:tab/>
-        <w:t>dom1/fam1/device1</w:t>
-      </w:r>
-    </w:p>
-    <w:p>
-      <w:pPr>
-        <w:pStyle w:val="SourceCode"/>
-      </w:pPr>
-    </w:p>
-    <w:p>
-      <w:pPr>
-        <w:pStyle w:val="Heading3"/>
-      </w:pPr>
-      <w:bookmarkStart w:id="24" w:name="_Toc387831144"/>
-      <w:bookmarkStart w:id="25" w:name="_Toc387924580"/>
-      <w:r>
-        <w:t>AGGREGATE_</w:t>
-      </w:r>
-      <w:r>
-        <w:t>GUI</w:t>
-      </w:r>
-      <w:r>
-        <w:t xml:space="preserve"> explanation</w:t>
-      </w:r>
-      <w:bookmarkEnd w:id="24"/>
-    </w:p>
-    <w:p>
-      <w:pPr>
-        <w:pStyle w:val="BodyText"/>
-      </w:pPr>
-      <w:r>
-        <w:t>This field allows linking of several device instances to a subsystem</w:t>
-      </w:r>
-      <w:r>
-        <w:t xml:space="preserve"> group</w:t>
-      </w:r>
-      <w:r>
-        <w:t xml:space="preserve"> overview GUI. Two pieces of information need to be set:</w:t>
-      </w:r>
-    </w:p>
-    <w:p>
-      <w:pPr>
-        <w:pStyle w:val="BodyText-denser"/>
-        <w:numPr>
-          <w:ilvl w:val="0"/>
-          <w:numId w:val="22"/>
-        </w:numPr>
-      </w:pPr>
-      <w:r>
-        <w:t>Which subsystem GUI</w:t>
-      </w:r>
-      <w:r>
-        <w:t xml:space="preserve"> the device instance belongs to</w:t>
-      </w:r>
-    </w:p>
-    <w:p>
-      <w:pPr>
-        <w:pStyle w:val="BodyText-denser"/>
-        <w:numPr>
-          <w:ilvl w:val="0"/>
-          <w:numId w:val="22"/>
-        </w:numPr>
-      </w:pPr>
-      <w:r>
-        <w:t>Which part</w:t>
-      </w:r>
-      <w:r>
-        <w:t xml:space="preserve"> of GUI is the device linked to</w:t>
-      </w:r>
-    </w:p>
-    <w:p>
-      <w:pPr>
-        <w:pStyle w:val="BodyText"/>
-      </w:pPr>
-      <w:r>
-        <w:t>This is done using the following format:</w:t>
-      </w:r>
-    </w:p>
-    <w:p>
-      <w:pPr>
-        <w:pStyle w:val="BodyText"/>
-        <w:numPr>
-          <w:ilvl w:val="0"/>
-          <w:numId w:val="23"/>
-        </w:numPr>
-        <w:rPr>
-          <w:b/>
-        </w:rPr>
-      </w:pPr>
-      <w:r>
-        <w:rPr>
-          <w:b/>
-        </w:rPr>
-        <w:t>SUBSYSTEM_GROUP</w:t>
-      </w:r>
-      <w:r>
-        <w:rPr>
-          <w:b/>
-        </w:rPr>
-        <w:t xml:space="preserve"> </w:t>
-      </w:r>
-      <w:r>
-        <w:rPr>
-          <w:b/>
-        </w:rPr>
-        <w:t>–</w:t>
-      </w:r>
-      <w:r>
-        <w:rPr>
-          <w:b/>
-        </w:rPr>
-        <w:t xml:space="preserve"> </w:t>
-      </w:r>
-      <w:r>
-        <w:rPr>
-          <w:b/>
-        </w:rPr>
-        <w:t>DEVICE_GROUP_ID</w:t>
-      </w:r>
-    </w:p>
-    <w:p>
-      <w:pPr>
-        <w:pStyle w:val="BodyText"/>
-      </w:pPr>
-      <w:r>
-        <w:rPr>
-          <w:b/>
-        </w:rPr>
-        <w:t>SUBSYSTEM_GROUP</w:t>
-      </w:r>
-      <w:r>
-        <w:rPr>
-          <w:b/>
-        </w:rPr>
-        <w:t xml:space="preserve"> </w:t>
-      </w:r>
-      <w:r>
-        <w:t>is the name of the aggregate GUI and subsystem it represents. Si</w:t>
-      </w:r>
-      <w:r>
-        <w:t>nce some will have more groups</w:t>
-      </w:r>
-      <w:r>
-        <w:t>,</w:t>
-      </w:r>
-      <w:r>
-        <w:t xml:space="preserve"> the name </w:t>
-      </w:r>
-      <w:r>
-        <w:t>must</w:t>
-      </w:r>
-      <w:r>
-        <w:t xml:space="preserve"> have an enumerator at the end.</w:t>
-      </w:r>
-    </w:p>
-    <w:p>
-      <w:pPr>
-        <w:pStyle w:val="BodyText"/>
-      </w:pPr>
-      <w:r>
-        <w:rPr>
-          <w:b/>
-        </w:rPr>
-        <w:t>DEVICE_GROUP_ID</w:t>
-      </w:r>
-      <w:r>
-        <w:t xml:space="preserve"> </w:t>
-      </w:r>
-      <w:r>
-        <w:t>is used to determine wh</w:t>
-      </w:r>
-      <w:r>
-        <w:t>ich placeholders for models of T</w:t>
-      </w:r>
-      <w:r>
-        <w:t xml:space="preserve">aurus widgets to replace with specific device instance proxy in the subsystem </w:t>
-      </w:r>
-      <w:r>
-        <w:t xml:space="preserve">group </w:t>
-      </w:r>
-      <w:r>
-        <w:t>GUI.</w:t>
-      </w:r>
-    </w:p>
-    <w:p>
-      <w:pPr>
-        <w:pStyle w:val="BodyText"/>
-      </w:pPr>
-      <w:r>
-        <w:t>The SUBSYSTEM_GROUP will be identified as a Group GUI instance. When opening a certain Grou</w:t>
-      </w:r>
-      <w:r>
-        <w:t>p GUI from the ControlProgram, the ControlProgram will prepare the inputs. For every device that has the corresponding SUBSYSTEM_GROUP element specified, its DEVICE_NAME will be passed as an input argument under the f</w:t>
-      </w:r>
-      <w:r>
-        <w:t>lag: “—DEVICE_GROUP_ID”.</w:t>
-      </w:r>
-    </w:p>
-    <w:p>
-      <w:pPr>
-        <w:pStyle w:val="SourceCode"/>
-        <w:jc w:val="center"/>
-        <w:rPr>
-          <w:b/>
-        </w:rPr>
-      </w:pPr>
-      <w:r>
-        <w:rPr>
-          <w:b/>
-        </w:rPr>
-        <w:t>Example</w:t>
-      </w:r>
-    </w:p>
-    <w:p>
-      <w:pPr>
-        <w:pStyle w:val="BodyText"/>
-      </w:pPr>
-      <w:r>
-        <w:t>Suppose</w:t>
-      </w:r>
-      <w:r>
-        <w:t xml:space="preserve"> that we split the L</w:t>
-      </w:r>
-      <w:r>
-        <w:t>inac in 2 MAG subsystem groups</w:t>
-      </w:r>
-      <w:r>
-        <w:t>. First part is named MAG1 and second MAG2. Each MAG subsystem</w:t>
-      </w:r>
-      <w:r>
-        <w:t xml:space="preserve"> group</w:t>
-      </w:r>
-      <w:r>
-        <w:t xml:space="preserve"> has 3 power supplies.</w:t>
-      </w:r>
-    </w:p>
-    <w:p>
-      <w:pPr>
-        <w:pStyle w:val="BodyText-denser"/>
-        <w:rPr>
-          <w:b/>
-        </w:rPr>
-      </w:pPr>
-      <w:r>
-        <w:lastRenderedPageBreak/>
-        <w:t xml:space="preserve">First power supply of the MAG1 </w:t>
-      </w:r>
-      <w:r>
-        <w:t>group</w:t>
-      </w:r>
-      <w:r>
-        <w:t xml:space="preserve"> will have the Aggregate GUI set to: </w:t>
-      </w:r>
-      <w:r>
-        <w:rPr>
-          <w:b/>
-        </w:rPr>
-        <w:t>MAG1-PS1</w:t>
-      </w:r>
-    </w:p>
-    <w:p>
-      <w:pPr>
-        <w:pStyle w:val="BodyText-denser"/>
-        <w:rPr>
-          <w:b/>
-        </w:rPr>
-      </w:pPr>
-      <w:r>
-        <w:t xml:space="preserve">Second power supply of MAG1 </w:t>
-      </w:r>
-      <w:r>
-        <w:t xml:space="preserve">group </w:t>
-      </w:r>
-      <w:r>
-        <w:t xml:space="preserve">will have the Aggregate GUI set to: </w:t>
-      </w:r>
-      <w:r>
-        <w:rPr>
-          <w:b/>
-        </w:rPr>
-        <w:t>MAG1-PS2</w:t>
-      </w:r>
-    </w:p>
-    <w:p>
-      <w:pPr>
-        <w:pStyle w:val="BodyText-denser"/>
-        <w:rPr>
-          <w:b/>
-        </w:rPr>
-      </w:pPr>
-      <w:r>
-        <w:t xml:space="preserve">Third power supply of the MAG1 </w:t>
-      </w:r>
-      <w:r>
-        <w:t xml:space="preserve">group </w:t>
-      </w:r>
-      <w:r>
-        <w:t xml:space="preserve">will have the Aggregate GUI set to: </w:t>
-      </w:r>
-      <w:r>
-        <w:rPr>
-          <w:b/>
-        </w:rPr>
-        <w:t>MAG1-PS3</w:t>
-      </w:r>
-    </w:p>
-    <w:p>
-      <w:pPr>
-        <w:pStyle w:val="BodyText-denser"/>
-      </w:pPr>
-      <w:r>
-        <w:t xml:space="preserve">First power supply of the MAG2 </w:t>
-      </w:r>
-      <w:r>
-        <w:t xml:space="preserve">group </w:t>
-      </w:r>
-      <w:r>
-        <w:t xml:space="preserve">will have the Aggregate GUI set to: </w:t>
-      </w:r>
-      <w:r>
-        <w:rPr>
-          <w:b/>
-        </w:rPr>
-        <w:t>MAG2-PS1</w:t>
-      </w:r>
-    </w:p>
-    <w:p>
-      <w:pPr>
-        <w:pStyle w:val="BodyText-denser"/>
-        <w:rPr>
-          <w:b/>
-        </w:rPr>
-      </w:pPr>
-      <w:r>
-        <w:t xml:space="preserve">Second power supply of MAG2 </w:t>
-      </w:r>
-      <w:r>
-        <w:t xml:space="preserve">group </w:t>
-      </w:r>
-      <w:r>
-        <w:t xml:space="preserve">will have the Aggregate GUI set to: </w:t>
-      </w:r>
-      <w:r>
-        <w:rPr>
-          <w:b/>
-        </w:rPr>
-        <w:t>MAG2-PS2</w:t>
-      </w:r>
-    </w:p>
-    <w:p>
-      <w:pPr>
-        <w:pStyle w:val="BodyText-denser"/>
-      </w:pPr>
-      <w:r>
-        <w:t xml:space="preserve">Third power supply of the MAG2 </w:t>
-      </w:r>
-      <w:r>
-        <w:t xml:space="preserve">group </w:t>
-      </w:r>
-      <w:r>
-        <w:t xml:space="preserve">will have the Aggregate GUI set to: </w:t>
-      </w:r>
-      <w:r>
-        <w:rPr>
-          <w:b/>
-        </w:rPr>
-        <w:t>MAG2-PS3</w:t>
-      </w:r>
-    </w:p>
-    <w:p>
-      <w:pPr>
-        <w:pStyle w:val="BodyText-denser"/>
-      </w:pPr>
-    </w:p>
-    <w:p>
-      <w:pPr>
-        <w:pStyle w:val="BodyText-denser"/>
-      </w:pPr>
-      <w:r>
-        <w:t xml:space="preserve">Filename of the GUI in this case will be named: MAG.py </w:t>
-      </w:r>
-    </w:p>
-    <w:p>
-      <w:pPr>
-        <w:pStyle w:val="BodyText-denser"/>
-      </w:pPr>
-      <w:r>
-        <w:t>The script must implement a global function called “getGuiWidget” that returns a QDialog</w:t>
-      </w:r>
-      <w:r>
-        <w:t xml:space="preserve"> (please refer to the QT and PyQt4 documentation for information on QDialog)</w:t>
-      </w:r>
-      <w:r>
-        <w:t>.</w:t>
-      </w:r>
-    </w:p>
-    <w:p>
-      <w:pPr>
-        <w:pStyle w:val="BodyText-denser"/>
-      </w:pPr>
-      <w:r>
-        <w:t>The function</w:t>
-      </w:r>
-      <w:r>
-        <w:t xml:space="preserve"> will accept </w:t>
-      </w:r>
-      <w:r>
-        <w:t>following</w:t>
-      </w:r>
-      <w:r>
-        <w:t xml:space="preserve"> arguments: </w:t>
-      </w:r>
-    </w:p>
-    <w:p>
-      <w:pPr>
-        <w:pStyle w:val="BodyText-denser"/>
-        <w:numPr>
-          <w:ilvl w:val="0"/>
-          <w:numId w:val="23"/>
-        </w:numPr>
-      </w:pPr>
-      <w:r>
-        <w:t>--LAB</w:t>
-      </w:r>
-      <w:r>
-        <w:t>,</w:t>
-      </w:r>
-      <w:r>
-        <w:t xml:space="preserve"> LABEL</w:t>
-      </w:r>
-      <w:r>
-        <w:t xml:space="preserve"> </w:t>
-      </w:r>
-    </w:p>
-    <w:p>
-      <w:pPr>
-        <w:pStyle w:val="BodyText-denser"/>
-        <w:numPr>
-          <w:ilvl w:val="0"/>
-          <w:numId w:val="23"/>
-        </w:numPr>
-      </w:pPr>
-      <w:r>
-        <w:t>--PS1</w:t>
-      </w:r>
-      <w:r>
-        <w:t>,</w:t>
-      </w:r>
-      <w:r>
-        <w:t xml:space="preserve"> DEVICE_NAME1</w:t>
-      </w:r>
-      <w:r>
-        <w:t>,</w:t>
-      </w:r>
-      <w:r>
-        <w:t xml:space="preserve"> </w:t>
-      </w:r>
-      <w:r>
-        <w:t>DESCRIPTION1</w:t>
-      </w:r>
-    </w:p>
-    <w:p>
-      <w:pPr>
-        <w:pStyle w:val="BodyText-denser"/>
-        <w:numPr>
-          <w:ilvl w:val="0"/>
-          <w:numId w:val="23"/>
-        </w:numPr>
-      </w:pPr>
-      <w:r>
-        <w:t>--PS2</w:t>
-      </w:r>
-      <w:r>
-        <w:t>,</w:t>
-      </w:r>
-      <w:r>
-        <w:t xml:space="preserve"> DEVICE_NAME2</w:t>
-      </w:r>
-      <w:r>
-        <w:t>,</w:t>
-      </w:r>
-      <w:r>
-        <w:t xml:space="preserve"> </w:t>
-      </w:r>
-      <w:r>
-        <w:t>DESCRIPTION2</w:t>
-      </w:r>
-    </w:p>
-    <w:p>
-      <w:pPr>
-        <w:pStyle w:val="BodyText-denser"/>
-        <w:numPr>
-          <w:ilvl w:val="0"/>
-          <w:numId w:val="23"/>
-        </w:numPr>
-      </w:pPr>
-      <w:r>
-        <w:t>--</w:t>
-      </w:r>
-      <w:r>
-        <w:t>PS3</w:t>
-      </w:r>
-      <w:r>
-        <w:t>,</w:t>
-      </w:r>
-      <w:r>
-        <w:t xml:space="preserve"> DEVICE_NAME3</w:t>
-      </w:r>
-      <w:r>
-        <w:t>,</w:t>
-      </w:r>
-      <w:r>
-        <w:t xml:space="preserve"> </w:t>
-      </w:r>
-      <w:r>
-        <w:t>DESCRIPTION3</w:t>
-      </w:r>
-    </w:p>
-    <w:p>
-      <w:pPr>
-        <w:pStyle w:val="BodyText-denser"/>
-      </w:pPr>
-      <w:r>
-        <w:t>W</w:t>
-      </w:r>
-      <w:r>
-        <w:t xml:space="preserve">here </w:t>
-      </w:r>
-      <w:r>
-        <w:t>LAB</w:t>
-      </w:r>
-      <w:r>
-        <w:t>EL</w:t>
-      </w:r>
-      <w:r>
-        <w:t xml:space="preserve"> is the label of the subsystem</w:t>
-      </w:r>
-      <w:r>
-        <w:t xml:space="preserve"> group</w:t>
-      </w:r>
-      <w:r>
-        <w:t xml:space="preserve"> (MAG1 or MAG2 in this example)</w:t>
-      </w:r>
-    </w:p>
-    <w:p>
-      <w:pPr>
-        <w:pStyle w:val="BodyText-denser"/>
-      </w:pPr>
-      <w:r>
-        <w:t xml:space="preserve">The “getGuiWidget” function will accept these arguments in a form of </w:t>
-      </w:r>
-      <w:r>
-        <w:t xml:space="preserve">an </w:t>
-      </w:r>
-      <w:r>
-        <w:t>array.</w:t>
-      </w:r>
-    </w:p>
-    <w:p>
-      <w:pPr>
-        <w:pStyle w:val="SourceCode"/>
-      </w:pPr>
-    </w:p>
-    <w:p>
-      <w:pPr>
-        <w:pStyle w:val="BodyText-denser"/>
-      </w:pPr>
-      <w:bookmarkStart w:id="26" w:name="_Toc387831145"/>
-      <w:r>
-        <w:t>For some Group GUIs, additional configuration can be specified for every device.</w:t>
-      </w:r>
-    </w:p>
-    <w:p>
-      <w:pPr>
-        <w:pStyle w:val="BodyText-denser"/>
-      </w:pPr>
-      <w:r>
-        <w:t>In general, the following format was adopted:</w:t>
-      </w:r>
-    </w:p>
-    <w:p>
-      <w:pPr>
-        <w:pStyle w:val="BodyText"/>
-        <w:numPr>
-          <w:ilvl w:val="0"/>
-          <w:numId w:val="23"/>
-        </w:numPr>
-        <w:rPr>
-          <w:b/>
-        </w:rPr>
-      </w:pPr>
-      <w:r>
-        <w:rPr>
-          <w:b/>
-        </w:rPr>
-        <w:t>SUBSYSTEM_GROUP – DEVICE_CONFIGURATION</w:t>
-      </w:r>
-    </w:p>
-    <w:p>
-      <w:pPr>
-        <w:pStyle w:val="BodyText"/>
-      </w:pPr>
-      <w:r>
-        <w:t>As in the previous example, the ControlProgram will assign the device to a specified instance of the Group GUI. When opening the GUI, the</w:t>
-      </w:r>
-      <w:r>
-        <w:t xml:space="preserve"> </w:t>
-      </w:r>
-      <w:r>
-        <w:t>DEVICE_NAME and</w:t>
-      </w:r>
-      <w:r>
-        <w:t xml:space="preserve"> DEVICE_CONFIGURATION will be passed on to the Group GUI. However, opposed to the previous example, the DEVICE_CONFIGURATION does not necessarily contain only the DEVICE_GROUP_ID, but can be any desired string. The format of the DEVICE_CONFIGURATION depends on the implementation of the Group</w:t>
-      </w:r>
-      <w:r>
-        <w:t xml:space="preserve"> </w:t>
-      </w:r>
-      <w:r>
-        <w:t>GUI. The ControlProgram does not try to parse it.</w:t>
-      </w:r>
-    </w:p>
-    <w:p>
-      <w:pPr>
-        <w:pStyle w:val="Heading3"/>
-      </w:pPr>
-      <w:r>
-        <w:t xml:space="preserve">Aggregated </w:t>
-      </w:r>
-      <w:bookmarkEnd w:id="26"/>
-      <w:r>
-        <w:t>groups</w:t>
-      </w:r>
-    </w:p>
-    <w:p>
-      <w:pPr>
-        <w:pStyle w:val="BodyText"/>
-      </w:pPr>
-      <w:r>
-        <w:t>A li</w:t>
-      </w:r>
-      <w:r>
-        <w:t>st of currently known subsystem groups</w:t>
-      </w:r>
-      <w:r>
-        <w:t xml:space="preserve"> is provided in order to facilitate the CSV file construction.</w:t>
-      </w:r>
-    </w:p>
-    <w:tbl>
-      <w:tblPr>
-        <w:tblStyle w:val="TableGrid"/>
-        <w:tblW w:w="0" w:type="auto"/>
-        <w:tblBorders>
-          <w:left w:val="single" w:sz="12" w:space="0" w:color="auto"/>
-          <w:right w:val="single" w:sz="12" w:space="0" w:color="auto"/>
-          <w:insideH w:val="single" w:sz="12" w:space="0" w:color="auto"/>
-          <w:insideV w:val="single" w:sz="12" w:space="0" w:color="auto"/>
-        </w:tblBorders>
-        <w:tblLook w:val="04A0" w:firstRow="1" w:lastRow="0" w:firstColumn="1" w:lastColumn="0" w:noHBand="0" w:noVBand="1"/>
-      </w:tblPr>
-      <w:tblGrid>
-        <w:gridCol w:w="1503"/>
-        <w:gridCol w:w="5103"/>
-        <w:gridCol w:w="2071"/>
-      </w:tblGrid>
-      <w:tr>
-        <w:trPr>
-          <w:cnfStyle w:val="100000000000" w:firstRow="1" w:lastRow="0" w:firstColumn="0" w:lastColumn="0" w:oddVBand="0" w:evenVBand="0" w:oddHBand="0" w:evenHBand="0" w:firstRowFirstColumn="0" w:firstRowLastColumn="0" w:lastRowFirstColumn="0" w:lastRowLastColumn="0"/>
-          <w:trHeight w:val="802"/>
-        </w:trPr>
-        <w:tc>
-          <w:tcPr>
-            <w:tcW w:w="1503" w:type="dxa"/>
-            <w:tcBorders>
-              <w:top w:val="none" w:sz="0" w:space="0" w:color="auto"/>
-              <w:left w:val="none" w:sz="0" w:space="0" w:color="auto"/>
-              <w:bottom w:val="none" w:sz="0" w:space="0" w:color="auto"/>
-              <w:right w:val="none" w:sz="0" w:space="0" w:color="auto"/>
-              <w:tl2br w:val="none" w:sz="0" w:space="0" w:color="auto"/>
-              <w:tr2bl w:val="none" w:sz="0" w:space="0" w:color="auto"/>
-            </w:tcBorders>
-            <w:shd w:val="clear" w:color="auto" w:fill="B8CCE4" w:themeFill="accent1" w:themeFillTint="66"/>
-          </w:tcPr>
-          <w:p>
-            <w:pPr>
-              <w:pStyle w:val="BodyText"/>
-              <w:jc w:val="center"/>
-            </w:pPr>
-            <w:r>
-              <w:lastRenderedPageBreak/>
-              <w:t>Aggregated codes</w:t>
-            </w:r>
-          </w:p>
-        </w:tc>
-        <w:tc>
-          <w:tcPr>
-            <w:tcW w:w="5103" w:type="dxa"/>
-            <w:tcBorders>
-              <w:top w:val="none" w:sz="0" w:space="0" w:color="auto"/>
-              <w:left w:val="none" w:sz="0" w:space="0" w:color="auto"/>
-              <w:bottom w:val="none" w:sz="0" w:space="0" w:color="auto"/>
-              <w:right w:val="none" w:sz="0" w:space="0" w:color="auto"/>
-              <w:tl2br w:val="none" w:sz="0" w:space="0" w:color="auto"/>
-              <w:tr2bl w:val="none" w:sz="0" w:space="0" w:color="auto"/>
-            </w:tcBorders>
-            <w:shd w:val="clear" w:color="auto" w:fill="B8CCE4" w:themeFill="accent1" w:themeFillTint="66"/>
-          </w:tcPr>
-          <w:p>
-            <w:pPr>
-              <w:pStyle w:val="BodyText"/>
-              <w:jc w:val="center"/>
-            </w:pPr>
-            <w:r>
-              <w:t>Device codes</w:t>
-            </w:r>
-          </w:p>
-        </w:tc>
-        <w:tc>
-          <w:tcPr>
-            <w:tcW w:w="2071" w:type="dxa"/>
-            <w:tcBorders>
-              <w:top w:val="none" w:sz="0" w:space="0" w:color="auto"/>
-              <w:left w:val="none" w:sz="0" w:space="0" w:color="auto"/>
-              <w:bottom w:val="none" w:sz="0" w:space="0" w:color="auto"/>
-              <w:right w:val="none" w:sz="0" w:space="0" w:color="auto"/>
-              <w:tl2br w:val="none" w:sz="0" w:space="0" w:color="auto"/>
-              <w:tr2bl w:val="none" w:sz="0" w:space="0" w:color="auto"/>
-            </w:tcBorders>
-            <w:shd w:val="clear" w:color="auto" w:fill="B8CCE4" w:themeFill="accent1" w:themeFillTint="66"/>
-          </w:tcPr>
-          <w:p>
-            <w:pPr>
-              <w:pStyle w:val="BodyText"/>
-              <w:jc w:val="center"/>
-            </w:pPr>
-            <w:r>
-              <w:t>Description</w:t>
-            </w:r>
-          </w:p>
-        </w:tc>
-      </w:tr>
-      <w:tr>
-        <w:tblPrEx>
-          <w:tblCellMar>
-            <w:top w:w="57" w:type="dxa"/>
-            <w:bottom w:w="57" w:type="dxa"/>
-          </w:tblCellMar>
-        </w:tblPrEx>
-        <w:tc>
-          <w:tcPr>
-            <w:tcW w:w="1503" w:type="dxa"/>
-          </w:tcPr>
-          <w:p>
-            <w:pPr>
-              <w:pStyle w:val="BodyText-denser"/>
-            </w:pPr>
-            <w:r>
-              <w:t>MAG#</w:t>
-            </w:r>
-          </w:p>
-        </w:tc>
-        <w:tc>
-          <w:tcPr>
-            <w:tcW w:w="5103" w:type="dxa"/>
-          </w:tcPr>
-          <w:p>
-            <w:pPr>
-              <w:pStyle w:val="BodyText-denser"/>
-            </w:pPr>
-            <w:r>
-              <w:t>PS# – Power Supply DS</w:t>
-            </w:r>
-          </w:p>
-          <w:p>
-            <w:pPr>
-              <w:pStyle w:val="BodyText-denser"/>
-            </w:pPr>
-            <w:r>
-              <w:t>THERM# - Thermocouple DS</w:t>
-            </w:r>
-          </w:p>
-          <w:p>
-            <w:pPr>
-              <w:pStyle w:val="BodyText-denser"/>
-            </w:pPr>
-            <w:r>
-              <w:t>MG# - Magnet DS</w:t>
-            </w:r>
-          </w:p>
           <w:p>
             <w:pPr>
               <w:pStyle w:val="BodyText-denser"/>
@@ -10986,357 +6668,350 @@
         </w:tc>
         <w:tc>
           <w:tcPr>
-            <w:tcW w:w="2071" w:type="dxa"/>
+            <w:tcW w:w="2888" w:type="dxa"/>
           </w:tcPr>
           <w:p>
             <w:pPr>
               <w:pStyle w:val="BodyText-denser"/>
+              <w:jc w:val="left"/>
             </w:pPr>
             <w:r>
-              <w:t>Magnet subsystems. # can be replaced by a number</w:t>
-            </w:r>
-            <w:r>
-              <w:t>.</w:t>
-            </w:r>
-          </w:p>
-          <w:p>
-            <w:pPr>
-              <w:pStyle w:val="BodyText-denser"/>
-            </w:pPr>
-          </w:p>
-        </w:tc>
-      </w:tr>
-      <w:tr>
-        <w:tblPrEx>
-          <w:tblCellMar>
-            <w:top w:w="57" w:type="dxa"/>
-            <w:bottom w:w="57" w:type="dxa"/>
-          </w:tblCellMar>
-        </w:tblPrEx>
-        <w:tc>
-          <w:tcPr>
-            <w:tcW w:w="1503" w:type="dxa"/>
-          </w:tcPr>
-          <w:p>
-            <w:pPr>
-              <w:pStyle w:val="BodyText-denser"/>
-            </w:pPr>
-            <w:r>
-              <w:t>MAGG</w:t>
+              <w:t>SOME/IONPUMP/2</w:t>
             </w:r>
           </w:p>
         </w:tc>
         <w:tc>
           <w:tcPr>
-            <w:tcW w:w="5103" w:type="dxa"/>
+            <w:tcW w:w="408" w:type="dxa"/>
           </w:tcPr>
           <w:p>
             <w:pPr>
               <w:pStyle w:val="BodyText-denser"/>
+              <w:rPr>
+                <w:rFonts w:ascii="Courier New" w:hAnsi="Courier New" w:cs="Courier New"/>
+              </w:rPr>
             </w:pPr>
-            <w:r>
-              <w:t>PS# – Power Supply DS</w:t>
-            </w:r>
           </w:p>
+        </w:tc>
+        <w:tc>
+          <w:tcPr>
+            <w:tcW w:w="2622" w:type="dxa"/>
+          </w:tcPr>
           <w:p>
             <w:pPr>
               <w:pStyle w:val="BodyText-denser"/>
+              <w:jc w:val="left"/>
             </w:pPr>
             <w:r>
-              <w:t>THERM# - Thermocouple DS</w:t>
-            </w:r>
-          </w:p>
-          <w:p>
-            <w:pPr>
-              <w:pStyle w:val="BodyText-denser"/>
-            </w:pPr>
-            <w:r>
-              <w:t>MG# - Magnet DS</w:t>
+              <w:t>VAC_K01 -IPC1</w:t>
             </w:r>
           </w:p>
         </w:tc>
         <w:tc>
           <w:tcPr>
-            <w:tcW w:w="2071" w:type="dxa"/>
+            <w:tcW w:w="420" w:type="dxa"/>
           </w:tcPr>
           <w:p>
             <w:pPr>
               <w:pStyle w:val="BodyText-denser"/>
+              <w:rPr>
+                <w:rFonts w:ascii="Courier New" w:hAnsi="Courier New" w:cs="Courier New"/>
+              </w:rPr>
+            </w:pPr>
+          </w:p>
+        </w:tc>
+      </w:tr>
+    </w:tbl>
+    <w:p>
+      <w:pPr>
+        <w:pStyle w:val="BodyText"/>
+      </w:pPr>
+    </w:p>
+    <w:p>
+      <w:pPr>
+        <w:pStyle w:val="BodyText"/>
+      </w:pPr>
+      <w:r>
+        <w:t>The Control Program would define the following:</w:t>
+      </w:r>
+    </w:p>
+    <w:tbl>
+      <w:tblPr>
+        <w:tblStyle w:val="TableTheme"/>
+        <w:tblW w:w="8702" w:type="dxa"/>
+        <w:tblInd w:w="23" w:type="dxa"/>
+        <w:tblLook w:val="04A0" w:firstRow="1" w:lastRow="0" w:firstColumn="1" w:lastColumn="0" w:noHBand="0" w:noVBand="1"/>
+      </w:tblPr>
+      <w:tblGrid>
+        <w:gridCol w:w="2649"/>
+        <w:gridCol w:w="3136"/>
+        <w:gridCol w:w="2917"/>
+      </w:tblGrid>
+      <w:tr>
+        <w:trPr>
+          <w:trHeight w:val="302"/>
+        </w:trPr>
+        <w:tc>
+          <w:tcPr>
+            <w:tcW w:w="2649" w:type="dxa"/>
+            <w:shd w:val="clear" w:color="auto" w:fill="B8CCE4" w:themeFill="accent1" w:themeFillTint="66"/>
+            <w:vAlign w:val="center"/>
+          </w:tcPr>
+          <w:p>
+            <w:pPr>
+              <w:pStyle w:val="BodyText-denser"/>
+              <w:jc w:val="center"/>
+              <w:rPr>
+                <w:b/>
+              </w:rPr>
             </w:pPr>
             <w:r>
-              <w:t>Magnet subsystem at the gun.</w:t>
+              <w:rPr>
+                <w:b/>
+              </w:rPr>
+              <w:t>Dev</w:t>
             </w:r>
             <w:r>
-              <w:t xml:space="preserve"> # can be replaced by a number.</w:t>
+              <w:rPr>
+                <w:b/>
+              </w:rPr>
+              <w:t>i</w:t>
+            </w:r>
+            <w:r>
+              <w:rPr>
+                <w:b/>
+              </w:rPr>
+              <w:t>ce Group Panel instance</w:t>
+            </w:r>
+          </w:p>
+        </w:tc>
+        <w:tc>
+          <w:tcPr>
+            <w:tcW w:w="3136" w:type="dxa"/>
+            <w:shd w:val="clear" w:color="auto" w:fill="B8CCE4" w:themeFill="accent1" w:themeFillTint="66"/>
+            <w:vAlign w:val="center"/>
+          </w:tcPr>
+          <w:p>
+            <w:pPr>
+              <w:pStyle w:val="BodyText-denser"/>
+              <w:jc w:val="center"/>
+              <w:rPr>
+                <w:b/>
+              </w:rPr>
+            </w:pPr>
+            <w:r>
+              <w:rPr>
+                <w:b/>
+              </w:rPr>
+              <w:t>Devices</w:t>
+            </w:r>
+          </w:p>
+        </w:tc>
+        <w:tc>
+          <w:tcPr>
+            <w:tcW w:w="2917" w:type="dxa"/>
+            <w:shd w:val="clear" w:color="auto" w:fill="B8CCE4" w:themeFill="accent1" w:themeFillTint="66"/>
+            <w:vAlign w:val="center"/>
+          </w:tcPr>
+          <w:p>
+            <w:pPr>
+              <w:pStyle w:val="BodyText-denser"/>
+              <w:jc w:val="center"/>
+              <w:rPr>
+                <w:b/>
+              </w:rPr>
+            </w:pPr>
+            <w:r>
+              <w:rPr>
+                <w:b/>
+              </w:rPr>
+              <w:t>Device IDs</w:t>
             </w:r>
           </w:p>
         </w:tc>
       </w:tr>
       <w:tr>
-        <w:tblPrEx>
-          <w:tblCellMar>
-            <w:top w:w="57" w:type="dxa"/>
-            <w:bottom w:w="57" w:type="dxa"/>
-          </w:tblCellMar>
-        </w:tblPrEx>
+        <w:trPr>
+          <w:trHeight w:val="219"/>
+        </w:trPr>
         <w:tc>
           <w:tcPr>
-            <w:tcW w:w="1503" w:type="dxa"/>
+            <w:tcW w:w="2649" w:type="dxa"/>
+            <w:vMerge w:val="restart"/>
           </w:tcPr>
           <w:p>
             <w:pPr>
               <w:pStyle w:val="BodyText-denser"/>
+              <w:jc w:val="left"/>
             </w:pPr>
             <w:r>
-              <w:t>VAC#</w:t>
+              <w:t>VAC_K00</w:t>
             </w:r>
           </w:p>
         </w:tc>
         <w:tc>
           <w:tcPr>
-            <w:tcW w:w="5103" w:type="dxa"/>
+            <w:tcW w:w="3136" w:type="dxa"/>
           </w:tcPr>
           <w:p>
             <w:pPr>
               <w:pStyle w:val="BodyText-denser"/>
+              <w:jc w:val="left"/>
             </w:pPr>
             <w:r>
-              <w:t>VGM</w:t>
-            </w:r>
-            <w:r>
-              <w:t>_L</w:t>
-            </w:r>
-            <w:r>
-              <w:t xml:space="preserve"> - </w:t>
-            </w:r>
-            <w:r>
-              <w:t>Left v</w:t>
-            </w:r>
-            <w:r>
-              <w:t>alve</w:t>
-            </w:r>
-            <w:r>
-              <w:t xml:space="preserve"> – valve at the start of the section</w:t>
-            </w:r>
-          </w:p>
-          <w:p>
-            <w:pPr>
-              <w:pStyle w:val="BodyText-denser"/>
-            </w:pPr>
-            <w:r>
-              <w:t>VGM_R</w:t>
-            </w:r>
-            <w:r>
-              <w:t xml:space="preserve"> - </w:t>
-            </w:r>
-            <w:r>
-              <w:t>Right valve – valve at the end of the section</w:t>
-            </w:r>
-          </w:p>
-          <w:p>
-            <w:pPr>
-              <w:pStyle w:val="BodyText-denser"/>
-            </w:pPr>
-            <w:r>
-              <w:t>IPC</w:t>
-            </w:r>
-            <w:r>
-              <w:t xml:space="preserve"># </w:t>
-            </w:r>
-            <w:r>
-              <w:t>-</w:t>
-            </w:r>
-            <w:r>
-              <w:t xml:space="preserve"> Ion Pump</w:t>
-            </w:r>
-          </w:p>
-          <w:p>
-            <w:pPr>
-              <w:pStyle w:val="BodyText-denser"/>
-            </w:pPr>
-            <w:r>
-              <w:t>VG</w:t>
-            </w:r>
-            <w:r>
-              <w:t>C#</w:t>
-            </w:r>
-            <w:r>
-              <w:t xml:space="preserve"> -</w:t>
-            </w:r>
-            <w:r>
-              <w:t xml:space="preserve"> Vacuum Guage</w:t>
-            </w:r>
-          </w:p>
-          <w:p>
-            <w:pPr>
-              <w:pStyle w:val="BodyText-denser"/>
-            </w:pPr>
-            <w:r>
-              <w:t>PLC</w:t>
-            </w:r>
-            <w:r>
-              <w:t xml:space="preserve"> - PLC</w:t>
+              <w:t>SOME/VALVE/1</w:t>
             </w:r>
           </w:p>
         </w:tc>
         <w:tc>
           <w:tcPr>
-            <w:tcW w:w="2071" w:type="dxa"/>
+            <w:tcW w:w="2917" w:type="dxa"/>
           </w:tcPr>
           <w:p>
             <w:pPr>
               <w:pStyle w:val="BodyText-denser"/>
+              <w:jc w:val="left"/>
             </w:pPr>
             <w:r>
-              <w:t>Vacuum</w:t>
+              <w:t>VGM_R</w:t>
             </w:r>
-            <w:r>
-              <w:t xml:space="preserve"> subsystem.</w:t>
-            </w:r>
-            <w:r>
-              <w:t xml:space="preserve"> # can be replaced by a number.</w:t>
-            </w:r>
-          </w:p>
-          <w:p>
-            <w:pPr>
-              <w:pStyle w:val="BodyText-denser"/>
-            </w:pPr>
           </w:p>
         </w:tc>
       </w:tr>
       <w:tr>
-        <w:tblPrEx>
-          <w:tblCellMar>
-            <w:top w:w="57" w:type="dxa"/>
-            <w:bottom w:w="57" w:type="dxa"/>
-          </w:tblCellMar>
-        </w:tblPrEx>
+        <w:trPr>
+          <w:trHeight w:val="240"/>
+        </w:trPr>
         <w:tc>
           <w:tcPr>
-            <w:tcW w:w="1503" w:type="dxa"/>
+            <w:tcW w:w="2649" w:type="dxa"/>
+            <w:vMerge/>
           </w:tcPr>
           <w:p>
             <w:pPr>
               <w:pStyle w:val="BodyText-denser"/>
+              <w:jc w:val="left"/>
+            </w:pPr>
+          </w:p>
+        </w:tc>
+        <w:tc>
+          <w:tcPr>
+            <w:tcW w:w="3136" w:type="dxa"/>
+          </w:tcPr>
+          <w:p>
+            <w:pPr>
+              <w:pStyle w:val="BodyText-denser"/>
+              <w:jc w:val="left"/>
             </w:pPr>
             <w:r>
-              <w:t>RF#</w:t>
+              <w:t>SOME/IONPUMP/1</w:t>
             </w:r>
           </w:p>
         </w:tc>
         <w:tc>
           <w:tcPr>
-            <w:tcW w:w="5103" w:type="dxa"/>
+            <w:tcW w:w="2917" w:type="dxa"/>
           </w:tcPr>
           <w:p>
             <w:pPr>
               <w:pStyle w:val="BodyText-denser"/>
+              <w:jc w:val="left"/>
             </w:pPr>
             <w:r>
-              <w:t>PLCB - PLC holding boolean values</w:t>
+              <w:t>IPC1</w:t>
             </w:r>
           </w:p>
+        </w:tc>
+      </w:tr>
+      <w:tr>
+        <w:trPr>
+          <w:trHeight w:val="240"/>
+        </w:trPr>
+        <w:tc>
+          <w:tcPr>
+            <w:tcW w:w="2649" w:type="dxa"/>
+            <w:vMerge w:val="restart"/>
+          </w:tcPr>
           <w:p>
             <w:pPr>
               <w:pStyle w:val="BodyText-denser"/>
+              <w:jc w:val="left"/>
             </w:pPr>
             <w:r>
-              <w:t>PLCR - PLC holding real values</w:t>
-            </w:r>
-          </w:p>
-          <w:p>
-            <w:pPr>
-              <w:pStyle w:val="BodyText-denser"/>
-            </w:pPr>
-            <w:r>
-              <w:t>MOD# - Modulator</w:t>
-            </w:r>
-          </w:p>
-          <w:p>
-            <w:pPr>
-              <w:pStyle w:val="BodyText-denser"/>
-            </w:pPr>
-            <w:r>
-              <w:t>SCP# - Scope</w:t>
-            </w:r>
-          </w:p>
-          <w:p>
-            <w:pPr>
-              <w:pStyle w:val="BodyText-denser"/>
-            </w:pPr>
-            <w:r>
-              <w:t>SG# - Signal generator</w:t>
+              <w:t>VAC_K01</w:t>
             </w:r>
           </w:p>
         </w:tc>
         <w:tc>
           <w:tcPr>
-            <w:tcW w:w="2071" w:type="dxa"/>
+            <w:tcW w:w="3136" w:type="dxa"/>
           </w:tcPr>
           <w:p>
             <w:pPr>
               <w:pStyle w:val="BodyText-denser"/>
+              <w:jc w:val="left"/>
             </w:pPr>
             <w:r>
-              <w:t xml:space="preserve">RF subsystem. </w:t>
+              <w:t>SOME/VALVE/1</w:t>
             </w:r>
+          </w:p>
+        </w:tc>
+        <w:tc>
+          <w:tcPr>
+            <w:tcW w:w="2917" w:type="dxa"/>
+          </w:tcPr>
+          <w:p>
+            <w:pPr>
+              <w:pStyle w:val="BodyText-denser"/>
+              <w:jc w:val="left"/>
+            </w:pPr>
             <w:r>
-              <w:t># can be replaced by a number.</w:t>
+              <w:t>VGM_L</w:t>
             </w:r>
           </w:p>
         </w:tc>
       </w:tr>
       <w:tr>
-        <w:tblPrEx>
-          <w:tblCellMar>
-            <w:top w:w="57" w:type="dxa"/>
-            <w:bottom w:w="57" w:type="dxa"/>
-          </w:tblCellMar>
-        </w:tblPrEx>
+        <w:trPr>
+          <w:trHeight w:val="240"/>
+        </w:trPr>
         <w:tc>
           <w:tcPr>
-            <w:tcW w:w="1503" w:type="dxa"/>
+            <w:tcW w:w="2649" w:type="dxa"/>
+            <w:vMerge/>
           </w:tcPr>
           <w:p>
             <w:pPr>
               <w:pStyle w:val="BodyText-denser"/>
+              <w:jc w:val="left"/>
+            </w:pPr>
+          </w:p>
+        </w:tc>
+        <w:tc>
+          <w:tcPr>
+            <w:tcW w:w="3136" w:type="dxa"/>
+          </w:tcPr>
+          <w:p>
+            <w:pPr>
+              <w:pStyle w:val="BodyText-denser"/>
+              <w:jc w:val="left"/>
             </w:pPr>
             <w:r>
-              <w:t>DIA_CAM</w:t>
+              <w:t>SOME/IONPUMP/2</w:t>
             </w:r>
           </w:p>
         </w:tc>
         <w:tc>
           <w:tcPr>
-            <w:tcW w:w="5103" w:type="dxa"/>
+            <w:tcW w:w="2917" w:type="dxa"/>
           </w:tcPr>
           <w:p>
             <w:pPr>
               <w:pStyle w:val="BodyText-denser"/>
+              <w:jc w:val="left"/>
             </w:pPr>
             <w:r>
-              <w:t xml:space="preserve">CCAM - Camera </w:t>
-            </w:r>
-          </w:p>
-          <w:p>
-            <w:pPr>
-              <w:pStyle w:val="BodyText-denser"/>
-            </w:pPr>
-            <w:r>
-              <w:t>SCRN – Yag screen</w:t>
-            </w:r>
-          </w:p>
-        </w:tc>
-        <w:tc>
-          <w:tcPr>
-            <w:tcW w:w="2071" w:type="dxa"/>
-          </w:tcPr>
-          <w:p>
-            <w:pPr>
-              <w:pStyle w:val="BodyText-denser"/>
-            </w:pPr>
-            <w:r>
-              <w:t>Diagnostic camera group. It aggregates only one camera and a corresponding yagscreen.</w:t>
+              <w:t>IPC1</w:t>
             </w:r>
           </w:p>
         </w:tc>
@@ -11344,83 +7019,449 @@
     </w:tbl>
     <w:p>
       <w:pPr>
-        <w:pStyle w:val="Caption"/>
-      </w:pPr>
-      <w:bookmarkStart w:id="27" w:name="_Toc383777937"/>
-      <w:r>
-        <w:t xml:space="preserve">Table </w:t>
-      </w:r>
-      <w:r>
-        <w:fldChar w:fldCharType="begin"/>
-      </w:r>
-      <w:r>
-        <w:instrText xml:space="preserve"> SEQ Table \* ARABIC </w:instrText>
-      </w:r>
-      <w:r>
-        <w:fldChar w:fldCharType="separate"/>
-      </w:r>
-      <w:r>
-        <w:rPr>
-          <w:noProof/>
-        </w:rPr>
-        <w:t>4</w:t>
-      </w:r>
-      <w:r>
-        <w:fldChar w:fldCharType="end"/>
-      </w:r>
-      <w:r>
-        <w:t>: Aggregated subsystem and device codes</w:t>
-      </w:r>
-      <w:bookmarkEnd w:id="27"/>
+        <w:pStyle w:val="BodyText"/>
+      </w:pPr>
+      <w:r>
+        <w:t xml:space="preserve">For every Device Group Panel instance, the Control Program prepares </w:t>
+      </w:r>
+      <w:r>
+        <w:t>its configuration. The configuration is in a form of an array. When a user opens an instance of the Device Group Panel, this configuration is passed to the “getGuiWidget” function of the corresponding python file.</w:t>
+      </w:r>
     </w:p>
     <w:p>
       <w:pPr>
-        <w:rPr>
-          <w:b/>
-          <w:color w:val="993300"/>
-          <w:sz w:val="28"/>
-          <w:szCs w:val="28"/>
-        </w:rPr>
-      </w:pPr>
-      <w:r>
-        <w:br w:type="page"/>
+        <w:pStyle w:val="BodyText"/>
+      </w:pPr>
+      <w:r>
+        <w:t>The Device Group Panel configuration array is assembled following as follows:</w:t>
       </w:r>
     </w:p>
     <w:p>
       <w:pPr>
-        <w:pStyle w:val="Heading2"/>
-      </w:pPr>
-      <w:r>
-        <w:lastRenderedPageBreak/>
-        <w:t>Group configuration</w:t>
+        <w:pStyle w:val="BodyText"/>
+        <w:numPr>
+          <w:ilvl w:val="0"/>
+          <w:numId w:val="32"/>
+        </w:numPr>
+      </w:pPr>
+      <w:r>
+        <w:t>A configuration array contains the flag for label (“--LAB”), followed by the Device Group Panel instance name.</w:t>
       </w:r>
     </w:p>
     <w:p>
       <w:pPr>
         <w:pStyle w:val="BodyText"/>
-      </w:pPr>
-      <w:r>
-        <w:t>Device Group Panels are custom made panels, built on a ControlProgram Group template. They provide access to a group of devices. The content of each Device Group Panel is dynamically generated, according to the input. Another feature that is supported within the scope of the Device Group Panels is a support for chaining the panels. For every instance of the Device Group Panel, one can define a set of preceding and succeeding instances of the Device Group Panels. Upon this information, buttons are generated on the left and right side of the respective Device Group Panel, which provide easy access to the specified instances of panels. Moreover, certain Device Group Panels require</w:t>
-      </w:r>
-      <w:r>
-        <w:t xml:space="preserve"> additional </w:t>
-      </w:r>
-      <w:r>
-        <w:t>specific</w:t>
-      </w:r>
-      <w:r>
-        <w:t xml:space="preserve"> configuration that exceeds the scope of the main device CSV file.</w:t>
+        <w:numPr>
+          <w:ilvl w:val="1"/>
+          <w:numId w:val="32"/>
+        </w:numPr>
+      </w:pPr>
+      <w:r>
+        <w:t>E.g. CONF_ARRAY = [“--LAB”, “VAC_K00”, …]</w:t>
       </w:r>
     </w:p>
     <w:p>
       <w:pPr>
         <w:pStyle w:val="BodyText"/>
-      </w:pPr>
-      <w:r>
-        <w:t xml:space="preserve">In retrospect, for each instance of the Device Group Panel, an additional configuration is foreseen that includes the set of preceding and succeeding instances in the chain and an additional parameter for specific configuration. </w:t>
-      </w:r>
-      <w:r>
-        <w:t>This configuration is kept in a group CSV configuration file, described below.</w:t>
+        <w:numPr>
+          <w:ilvl w:val="0"/>
+          <w:numId w:val="32"/>
+        </w:numPr>
+      </w:pPr>
+      <w:r>
+        <w:t>For every device that corresponds to the Device Group Panel instance, three items are added: device ID flag(--DEVICE_ID), full Tango device name, device description. They are added consecutive, in the above order.</w:t>
+      </w:r>
+    </w:p>
+    <w:p>
+      <w:pPr>
+        <w:pStyle w:val="BodyText"/>
+        <w:numPr>
+          <w:ilvl w:val="1"/>
+          <w:numId w:val="32"/>
+        </w:numPr>
+      </w:pPr>
+      <w:r>
+        <w:t>E.g. CONF_ARRAY = [… , “—VGM_</w:t>
+      </w:r>
+      <w:r>
+        <w:t>R</w:t>
+      </w:r>
+      <w:r>
+        <w:t>”, “</w:t>
+      </w:r>
+      <w:r>
+        <w:t>SOME/VALVE/1</w:t>
+      </w:r>
+      <w:r>
+        <w:t>”, “DESCRIPTION”</w:t>
+      </w:r>
+      <w:r>
+        <w:t>, …</w:t>
+      </w:r>
+      <w:r>
+        <w:t>]</w:t>
+      </w:r>
+    </w:p>
+    <w:p>
+      <w:pPr>
+        <w:pStyle w:val="BodyText"/>
+      </w:pPr>
+      <w:r>
+        <w:t>For the above example of device configuration, Control Program would generate the following Device Group Panel configuration arrays:</w:t>
+      </w:r>
+    </w:p>
+    <w:tbl>
+      <w:tblPr>
+        <w:tblStyle w:val="TableTheme"/>
+        <w:tblW w:w="8754" w:type="dxa"/>
+        <w:tblInd w:w="23" w:type="dxa"/>
+        <w:tblLook w:val="04A0" w:firstRow="1" w:lastRow="0" w:firstColumn="1" w:lastColumn="0" w:noHBand="0" w:noVBand="1"/>
+      </w:tblPr>
+      <w:tblGrid>
+        <w:gridCol w:w="2920"/>
+        <w:gridCol w:w="5834"/>
+      </w:tblGrid>
+      <w:tr>
+        <w:trPr>
+          <w:trHeight w:val="446"/>
+        </w:trPr>
+        <w:tc>
+          <w:tcPr>
+            <w:tcW w:w="2920" w:type="dxa"/>
+            <w:shd w:val="clear" w:color="auto" w:fill="B8CCE4" w:themeFill="accent1" w:themeFillTint="66"/>
+            <w:vAlign w:val="center"/>
+          </w:tcPr>
+          <w:p>
+            <w:pPr>
+              <w:pStyle w:val="BodyText-denser"/>
+              <w:jc w:val="center"/>
+              <w:rPr>
+                <w:b/>
+              </w:rPr>
+            </w:pPr>
+            <w:r>
+              <w:rPr>
+                <w:b/>
+              </w:rPr>
+              <w:t>Device Group Panel instance</w:t>
+            </w:r>
+          </w:p>
+        </w:tc>
+        <w:tc>
+          <w:tcPr>
+            <w:tcW w:w="5834" w:type="dxa"/>
+            <w:shd w:val="clear" w:color="auto" w:fill="B8CCE4" w:themeFill="accent1" w:themeFillTint="66"/>
+            <w:vAlign w:val="center"/>
+          </w:tcPr>
+          <w:p>
+            <w:pPr>
+              <w:pStyle w:val="BodyText-denser"/>
+              <w:jc w:val="center"/>
+              <w:rPr>
+                <w:b/>
+              </w:rPr>
+            </w:pPr>
+            <w:r>
+              <w:rPr>
+                <w:b/>
+              </w:rPr>
+              <w:t>Configuration array</w:t>
+            </w:r>
+          </w:p>
+        </w:tc>
+      </w:tr>
+      <w:tr>
+        <w:trPr>
+          <w:trHeight w:val="339"/>
+        </w:trPr>
+        <w:tc>
+          <w:tcPr>
+            <w:tcW w:w="2920" w:type="dxa"/>
+          </w:tcPr>
+          <w:p>
+            <w:pPr>
+              <w:pStyle w:val="BodyText-denser"/>
+              <w:jc w:val="left"/>
+            </w:pPr>
+            <w:r>
+              <w:t>VAC_K00</w:t>
+            </w:r>
+          </w:p>
+        </w:tc>
+        <w:tc>
+          <w:tcPr>
+            <w:tcW w:w="5834" w:type="dxa"/>
+          </w:tcPr>
+          <w:p>
+            <w:pPr>
+              <w:pStyle w:val="BodyText-denser"/>
+              <w:jc w:val="left"/>
+              <w:rPr>
+                <w:rFonts w:ascii="Courier New" w:hAnsi="Courier New" w:cs="Courier New"/>
+                <w:color w:val="000000"/>
+                <w:szCs w:val="20"/>
+              </w:rPr>
+            </w:pPr>
+            <w:r>
+              <w:rPr>
+                <w:rFonts w:ascii="Courier New" w:hAnsi="Courier New" w:cs="Courier New"/>
+                <w:color w:val="000000"/>
+                <w:szCs w:val="20"/>
+              </w:rPr>
+              <w:t xml:space="preserve">[“--LAB”, “VAC_K00”, </w:t>
+            </w:r>
+          </w:p>
+          <w:p>
+            <w:pPr>
+              <w:pStyle w:val="BodyText-denser"/>
+              <w:jc w:val="left"/>
+              <w:rPr>
+                <w:rFonts w:ascii="Courier New" w:hAnsi="Courier New" w:cs="Courier New"/>
+                <w:color w:val="000000"/>
+                <w:szCs w:val="20"/>
+              </w:rPr>
+            </w:pPr>
+            <w:r>
+              <w:rPr>
+                <w:rFonts w:ascii="Courier New" w:hAnsi="Courier New" w:cs="Courier New"/>
+                <w:color w:val="000000"/>
+                <w:szCs w:val="20"/>
+              </w:rPr>
+              <w:t>“—VGM_R</w:t>
+            </w:r>
+            <w:r>
+              <w:rPr>
+                <w:rFonts w:ascii="Courier New" w:hAnsi="Courier New" w:cs="Courier New"/>
+                <w:color w:val="000000"/>
+                <w:szCs w:val="20"/>
+              </w:rPr>
+              <w:t>”, “SOME/VALVE/1”, “DESCRIPTION”</w:t>
+            </w:r>
+          </w:p>
+          <w:p>
+            <w:pPr>
+              <w:pStyle w:val="BodyText-denser"/>
+              <w:jc w:val="left"/>
+              <w:rPr>
+                <w:rFonts w:ascii="Courier New" w:hAnsi="Courier New" w:cs="Courier New"/>
+                <w:color w:val="000000"/>
+                <w:szCs w:val="20"/>
+              </w:rPr>
+            </w:pPr>
+            <w:r>
+              <w:rPr>
+                <w:rFonts w:ascii="Courier New" w:hAnsi="Courier New" w:cs="Courier New"/>
+                <w:color w:val="000000"/>
+                <w:szCs w:val="20"/>
+              </w:rPr>
+              <w:t>“—</w:t>
+            </w:r>
+            <w:r>
+              <w:rPr>
+                <w:rFonts w:ascii="Courier New" w:hAnsi="Courier New" w:cs="Courier New"/>
+                <w:color w:val="000000"/>
+                <w:szCs w:val="20"/>
+              </w:rPr>
+              <w:t>IPC1</w:t>
+            </w:r>
+            <w:r>
+              <w:rPr>
+                <w:rFonts w:ascii="Courier New" w:hAnsi="Courier New" w:cs="Courier New"/>
+                <w:color w:val="000000"/>
+                <w:szCs w:val="20"/>
+              </w:rPr>
+              <w:t>”, “</w:t>
+            </w:r>
+            <w:r>
+              <w:rPr>
+                <w:rFonts w:ascii="Courier New" w:hAnsi="Courier New" w:cs="Courier New"/>
+                <w:color w:val="000000"/>
+                <w:szCs w:val="20"/>
+              </w:rPr>
+              <w:t>SOME/IONPUMP/1</w:t>
+            </w:r>
+            <w:r>
+              <w:rPr>
+                <w:rFonts w:ascii="Courier New" w:hAnsi="Courier New" w:cs="Courier New"/>
+                <w:color w:val="000000"/>
+                <w:szCs w:val="20"/>
+              </w:rPr>
+              <w:t>”, “DESCRIPTION”</w:t>
+            </w:r>
+            <w:r>
+              <w:rPr>
+                <w:rFonts w:ascii="Courier New" w:hAnsi="Courier New" w:cs="Courier New"/>
+                <w:color w:val="000000"/>
+                <w:szCs w:val="20"/>
+              </w:rPr>
+              <w:t>]</w:t>
+            </w:r>
+          </w:p>
+        </w:tc>
+      </w:tr>
+      <w:tr>
+        <w:trPr>
+          <w:trHeight w:val="339"/>
+        </w:trPr>
+        <w:tc>
+          <w:tcPr>
+            <w:tcW w:w="2920" w:type="dxa"/>
+          </w:tcPr>
+          <w:p>
+            <w:pPr>
+              <w:pStyle w:val="BodyText-denser"/>
+              <w:jc w:val="left"/>
+            </w:pPr>
+            <w:r>
+              <w:t>VAC_K01</w:t>
+            </w:r>
+          </w:p>
+        </w:tc>
+        <w:tc>
+          <w:tcPr>
+            <w:tcW w:w="5834" w:type="dxa"/>
+          </w:tcPr>
+          <w:p>
+            <w:pPr>
+              <w:pStyle w:val="BodyText-denser"/>
+              <w:jc w:val="left"/>
+              <w:rPr>
+                <w:rFonts w:ascii="Courier New" w:hAnsi="Courier New" w:cs="Courier New"/>
+                <w:color w:val="000000"/>
+                <w:szCs w:val="20"/>
+              </w:rPr>
+            </w:pPr>
+            <w:r>
+              <w:rPr>
+                <w:rFonts w:ascii="Courier New" w:hAnsi="Courier New" w:cs="Courier New"/>
+                <w:color w:val="000000"/>
+                <w:szCs w:val="20"/>
+              </w:rPr>
+              <w:t>[“--LAB”, “</w:t>
+            </w:r>
+            <w:r>
+              <w:rPr>
+                <w:rFonts w:ascii="Courier New" w:hAnsi="Courier New" w:cs="Courier New"/>
+                <w:color w:val="000000"/>
+                <w:szCs w:val="20"/>
+              </w:rPr>
+              <w:t>VAC_K01</w:t>
+            </w:r>
+            <w:r>
+              <w:rPr>
+                <w:rFonts w:ascii="Courier New" w:hAnsi="Courier New" w:cs="Courier New"/>
+                <w:color w:val="000000"/>
+                <w:szCs w:val="20"/>
+              </w:rPr>
+              <w:t xml:space="preserve">”, </w:t>
+            </w:r>
+          </w:p>
+          <w:p>
+            <w:pPr>
+              <w:pStyle w:val="BodyText-denser"/>
+              <w:jc w:val="left"/>
+              <w:rPr>
+                <w:rFonts w:ascii="Courier New" w:hAnsi="Courier New" w:cs="Courier New"/>
+                <w:color w:val="000000"/>
+                <w:szCs w:val="20"/>
+              </w:rPr>
+            </w:pPr>
+            <w:r>
+              <w:rPr>
+                <w:rFonts w:ascii="Courier New" w:hAnsi="Courier New" w:cs="Courier New"/>
+                <w:color w:val="000000"/>
+                <w:szCs w:val="20"/>
+              </w:rPr>
+              <w:t>“—VGM_L”, “SOME/VALVE/1”, “DESCRIPTION”</w:t>
+            </w:r>
+          </w:p>
+          <w:p>
+            <w:pPr>
+              <w:pStyle w:val="BodyText-denser"/>
+              <w:rPr>
+                <w:rFonts w:ascii="Courier New" w:hAnsi="Courier New" w:cs="Courier New"/>
+              </w:rPr>
+            </w:pPr>
+            <w:r>
+              <w:rPr>
+                <w:rFonts w:ascii="Courier New" w:hAnsi="Courier New" w:cs="Courier New"/>
+                <w:color w:val="000000"/>
+                <w:szCs w:val="20"/>
+              </w:rPr>
+              <w:t>“—</w:t>
+            </w:r>
+            <w:r>
+              <w:rPr>
+                <w:rFonts w:ascii="Courier New" w:hAnsi="Courier New" w:cs="Courier New"/>
+                <w:color w:val="000000"/>
+                <w:szCs w:val="20"/>
+              </w:rPr>
+              <w:t>IPC1</w:t>
+            </w:r>
+            <w:r>
+              <w:rPr>
+                <w:rFonts w:ascii="Courier New" w:hAnsi="Courier New" w:cs="Courier New"/>
+                <w:color w:val="000000"/>
+                <w:szCs w:val="20"/>
+              </w:rPr>
+              <w:t>”, “</w:t>
+            </w:r>
+            <w:r>
+              <w:rPr>
+                <w:rFonts w:ascii="Courier New" w:hAnsi="Courier New" w:cs="Courier New"/>
+                <w:color w:val="000000"/>
+                <w:szCs w:val="20"/>
+              </w:rPr>
+              <w:t>SOME/IONPUMP/2</w:t>
+            </w:r>
+            <w:r>
+              <w:rPr>
+                <w:rFonts w:ascii="Courier New" w:hAnsi="Courier New" w:cs="Courier New"/>
+                <w:color w:val="000000"/>
+                <w:szCs w:val="20"/>
+              </w:rPr>
+              <w:t>”, “DESCRIPTION”</w:t>
+            </w:r>
+            <w:r>
+              <w:rPr>
+                <w:rFonts w:ascii="Courier New" w:hAnsi="Courier New" w:cs="Courier New"/>
+                <w:color w:val="000000"/>
+                <w:szCs w:val="20"/>
+              </w:rPr>
+              <w:t>]</w:t>
+            </w:r>
+          </w:p>
+        </w:tc>
+      </w:tr>
+    </w:tbl>
+    <w:p>
+      <w:pPr>
+        <w:pStyle w:val="SourceCode"/>
+      </w:pPr>
+    </w:p>
+    <w:p>
+      <w:pPr>
+        <w:pStyle w:val="BodyText"/>
+      </w:pPr>
+    </w:p>
+    <w:p>
+      <w:pPr>
+        <w:pStyle w:val="Heading3"/>
+      </w:pPr>
+      <w:r>
+        <w:t>Group configuration</w:t>
+      </w:r>
+    </w:p>
+    <w:p>
+      <w:pPr>
+        <w:pStyle w:val="BodyText"/>
+      </w:pPr>
+      <w:r>
+        <w:t xml:space="preserve">Group configuration is a separate configuration CSV file, used only for configuring the Device Group Panels. Three configuration elements can be placed for every Device Group Panel instance, namely a set of ascending Device Group Panel instances, a set of descending </w:t>
+      </w:r>
+      <w:r>
+        <w:lastRenderedPageBreak/>
+        <w:t>instances, and an additional input parameter. Bellow we provide a BNF format of this configuration file.</w:t>
       </w:r>
     </w:p>
     <w:tbl>
@@ -11428,16 +7469,17 @@
         <w:tblStyle w:val="TableTheme"/>
         <w:tblW w:w="0" w:type="auto"/>
         <w:tblInd w:w="23" w:type="dxa"/>
+        <w:tblLayout w:type="fixed"/>
         <w:tblLook w:val="04A0" w:firstRow="1" w:lastRow="0" w:firstColumn="1" w:lastColumn="0" w:noHBand="0" w:noVBand="1"/>
       </w:tblPr>
       <w:tblGrid>
-        <w:gridCol w:w="2637"/>
-        <w:gridCol w:w="6040"/>
+        <w:gridCol w:w="3346"/>
+        <w:gridCol w:w="5354"/>
       </w:tblGrid>
       <w:tr>
         <w:tc>
           <w:tcPr>
-            <w:tcW w:w="8677" w:type="dxa"/>
+            <w:tcW w:w="8700" w:type="dxa"/>
             <w:gridSpan w:val="2"/>
             <w:shd w:val="clear" w:color="auto" w:fill="B8CCE4" w:themeFill="accent1" w:themeFillTint="66"/>
           </w:tcPr>
@@ -11467,7 +7509,7 @@
       <w:tr>
         <w:tc>
           <w:tcPr>
-            <w:tcW w:w="2637" w:type="dxa"/>
+            <w:tcW w:w="3346" w:type="dxa"/>
           </w:tcPr>
           <w:p>
             <w:pPr>
@@ -11480,17 +7522,20 @@
         </w:tc>
         <w:tc>
           <w:tcPr>
-            <w:tcW w:w="6040" w:type="dxa"/>
+            <w:tcW w:w="5354" w:type="dxa"/>
           </w:tcPr>
           <w:p>
             <w:pPr>
               <w:pStyle w:val="BodyText-denser"/>
             </w:pPr>
             <w:r>
-              <w:t>1*(GROUP</w:t>
+              <w:t>1*(</w:t>
             </w:r>
             <w:r>
-              <w:t>_SPECIFICATION)</w:t>
+              <w:t>DEVICE_</w:t>
+            </w:r>
+            <w:r>
+              <w:t>GROUP_SPECIFICATION)</w:t>
             </w:r>
           </w:p>
         </w:tc>
@@ -11498,23 +7543,20 @@
       <w:tr>
         <w:tc>
           <w:tcPr>
-            <w:tcW w:w="2637" w:type="dxa"/>
+            <w:tcW w:w="3346" w:type="dxa"/>
           </w:tcPr>
           <w:p>
             <w:pPr>
               <w:pStyle w:val="BodyText-denser"/>
             </w:pPr>
             <w:r>
-              <w:t>GROUP</w:t>
-            </w:r>
-            <w:r>
-              <w:t>_SPECIFICATION</w:t>
+              <w:t>DEVICE_GROUP_SPECIFICATION</w:t>
             </w:r>
           </w:p>
         </w:tc>
         <w:tc>
           <w:tcPr>
-            <w:tcW w:w="6040" w:type="dxa"/>
+            <w:tcW w:w="5354" w:type="dxa"/>
           </w:tcPr>
           <w:p>
             <w:pPr>
@@ -11532,7 +7574,15 @@
                 <w:color w:val="000000"/>
                 <w:szCs w:val="20"/>
               </w:rPr>
-              <w:t>GROUP_GUI_NAME</w:t>
+              <w:t>DEVICE_GROUP_PANEL_INST</w:t>
+            </w:r>
+            <w:r>
+              <w:rPr>
+                <w:rFonts w:ascii="Courier New" w:hAnsi="Courier New" w:cs="Courier New"/>
+                <w:color w:val="000000"/>
+                <w:szCs w:val="20"/>
+              </w:rPr>
+              <w:t>_NAME</w:t>
             </w:r>
             <w:r>
               <w:rPr>
@@ -11548,15 +7598,7 @@
                 <w:color w:val="000000"/>
                 <w:szCs w:val="20"/>
               </w:rPr>
-              <w:t xml:space="preserve"> “;</w:t>
-            </w:r>
-            <w:r>
-              <w:rPr>
-                <w:rFonts w:ascii="Courier New" w:hAnsi="Courier New" w:cs="Courier New"/>
-                <w:color w:val="000000"/>
-                <w:szCs w:val="20"/>
-              </w:rPr>
-              <w:t xml:space="preserve">”, </w:t>
+              <w:t xml:space="preserve"> “;”, </w:t>
             </w:r>
           </w:p>
           <w:p>
@@ -11591,15 +7633,7 @@
                 <w:color w:val="000000"/>
                 <w:szCs w:val="20"/>
               </w:rPr>
-              <w:t xml:space="preserve"> “;</w:t>
-            </w:r>
-            <w:r>
-              <w:rPr>
-                <w:rFonts w:ascii="Courier New" w:hAnsi="Courier New" w:cs="Courier New"/>
-                <w:color w:val="000000"/>
-                <w:szCs w:val="20"/>
-              </w:rPr>
-              <w:t xml:space="preserve">”, </w:t>
+              <w:t xml:space="preserve"> “;”, </w:t>
             </w:r>
           </w:p>
           <w:p>
@@ -11661,20 +7695,23 @@
       <w:tr>
         <w:tc>
           <w:tcPr>
-            <w:tcW w:w="2637" w:type="dxa"/>
+            <w:tcW w:w="3346" w:type="dxa"/>
           </w:tcPr>
           <w:p>
             <w:pPr>
               <w:pStyle w:val="BodyText-denser"/>
             </w:pPr>
             <w:r>
-              <w:t>PRECEEDING_INSTANCES</w:t>
+              <w:t>PREC</w:t>
+            </w:r>
+            <w:r>
+              <w:t>EDING_INSTANCES</w:t>
             </w:r>
           </w:p>
         </w:tc>
         <w:tc>
           <w:tcPr>
-            <w:tcW w:w="6040" w:type="dxa"/>
+            <w:tcW w:w="5354" w:type="dxa"/>
           </w:tcPr>
           <w:p>
             <w:pPr>
@@ -11687,19 +7724,49 @@
               <w:rPr>
                 <w:rFonts w:ascii="Courier New" w:hAnsi="Courier New" w:cs="Courier New"/>
               </w:rPr>
-              <w:t>0*1(</w:t>
+              <w:t xml:space="preserve">“” | </w:t>
             </w:r>
             <w:r>
               <w:rPr>
                 <w:rFonts w:ascii="Courier New" w:hAnsi="Courier New" w:cs="Courier New"/>
               </w:rPr>
-              <w:t>GROUP_GUI</w:t>
+              <w:t>(</w:t>
             </w:r>
             <w:r>
               <w:rPr>
                 <w:rFonts w:ascii="Courier New" w:hAnsi="Courier New" w:cs="Courier New"/>
               </w:rPr>
-              <w:t>_NAME, 0*(“|”, GROUP_GUI_NAME))</w:t>
+              <w:t>PRE_</w:t>
+            </w:r>
+            <w:r>
+              <w:rPr>
+                <w:rFonts w:ascii="Courier New" w:hAnsi="Courier New" w:cs="Courier New"/>
+                <w:color w:val="000000"/>
+                <w:szCs w:val="20"/>
+              </w:rPr>
+              <w:t>DEV</w:t>
+            </w:r>
+            <w:r>
+              <w:rPr>
+                <w:rFonts w:ascii="Courier New" w:hAnsi="Courier New" w:cs="Courier New"/>
+                <w:color w:val="000000"/>
+                <w:szCs w:val="20"/>
+              </w:rPr>
+              <w:t>_GROUP_PANEL_INST</w:t>
+            </w:r>
+            <w:r>
+              <w:rPr>
+                <w:rFonts w:ascii="Courier New" w:hAnsi="Courier New" w:cs="Courier New"/>
+                <w:color w:val="000000"/>
+                <w:szCs w:val="20"/>
+              </w:rPr>
+              <w:t>_NAME</w:t>
+            </w:r>
+            <w:r>
+              <w:rPr>
+                <w:rFonts w:ascii="Courier New" w:hAnsi="Courier New" w:cs="Courier New"/>
+              </w:rPr>
+              <w:t>, 0*(“|”, GROUP_GUI_NAME))</w:t>
             </w:r>
           </w:p>
         </w:tc>
@@ -11707,7 +7774,7 @@
       <w:tr>
         <w:tc>
           <w:tcPr>
-            <w:tcW w:w="2637" w:type="dxa"/>
+            <w:tcW w:w="3346" w:type="dxa"/>
           </w:tcPr>
           <w:p>
             <w:pPr>
@@ -11720,7 +7787,7 @@
         </w:tc>
         <w:tc>
           <w:tcPr>
-            <w:tcW w:w="6040" w:type="dxa"/>
+            <w:tcW w:w="5354" w:type="dxa"/>
           </w:tcPr>
           <w:p>
             <w:pPr>
@@ -11730,19 +7797,43 @@
               <w:rPr>
                 <w:rFonts w:ascii="Courier New" w:hAnsi="Courier New" w:cs="Courier New"/>
               </w:rPr>
-              <w:t>0*1(</w:t>
+              <w:t>“” | (</w:t>
             </w:r>
             <w:r>
               <w:rPr>
                 <w:rFonts w:ascii="Courier New" w:hAnsi="Courier New" w:cs="Courier New"/>
               </w:rPr>
-              <w:t>GROUP_GUI</w:t>
+              <w:t>SUC_</w:t>
+            </w:r>
+            <w:r>
+              <w:rPr>
+                <w:rFonts w:ascii="Courier New" w:hAnsi="Courier New" w:cs="Courier New"/>
+                <w:color w:val="000000"/>
+                <w:szCs w:val="20"/>
+              </w:rPr>
+              <w:t>DEV</w:t>
+            </w:r>
+            <w:r>
+              <w:rPr>
+                <w:rFonts w:ascii="Courier New" w:hAnsi="Courier New" w:cs="Courier New"/>
+                <w:color w:val="000000"/>
+                <w:szCs w:val="20"/>
+              </w:rPr>
+              <w:t>_GROUP_PANEL_INST</w:t>
+            </w:r>
+            <w:r>
+              <w:rPr>
+                <w:rFonts w:ascii="Courier New" w:hAnsi="Courier New" w:cs="Courier New"/>
+                <w:color w:val="000000"/>
+                <w:szCs w:val="20"/>
+              </w:rPr>
+              <w:t>_NAME</w:t>
             </w:r>
             <w:r>
               <w:rPr>
                 <w:rFonts w:ascii="Courier New" w:hAnsi="Courier New" w:cs="Courier New"/>
               </w:rPr>
-              <w:t>_NAME, 0*(“|”, GROUP_GUI_NAME))</w:t>
+              <w:t>, 0*(“|”, GROUP_GUI_NAME))</w:t>
             </w:r>
           </w:p>
         </w:tc>
@@ -11750,41 +7841,7 @@
       <w:tr>
         <w:tc>
           <w:tcPr>
-            <w:tcW w:w="2637" w:type="dxa"/>
-          </w:tcPr>
-          <w:p>
-            <w:pPr>
-              <w:pStyle w:val="BodyText-denser"/>
-            </w:pPr>
-            <w:r>
-              <w:t>GROUP_GUI_NAME</w:t>
-            </w:r>
-          </w:p>
-        </w:tc>
-        <w:tc>
-          <w:tcPr>
-            <w:tcW w:w="6040" w:type="dxa"/>
-          </w:tcPr>
-          <w:p>
-            <w:pPr>
-              <w:pStyle w:val="BodyText-denser"/>
-            </w:pPr>
-            <w:r>
-              <w:t>N</w:t>
-            </w:r>
-            <w:r>
-              <w:t>ame of a desired</w:t>
-            </w:r>
-            <w:r>
-              <w:t xml:space="preserve"> Group GUI instance</w:t>
-            </w:r>
-          </w:p>
-        </w:tc>
-      </w:tr>
-      <w:tr>
-        <w:tc>
-          <w:tcPr>
-            <w:tcW w:w="2637" w:type="dxa"/>
+            <w:tcW w:w="3346" w:type="dxa"/>
           </w:tcPr>
           <w:p>
             <w:pPr>
@@ -11797,7 +7854,7 @@
         </w:tc>
         <w:tc>
           <w:tcPr>
-            <w:tcW w:w="6040" w:type="dxa"/>
+            <w:tcW w:w="5354" w:type="dxa"/>
           </w:tcPr>
           <w:p>
             <w:pPr>
@@ -11805,13 +7862,7 @@
               <w:keepNext/>
             </w:pPr>
             <w:r>
-              <w:t xml:space="preserve">Any string. It can contain “\n”, if entire string is enclosed in </w:t>
-            </w:r>
-            <w:r>
-              <w:t>quotes</w:t>
-            </w:r>
-            <w:r>
-              <w:t>.</w:t>
+              <w:t>Any string. It can contain “\n”, if entire string is enclosed in quotes.</w:t>
             </w:r>
           </w:p>
         </w:tc>
@@ -11819,31 +7870,10 @@
     </w:tbl>
     <w:p>
       <w:pPr>
-        <w:pStyle w:val="Caption"/>
-      </w:pPr>
-      <w:r>
-        <w:t xml:space="preserve">Table </w:t>
-      </w:r>
-      <w:r>
-        <w:fldChar w:fldCharType="begin"/>
-      </w:r>
-      <w:r>
-        <w:instrText xml:space="preserve"> SEQ Table \* ARABIC </w:instrText>
-      </w:r>
-      <w:r>
-        <w:fldChar w:fldCharType="separate"/>
-      </w:r>
-      <w:r>
-        <w:rPr>
-          <w:noProof/>
-        </w:rPr>
-        <w:t>5</w:t>
-      </w:r>
-      <w:r>
-        <w:fldChar w:fldCharType="end"/>
-      </w:r>
-      <w:r>
-        <w:t>: Group Configuration Format</w:t>
+        <w:pStyle w:val="Heading4"/>
+      </w:pPr>
+      <w:r>
+        <w:t>Additional parameter</w:t>
       </w:r>
     </w:p>
     <w:p>
@@ -11851,152 +7881,97 @@
         <w:pStyle w:val="BodyText"/>
       </w:pPr>
       <w:r>
-        <w:t>It is not required that all instances of Group GUIs are specified in the Group configuration file. The instances are parsed from the device configuration. The group configuration provides additional configuration and is thus optional.</w:t>
+        <w:t>The Control Program according to the configuration updates the configuration array for every Device Group Panel instance as follows:</w:t>
       </w:r>
     </w:p>
     <w:p>
       <w:pPr>
-        <w:pStyle w:val="Heading2"/>
-      </w:pPr>
-      <w:r>
-        <w:t>Forwarding configuration</w:t>
+        <w:pStyle w:val="BodyText"/>
+        <w:numPr>
+          <w:ilvl w:val="0"/>
+          <w:numId w:val="33"/>
+        </w:numPr>
+      </w:pPr>
+      <w:r>
+        <w:t>If an additional parameter is not empty:</w:t>
       </w:r>
     </w:p>
     <w:p>
       <w:pPr>
         <w:pStyle w:val="BodyText"/>
-      </w:pPr>
+        <w:numPr>
+          <w:ilvl w:val="1"/>
+          <w:numId w:val="33"/>
+        </w:numPr>
+      </w:pPr>
+      <w:r>
+        <w:t>A flag for additional parameter(“--ADD”) is added to the configuration array, followed by the actual additional parameter.</w:t>
+      </w:r>
     </w:p>
     <w:p>
       <w:pPr>
-        <w:pStyle w:val="Heading1"/>
-      </w:pPr>
-      <w:r>
-        <w:lastRenderedPageBreak/>
-        <w:t>Operation</w:t>
-      </w:r>
-      <w:bookmarkEnd w:id="25"/>
+        <w:pStyle w:val="BodyText"/>
+        <w:numPr>
+          <w:ilvl w:val="2"/>
+          <w:numId w:val="33"/>
+        </w:numPr>
+      </w:pPr>
+      <w:r>
+        <w:t xml:space="preserve">CONF_ARRAY += </w:t>
+      </w:r>
+      <w:r>
+        <w:t>[“--ADD”, ADDITIONAL_PARAMETER]</w:t>
+      </w:r>
     </w:p>
     <w:p>
       <w:pPr>
         <w:pStyle w:val="BodyText"/>
       </w:pPr>
       <w:r>
-        <w:t>The Solaris Synchrotron Control Program reads all required configuration from the given CSV file.</w:t>
-      </w:r>
-      <w:r>
-        <w:t xml:space="preserve"> The same CSV file is used for populating the Tango database. The Fac</w:t>
-      </w:r>
-      <w:r>
-        <w:t>ilityConfiguration application i</w:t>
-      </w:r>
-      <w:r>
-        <w:t xml:space="preserve">s used for such purposes. </w:t>
-      </w:r>
-      <w:r>
-        <w:t>The Solaris Synchrotron Control Program exposes the devices from the configuration in a form of a device tree and a device group tr</w:t>
-      </w:r>
-      <w:r>
-        <w:t>ee, along with the functionality for easy access and control of the regarded</w:t>
-      </w:r>
-      <w:r>
-        <w:t xml:space="preserve"> Tango</w:t>
-      </w:r>
-      <w:r>
-        <w:t xml:space="preserve"> devices.</w:t>
-      </w:r>
-      <w:r>
-        <w:t xml:space="preserve"> </w:t>
-      </w:r>
-      <w:r>
-        <w:t xml:space="preserve"> </w:t>
-      </w:r>
-      <w:r>
-        <w:t>The program also displays the status of every device. This is accomplished by subscribing to a change in state of every device. Additionally, a dedicated thr</w:t>
-      </w:r>
-      <w:r>
-        <w:t>ead is implemented to update a state</w:t>
-      </w:r>
-      <w:r>
-        <w:t xml:space="preserve"> of</w:t>
-      </w:r>
-      <w:r>
-        <w:t xml:space="preserve"> every</w:t>
-      </w:r>
-      <w:r>
-        <w:t xml:space="preserve"> device that </w:t>
-      </w:r>
-      <w:r>
-        <w:t>was</w:t>
-      </w:r>
-      <w:r>
-        <w:t xml:space="preserve"> not updated for a significant amount of time. The</w:t>
-      </w:r>
-      <w:r>
-        <w:t xml:space="preserve"> state of the</w:t>
-      </w:r>
-      <w:r>
-        <w:t xml:space="preserve"> device will</w:t>
-      </w:r>
-      <w:r>
-        <w:t xml:space="preserve"> be properly updated, even if the device</w:t>
-      </w:r>
-      <w:r>
-        <w:t>, at any point,</w:t>
-      </w:r>
-      <w:r>
-        <w:t xml:space="preserve"> is</w:t>
-      </w:r>
-      <w:r>
-        <w:t xml:space="preserve"> not accessible.</w:t>
-      </w:r>
-      <w:r>
-        <w:t xml:space="preserve"> However, if a device is not specified in the Tango database at the initialization phase of the Solaris Synchrotron Control Program, but </w:t>
-      </w:r>
-      <w:r>
-        <w:t>placed i</w:t>
-      </w:r>
-      <w:r>
-        <w:t>n the database later, its state will not be properly updated. The Solaris Synchrotron Control Program would have to be restarted. Such a</w:t>
-      </w:r>
-      <w:r>
-        <w:t xml:space="preserve"> use</w:t>
-      </w:r>
-      <w:r>
-        <w:t xml:space="preserve"> case is not foreseen. </w:t>
+        <w:t>With this, we achieve a way of sending</w:t>
+      </w:r>
+      <w:r>
+        <w:t xml:space="preserve"> additional</w:t>
+      </w:r>
+      <w:r>
+        <w:t xml:space="preserve"> information to the Device Group Panel, separately for every instance.</w:t>
+      </w:r>
+      <w:r>
+        <w:t xml:space="preserve"> It is up to the Device Group Panel implementation to handle this additional input. A simple example </w:t>
+      </w:r>
+      <w:r>
+        <w:t>when this would be useful is when PLC signals showing temperatures have to be specified for each instance of the vacuum Device Group Panel.</w:t>
       </w:r>
     </w:p>
     <w:p>
       <w:pPr>
-        <w:pStyle w:val="Heading2"/>
-      </w:pPr>
-      <w:bookmarkStart w:id="28" w:name="_Toc387924581"/>
-      <w:r>
-        <w:t>Device Tree</w:t>
-      </w:r>
-      <w:bookmarkEnd w:id="28"/>
+        <w:pStyle w:val="Heading4"/>
+      </w:pPr>
+      <w:r>
+        <w:t>Prec</w:t>
+      </w:r>
+      <w:r>
+        <w:t xml:space="preserve">eding and </w:t>
+      </w:r>
+      <w:r>
+        <w:t>succeeding</w:t>
+      </w:r>
+      <w:r>
+        <w:t xml:space="preserve"> instances</w:t>
+      </w:r>
     </w:p>
     <w:p>
       <w:pPr>
         <w:pStyle w:val="BodyText"/>
       </w:pPr>
       <w:r>
-        <w:t>The device tree is the main element of the Solaris Synchrotron Control Program. It exposes</w:t>
-      </w:r>
-      <w:r>
-        <w:t xml:space="preserve"> Tango devices to the user. The tree</w:t>
-      </w:r>
-      <w:r>
-        <w:t xml:space="preserve"> </w:t>
-      </w:r>
-      <w:r>
-        <w:t>is created according to the configuration in the CSV file</w:t>
-      </w:r>
-      <w:r>
-        <w:t>. It consists of three levels, namely “Section”, “Subsystem” and “D</w:t>
-      </w:r>
-      <w:r>
-        <w:t>evice”, in the respected order.</w:t>
+        <w:t>For every Device Group Panel instance, t</w:t>
+      </w:r>
+      <w:r>
+        <w:t>he Control Program notes all the preceding and succeeding instances</w:t>
+      </w:r>
+      <w:r>
+        <w:t xml:space="preserve">. </w:t>
       </w:r>
     </w:p>
     <w:p>
@@ -12004,77 +7979,73 @@
         <w:pStyle w:val="BodyText"/>
       </w:pPr>
       <w:r>
-        <w:t>The order of the elements in the tree coincides with the order of the device specifications in the configuration file.</w:t>
-      </w:r>
-      <w:r>
-        <w:t xml:space="preserve"> Devices within each Subsystem are ordered according to the order in the CSV file. The device that is specified before another d</w:t>
-      </w:r>
-      <w:r>
-        <w:t xml:space="preserve">evice of the same </w:t>
-      </w:r>
-      <w:r>
-        <w:t>subsystem</w:t>
-      </w:r>
-      <w:r>
-        <w:t xml:space="preserve"> is in the tree positioned prior to it.</w:t>
-      </w:r>
-      <w:r>
-        <w:t xml:space="preserve"> Subsystems within each section are ordered according to the position of their devices in the configuration file. The subsystem</w:t>
-      </w:r>
-      <w:r>
-        <w:t>,</w:t>
-      </w:r>
-      <w:r>
-        <w:t xml:space="preserve"> whose device is in the configuration </w:t>
-      </w:r>
-      <w:r>
-        <w:t>file specified</w:t>
-      </w:r>
-      <w:r>
-        <w:t xml:space="preserve"> before any device of another subsystem, is in the device tree positioned prior to it.</w:t>
-      </w:r>
-      <w:r>
-        <w:t xml:space="preserve"> Sections are also ordered according to the position of their devices in the configuration file. The section, whose device in any of its subsystems, is in the configuration file specified before any device of another </w:t>
-      </w:r>
-      <w:r>
-        <w:t>section</w:t>
-      </w:r>
-      <w:r>
-        <w:t>, is in the device tree positioned prior to it.</w:t>
+        <w:t xml:space="preserve">When the Control Program acquires the QDialog of a certain Device Group Panel instance, it </w:t>
+      </w:r>
+      <w:r>
+        <w:t>executed the following:</w:t>
       </w:r>
     </w:p>
     <w:p>
       <w:pPr>
         <w:pStyle w:val="BodyText"/>
-      </w:pPr>
-      <w:r>
-        <w:t>The displayed names of the tree elements coincide with the names specified in the configuration. Additionally, if for a certain device an alias is provided in the configuration, it would be used to present a device</w:t>
-      </w:r>
-      <w:r>
-        <w:t>,</w:t>
-      </w:r>
-      <w:r>
-        <w:t xml:space="preserve"> rather </w:t>
-      </w:r>
-      <w:r>
-        <w:t>than</w:t>
-      </w:r>
-      <w:r>
-        <w:t xml:space="preserve"> a full Tango</w:t>
-      </w:r>
-      <w:r>
-        <w:t xml:space="preserve"> name</w:t>
+        <w:numPr>
+          <w:ilvl w:val="0"/>
+          <w:numId w:val="33"/>
+        </w:numPr>
+      </w:pPr>
+      <w:r>
+        <w:t>F</w:t>
+      </w:r>
+      <w:r>
+        <w:t>or every succeeding instanc</w:t>
+      </w:r>
+      <w:r>
+        <w:t>e, it</w:t>
+      </w:r>
+      <w:r>
+        <w:t xml:space="preserve"> </w:t>
+      </w:r>
+      <w:r>
+        <w:t>calls a function of the returned QDialog called “addNext”</w:t>
+      </w:r>
+      <w:r>
+        <w:t xml:space="preserve"> (if it exists)</w:t>
       </w:r>
       <w:r>
         <w:t>.</w:t>
+      </w:r>
+      <w:r>
+        <w:t xml:space="preserve"> As arguments to the function, the Control Program first provides the callback function, which has to be called, when a current Device Group Panel instance wants to open that particular succeeding instance. As the second argument, the control program provides an index, which has to be passed to the callback function. As the third argument, the Control Program provides a short description of the succeeding instance.</w:t>
       </w:r>
     </w:p>
     <w:p>
       <w:pPr>
         <w:pStyle w:val="BodyText"/>
-      </w:pPr>
-      <w:r>
-        <w:t>The state of every device is represented by a color field, left of every device in the device tree. Additionally, a color legend is provided at the bottom of the application.</w:t>
+        <w:numPr>
+          <w:ilvl w:val="0"/>
+          <w:numId w:val="33"/>
+        </w:numPr>
+      </w:pPr>
+      <w:r>
+        <w:t>For every preceding instance, it cal</w:t>
+      </w:r>
+      <w:r>
+        <w:t>l</w:t>
+      </w:r>
+      <w:r>
+        <w:t xml:space="preserve">s a function </w:t>
+      </w:r>
+      <w:r>
+        <w:t>of the returned QDialog called “addPrev”</w:t>
+      </w:r>
+      <w:r>
+        <w:t xml:space="preserve"> </w:t>
+      </w:r>
+      <w:r>
+        <w:t>(if it exists)</w:t>
+      </w:r>
+      <w:r>
+        <w:t>. The arguments are the same as for the “addNext” function.</w:t>
       </w:r>
     </w:p>
     <w:p>
@@ -12082,1262 +8053,20 @@
         <w:pStyle w:val="BodyText"/>
       </w:pPr>
       <w:r>
-        <w:t>In the second column, a short description for every device is displayed. If the description in the configuration file for a certain device is n</w:t>
-      </w:r>
-      <w:r>
-        <w:t>ot provided, the</w:t>
-      </w:r>
-      <w:r>
-        <w:t xml:space="preserve"> field would be left blank.</w:t>
-      </w:r>
-    </w:p>
-    <w:p>
-      <w:pPr>
-        <w:pStyle w:val="BodyText"/>
-      </w:pPr>
-      <w:r>
-        <w:t>Basic tools are provided for view</w:t>
-      </w:r>
-      <w:r>
-        <w:t>ing the tree, namely</w:t>
-      </w:r>
-      <w:r>
-        <w:t xml:space="preserve"> </w:t>
-      </w:r>
-      <w:r>
-        <w:t>e</w:t>
-      </w:r>
-      <w:r>
-        <w:t>xpanding, collapsing and</w:t>
-      </w:r>
-      <w:r>
-        <w:t xml:space="preserve"> the selection of all devices</w:t>
-      </w:r>
-      <w:r>
-        <w:t xml:space="preserve">. </w:t>
-      </w:r>
-      <w:r>
-        <w:t>The selection of all devices is here meant as selecting all devices currently visible in the tree.</w:t>
-      </w:r>
-    </w:p>
-    <w:p>
-      <w:pPr>
-        <w:pStyle w:val="Heading3"/>
-      </w:pPr>
-      <w:bookmarkStart w:id="29" w:name="_Toc387924582"/>
-      <w:r>
         <w:lastRenderedPageBreak/>
-        <w:t>Device Filtering</w:t>
-      </w:r>
-      <w:bookmarkEnd w:id="29"/>
-    </w:p>
-    <w:p>
-      <w:pPr>
-        <w:pStyle w:val="BodyText"/>
-      </w:pPr>
-      <w:r>
-        <w:t>The device tree can be filtered using the included widget. The device tree can be filtered by section, subsystem or by a device class. All different filtering keywords are provided. Additionally a user can manually input a filter keyword. Note that it suffices that the keyword of a filter is only included in the device specifications and does not need to match entirely. A device will</w:t>
-      </w:r>
-      <w:r>
-        <w:t xml:space="preserve"> be positioned in the tree, if</w:t>
-      </w:r>
-      <w:r>
-        <w:t xml:space="preserve"> part</w:t>
-      </w:r>
-      <w:r>
-        <w:t>s</w:t>
-      </w:r>
-      <w:r>
-        <w:t xml:space="preserve"> of the section, subsystem and the class names match the filters.</w:t>
-      </w:r>
-    </w:p>
-    <w:p>
-      <w:pPr>
-        <w:pStyle w:val="Heading3"/>
-      </w:pPr>
-      <w:bookmarkStart w:id="30" w:name="_Toc387924583"/>
-      <w:r>
-        <w:t>Standard Device Panel</w:t>
-      </w:r>
-      <w:bookmarkEnd w:id="30"/>
-    </w:p>
-    <w:p>
-      <w:pPr>
-        <w:pStyle w:val="BodyText"/>
-      </w:pPr>
-      <w:r>
-        <w:t xml:space="preserve">The Standard Device Panel is a dedicated device GUI, intended for a full control of a certain device. A custom GUI </w:t>
-      </w:r>
-      <w:r>
-        <w:t xml:space="preserve">python </w:t>
-      </w:r>
-      <w:r>
-        <w:t xml:space="preserve">script can be provided for it. In this case, in the configuration file where the </w:t>
-      </w:r>
-      <w:r>
-        <w:t>device is specified, in the C</w:t>
-      </w:r>
-      <w:r>
-        <w:t>USTOM_</w:t>
-      </w:r>
-      <w:r>
-        <w:t>GUI</w:t>
-      </w:r>
-      <w:r>
-        <w:t xml:space="preserve"> column, the </w:t>
-      </w:r>
-      <w:r>
-        <w:t>name of the script must be provided</w:t>
-      </w:r>
-      <w:r>
-        <w:t>.</w:t>
-      </w:r>
-      <w:r>
-        <w:t xml:space="preserve"> </w:t>
-      </w:r>
-      <w:r>
-        <w:t>By the name of the script</w:t>
-      </w:r>
-      <w:r>
-        <w:t xml:space="preserve"> her</w:t>
-      </w:r>
-      <w:r>
-        <w:t>e we refer to</w:t>
-      </w:r>
-      <w:r>
-        <w:t xml:space="preserve"> the name of the script without the python file extension.</w:t>
-      </w:r>
-      <w:r>
-        <w:t xml:space="preserve"> The script must be located</w:t>
-      </w:r>
-      <w:r>
-        <w:t xml:space="preserve"> in the GUI folder, whose path was used as an input parameter for the application.</w:t>
-      </w:r>
-      <w:r>
-        <w:t xml:space="preserve"> If such a GUI does not exist</w:t>
-      </w:r>
-      <w:r>
-        <w:t>, the corresponding column in the configuration file must be left blank. In this case</w:t>
-      </w:r>
-      <w:r>
-        <w:t xml:space="preserve"> a default GUI</w:t>
-      </w:r>
-      <w:r>
-        <w:t xml:space="preserve"> </w:t>
-      </w:r>
-      <w:r>
-        <w:t>(</w:t>
-      </w:r>
-      <w:r>
-        <w:t>TaurusDevicePanel</w:t>
-      </w:r>
-      <w:r>
-        <w:t>)</w:t>
-      </w:r>
-      <w:r>
-        <w:t xml:space="preserve"> will be used instead.</w:t>
-      </w:r>
-      <w:r>
-        <w:t xml:space="preserve"> In both cases, a device name is used as an input parameter for running a device GUI</w:t>
-      </w:r>
-      <w:r>
-        <w:t xml:space="preserve"> script</w:t>
-      </w:r>
-      <w:r>
-        <w:t>.</w:t>
-      </w:r>
-    </w:p>
-    <w:p>
-      <w:pPr>
-        <w:pStyle w:val="BodyText"/>
-      </w:pPr>
-      <w:r>
-        <w:t>To open a Standard Device Panel, click on a device in the Device View and click “</w:t>
-      </w:r>
-      <w:r>
-        <w:t xml:space="preserve">Open </w:t>
-      </w:r>
-      <w:r>
-        <w:t>Standard Device Panel” button. If multiple devices are selected, Standard Device Panels for</w:t>
-      </w:r>
-      <w:r>
-        <w:t xml:space="preserve"> all selected devices will open, but prompting the user if the number of selected devices exceeds t</w:t>
-      </w:r>
-      <w:r>
-        <w:t>h</w:t>
-      </w:r>
-      <w:r>
-        <w:t>ree.</w:t>
-      </w:r>
-    </w:p>
-    <w:p>
-      <w:pPr>
-        <w:pStyle w:val="Heading4"/>
-      </w:pPr>
-      <w:r>
-        <w:t xml:space="preserve">Script </w:t>
-      </w:r>
-      <w:r>
-        <w:t>Input Parameters</w:t>
-      </w:r>
-    </w:p>
-    <w:p>
-      <w:pPr>
-        <w:pStyle w:val="BodyText"/>
-      </w:pPr>
-      <w:r>
-        <w:t xml:space="preserve">When opening the Standard device panel, a python script is executed, provided </w:t>
-      </w:r>
-      <w:r>
-        <w:t>with</w:t>
-      </w:r>
-      <w:r>
-        <w:t xml:space="preserve"> the following input parameters.</w:t>
-      </w:r>
-    </w:p>
-    <w:tbl>
-      <w:tblPr>
-        <w:tblStyle w:val="TableTheme"/>
-        <w:tblW w:w="0" w:type="auto"/>
-        <w:tblLook w:val="04A0" w:firstRow="1" w:lastRow="0" w:firstColumn="1" w:lastColumn="0" w:noHBand="0" w:noVBand="1"/>
-      </w:tblPr>
-      <w:tblGrid>
-        <w:gridCol w:w="4361"/>
-        <w:gridCol w:w="4362"/>
-      </w:tblGrid>
-      <w:tr>
-        <w:tc>
-          <w:tcPr>
-            <w:tcW w:w="8723" w:type="dxa"/>
-            <w:gridSpan w:val="2"/>
-            <w:shd w:val="clear" w:color="auto" w:fill="B8CCE4" w:themeFill="accent1" w:themeFillTint="66"/>
-          </w:tcPr>
-          <w:p>
-            <w:pPr>
-              <w:pStyle w:val="BodyText"/>
-              <w:jc w:val="center"/>
-              <w:rPr>
-                <w:b/>
-              </w:rPr>
-            </w:pPr>
-            <w:r>
-              <w:rPr>
-                <w:b/>
-              </w:rPr>
-              <w:t>Standard Device Panel Script Input Parameters</w:t>
-            </w:r>
-          </w:p>
-        </w:tc>
-      </w:tr>
-      <w:tr>
-        <w:tc>
-          <w:tcPr>
-            <w:tcW w:w="8723" w:type="dxa"/>
-            <w:gridSpan w:val="2"/>
-            <w:shd w:val="clear" w:color="auto" w:fill="B8CCE4" w:themeFill="accent1" w:themeFillTint="66"/>
-          </w:tcPr>
-          <w:p>
-            <w:pPr>
-              <w:pStyle w:val="BodyText-denser"/>
-              <w:jc w:val="center"/>
-              <w:rPr>
-                <w:b/>
-              </w:rPr>
-            </w:pPr>
-            <w:r>
-              <w:rPr>
-                <w:b/>
-              </w:rPr>
-              <w:t>Default</w:t>
-            </w:r>
-            <w:r>
-              <w:rPr>
-                <w:b/>
-              </w:rPr>
-              <w:t xml:space="preserve"> GUI script</w:t>
-            </w:r>
-          </w:p>
-        </w:tc>
-      </w:tr>
-      <w:tr>
-        <w:tc>
-          <w:tcPr>
-            <w:tcW w:w="4361" w:type="dxa"/>
-          </w:tcPr>
-          <w:p>
-            <w:pPr>
-              <w:pStyle w:val="BodyText-denser"/>
-            </w:pPr>
-            <w:r>
-              <w:t>TaurusDevicePanel.py</w:t>
-            </w:r>
-          </w:p>
-        </w:tc>
-        <w:tc>
-          <w:tcPr>
-            <w:tcW w:w="4362" w:type="dxa"/>
-          </w:tcPr>
-          <w:p>
-            <w:pPr>
-              <w:pStyle w:val="BodyText-denser"/>
-            </w:pPr>
-            <w:r>
-              <w:t>FULL_TANGO_DEVICE_NAME</w:t>
-            </w:r>
-          </w:p>
-        </w:tc>
-      </w:tr>
-      <w:tr>
-        <w:tc>
-          <w:tcPr>
-            <w:tcW w:w="8723" w:type="dxa"/>
-            <w:gridSpan w:val="2"/>
-            <w:shd w:val="clear" w:color="auto" w:fill="B8CCE4" w:themeFill="accent1" w:themeFillTint="66"/>
-          </w:tcPr>
-          <w:p>
-            <w:pPr>
-              <w:pStyle w:val="BodyText-denser"/>
-              <w:jc w:val="center"/>
-              <w:rPr>
-                <w:b/>
-              </w:rPr>
-            </w:pPr>
-            <w:r>
-              <w:rPr>
-                <w:b/>
-              </w:rPr>
-              <w:t>Custom</w:t>
-            </w:r>
-            <w:r>
-              <w:rPr>
-                <w:b/>
-              </w:rPr>
-              <w:t xml:space="preserve"> GUI script</w:t>
-            </w:r>
-          </w:p>
-        </w:tc>
-      </w:tr>
-      <w:tr>
-        <w:tc>
-          <w:tcPr>
-            <w:tcW w:w="4361" w:type="dxa"/>
-          </w:tcPr>
-          <w:p>
-            <w:pPr>
-              <w:pStyle w:val="BodyText-denser"/>
-            </w:pPr>
-            <w:r>
-              <w:t>CUSTOM_GUI.py</w:t>
-            </w:r>
-          </w:p>
-        </w:tc>
-        <w:tc>
-          <w:tcPr>
-            <w:tcW w:w="4362" w:type="dxa"/>
-          </w:tcPr>
-          <w:p>
-            <w:pPr>
-              <w:pStyle w:val="BodyText-denser"/>
-              <w:keepNext/>
-            </w:pPr>
-            <w:r>
-              <w:t>FULL_TANGO_DEVICE_NAME</w:t>
-            </w:r>
-          </w:p>
-        </w:tc>
-      </w:tr>
-    </w:tbl>
-    <w:p>
-      <w:pPr>
-        <w:pStyle w:val="Caption"/>
-      </w:pPr>
-      <w:bookmarkStart w:id="31" w:name="_Toc387924569"/>
-      <w:r>
-        <w:t xml:space="preserve">Table </w:t>
-      </w:r>
-      <w:r>
-        <w:fldChar w:fldCharType="begin"/>
-      </w:r>
-      <w:r>
-        <w:instrText xml:space="preserve"> SEQ Table \* ARABIC </w:instrText>
-      </w:r>
-      <w:r>
-        <w:fldChar w:fldCharType="separate"/>
-      </w:r>
-      <w:r>
-        <w:rPr>
-          <w:noProof/>
-        </w:rPr>
-        <w:t>6</w:t>
-      </w:r>
-      <w:r>
-        <w:fldChar w:fldCharType="end"/>
-      </w:r>
-      <w:r>
-        <w:t xml:space="preserve">: Standard Device Panel Script Input </w:t>
-      </w:r>
-      <w:r>
-        <w:t>Parameters</w:t>
-      </w:r>
-      <w:bookmarkEnd w:id="31"/>
-    </w:p>
-    <w:p>
-      <w:pPr>
-        <w:pStyle w:val="Heading3"/>
-      </w:pPr>
-      <w:bookmarkStart w:id="32" w:name="_Toc387924584"/>
-      <w:r>
-        <w:t>Custom Panel</w:t>
-      </w:r>
-      <w:bookmarkEnd w:id="32"/>
-    </w:p>
-    <w:p>
-      <w:pPr>
-        <w:pStyle w:val="BodyText"/>
-      </w:pPr>
-      <w:r>
-        <w:t>Custom Panel is a GUI that exposes selected attributes of selected devices. It is automatically generated according to the user’s selection.</w:t>
-      </w:r>
-    </w:p>
-    <w:p>
-      <w:pPr>
-        <w:pStyle w:val="BodyText"/>
-      </w:pPr>
-      <w:r>
-        <w:t>To open a Custom Panel, select a desired number of devices and click “Custom Panel” button. A dialog will pop up, prompting the user to select attributes of selected devices to display.</w:t>
-      </w:r>
-      <w:r>
-        <w:t xml:space="preserve"> Select attributes and click “Open Custom Panel” button.</w:t>
-      </w:r>
-      <w:r>
-        <w:t xml:space="preserve"> </w:t>
-      </w:r>
-      <w:r>
-        <w:t>You can also double click a particular device in order for its panel to open.</w:t>
-      </w:r>
-    </w:p>
-    <w:p>
-      <w:pPr>
-        <w:pStyle w:val="Heading2"/>
-      </w:pPr>
-      <w:r>
-        <w:lastRenderedPageBreak/>
-        <w:t>Device List</w:t>
-      </w:r>
-    </w:p>
-    <w:p>
-      <w:pPr>
-        <w:pStyle w:val="BodyText"/>
-      </w:pPr>
-      <w:r>
-        <w:t xml:space="preserve">Device list is an alternative option to the device tree. It exposes the same devices. The difference here is that the devices are not combined by subsystem or section, but listed </w:t>
-      </w:r>
-      <w:r>
-        <w:t xml:space="preserve">individually </w:t>
-      </w:r>
-      <w:r>
-        <w:t>instead.</w:t>
-      </w:r>
-      <w:r>
-        <w:t xml:space="preserve"> All the functionality is identical to the device group tree, apart from the order of the devices. The devices are ordered according to the order of the device specifications in the configuration file. Device, specified before another device</w:t>
-      </w:r>
-      <w:r>
-        <w:t>,</w:t>
-      </w:r>
-      <w:r>
-        <w:t xml:space="preserve"> is positioned prior to it in the device list. </w:t>
-      </w:r>
-      <w:r>
-        <w:t>This view is intended to give the user a list of devices in the actual order as they are positioned in the Solaris synchrotron.</w:t>
-      </w:r>
-      <w:r>
-        <w:t xml:space="preserve"> The state of every device is represented with a color field on the left side of every device, similar as it is in the device tree.</w:t>
-      </w:r>
-    </w:p>
-    <w:p>
-      <w:pPr>
-        <w:pStyle w:val="Heading2"/>
-      </w:pPr>
-      <w:bookmarkStart w:id="33" w:name="_Toc387924585"/>
-      <w:r>
-        <w:t>Device Group Tree</w:t>
-      </w:r>
-      <w:bookmarkEnd w:id="33"/>
-    </w:p>
-    <w:p>
-      <w:pPr>
-        <w:pStyle w:val="BodyText"/>
-      </w:pPr>
-      <w:r>
-        <w:t xml:space="preserve">Device Group Tree is </w:t>
-      </w:r>
-      <w:r>
-        <w:t>an</w:t>
-      </w:r>
-      <w:r>
-        <w:t xml:space="preserve"> additional view that the Solaris Synchrotron Control Program provides. It exposes device groups. The tree only has one level.</w:t>
-      </w:r>
-      <w:r>
-        <w:t xml:space="preserve"> The elements of the tree are in alphabetical order, independent </w:t>
-      </w:r>
-      <w:r>
-        <w:t>from</w:t>
-      </w:r>
-      <w:r>
-        <w:t xml:space="preserve"> the order in the configuration file.</w:t>
-      </w:r>
-    </w:p>
-    <w:p>
-      <w:pPr>
-        <w:pStyle w:val="BodyText"/>
-      </w:pPr>
-      <w:r>
-        <w:t>Device groups are groups of devices, where for every group a dedicated Device Group GUI ought to exist, exposing all devices of the group within one panel.</w:t>
-      </w:r>
-      <w:r>
-        <w:t xml:space="preserve"> The device groups are </w:t>
-      </w:r>
-      <w:r>
-        <w:t xml:space="preserve">within the application </w:t>
-      </w:r>
-      <w:r>
-        <w:t>constructed according to</w:t>
-      </w:r>
-      <w:r>
-        <w:t xml:space="preserve"> the configuration.</w:t>
-      </w:r>
-      <w:r>
-        <w:t xml:space="preserve"> </w:t>
-      </w:r>
-      <w:r>
-        <w:t>If a device</w:t>
-      </w:r>
-      <w:r>
-        <w:t xml:space="preserve"> belongs to a certain group, the group</w:t>
-      </w:r>
-      <w:r>
-        <w:t xml:space="preserve"> should be specified under</w:t>
-      </w:r>
-      <w:r>
-        <w:t xml:space="preserve"> the </w:t>
-      </w:r>
-      <w:r>
-        <w:t xml:space="preserve">AGGREGATE_GUI </w:t>
-      </w:r>
-      <w:r>
-        <w:t>column</w:t>
-      </w:r>
-      <w:r>
-        <w:t xml:space="preserve"> of the device specification in the configuration file</w:t>
-      </w:r>
-      <w:r>
-        <w:t>.</w:t>
-      </w:r>
-      <w:r>
-        <w:t xml:space="preserve"> Refer to the configuration section for details.</w:t>
-      </w:r>
-    </w:p>
-    <w:p>
-      <w:pPr>
-        <w:pStyle w:val="Heading3"/>
-      </w:pPr>
-      <w:bookmarkStart w:id="34" w:name="_Toc387924586"/>
-      <w:r>
-        <w:t>Device Group Panel</w:t>
-      </w:r>
-      <w:bookmarkEnd w:id="34"/>
-    </w:p>
-    <w:p>
-      <w:pPr>
-        <w:pStyle w:val="BodyText"/>
-      </w:pPr>
-      <w:r>
-        <w:t>The Device Group Panel is a GUI that exposes multiple devices within one GUI</w:t>
-      </w:r>
-      <w:r>
-        <w:t xml:space="preserve">. All of </w:t>
-      </w:r>
-      <w:r>
-        <w:t>Device Group</w:t>
-      </w:r>
-      <w:r>
-        <w:t xml:space="preserve"> GUI script</w:t>
-      </w:r>
-      <w:r>
-        <w:t>s</w:t>
-      </w:r>
-      <w:r>
-        <w:t xml:space="preserve"> are</w:t>
-      </w:r>
-      <w:r>
-        <w:t xml:space="preserve"> custom made. </w:t>
-      </w:r>
-    </w:p>
-    <w:p>
-      <w:pPr>
-        <w:pStyle w:val="BodyText"/>
-      </w:pPr>
-      <w:r>
-        <w:t xml:space="preserve">The GUI python script for every group must be located in the GUI folder. The name of the </w:t>
-      </w:r>
-      <w:r>
-        <w:t xml:space="preserve">script must match the </w:t>
-      </w:r>
-      <w:r>
-        <w:t>SUBSYSTEM_NAME</w:t>
-      </w:r>
-      <w:r>
-        <w:t>.</w:t>
-      </w:r>
-      <w:r>
-        <w:t xml:space="preserve"> The script must include a</w:t>
-      </w:r>
-      <w:r>
-        <w:t xml:space="preserve"> global</w:t>
-      </w:r>
-      <w:r>
-        <w:t xml:space="preserve"> function called “getGuiWidget”. The function must return the QDialog object. When opening the Device Group Panel,</w:t>
-      </w:r>
-      <w:r>
-        <w:t xml:space="preserve"> the “getGuiWidget” function will be called, where the input parameters for the GUI will be passed to this function in an array</w:t>
-      </w:r>
-      <w:r>
-        <w:t xml:space="preserve"> form</w:t>
-      </w:r>
-      <w:r>
-        <w:t>.</w:t>
-      </w:r>
-      <w:r>
-        <w:t xml:space="preserve"> </w:t>
-      </w:r>
-      <w:r>
-        <w:t>The retrieved</w:t>
-      </w:r>
-      <w:r>
-        <w:t xml:space="preserve"> dialog will</w:t>
-      </w:r>
-      <w:r>
-        <w:t xml:space="preserve"> then</w:t>
-      </w:r>
-      <w:r>
-        <w:t xml:space="preserve"> be shown.</w:t>
-      </w:r>
-      <w:r>
-        <w:t xml:space="preserve"> </w:t>
-      </w:r>
-    </w:p>
-    <w:p>
-      <w:pPr>
-        <w:pStyle w:val="BodyText"/>
-      </w:pPr>
-      <w:r>
-        <w:t>Multiple groups can use the same device group GUI scrip</w:t>
-      </w:r>
-      <w:r>
-        <w:t xml:space="preserve">t, that is when their </w:t>
-      </w:r>
-      <w:r>
-        <w:t>SUBSYSTEM_NAME</w:t>
-      </w:r>
-      <w:r>
-        <w:t xml:space="preserve"> matches, but the </w:t>
-      </w:r>
-      <w:r>
-        <w:t>SUBSYSTEM_</w:t>
-      </w:r>
-      <w:r>
-        <w:t xml:space="preserve">GROUP_ID differs. </w:t>
-      </w:r>
-    </w:p>
-    <w:p>
-      <w:pPr>
-        <w:pStyle w:val="BodyText"/>
-      </w:pPr>
-      <w:r>
-        <w:t>To open a Device Group Panel, click on a device group in the Device Group View and click “Open Device Group Panel” button. If multiple devices are selected, Device Group Panels for all selected device groups will open, but prompting the user if the number of selected groups exceeds three.</w:t>
-      </w:r>
-      <w:r>
-        <w:t xml:space="preserve"> You can also double click a particular device group in order for its panel to open.</w:t>
-      </w:r>
-    </w:p>
-    <w:p>
-      <w:pPr>
-        <w:pStyle w:val="Heading4"/>
-      </w:pPr>
-      <w:r>
-        <w:t>Input Parameters</w:t>
-      </w:r>
-    </w:p>
-    <w:p>
-      <w:pPr>
-        <w:pStyle w:val="BodyText"/>
-      </w:pPr>
-      <w:r>
-        <w:t>Input arg</w:t>
-      </w:r>
-      <w:r>
-        <w:t>uments for a device group, which are passed to the function called “getGuiWidget”,</w:t>
-      </w:r>
-      <w:r>
-        <w:t xml:space="preserve"> are structured using the following format:</w:t>
-      </w:r>
-    </w:p>
-    <w:p>
-      <w:pPr>
-        <w:pStyle w:val="BodyText"/>
-      </w:pPr>
-    </w:p>
-    <w:p>
-      <w:pPr>
-        <w:pStyle w:val="BodyText"/>
-      </w:pPr>
-    </w:p>
-    <w:p>
-      <w:pPr>
-        <w:pStyle w:val="BodyText"/>
-      </w:pPr>
-    </w:p>
-    <w:p>
-      <w:pPr>
-        <w:pStyle w:val="BodyText"/>
-      </w:pPr>
-    </w:p>
-    <w:tbl>
-      <w:tblPr>
-        <w:tblStyle w:val="TableTheme"/>
-        <w:tblW w:w="0" w:type="auto"/>
-        <w:tblLook w:val="04A0" w:firstRow="1" w:lastRow="0" w:firstColumn="1" w:lastColumn="0" w:noHBand="0" w:noVBand="1"/>
-      </w:tblPr>
-      <w:tblGrid>
-        <w:gridCol w:w="2546"/>
-        <w:gridCol w:w="3088"/>
-        <w:gridCol w:w="3089"/>
-      </w:tblGrid>
-      <w:tr>
-        <w:tc>
-          <w:tcPr>
-            <w:tcW w:w="8723" w:type="dxa"/>
-            <w:gridSpan w:val="3"/>
-            <w:shd w:val="clear" w:color="auto" w:fill="B8CCE4" w:themeFill="accent1" w:themeFillTint="66"/>
-          </w:tcPr>
-          <w:p>
-            <w:pPr>
-              <w:pStyle w:val="BodyText"/>
-              <w:jc w:val="center"/>
-              <w:rPr>
-                <w:b/>
-              </w:rPr>
-            </w:pPr>
-            <w:r>
-              <w:rPr>
-                <w:b/>
-              </w:rPr>
-              <w:t>Device Group</w:t>
-            </w:r>
-            <w:r>
-              <w:rPr>
-                <w:b/>
-              </w:rPr>
-              <w:t xml:space="preserve"> Input Parameters</w:t>
-            </w:r>
-          </w:p>
-        </w:tc>
-      </w:tr>
-      <w:tr>
-        <w:tc>
-          <w:tcPr>
-            <w:tcW w:w="2546" w:type="dxa"/>
-          </w:tcPr>
-          <w:p>
-            <w:pPr>
-              <w:pStyle w:val="BodyText-denser"/>
-            </w:pPr>
-            <w:r>
-              <w:t>For every device that belongs to a group, add:</w:t>
-            </w:r>
-          </w:p>
-        </w:tc>
-        <w:tc>
-          <w:tcPr>
-            <w:tcW w:w="6177" w:type="dxa"/>
-            <w:gridSpan w:val="2"/>
-          </w:tcPr>
-          <w:p>
-            <w:pPr>
-              <w:pStyle w:val="BodyText-denser"/>
-            </w:pPr>
-            <w:r>
-              <w:t>--</w:t>
-            </w:r>
-            <w:r>
-              <w:t>DEVICE_GROUP_ID, DEVICE_NAME</w:t>
-            </w:r>
-            <w:r>
-              <w:t>, DEVICE_DESCRIPTION</w:t>
-            </w:r>
-          </w:p>
-        </w:tc>
-      </w:tr>
-      <w:tr>
-        <w:tc>
-          <w:tcPr>
-            <w:tcW w:w="8723" w:type="dxa"/>
-            <w:gridSpan w:val="3"/>
-            <w:shd w:val="clear" w:color="auto" w:fill="B8CCE4" w:themeFill="accent1" w:themeFillTint="66"/>
-          </w:tcPr>
-          <w:p>
-            <w:pPr>
-              <w:pStyle w:val="BodyText"/>
-              <w:jc w:val="center"/>
-              <w:rPr>
-                <w:b/>
-              </w:rPr>
-            </w:pPr>
-            <w:r>
-              <w:rPr>
-                <w:b/>
-              </w:rPr>
-              <w:t>Example</w:t>
-            </w:r>
-          </w:p>
-        </w:tc>
-      </w:tr>
-      <w:tr>
-        <w:tc>
-          <w:tcPr>
-            <w:tcW w:w="8723" w:type="dxa"/>
-            <w:gridSpan w:val="3"/>
-            <w:shd w:val="clear" w:color="auto" w:fill="B8CCE4" w:themeFill="accent1" w:themeFillTint="66"/>
-          </w:tcPr>
-          <w:p>
-            <w:pPr>
-              <w:pStyle w:val="BodyText-denser"/>
-              <w:jc w:val="center"/>
-              <w:rPr>
-                <w:b/>
-              </w:rPr>
-            </w:pPr>
-            <w:r>
-              <w:rPr>
-                <w:b/>
-              </w:rPr>
-              <w:t>Configuration</w:t>
-            </w:r>
-          </w:p>
-        </w:tc>
-      </w:tr>
-      <w:tr>
-        <w:tc>
-          <w:tcPr>
-            <w:tcW w:w="2546" w:type="dxa"/>
-          </w:tcPr>
-          <w:p>
-            <w:pPr>
-              <w:pStyle w:val="BodyText-denser"/>
-              <w:jc w:val="center"/>
-              <w:rPr>
-                <w:b/>
-              </w:rPr>
-            </w:pPr>
-            <w:r>
-              <w:rPr>
-                <w:b/>
-              </w:rPr>
-              <w:t>Device</w:t>
-            </w:r>
-          </w:p>
-        </w:tc>
-        <w:tc>
-          <w:tcPr>
-            <w:tcW w:w="3088" w:type="dxa"/>
-          </w:tcPr>
-          <w:p>
-            <w:pPr>
-              <w:pStyle w:val="BodyText-denser"/>
-              <w:jc w:val="center"/>
-              <w:rPr>
-                <w:b/>
-              </w:rPr>
-            </w:pPr>
-            <w:r>
-              <w:rPr>
-                <w:b/>
-              </w:rPr>
-              <w:t>AGGREGATE_GUI</w:t>
-            </w:r>
-          </w:p>
-        </w:tc>
-        <w:tc>
-          <w:tcPr>
-            <w:tcW w:w="3089" w:type="dxa"/>
-          </w:tcPr>
-          <w:p>
-            <w:pPr>
-              <w:pStyle w:val="BodyText-denser"/>
-              <w:jc w:val="center"/>
-              <w:rPr>
-                <w:b/>
-              </w:rPr>
-            </w:pPr>
-            <w:r>
-              <w:rPr>
-                <w:b/>
-              </w:rPr>
-              <w:t>DESCRIPTION</w:t>
-            </w:r>
-          </w:p>
-        </w:tc>
-      </w:tr>
-      <w:tr>
-        <w:tc>
-          <w:tcPr>
-            <w:tcW w:w="2546" w:type="dxa"/>
-          </w:tcPr>
-          <w:p>
-            <w:pPr>
-              <w:pStyle w:val="BodyText-denser"/>
-            </w:pPr>
-            <w:r>
-              <w:t>dom1/fam1/device1</w:t>
-            </w:r>
-          </w:p>
-        </w:tc>
-        <w:tc>
-          <w:tcPr>
-            <w:tcW w:w="3088" w:type="dxa"/>
-          </w:tcPr>
-          <w:p>
-            <w:pPr>
-              <w:pStyle w:val="BodyText-denser"/>
-            </w:pPr>
-            <w:r>
-              <w:t>MAG1-PS1</w:t>
-            </w:r>
-          </w:p>
-        </w:tc>
-        <w:tc>
-          <w:tcPr>
-            <w:tcW w:w="3089" w:type="dxa"/>
-          </w:tcPr>
-          <w:p>
-            <w:pPr>
-              <w:pStyle w:val="BodyText-denser"/>
-            </w:pPr>
-            <w:r>
-              <w:t>PowerSupply1</w:t>
-            </w:r>
-          </w:p>
-        </w:tc>
-      </w:tr>
-      <w:tr>
-        <w:tc>
-          <w:tcPr>
-            <w:tcW w:w="2546" w:type="dxa"/>
-          </w:tcPr>
-          <w:p>
-            <w:pPr>
-              <w:pStyle w:val="BodyText-denser"/>
-            </w:pPr>
-            <w:r>
-              <w:t>dom1/fam1/device2</w:t>
-            </w:r>
-          </w:p>
-        </w:tc>
-        <w:tc>
-          <w:tcPr>
-            <w:tcW w:w="3088" w:type="dxa"/>
-          </w:tcPr>
-          <w:p>
-            <w:pPr>
-              <w:pStyle w:val="BodyText-denser"/>
-            </w:pPr>
-            <w:r>
-              <w:t>MAG1-PS2</w:t>
-            </w:r>
-          </w:p>
-        </w:tc>
-        <w:tc>
-          <w:tcPr>
-            <w:tcW w:w="3089" w:type="dxa"/>
-          </w:tcPr>
-          <w:p>
-            <w:pPr>
-              <w:pStyle w:val="BodyText-denser"/>
-            </w:pPr>
-            <w:r>
-              <w:t>PowerSupply2</w:t>
-            </w:r>
-          </w:p>
-        </w:tc>
-      </w:tr>
-      <w:tr>
-        <w:tc>
-          <w:tcPr>
-            <w:tcW w:w="8723" w:type="dxa"/>
-            <w:gridSpan w:val="3"/>
-            <w:shd w:val="clear" w:color="auto" w:fill="B8CCE4" w:themeFill="accent1" w:themeFillTint="66"/>
-          </w:tcPr>
-          <w:p>
-            <w:pPr>
-              <w:pStyle w:val="BodyText-denser"/>
-              <w:jc w:val="center"/>
-              <w:rPr>
-                <w:b/>
-              </w:rPr>
-            </w:pPr>
-            <w:r>
-              <w:rPr>
-                <w:b/>
-              </w:rPr>
-              <w:t>Group Parameters</w:t>
-            </w:r>
-          </w:p>
-        </w:tc>
-      </w:tr>
-      <w:tr>
-        <w:tc>
-          <w:tcPr>
-            <w:tcW w:w="2546" w:type="dxa"/>
-          </w:tcPr>
-          <w:p>
-            <w:pPr>
-              <w:pStyle w:val="BodyText-denser"/>
-            </w:pPr>
-            <w:r>
-              <w:t>Group name</w:t>
-            </w:r>
-          </w:p>
-        </w:tc>
-        <w:tc>
-          <w:tcPr>
-            <w:tcW w:w="6177" w:type="dxa"/>
-            <w:gridSpan w:val="2"/>
-          </w:tcPr>
-          <w:p>
-            <w:pPr>
-              <w:pStyle w:val="BodyText-denser"/>
-            </w:pPr>
-            <w:r>
-              <w:t>MAG1</w:t>
-            </w:r>
-          </w:p>
-        </w:tc>
-      </w:tr>
-      <w:tr>
-        <w:tc>
-          <w:tcPr>
-            <w:tcW w:w="2546" w:type="dxa"/>
-          </w:tcPr>
-          <w:p>
-            <w:pPr>
-              <w:pStyle w:val="BodyText-denser"/>
-            </w:pPr>
-            <w:r>
-              <w:t>Script name</w:t>
-            </w:r>
-          </w:p>
-        </w:tc>
-        <w:tc>
-          <w:tcPr>
-            <w:tcW w:w="6177" w:type="dxa"/>
-            <w:gridSpan w:val="2"/>
-          </w:tcPr>
-          <w:p>
-            <w:pPr>
-              <w:pStyle w:val="BodyText-denser"/>
-            </w:pPr>
-            <w:r>
-              <w:t>MAG.py</w:t>
-            </w:r>
-          </w:p>
-        </w:tc>
-      </w:tr>
-      <w:tr>
-        <w:tc>
-          <w:tcPr>
-            <w:tcW w:w="2546" w:type="dxa"/>
-          </w:tcPr>
-          <w:p>
-            <w:pPr>
-              <w:pStyle w:val="BodyText-denser"/>
-            </w:pPr>
-            <w:r>
-              <w:t>Input parameters</w:t>
-            </w:r>
-          </w:p>
-        </w:tc>
-        <w:tc>
-          <w:tcPr>
-            <w:tcW w:w="6177" w:type="dxa"/>
-            <w:gridSpan w:val="2"/>
-          </w:tcPr>
-          <w:p>
-            <w:pPr>
-              <w:pStyle w:val="BodyText-denser"/>
-              <w:keepNext/>
-            </w:pPr>
-            <w:r>
-              <w:t>--LAB</w:t>
-            </w:r>
-            <w:r>
-              <w:t>,</w:t>
-            </w:r>
-            <w:r>
-              <w:t xml:space="preserve"> MAG1</w:t>
-            </w:r>
-            <w:r>
-              <w:t>,</w:t>
-            </w:r>
-            <w:r>
-              <w:t xml:space="preserve"> </w:t>
-            </w:r>
-            <w:r>
-              <w:t>--PS1</w:t>
-            </w:r>
-            <w:r>
-              <w:t>,</w:t>
-            </w:r>
-            <w:r>
-              <w:t xml:space="preserve"> dom1/fam1/device1</w:t>
-            </w:r>
-            <w:r>
-              <w:t>,</w:t>
-            </w:r>
-            <w:r>
-              <w:t xml:space="preserve"> PowerSupply1,</w:t>
-            </w:r>
-            <w:r>
-              <w:t xml:space="preserve"> --</w:t>
-            </w:r>
-            <w:r>
-              <w:t>PS2</w:t>
-            </w:r>
-            <w:r>
-              <w:t>,</w:t>
-            </w:r>
-            <w:r>
-              <w:t xml:space="preserve"> dom1/fam1/device2</w:t>
-            </w:r>
-            <w:r>
-              <w:t>, PowerSupply2</w:t>
-            </w:r>
-          </w:p>
-        </w:tc>
-      </w:tr>
-    </w:tbl>
-    <w:p>
-      <w:pPr>
-        <w:pStyle w:val="Caption"/>
-      </w:pPr>
-      <w:bookmarkStart w:id="35" w:name="_Toc387924570"/>
-      <w:r>
-        <w:t xml:space="preserve">Table </w:t>
-      </w:r>
-      <w:r>
-        <w:fldChar w:fldCharType="begin"/>
-      </w:r>
-      <w:r>
-        <w:instrText xml:space="preserve"> SEQ Table \* ARABIC </w:instrText>
-      </w:r>
-      <w:r>
-        <w:fldChar w:fldCharType="separate"/>
-      </w:r>
-      <w:r>
-        <w:rPr>
-          <w:noProof/>
-        </w:rPr>
-        <w:t>7</w:t>
-      </w:r>
-      <w:r>
-        <w:fldChar w:fldCharType="end"/>
-      </w:r>
-      <w:r>
-        <w:t>: Device Group</w:t>
-      </w:r>
-      <w:r>
-        <w:t xml:space="preserve"> Input Parameters</w:t>
-      </w:r>
-      <w:bookmarkEnd w:id="35"/>
-    </w:p>
-    <w:p>
-      <w:pPr>
-        <w:pStyle w:val="Heading2"/>
-      </w:pPr>
-      <w:r>
-        <w:t>Profile management</w:t>
-      </w:r>
-    </w:p>
-    <w:p>
-      <w:pPr>
-        <w:pStyle w:val="BodyText"/>
-      </w:pPr>
-      <w:r>
-        <w:t>Solaris Synchrotron Control Program su</w:t>
-      </w:r>
-      <w:r>
-        <w:t>pports the basic functionality</w:t>
-      </w:r>
-      <w:r>
-        <w:t xml:space="preserve"> for</w:t>
-      </w:r>
-      <w:r>
-        <w:t xml:space="preserve"> saving and loading a profile. With</w:t>
-      </w:r>
-      <w:r>
-        <w:t xml:space="preserve"> profile, we refer to a set of opened GUI, </w:t>
-      </w:r>
-      <w:r>
-        <w:t>consisting of</w:t>
-      </w:r>
-      <w:r>
-        <w:t xml:space="preserve"> Standard Device Panel</w:t>
-      </w:r>
-      <w:r>
-        <w:t>s,</w:t>
-      </w:r>
-      <w:r>
-        <w:t xml:space="preserve"> Custom Panel</w:t>
-      </w:r>
-      <w:r>
-        <w:t>s</w:t>
-      </w:r>
-      <w:r>
-        <w:t xml:space="preserve"> and</w:t>
-      </w:r>
-      <w:r>
-        <w:t xml:space="preserve"> Device Group Panel</w:t>
-      </w:r>
-      <w:r>
-        <w:t>s</w:t>
-      </w:r>
-      <w:r>
-        <w:t>.</w:t>
-      </w:r>
-      <w:r>
-        <w:t xml:space="preserve"> When monitoring a commonly used set of panels within the Solaris Synchrotron Control Program, it is useful to save a profile, to spare time when trying to open the same set of panels.</w:t>
-      </w:r>
-    </w:p>
-    <w:p>
-      <w:pPr>
-        <w:pStyle w:val="BodyText"/>
-      </w:pPr>
-      <w:r>
-        <w:t>To save a profile, click “file”</w:t>
-      </w:r>
-      <w:r>
-        <w:t xml:space="preserve"> in the top window toolbar</w:t>
-      </w:r>
-      <w:r>
-        <w:t xml:space="preserve"> and select “save profile”. To open a profile, select “load profile”.</w:t>
+        <w:t>The Device Group Panel can handle these call</w:t>
+      </w:r>
+      <w:r>
+        <w:t>s in a desired manner.</w:t>
       </w:r>
     </w:p>
     <w:sectPr>
-      <w:headerReference w:type="even" r:id="rId16"/>
-      <w:headerReference w:type="default" r:id="rId17"/>
-      <w:footerReference w:type="even" r:id="rId18"/>
-      <w:footerReference w:type="default" r:id="rId19"/>
-      <w:headerReference w:type="first" r:id="rId20"/>
-      <w:footerReference w:type="first" r:id="rId21"/>
+      <w:headerReference w:type="even" r:id="rId15"/>
+      <w:headerReference w:type="default" r:id="rId16"/>
+      <w:footerReference w:type="even" r:id="rId17"/>
+      <w:footerReference w:type="default" r:id="rId18"/>
+      <w:headerReference w:type="first" r:id="rId19"/>
+      <w:footerReference w:type="first" r:id="rId20"/>
       <w:pgSz w:w="11909" w:h="16834" w:code="9"/>
       <w:pgMar w:top="1276" w:right="1701" w:bottom="1134" w:left="1701" w:header="850" w:footer="567" w:gutter="0"/>
       <w:pgNumType w:start="1"/>
@@ -13381,7 +8110,7 @@
         <w:lang w:val="sl-SI" w:eastAsia="sl-SI"/>
       </w:rPr>
       <w:drawing>
-        <wp:inline distT="0" distB="0" distL="0" distR="0" wp14:anchorId="5E084119" wp14:editId="7DB65550">
+        <wp:inline distT="0" distB="0" distL="0" distR="0" wp14:anchorId="69FF01DD" wp14:editId="76F76D53">
           <wp:extent cx="5380342" cy="124127"/>
           <wp:effectExtent l="19050" t="0" r="0" b="0"/>
           <wp:docPr id="23" name="Picture 40" descr="Lower Horizontal Line"/>
@@ -13590,7 +8319,7 @@
       <w:rPr>
         <w:noProof/>
       </w:rPr>
-      <w:t>22</w:t>
+      <w:t>11</w:t>
     </w:r>
     <w:r>
       <w:fldChar w:fldCharType="end"/>
@@ -13713,7 +8442,7 @@
         <w:lang w:val="sl-SI" w:eastAsia="sl-SI"/>
       </w:rPr>
       <w:drawing>
-        <wp:inline distT="0" distB="0" distL="0" distR="0" wp14:anchorId="56F3DA38" wp14:editId="64076F6E">
+        <wp:inline distT="0" distB="0" distL="0" distR="0" wp14:anchorId="0D29F487" wp14:editId="1D969DC3">
           <wp:extent cx="5364000" cy="124127"/>
           <wp:effectExtent l="19050" t="0" r="8100" b="0"/>
           <wp:docPr id="24" name="Picture 40" descr="Lower Horizontal Line Odd"/>
@@ -13850,7 +8579,7 @@
       <w:rPr>
         <w:noProof/>
       </w:rPr>
-      <w:t>22</w:t>
+      <w:t>11</w:t>
     </w:r>
     <w:r>
       <w:fldChar w:fldCharType="end"/>
@@ -13892,7 +8621,7 @@
         <w:lang w:val="sl-SI" w:eastAsia="sl-SI"/>
       </w:rPr>
       <w:drawing>
-        <wp:inline distT="0" distB="0" distL="0" distR="0" wp14:anchorId="0C4ACE0B" wp14:editId="2CCF31DF">
+        <wp:inline distT="0" distB="0" distL="0" distR="0" wp14:anchorId="5D847E4C" wp14:editId="3EEE0C37">
           <wp:extent cx="5422900" cy="135255"/>
           <wp:effectExtent l="19050" t="0" r="6350" b="0"/>
           <wp:docPr id="25" name="Picture 8793"/>
@@ -13987,7 +8716,7 @@
         <w:lang w:val="sl-SI" w:eastAsia="sl-SI"/>
       </w:rPr>
       <w:drawing>
-        <wp:anchor distT="0" distB="0" distL="114300" distR="114300" simplePos="0" relativeHeight="251658240" behindDoc="1" locked="0" layoutInCell="1" allowOverlap="1" wp14:anchorId="75B68528" wp14:editId="761F4D68">
+        <wp:anchor distT="0" distB="0" distL="114300" distR="114300" simplePos="0" relativeHeight="251658240" behindDoc="1" locked="0" layoutInCell="1" allowOverlap="1" wp14:anchorId="317866C2" wp14:editId="730AF5AB">
           <wp:simplePos x="0" y="0"/>
           <wp:positionH relativeFrom="column">
             <wp:posOffset>-1296593</wp:posOffset>
@@ -14046,7 +8775,7 @@
         <w:lang w:val="sl-SI" w:eastAsia="sl-SI"/>
       </w:rPr>
       <w:drawing>
-        <wp:anchor distT="0" distB="0" distL="114300" distR="114300" simplePos="0" relativeHeight="251657216" behindDoc="1" locked="0" layoutInCell="1" allowOverlap="1" wp14:anchorId="29E994FB" wp14:editId="010520F4">
+        <wp:anchor distT="0" distB="0" distL="114300" distR="114300" simplePos="0" relativeHeight="251657216" behindDoc="1" locked="0" layoutInCell="1" allowOverlap="1" wp14:anchorId="067F8F1F" wp14:editId="66A23E40">
           <wp:simplePos x="0" y="0"/>
           <wp:positionH relativeFrom="column">
             <wp:posOffset>-1198888</wp:posOffset>
@@ -14105,7 +8834,7 @@
         <w:lang w:val="sl-SI" w:eastAsia="sl-SI"/>
       </w:rPr>
       <w:drawing>
-        <wp:anchor distT="0" distB="0" distL="114300" distR="114300" simplePos="0" relativeHeight="251656192" behindDoc="1" locked="0" layoutInCell="1" allowOverlap="1" wp14:anchorId="3CCDD3DC" wp14:editId="3F4560A3">
+        <wp:anchor distT="0" distB="0" distL="114300" distR="114300" simplePos="0" relativeHeight="251656192" behindDoc="1" locked="0" layoutInCell="1" allowOverlap="1" wp14:anchorId="793AFA9C" wp14:editId="66AD18F2">
           <wp:simplePos x="0" y="0"/>
           <wp:positionH relativeFrom="column">
             <wp:posOffset>-854947</wp:posOffset>
@@ -14407,7 +9136,7 @@
         <w:lang w:val="sl-SI" w:eastAsia="sl-SI"/>
       </w:rPr>
       <w:drawing>
-        <wp:inline distT="0" distB="0" distL="0" distR="0" wp14:anchorId="6399179E" wp14:editId="032BF067">
+        <wp:inline distT="0" distB="0" distL="0" distR="0" wp14:anchorId="19A2F9DF" wp14:editId="1C58A074">
           <wp:extent cx="5385316" cy="107025"/>
           <wp:effectExtent l="19050" t="0" r="5834" b="0"/>
           <wp:docPr id="18" name="Picture 40" descr="Upper Horizontal Line"/>
@@ -14468,7 +9197,7 @@
         <w:lang w:val="sl-SI" w:eastAsia="sl-SI"/>
       </w:rPr>
       <w:drawing>
-        <wp:anchor distT="0" distB="0" distL="114300" distR="114300" simplePos="0" relativeHeight="251655168" behindDoc="1" locked="0" layoutInCell="1" allowOverlap="1" wp14:anchorId="47B25764" wp14:editId="1FCF651C">
+        <wp:anchor distT="0" distB="0" distL="114300" distR="114300" simplePos="0" relativeHeight="251655168" behindDoc="1" locked="0" layoutInCell="1" allowOverlap="1" wp14:anchorId="0F103DB6" wp14:editId="7D1C321A">
           <wp:simplePos x="0" y="0"/>
           <wp:positionH relativeFrom="column">
             <wp:posOffset>-1146099</wp:posOffset>
@@ -14527,7 +9256,7 @@
         <w:lang w:val="sl-SI" w:eastAsia="sl-SI"/>
       </w:rPr>
       <w:drawing>
-        <wp:anchor distT="0" distB="0" distL="114300" distR="114300" simplePos="0" relativeHeight="251654144" behindDoc="1" locked="0" layoutInCell="1" allowOverlap="1" wp14:anchorId="72669C1D" wp14:editId="65800689">
+        <wp:anchor distT="0" distB="0" distL="114300" distR="114300" simplePos="0" relativeHeight="251654144" behindDoc="1" locked="0" layoutInCell="1" allowOverlap="1" wp14:anchorId="3DBAF81F" wp14:editId="48CD8DA9">
           <wp:simplePos x="0" y="0"/>
           <wp:positionH relativeFrom="column">
             <wp:posOffset>-1046488</wp:posOffset>
@@ -14586,7 +9315,7 @@
         <w:lang w:val="sl-SI" w:eastAsia="sl-SI"/>
       </w:rPr>
       <w:drawing>
-        <wp:anchor distT="0" distB="0" distL="114300" distR="114300" simplePos="0" relativeHeight="251653120" behindDoc="1" locked="0" layoutInCell="1" allowOverlap="1" wp14:anchorId="7B87954D" wp14:editId="1B779B84">
+        <wp:anchor distT="0" distB="0" distL="114300" distR="114300" simplePos="0" relativeHeight="251653120" behindDoc="1" locked="0" layoutInCell="1" allowOverlap="1" wp14:anchorId="10C0626A" wp14:editId="3F8C4411">
           <wp:simplePos x="0" y="0"/>
           <wp:positionH relativeFrom="column">
             <wp:posOffset>-1007347</wp:posOffset>
@@ -14741,7 +9470,7 @@
         <w:lang w:val="sl-SI" w:eastAsia="sl-SI"/>
       </w:rPr>
       <w:drawing>
-        <wp:inline distT="0" distB="0" distL="0" distR="0" wp14:anchorId="5695EA0C" wp14:editId="5040B90E">
+        <wp:inline distT="0" distB="0" distL="0" distR="0" wp14:anchorId="031C0590" wp14:editId="650E206E">
           <wp:extent cx="5385316" cy="107025"/>
           <wp:effectExtent l="19050" t="0" r="5834" b="0"/>
           <wp:docPr id="22" name="Picture 40" descr="Upper Horizontal Line"/>
@@ -14802,7 +9531,7 @@
         <w:lang w:val="sl-SI" w:eastAsia="sl-SI"/>
       </w:rPr>
       <w:drawing>
-        <wp:anchor distT="0" distB="0" distL="114300" distR="114300" simplePos="0" relativeHeight="251661312" behindDoc="1" locked="0" layoutInCell="1" allowOverlap="1" wp14:anchorId="5118259F" wp14:editId="2668323C">
+        <wp:anchor distT="0" distB="0" distL="114300" distR="114300" simplePos="0" relativeHeight="251661312" behindDoc="1" locked="0" layoutInCell="1" allowOverlap="1" wp14:anchorId="362EF697" wp14:editId="42B6D3E6">
           <wp:simplePos x="0" y="0"/>
           <wp:positionH relativeFrom="column">
             <wp:posOffset>-993699</wp:posOffset>
@@ -14861,7 +9590,7 @@
         <w:lang w:val="sl-SI" w:eastAsia="sl-SI"/>
       </w:rPr>
       <w:drawing>
-        <wp:anchor distT="0" distB="0" distL="114300" distR="114300" simplePos="0" relativeHeight="251660288" behindDoc="1" locked="0" layoutInCell="1" allowOverlap="1" wp14:anchorId="065BE9BD" wp14:editId="0F22A525">
+        <wp:anchor distT="0" distB="0" distL="114300" distR="114300" simplePos="0" relativeHeight="251660288" behindDoc="1" locked="0" layoutInCell="1" allowOverlap="1" wp14:anchorId="7AEBFE9C" wp14:editId="4A93A1A1">
           <wp:simplePos x="0" y="0"/>
           <wp:positionH relativeFrom="column">
             <wp:posOffset>-741688</wp:posOffset>
@@ -14920,7 +9649,7 @@
         <w:lang w:val="sl-SI" w:eastAsia="sl-SI"/>
       </w:rPr>
       <w:drawing>
-        <wp:anchor distT="0" distB="0" distL="114300" distR="114300" simplePos="0" relativeHeight="251659264" behindDoc="1" locked="0" layoutInCell="1" allowOverlap="1" wp14:anchorId="3F2639BC" wp14:editId="3881AB1A">
+        <wp:anchor distT="0" distB="0" distL="114300" distR="114300" simplePos="0" relativeHeight="251659264" behindDoc="1" locked="0" layoutInCell="1" allowOverlap="1" wp14:anchorId="1CAC7A2D" wp14:editId="1FD7DE46">
           <wp:simplePos x="0" y="0"/>
           <wp:positionH relativeFrom="column">
             <wp:posOffset>-703448</wp:posOffset>
@@ -14979,7 +9708,7 @@
         <w:lang w:val="sl-SI" w:eastAsia="sl-SI"/>
       </w:rPr>
       <w:drawing>
-        <wp:inline distT="0" distB="0" distL="0" distR="0" wp14:anchorId="618DDB10" wp14:editId="1A19CDC1">
+        <wp:inline distT="0" distB="0" distL="0" distR="0" wp14:anchorId="3776F9AC" wp14:editId="6A5517F2">
           <wp:extent cx="5401945" cy="600694"/>
           <wp:effectExtent l="19050" t="0" r="8255" b="0"/>
           <wp:docPr id="9269" name="Picture 3"/>
@@ -15870,6 +10599,119 @@
     </w:lvl>
   </w:abstractNum>
   <w:abstractNum w:abstractNumId="15">
+    <w:nsid w:val="22067B1F"/>
+    <w:multiLevelType w:val="hybridMultilevel"/>
+    <w:tmpl w:val="3DA2E06E"/>
+    <w:lvl w:ilvl="0" w:tplc="04240001">
+      <w:start w:val="1"/>
+      <w:numFmt w:val="bullet"/>
+      <w:lvlText w:val=""/>
+      <w:lvlJc w:val="left"/>
+      <w:pPr>
+        <w:ind w:left="720" w:hanging="360"/>
+      </w:pPr>
+      <w:rPr>
+        <w:rFonts w:ascii="Symbol" w:hAnsi="Symbol" w:hint="default"/>
+      </w:rPr>
+    </w:lvl>
+    <w:lvl w:ilvl="1" w:tplc="04240003">
+      <w:start w:val="1"/>
+      <w:numFmt w:val="bullet"/>
+      <w:lvlText w:val="o"/>
+      <w:lvlJc w:val="left"/>
+      <w:pPr>
+        <w:ind w:left="1440" w:hanging="360"/>
+      </w:pPr>
+      <w:rPr>
+        <w:rFonts w:ascii="Courier New" w:hAnsi="Courier New" w:cs="Courier New" w:hint="default"/>
+      </w:rPr>
+    </w:lvl>
+    <w:lvl w:ilvl="2" w:tplc="04240005" w:tentative="1">
+      <w:start w:val="1"/>
+      <w:numFmt w:val="bullet"/>
+      <w:lvlText w:val=""/>
+      <w:lvlJc w:val="left"/>
+      <w:pPr>
+        <w:ind w:left="2160" w:hanging="360"/>
+      </w:pPr>
+      <w:rPr>
+        <w:rFonts w:ascii="Wingdings" w:hAnsi="Wingdings" w:hint="default"/>
+      </w:rPr>
+    </w:lvl>
+    <w:lvl w:ilvl="3" w:tplc="04240001" w:tentative="1">
+      <w:start w:val="1"/>
+      <w:numFmt w:val="bullet"/>
+      <w:lvlText w:val=""/>
+      <w:lvlJc w:val="left"/>
+      <w:pPr>
+        <w:ind w:left="2880" w:hanging="360"/>
+      </w:pPr>
+      <w:rPr>
+        <w:rFonts w:ascii="Symbol" w:hAnsi="Symbol" w:hint="default"/>
+      </w:rPr>
+    </w:lvl>
+    <w:lvl w:ilvl="4" w:tplc="04240003" w:tentative="1">
+      <w:start w:val="1"/>
+      <w:numFmt w:val="bullet"/>
+      <w:lvlText w:val="o"/>
+      <w:lvlJc w:val="left"/>
+      <w:pPr>
+        <w:ind w:left="3600" w:hanging="360"/>
+      </w:pPr>
+      <w:rPr>
+        <w:rFonts w:ascii="Courier New" w:hAnsi="Courier New" w:cs="Courier New" w:hint="default"/>
+      </w:rPr>
+    </w:lvl>
+    <w:lvl w:ilvl="5" w:tplc="04240005" w:tentative="1">
+      <w:start w:val="1"/>
+      <w:numFmt w:val="bullet"/>
+      <w:lvlText w:val=""/>
+      <w:lvlJc w:val="left"/>
+      <w:pPr>
+        <w:ind w:left="4320" w:hanging="360"/>
+      </w:pPr>
+      <w:rPr>
+        <w:rFonts w:ascii="Wingdings" w:hAnsi="Wingdings" w:hint="default"/>
+      </w:rPr>
+    </w:lvl>
+    <w:lvl w:ilvl="6" w:tplc="04240001" w:tentative="1">
+      <w:start w:val="1"/>
+      <w:numFmt w:val="bullet"/>
+      <w:lvlText w:val=""/>
+      <w:lvlJc w:val="left"/>
+      <w:pPr>
+        <w:ind w:left="5040" w:hanging="360"/>
+      </w:pPr>
+      <w:rPr>
+        <w:rFonts w:ascii="Symbol" w:hAnsi="Symbol" w:hint="default"/>
+      </w:rPr>
+    </w:lvl>
+    <w:lvl w:ilvl="7" w:tplc="04240003" w:tentative="1">
+      <w:start w:val="1"/>
+      <w:numFmt w:val="bullet"/>
+      <w:lvlText w:val="o"/>
+      <w:lvlJc w:val="left"/>
+      <w:pPr>
+        <w:ind w:left="5760" w:hanging="360"/>
+      </w:pPr>
+      <w:rPr>
+        <w:rFonts w:ascii="Courier New" w:hAnsi="Courier New" w:cs="Courier New" w:hint="default"/>
+      </w:rPr>
+    </w:lvl>
+    <w:lvl w:ilvl="8" w:tplc="04240005" w:tentative="1">
+      <w:start w:val="1"/>
+      <w:numFmt w:val="bullet"/>
+      <w:lvlText w:val=""/>
+      <w:lvlJc w:val="left"/>
+      <w:pPr>
+        <w:ind w:left="6480" w:hanging="360"/>
+      </w:pPr>
+      <w:rPr>
+        <w:rFonts w:ascii="Wingdings" w:hAnsi="Wingdings" w:hint="default"/>
+      </w:rPr>
+    </w:lvl>
+  </w:abstractNum>
+  <w:abstractNum w:abstractNumId="16">
     <w:nsid w:val="2743756B"/>
     <w:multiLevelType w:val="hybridMultilevel"/>
     <w:tmpl w:val="99221C92"/>
@@ -15982,7 +10824,7 @@
       </w:rPr>
     </w:lvl>
   </w:abstractNum>
-  <w:abstractNum w:abstractNumId="16">
+  <w:abstractNum w:abstractNumId="17">
     <w:nsid w:val="30810295"/>
     <w:multiLevelType w:val="multilevel"/>
     <w:tmpl w:val="D19CCBEA"/>
@@ -16124,7 +10966,7 @@
       </w:rPr>
     </w:lvl>
   </w:abstractNum>
-  <w:abstractNum w:abstractNumId="17">
+  <w:abstractNum w:abstractNumId="18">
     <w:nsid w:val="34B12250"/>
     <w:multiLevelType w:val="hybridMultilevel"/>
     <w:tmpl w:val="76F64424"/>
@@ -16237,7 +11079,7 @@
       </w:rPr>
     </w:lvl>
   </w:abstractNum>
-  <w:abstractNum w:abstractNumId="18">
+  <w:abstractNum w:abstractNumId="19">
     <w:nsid w:val="3AC30F5D"/>
     <w:multiLevelType w:val="multilevel"/>
     <w:tmpl w:val="0424001F"/>
@@ -16324,7 +11166,7 @@
       </w:pPr>
     </w:lvl>
   </w:abstractNum>
-  <w:abstractNum w:abstractNumId="19">
+  <w:abstractNum w:abstractNumId="20">
     <w:nsid w:val="40820836"/>
     <w:multiLevelType w:val="hybridMultilevel"/>
     <w:tmpl w:val="EA289CBE"/>
@@ -16437,7 +11279,7 @@
       </w:rPr>
     </w:lvl>
   </w:abstractNum>
-  <w:abstractNum w:abstractNumId="20">
+  <w:abstractNum w:abstractNumId="21">
     <w:nsid w:val="48DC67B6"/>
     <w:multiLevelType w:val="hybridMultilevel"/>
     <w:tmpl w:val="E4ECDFF0"/>
@@ -16550,7 +11392,7 @@
       </w:rPr>
     </w:lvl>
   </w:abstractNum>
-  <w:abstractNum w:abstractNumId="21">
+  <w:abstractNum w:abstractNumId="22">
     <w:nsid w:val="568158F5"/>
     <w:multiLevelType w:val="hybridMultilevel"/>
     <w:tmpl w:val="D55845E0"/>
@@ -16663,7 +11505,7 @@
       </w:rPr>
     </w:lvl>
   </w:abstractNum>
-  <w:abstractNum w:abstractNumId="22">
+  <w:abstractNum w:abstractNumId="23">
     <w:nsid w:val="58186B38"/>
     <w:multiLevelType w:val="hybridMultilevel"/>
     <w:tmpl w:val="3656F4EA"/>
@@ -16776,7 +11618,120 @@
       </w:rPr>
     </w:lvl>
   </w:abstractNum>
-  <w:abstractNum w:abstractNumId="23">
+  <w:abstractNum w:abstractNumId="24">
+    <w:nsid w:val="5F6B6999"/>
+    <w:multiLevelType w:val="hybridMultilevel"/>
+    <w:tmpl w:val="17686B66"/>
+    <w:lvl w:ilvl="0" w:tplc="04240001">
+      <w:start w:val="1"/>
+      <w:numFmt w:val="bullet"/>
+      <w:lvlText w:val=""/>
+      <w:lvlJc w:val="left"/>
+      <w:pPr>
+        <w:ind w:left="720" w:hanging="360"/>
+      </w:pPr>
+      <w:rPr>
+        <w:rFonts w:ascii="Symbol" w:hAnsi="Symbol" w:hint="default"/>
+      </w:rPr>
+    </w:lvl>
+    <w:lvl w:ilvl="1" w:tplc="04240003">
+      <w:start w:val="1"/>
+      <w:numFmt w:val="bullet"/>
+      <w:lvlText w:val="o"/>
+      <w:lvlJc w:val="left"/>
+      <w:pPr>
+        <w:ind w:left="1440" w:hanging="360"/>
+      </w:pPr>
+      <w:rPr>
+        <w:rFonts w:ascii="Courier New" w:hAnsi="Courier New" w:cs="Courier New" w:hint="default"/>
+      </w:rPr>
+    </w:lvl>
+    <w:lvl w:ilvl="2" w:tplc="04240005">
+      <w:start w:val="1"/>
+      <w:numFmt w:val="bullet"/>
+      <w:lvlText w:val=""/>
+      <w:lvlJc w:val="left"/>
+      <w:pPr>
+        <w:ind w:left="2160" w:hanging="360"/>
+      </w:pPr>
+      <w:rPr>
+        <w:rFonts w:ascii="Wingdings" w:hAnsi="Wingdings" w:hint="default"/>
+      </w:rPr>
+    </w:lvl>
+    <w:lvl w:ilvl="3" w:tplc="04240001" w:tentative="1">
+      <w:start w:val="1"/>
+      <w:numFmt w:val="bullet"/>
+      <w:lvlText w:val=""/>
+      <w:lvlJc w:val="left"/>
+      <w:pPr>
+        <w:ind w:left="2880" w:hanging="360"/>
+      </w:pPr>
+      <w:rPr>
+        <w:rFonts w:ascii="Symbol" w:hAnsi="Symbol" w:hint="default"/>
+      </w:rPr>
+    </w:lvl>
+    <w:lvl w:ilvl="4" w:tplc="04240003" w:tentative="1">
+      <w:start w:val="1"/>
+      <w:numFmt w:val="bullet"/>
+      <w:lvlText w:val="o"/>
+      <w:lvlJc w:val="left"/>
+      <w:pPr>
+        <w:ind w:left="3600" w:hanging="360"/>
+      </w:pPr>
+      <w:rPr>
+        <w:rFonts w:ascii="Courier New" w:hAnsi="Courier New" w:cs="Courier New" w:hint="default"/>
+      </w:rPr>
+    </w:lvl>
+    <w:lvl w:ilvl="5" w:tplc="04240005" w:tentative="1">
+      <w:start w:val="1"/>
+      <w:numFmt w:val="bullet"/>
+      <w:lvlText w:val=""/>
+      <w:lvlJc w:val="left"/>
+      <w:pPr>
+        <w:ind w:left="4320" w:hanging="360"/>
+      </w:pPr>
+      <w:rPr>
+        <w:rFonts w:ascii="Wingdings" w:hAnsi="Wingdings" w:hint="default"/>
+      </w:rPr>
+    </w:lvl>
+    <w:lvl w:ilvl="6" w:tplc="04240001" w:tentative="1">
+      <w:start w:val="1"/>
+      <w:numFmt w:val="bullet"/>
+      <w:lvlText w:val=""/>
+      <w:lvlJc w:val="left"/>
+      <w:pPr>
+        <w:ind w:left="5040" w:hanging="360"/>
+      </w:pPr>
+      <w:rPr>
+        <w:rFonts w:ascii="Symbol" w:hAnsi="Symbol" w:hint="default"/>
+      </w:rPr>
+    </w:lvl>
+    <w:lvl w:ilvl="7" w:tplc="04240003" w:tentative="1">
+      <w:start w:val="1"/>
+      <w:numFmt w:val="bullet"/>
+      <w:lvlText w:val="o"/>
+      <w:lvlJc w:val="left"/>
+      <w:pPr>
+        <w:ind w:left="5760" w:hanging="360"/>
+      </w:pPr>
+      <w:rPr>
+        <w:rFonts w:ascii="Courier New" w:hAnsi="Courier New" w:cs="Courier New" w:hint="default"/>
+      </w:rPr>
+    </w:lvl>
+    <w:lvl w:ilvl="8" w:tplc="04240005" w:tentative="1">
+      <w:start w:val="1"/>
+      <w:numFmt w:val="bullet"/>
+      <w:lvlText w:val=""/>
+      <w:lvlJc w:val="left"/>
+      <w:pPr>
+        <w:ind w:left="6480" w:hanging="360"/>
+      </w:pPr>
+      <w:rPr>
+        <w:rFonts w:ascii="Wingdings" w:hAnsi="Wingdings" w:hint="default"/>
+      </w:rPr>
+    </w:lvl>
+  </w:abstractNum>
+  <w:abstractNum w:abstractNumId="25">
     <w:nsid w:val="60DD369B"/>
     <w:multiLevelType w:val="multilevel"/>
     <w:tmpl w:val="73A29F34"/>
@@ -16924,7 +11879,7 @@
       </w:rPr>
     </w:lvl>
   </w:abstractNum>
-  <w:abstractNum w:abstractNumId="24">
+  <w:abstractNum w:abstractNumId="26">
     <w:nsid w:val="62DC6399"/>
     <w:multiLevelType w:val="hybridMultilevel"/>
     <w:tmpl w:val="6BF03CEE"/>
@@ -17037,7 +11992,7 @@
       </w:rPr>
     </w:lvl>
   </w:abstractNum>
-  <w:abstractNum w:abstractNumId="25">
+  <w:abstractNum w:abstractNumId="27">
     <w:nsid w:val="64D21D84"/>
     <w:multiLevelType w:val="hybridMultilevel"/>
     <w:tmpl w:val="E6C84302"/>
@@ -17150,7 +12105,7 @@
       </w:rPr>
     </w:lvl>
   </w:abstractNum>
-  <w:abstractNum w:abstractNumId="26">
+  <w:abstractNum w:abstractNumId="28">
     <w:nsid w:val="6C3047E7"/>
     <w:multiLevelType w:val="hybridMultilevel"/>
     <w:tmpl w:val="4FACF7CE"/>
@@ -17263,7 +12218,7 @@
       </w:rPr>
     </w:lvl>
   </w:abstractNum>
-  <w:abstractNum w:abstractNumId="27">
+  <w:abstractNum w:abstractNumId="29">
     <w:nsid w:val="6D022D60"/>
     <w:multiLevelType w:val="hybridMultilevel"/>
     <w:tmpl w:val="C3400D9A"/>
@@ -17376,7 +12331,7 @@
       </w:rPr>
     </w:lvl>
   </w:abstractNum>
-  <w:abstractNum w:abstractNumId="28">
+  <w:abstractNum w:abstractNumId="30">
     <w:nsid w:val="775A0374"/>
     <w:multiLevelType w:val="multilevel"/>
     <w:tmpl w:val="04240023"/>
@@ -17464,7 +12419,7 @@
       </w:pPr>
     </w:lvl>
   </w:abstractNum>
-  <w:abstractNum w:abstractNumId="29">
+  <w:abstractNum w:abstractNumId="31">
     <w:nsid w:val="7B5408FA"/>
     <w:multiLevelType w:val="multilevel"/>
     <w:tmpl w:val="F28A3072"/>
@@ -17607,7 +12562,7 @@
       </w:rPr>
     </w:lvl>
   </w:abstractNum>
-  <w:abstractNum w:abstractNumId="30">
+  <w:abstractNum w:abstractNumId="32">
     <w:nsid w:val="7D4D498C"/>
     <w:multiLevelType w:val="hybridMultilevel"/>
     <w:tmpl w:val="8C4E2822"/>
@@ -17721,13 +12676,13 @@
     </w:lvl>
   </w:abstractNum>
   <w:num w:numId="1">
-    <w:abstractNumId w:val="29"/>
+    <w:abstractNumId w:val="31"/>
   </w:num>
   <w:num w:numId="2">
-    <w:abstractNumId w:val="23"/>
+    <w:abstractNumId w:val="25"/>
   </w:num>
   <w:num w:numId="3">
-    <w:abstractNumId w:val="16"/>
+    <w:abstractNumId w:val="17"/>
   </w:num>
   <w:num w:numId="4">
     <w:abstractNumId w:val="12"/>
@@ -17736,13 +12691,13 @@
     <w:abstractNumId w:val="14"/>
   </w:num>
   <w:num w:numId="6">
-    <w:abstractNumId w:val="18"/>
+    <w:abstractNumId w:val="19"/>
   </w:num>
   <w:num w:numId="7">
     <w:abstractNumId w:val="13"/>
   </w:num>
   <w:num w:numId="8">
-    <w:abstractNumId w:val="28"/>
+    <w:abstractNumId w:val="30"/>
   </w:num>
   <w:num w:numId="9">
     <w:abstractNumId w:val="9"/>
@@ -17778,40 +12733,46 @@
     <w:abstractNumId w:val="11"/>
   </w:num>
   <w:num w:numId="20">
+    <w:abstractNumId w:val="23"/>
+  </w:num>
+  <w:num w:numId="21">
+    <w:abstractNumId w:val="28"/>
+  </w:num>
+  <w:num w:numId="22">
+    <w:abstractNumId w:val="20"/>
+  </w:num>
+  <w:num w:numId="23">
+    <w:abstractNumId w:val="18"/>
+  </w:num>
+  <w:num w:numId="24">
+    <w:abstractNumId w:val="27"/>
+  </w:num>
+  <w:num w:numId="25">
+    <w:abstractNumId w:val="26"/>
+  </w:num>
+  <w:num w:numId="26">
+    <w:abstractNumId w:val="16"/>
+  </w:num>
+  <w:num w:numId="27">
+    <w:abstractNumId w:val="32"/>
+  </w:num>
+  <w:num w:numId="28">
     <w:abstractNumId w:val="22"/>
   </w:num>
-  <w:num w:numId="21">
-    <w:abstractNumId w:val="26"/>
-  </w:num>
-  <w:num w:numId="22">
-    <w:abstractNumId w:val="19"/>
-  </w:num>
-  <w:num w:numId="23">
-    <w:abstractNumId w:val="17"/>
-  </w:num>
-  <w:num w:numId="24">
-    <w:abstractNumId w:val="25"/>
-  </w:num>
-  <w:num w:numId="25">
-    <w:abstractNumId w:val="24"/>
-  </w:num>
-  <w:num w:numId="26">
-    <w:abstractNumId w:val="15"/>
-  </w:num>
-  <w:num w:numId="27">
-    <w:abstractNumId w:val="30"/>
-  </w:num>
-  <w:num w:numId="28">
+  <w:num w:numId="29">
     <w:abstractNumId w:val="21"/>
   </w:num>
-  <w:num w:numId="29">
-    <w:abstractNumId w:val="20"/>
-  </w:num>
   <w:num w:numId="30">
-    <w:abstractNumId w:val="27"/>
+    <w:abstractNumId w:val="29"/>
   </w:num>
   <w:num w:numId="31">
     <w:abstractNumId w:val="10"/>
+  </w:num>
+  <w:num w:numId="32">
+    <w:abstractNumId w:val="15"/>
+  </w:num>
+  <w:num w:numId="33">
+    <w:abstractNumId w:val="24"/>
   </w:num>
   <w:numIdMacAtCleanup w:val="25"/>
 </w:numbering>
@@ -50694,7 +45655,7 @@
 </file>
 
 <file path=customXml/itemProps1.xml><?xml version="1.0" encoding="utf-8"?>
-<ds:datastoreItem xmlns:ds="http://schemas.openxmlformats.org/officeDocument/2006/customXml" ds:itemID="{A68E343F-235B-4E05-BD83-622A76848A17}">
+<ds:datastoreItem xmlns:ds="http://schemas.openxmlformats.org/officeDocument/2006/customXml" ds:itemID="{BFFCFEED-B404-4ED4-8ECD-3E076F5F1796}">
   <ds:schemaRefs>
     <ds:schemaRef ds:uri="http://schemas.openxmlformats.org/officeDocument/2006/bibliography"/>
   </ds:schemaRefs>

--- a/doc/SSCPE_GroupGUIs.docx
+++ b/doc/SSCPE_GroupGUIs.docx
@@ -209,11 +209,21 @@
             <w:pPr>
               <w:pStyle w:val="BodyText-denser"/>
             </w:pPr>
-            <w:fldSimple w:instr=" DOCPROPERTY  Revision  \* MERGEFORMAT ">
-              <w:r>
-                <w:t>1.0</w:t>
-              </w:r>
-            </w:fldSimple>
+            <w:r>
+              <w:fldChar w:fldCharType="begin"/>
+            </w:r>
+            <w:r>
+              <w:instrText xml:space="preserve"> DOCPROPERTY  Revision  \* MERGEFORMAT </w:instrText>
+            </w:r>
+            <w:r>
+              <w:fldChar w:fldCharType="separate"/>
+            </w:r>
+            <w:r>
+              <w:t>1.0</w:t>
+            </w:r>
+            <w:r>
+              <w:fldChar w:fldCharType="end"/>
+            </w:r>
           </w:p>
         </w:tc>
       </w:tr>
@@ -492,17 +502,33 @@
                 <w:u w:val="none"/>
               </w:rPr>
             </w:pPr>
-            <w:fldSimple w:instr=" DOCPROPERTY  Project  \* MERGEFORMAT ">
-              <w:r>
-                <w:rPr>
-                  <w:rStyle w:val="Filename"/>
-                  <w:rFonts w:asciiTheme="minorHAnsi" w:hAnsiTheme="minorHAnsi" w:cs="Times New Roman"/>
-                  <w:noProof w:val="0"/>
-                  <w:u w:val="none"/>
-                </w:rPr>
-                <w:t>N/A</w:t>
-              </w:r>
-            </w:fldSimple>
+            <w:r>
+              <w:fldChar w:fldCharType="begin"/>
+            </w:r>
+            <w:r>
+              <w:instrText xml:space="preserve"> DOCPROPERTY  Project  \* MERGEFORMAT </w:instrText>
+            </w:r>
+            <w:r>
+              <w:fldChar w:fldCharType="separate"/>
+            </w:r>
+            <w:r>
+              <w:rPr>
+                <w:rStyle w:val="Filename"/>
+                <w:rFonts w:asciiTheme="minorHAnsi" w:hAnsiTheme="minorHAnsi" w:cs="Times New Roman"/>
+                <w:noProof w:val="0"/>
+                <w:u w:val="none"/>
+              </w:rPr>
+              <w:t>N/A</w:t>
+            </w:r>
+            <w:r>
+              <w:rPr>
+                <w:rStyle w:val="Filename"/>
+                <w:rFonts w:asciiTheme="minorHAnsi" w:hAnsiTheme="minorHAnsi" w:cs="Times New Roman"/>
+                <w:noProof w:val="0"/>
+                <w:u w:val="none"/>
+              </w:rPr>
+              <w:fldChar w:fldCharType="end"/>
+            </w:r>
           </w:p>
         </w:tc>
       </w:tr>
@@ -581,11 +607,21 @@
                 <w:u w:val="none"/>
               </w:rPr>
             </w:pPr>
-            <w:fldSimple w:instr=" DOCPROPERTY  Folder \* MERGEFORMAT ">
-              <w:r>
-                <w:t>//</w:t>
-              </w:r>
-            </w:fldSimple>
+            <w:r>
+              <w:fldChar w:fldCharType="begin"/>
+            </w:r>
+            <w:r>
+              <w:instrText xml:space="preserve"> DOCPROPERTY  Folder \* MERGEFORMAT </w:instrText>
+            </w:r>
+            <w:r>
+              <w:fldChar w:fldCharType="separate"/>
+            </w:r>
+            <w:r>
+              <w:t>//</w:t>
+            </w:r>
+            <w:r>
+              <w:fldChar w:fldCharType="end"/>
+            </w:r>
           </w:p>
         </w:tc>
       </w:tr>
@@ -664,20 +700,30 @@
                 <w:u w:val="none"/>
               </w:rPr>
             </w:pPr>
-            <w:fldSimple w:instr=" DOCPROPERTY  DocID  \* MERGEFORMAT \* MERGEFORMAT ">
-              <w:r>
-                <w:rPr>
-                  <w:rStyle w:val="Filename"/>
-                  <w:rFonts w:asciiTheme="minorHAnsi" w:hAnsiTheme="minorHAnsi" w:cs="Times New Roman"/>
-                  <w:noProof w:val="0"/>
-                  <w:u w:val="none"/>
-                </w:rPr>
-                <w:t>/</w:t>
-              </w:r>
-              <w:r>
-                <w:t>/</w:t>
-              </w:r>
-            </w:fldSimple>
+            <w:r>
+              <w:fldChar w:fldCharType="begin"/>
+            </w:r>
+            <w:r>
+              <w:instrText xml:space="preserve"> DOCPROPERTY  DocID  \* MERGEFORMAT \* MERGEFORMAT </w:instrText>
+            </w:r>
+            <w:r>
+              <w:fldChar w:fldCharType="separate"/>
+            </w:r>
+            <w:r>
+              <w:rPr>
+                <w:rStyle w:val="Filename"/>
+                <w:rFonts w:asciiTheme="minorHAnsi" w:hAnsiTheme="minorHAnsi" w:cs="Times New Roman"/>
+                <w:noProof w:val="0"/>
+                <w:u w:val="none"/>
+              </w:rPr>
+              <w:t>/</w:t>
+            </w:r>
+            <w:r>
+              <w:t>/</w:t>
+            </w:r>
+            <w:r>
+              <w:fldChar w:fldCharType="end"/>
+            </w:r>
           </w:p>
         </w:tc>
       </w:tr>
@@ -756,22 +802,35 @@
                 <w:u w:val="none"/>
               </w:rPr>
             </w:pPr>
-            <w:fldSimple w:instr=" FILENAME   \* MERGEFORMAT ">
-              <w:r>
-                <w:rPr>
-                  <w:rStyle w:val="Filename"/>
-                  <w:rFonts w:asciiTheme="minorHAnsi" w:hAnsiTheme="minorHAnsi" w:cs="Times New Roman"/>
-                  <w:u w:val="none"/>
-                </w:rPr>
-                <w:t>SSCP</w:t>
-              </w:r>
-              <w:r>
-                <w:rPr>
-                  <w:noProof/>
-                </w:rPr>
-                <w:t>_UserManual.docx</w:t>
-              </w:r>
-            </w:fldSimple>
+            <w:r>
+              <w:fldChar w:fldCharType="begin"/>
+            </w:r>
+            <w:r>
+              <w:instrText xml:space="preserve"> FILENAME   \* MERGEFORMAT </w:instrText>
+            </w:r>
+            <w:r>
+              <w:fldChar w:fldCharType="separate"/>
+            </w:r>
+            <w:r>
+              <w:rPr>
+                <w:rStyle w:val="Filename"/>
+                <w:rFonts w:asciiTheme="minorHAnsi" w:hAnsiTheme="minorHAnsi" w:cs="Times New Roman"/>
+                <w:u w:val="none"/>
+              </w:rPr>
+              <w:t>SSCP</w:t>
+            </w:r>
+            <w:r>
+              <w:rPr>
+                <w:noProof/>
+              </w:rPr>
+              <w:t>_UserManual.docx</w:t>
+            </w:r>
+            <w:r>
+              <w:rPr>
+                <w:noProof/>
+              </w:rPr>
+              <w:fldChar w:fldCharType="end"/>
+            </w:r>
           </w:p>
         </w:tc>
       </w:tr>
@@ -939,7 +998,7 @@
                 <w:noProof/>
                 <w:szCs w:val="22"/>
               </w:rPr>
-              <w:t>June 16, 2015</w:t>
+              <w:t>June 17, 2015</w:t>
             </w:r>
             <w:r>
               <w:fldChar w:fldCharType="end"/>
@@ -4617,6 +4676,22 @@
     </w:p>
     <w:p>
       <w:pPr>
+        <w:pStyle w:val="Reference"/>
+      </w:pPr>
+      <w:r>
+        <w:t>PyQt4 TODO</w:t>
+      </w:r>
+    </w:p>
+    <w:p>
+      <w:pPr>
+        <w:pStyle w:val="Reference"/>
+      </w:pPr>
+      <w:r>
+        <w:t>Taurus TODO</w:t>
+      </w:r>
+    </w:p>
+    <w:p>
+      <w:pPr>
         <w:pStyle w:val="Heading1"/>
       </w:pPr>
       <w:bookmarkStart w:id="10" w:name="_Toc386474472"/>
@@ -4695,6 +4770,14 @@
       </w:r>
       <w:r>
         <w:t xml:space="preserve"> In the scope of this documentation, we will only describe the functionality of the Control Program that directly concerns the implementation of the Device Group Panels.</w:t>
+      </w:r>
+    </w:p>
+    <w:p>
+      <w:pPr>
+        <w:pStyle w:val="BodyText"/>
+      </w:pPr>
+      <w:r>
+        <w:t>In the documentation, we assume that the user is familiar with the PyQt4 [4] and Taurus [5] libraries.</w:t>
       </w:r>
     </w:p>
     <w:p>
@@ -4842,10 +4925,7 @@
         <w:pStyle w:val="Heading2"/>
       </w:pPr>
       <w:r>
-        <w:t>Device Group Panel</w:t>
-      </w:r>
-      <w:r>
-        <w:t xml:space="preserve"> start procedure</w:t>
+        <w:t>Device Group Panel configuration</w:t>
       </w:r>
     </w:p>
     <w:p>
@@ -4853,712 +4933,31 @@
         <w:pStyle w:val="BodyText"/>
       </w:pPr>
       <w:r>
-        <w:t>The Control Program parses</w:t>
-      </w:r>
-      <w:r>
-        <w:t xml:space="preserve"> instances of the Device Group Panels from the configuration. When running any instance of the panel, the following process takes place:</w:t>
+        <w:t>Device Group GUI receives the entire configuration from the Control Program in a form of the input parameters. However, in order for the user to fully understand the configuration procedure to tackle the development of Device Group GUIs, one needs to be familiar with how the Control Program reads and forwards the configuration.</w:t>
       </w:r>
     </w:p>
     <w:p>
       <w:pPr>
         <w:pStyle w:val="BodyText"/>
-        <w:numPr>
-          <w:ilvl w:val="0"/>
-          <w:numId w:val="28"/>
-        </w:numPr>
-      </w:pPr>
-      <w:r>
-        <w:t>The Control Program looks for the name of the python file, corresponding to the Device Group Panel instance that we want to open.</w:t>
+      </w:pPr>
+      <w:r>
+        <w:t>Two sources are used for configuring Device Group Panels. The former is referred to as the main device CSV configuration file. The latter is referred to as the group configuration file. In the following chapters we explain the syntax and provide the description for both.</w:t>
       </w:r>
     </w:p>
     <w:p>
       <w:pPr>
-        <w:pStyle w:val="BodyText"/>
-        <w:numPr>
-          <w:ilvl w:val="1"/>
-          <w:numId w:val="28"/>
-        </w:numPr>
-      </w:pPr>
-      <w:r>
-        <w:t>The name of the python file is the same as the name of the Device Group Panel instance, omitting a possible integer suffix. For example, Device Group Panel instance with a name “VAC_K00” would correspond to a python file “VAC_K.py”.</w:t>
+        <w:pStyle w:val="Heading3"/>
+      </w:pPr>
+      <w:r>
+        <w:t>Device configuration</w:t>
       </w:r>
     </w:p>
     <w:p>
       <w:pPr>
         <w:pStyle w:val="BodyText"/>
-        <w:numPr>
-          <w:ilvl w:val="0"/>
-          <w:numId w:val="28"/>
-        </w:numPr>
-      </w:pPr>
-      <w:r>
-        <w:t>The Control Program look for a command called “getGuiWidget” within the python file</w:t>
-      </w:r>
-      <w:r>
-        <w:t>. If the function exists:</w:t>
-      </w:r>
-    </w:p>
-    <w:p>
-      <w:pPr>
-        <w:pStyle w:val="BodyText"/>
-        <w:numPr>
-          <w:ilvl w:val="1"/>
-          <w:numId w:val="28"/>
-        </w:numPr>
-      </w:pPr>
-      <w:r>
-        <w:t>Control P</w:t>
-      </w:r>
-      <w:r>
-        <w:t>r</w:t>
-      </w:r>
-      <w:r>
-        <w:t>o</w:t>
-      </w:r>
-      <w:r>
-        <w:t>gram runs the function</w:t>
-      </w:r>
-      <w:r>
-        <w:t xml:space="preserve"> and passes the entire configuration for the Device Group Panel to the function in a form of an array. For more derail on the configuration, refer to the next chapters.</w:t>
-      </w:r>
-    </w:p>
-    <w:p>
-      <w:pPr>
-        <w:pStyle w:val="BodyText"/>
-        <w:numPr>
-          <w:ilvl w:val="1"/>
-          <w:numId w:val="28"/>
-        </w:numPr>
-      </w:pPr>
-      <w:r>
-        <w:t>Control Program expects an instance of the QDialog</w:t>
-      </w:r>
-      <w:r>
-        <w:t xml:space="preserve"> in return</w:t>
-      </w:r>
-      <w:r>
-        <w:t>. The QDialog is then shown under the control of the Control Program. In such a way, various optimizations are enabled.</w:t>
-      </w:r>
-    </w:p>
-    <w:p>
-      <w:pPr>
-        <w:pStyle w:val="BodyText"/>
-        <w:numPr>
-          <w:ilvl w:val="0"/>
-          <w:numId w:val="28"/>
-        </w:numPr>
-      </w:pPr>
-      <w:r>
-        <w:t>If the function does not exist:</w:t>
-      </w:r>
-    </w:p>
-    <w:p>
-      <w:pPr>
-        <w:pStyle w:val="BodyText"/>
-        <w:numPr>
-          <w:ilvl w:val="1"/>
-          <w:numId w:val="28"/>
-        </w:numPr>
-      </w:pPr>
-      <w:r>
-        <w:lastRenderedPageBreak/>
-        <w:t>The Control Program runs the python file in a separate sub-process. This is useful for integrating certain external applications into the Control Program.</w:t>
-      </w:r>
-    </w:p>
-    <w:p>
-      <w:pPr>
-        <w:pStyle w:val="Heading2"/>
-      </w:pPr>
-      <w:r>
-        <w:t>Directory and file</w:t>
-      </w:r>
-      <w:r>
-        <w:t xml:space="preserve"> structure</w:t>
-      </w:r>
-    </w:p>
-    <w:p>
-      <w:pPr>
-        <w:pStyle w:val="BodyText"/>
-      </w:pPr>
-      <w:r>
-        <w:t>The Control Program uses a dedicated GUI directory for custom and device group GUIs. The python files used for running the Device Group Panels must be located in that directory</w:t>
-      </w:r>
-      <w:r>
-        <w:t>, on the first level</w:t>
-      </w:r>
-      <w:r>
-        <w:t xml:space="preserve">. </w:t>
-      </w:r>
-    </w:p>
-    <w:p>
-      <w:pPr>
-        <w:pStyle w:val="BodyText"/>
-      </w:pPr>
-      <w:r>
-        <w:t xml:space="preserve">For more transparent development, </w:t>
-      </w:r>
-      <w:r>
-        <w:t>each Device Group Panel</w:t>
-      </w:r>
-      <w:r>
-        <w:t xml:space="preserve"> </w:t>
-      </w:r>
-      <w:r>
-        <w:t>is</w:t>
-      </w:r>
-      <w:r>
-        <w:t xml:space="preserve"> kept in a separate GIT repository. They are included in the dedicated GUI directory as GIT submodules</w:t>
-      </w:r>
-      <w:r>
-        <w:t>, each in a separate directory</w:t>
-      </w:r>
-      <w:r>
-        <w:t xml:space="preserve">. </w:t>
-      </w:r>
-      <w:r>
-        <w:t>For every Device Group Panel, a dedicated runner script is created</w:t>
-      </w:r>
-      <w:r>
-        <w:t xml:space="preserve"> and placed in the GUI directory, alongside the Device Group Panel submodules</w:t>
-      </w:r>
-      <w:r>
-        <w:t>.</w:t>
-      </w:r>
-      <w:r>
-        <w:t xml:space="preserve"> The runner script is a small python file that is being called by the Control Program.</w:t>
-      </w:r>
-      <w:r>
-        <w:t xml:space="preserve"> The correct naming of runner scripts is essential.</w:t>
-      </w:r>
-      <w:r>
-        <w:t xml:space="preserve"> For every Device Group Panel, multiple runner scripts can be created, supporting different names of the Device Group instances within the Control Program.</w:t>
-      </w:r>
-      <w:r>
-        <w:t xml:space="preserve"> </w:t>
-      </w:r>
-      <w:r>
-        <w:t>When the Control Program starts the Device Group Panel, it calls a function</w:t>
-      </w:r>
-      <w:r>
-        <w:t xml:space="preserve"> “getGuiWidget”</w:t>
-      </w:r>
-      <w:r>
-        <w:t xml:space="preserve"> in the corresponding runner script. The script then imports code from the Device Group Panel submodule, and runs </w:t>
-      </w:r>
-      <w:r>
-        <w:t>a</w:t>
-      </w:r>
-      <w:r>
-        <w:t xml:space="preserve"> function</w:t>
-      </w:r>
-      <w:r>
-        <w:t xml:space="preserve"> “getGuiWidget”</w:t>
-      </w:r>
-      <w:r>
-        <w:t xml:space="preserve"> there</w:t>
-      </w:r>
-      <w:r>
-        <w:t>. The QDialog is returned to the Control Program.</w:t>
-      </w:r>
-      <w:r>
-        <w:t xml:space="preserve"> The runner scripts serve only for forwarding the calls of the Control Program</w:t>
-      </w:r>
-      <w:r>
-        <w:t xml:space="preserve"> and are</w:t>
-      </w:r>
-      <w:r>
-        <w:t xml:space="preserve"> regarded as</w:t>
-      </w:r>
-      <w:r>
-        <w:t xml:space="preserve"> part</w:t>
-      </w:r>
-      <w:r>
-        <w:t xml:space="preserve"> a</w:t>
-      </w:r>
-      <w:r>
-        <w:t xml:space="preserve"> of the Control Program, and not as a </w:t>
-      </w:r>
-      <w:r>
-        <w:t>part of</w:t>
-      </w:r>
-      <w:r>
-        <w:t xml:space="preserve"> Device Group Panel</w:t>
-      </w:r>
-      <w:r>
-        <w:t>s</w:t>
-      </w:r>
-      <w:r>
-        <w:t>.</w:t>
-      </w:r>
-    </w:p>
-    <w:p>
-      <w:pPr>
-        <w:pStyle w:val="BodyText"/>
-      </w:pPr>
-      <w:r>
-        <w:t>For example, the file structure for the vacuum Device Group Panel:</w:t>
-      </w:r>
-    </w:p>
-    <w:p>
-      <w:pPr>
-        <w:pStyle w:val="BodyText"/>
-        <w:numPr>
-          <w:ilvl w:val="0"/>
-          <w:numId w:val="30"/>
-        </w:numPr>
-      </w:pPr>
-      <w:r>
-        <w:t>Synchrotron_GUIs (dedicated GUI directory of the Control Program)</w:t>
-      </w:r>
-    </w:p>
-    <w:p>
-      <w:pPr>
-        <w:pStyle w:val="BodyText"/>
-        <w:numPr>
-          <w:ilvl w:val="1"/>
-          <w:numId w:val="30"/>
-        </w:numPr>
-      </w:pPr>
-      <w:r>
-        <w:t>VAC_K.py (runner script</w:t>
-      </w:r>
-      <w:r>
-        <w:t xml:space="preserve">, </w:t>
-      </w:r>
-      <w:r>
-        <w:t>contains “getGuiWidget” function</w:t>
-      </w:r>
-      <w:r>
-        <w:t>)</w:t>
-      </w:r>
-    </w:p>
-    <w:p>
-      <w:pPr>
-        <w:pStyle w:val="BodyText"/>
-        <w:numPr>
-          <w:ilvl w:val="1"/>
-          <w:numId w:val="30"/>
-        </w:numPr>
-      </w:pPr>
-      <w:r>
-        <w:t>VAC_R1_.py (another runner script)</w:t>
-      </w:r>
-    </w:p>
-    <w:p>
-      <w:pPr>
-        <w:pStyle w:val="BodyText"/>
-        <w:numPr>
-          <w:ilvl w:val="1"/>
-          <w:numId w:val="30"/>
-        </w:numPr>
-      </w:pPr>
-      <w:r>
-        <w:t>app-cosylab-vacuumgroupgui (</w:t>
-      </w:r>
-      <w:r>
-        <w:t>Device Group Panel</w:t>
-      </w:r>
-      <w:r>
-        <w:t xml:space="preserve"> repository as submodule)</w:t>
-      </w:r>
-    </w:p>
-    <w:p>
-      <w:pPr>
-        <w:pStyle w:val="BodyText"/>
-        <w:numPr>
-          <w:ilvl w:val="2"/>
-          <w:numId w:val="30"/>
-        </w:numPr>
-      </w:pPr>
-      <w:r>
-        <w:t>VacuumGroupGUI.py</w:t>
-      </w:r>
-      <w:r>
-        <w:t xml:space="preserve"> (contains “getGuiWidget” function)</w:t>
-      </w:r>
-    </w:p>
-    <w:p>
-      <w:pPr>
-        <w:pStyle w:val="BodyText"/>
-        <w:numPr>
-          <w:ilvl w:val="2"/>
-          <w:numId w:val="30"/>
-        </w:numPr>
-      </w:pPr>
-      <w:r>
-        <w:t>VacuumGroup.py</w:t>
-      </w:r>
-    </w:p>
-    <w:p>
-      <w:pPr>
-        <w:pStyle w:val="BodyText"/>
-        <w:numPr>
-          <w:ilvl w:val="2"/>
-          <w:numId w:val="30"/>
-        </w:numPr>
-      </w:pPr>
-      <w:r>
-        <w:t>IonPumpWidget.py</w:t>
-      </w:r>
-    </w:p>
-    <w:p>
-      <w:pPr>
-        <w:pStyle w:val="BodyText"/>
-        <w:numPr>
-          <w:ilvl w:val="2"/>
-          <w:numId w:val="30"/>
-        </w:numPr>
-      </w:pPr>
-      <w:r>
-        <w:t>…</w:t>
-      </w:r>
-    </w:p>
-    <w:p>
-      <w:pPr>
-        <w:pStyle w:val="Heading2"/>
-      </w:pPr>
-      <w:r>
-        <w:t>Device Group Panel structure</w:t>
-      </w:r>
-    </w:p>
-    <w:p>
-      <w:pPr>
-        <w:pStyle w:val="BodyText"/>
-      </w:pPr>
-      <w:r>
-        <w:t>Device Group Panel structure can be realized in a desired way. The only limitations are:</w:t>
-      </w:r>
-    </w:p>
-    <w:p>
-      <w:pPr>
-        <w:pStyle w:val="BodyText"/>
-        <w:numPr>
-          <w:ilvl w:val="0"/>
-          <w:numId w:val="30"/>
-        </w:numPr>
-      </w:pPr>
-      <w:r>
-        <w:t>A function called “getGuiWidget” must be implemented in one of the files.</w:t>
-      </w:r>
-    </w:p>
-    <w:p>
-      <w:pPr>
-        <w:pStyle w:val="BodyText"/>
-        <w:numPr>
-          <w:ilvl w:val="0"/>
-          <w:numId w:val="30"/>
-        </w:numPr>
-      </w:pPr>
-      <w:r>
-        <w:t xml:space="preserve">Function “getGuiWidget” </w:t>
-      </w:r>
-      <w:r>
-        <w:t>accepts</w:t>
-      </w:r>
-      <w:r>
-        <w:t xml:space="preserve"> an array of</w:t>
-      </w:r>
-      <w:r>
-        <w:t xml:space="preserve"> configuration</w:t>
-      </w:r>
-      <w:r>
-        <w:t xml:space="preserve"> parameters</w:t>
-      </w:r>
-      <w:r>
-        <w:t>.</w:t>
-      </w:r>
-    </w:p>
-    <w:p>
-      <w:pPr>
-        <w:pStyle w:val="BodyText"/>
-        <w:numPr>
-          <w:ilvl w:val="0"/>
-          <w:numId w:val="30"/>
-        </w:numPr>
-      </w:pPr>
-      <w:r>
-        <w:t>Function “getGuiWidget” returns an instance of QDialog.</w:t>
-      </w:r>
-    </w:p>
-    <w:p>
-      <w:pPr>
-        <w:pStyle w:val="BodyText"/>
-        <w:numPr>
-          <w:ilvl w:val="0"/>
-          <w:numId w:val="30"/>
-        </w:numPr>
-      </w:pPr>
-      <w:r>
-        <w:t>Device Group Panel must not initialize a new instance of the Taurus</w:t>
-      </w:r>
-      <w:r>
-        <w:t xml:space="preserve"> </w:t>
-      </w:r>
-      <w:r>
-        <w:t>a</w:t>
-      </w:r>
-      <w:r>
-        <w:t>pplication.</w:t>
-      </w:r>
-    </w:p>
-    <w:p>
-      <w:pPr>
-        <w:pStyle w:val="BodyText"/>
-      </w:pPr>
-    </w:p>
-    <w:p>
-      <w:pPr>
-        <w:pStyle w:val="BodyText"/>
-      </w:pPr>
-      <w:r>
-        <w:lastRenderedPageBreak/>
-        <w:t xml:space="preserve">In this section, we will describe a structure of a standard implementation of the Device Group Panel. The Device Group Panel template provides such a structure. </w:t>
-      </w:r>
-      <w:r>
-        <w:t>TODO</w:t>
-      </w:r>
-    </w:p>
-    <w:p>
-      <w:pPr>
-        <w:pStyle w:val="Heading2"/>
-      </w:pPr>
-      <w:r>
-        <w:t xml:space="preserve">Additional </w:t>
-      </w:r>
-      <w:r>
-        <w:t>Device Group Panel functionality</w:t>
-      </w:r>
-    </w:p>
-    <w:p>
-      <w:pPr>
-        <w:pStyle w:val="BodyText"/>
-      </w:pPr>
-      <w:r>
-        <w:t>To enhance the Device Group Panel, the following additions were implemented:</w:t>
-      </w:r>
-    </w:p>
-    <w:p>
-      <w:pPr>
-        <w:pStyle w:val="BodyText"/>
-        <w:numPr>
-          <w:ilvl w:val="0"/>
-          <w:numId w:val="31"/>
-        </w:numPr>
-      </w:pPr>
-      <w:r>
-        <w:t>Chaining Device Group Panel instances</w:t>
-      </w:r>
-    </w:p>
-    <w:p>
-      <w:pPr>
-        <w:pStyle w:val="BodyText"/>
-        <w:numPr>
-          <w:ilvl w:val="1"/>
-          <w:numId w:val="31"/>
-        </w:numPr>
-      </w:pPr>
-      <w:r>
-        <w:t>For every instance of the Device Group Panel, one can define a set of preceding and succeeding instances of the Device Group Panels.</w:t>
-      </w:r>
-    </w:p>
-    <w:p>
-      <w:pPr>
-        <w:pStyle w:val="BodyText"/>
-        <w:numPr>
-          <w:ilvl w:val="1"/>
-          <w:numId w:val="31"/>
-        </w:numPr>
-      </w:pPr>
-      <w:r>
-        <w:t xml:space="preserve">For every preceding or </w:t>
-      </w:r>
-      <w:r>
-        <w:t>succeeding</w:t>
-      </w:r>
-      <w:r>
-        <w:t xml:space="preserve"> element in the chain, the Control Program can call a function of the Device Group Panel and provide a callback for opening the preceding/</w:t>
-      </w:r>
-      <w:r>
-        <w:t xml:space="preserve">succeeding </w:t>
-      </w:r>
-      <w:r>
-        <w:t>instance.</w:t>
-      </w:r>
-      <w:r>
-        <w:t xml:space="preserve"> The Device Group Panel can handle this in a desired way.</w:t>
-      </w:r>
-    </w:p>
-    <w:p>
-      <w:pPr>
-        <w:pStyle w:val="BodyText"/>
-        <w:numPr>
-          <w:ilvl w:val="1"/>
-          <w:numId w:val="31"/>
-        </w:numPr>
-      </w:pPr>
-      <w:r>
-        <w:t>A simple example would be</w:t>
-      </w:r>
-      <w:r>
-        <w:t xml:space="preserve"> to generate</w:t>
-      </w:r>
-      <w:r>
-        <w:t xml:space="preserve"> buttons on the left and the right side of the Device Group Panel. When a user would click on a button, the Control Program would open a preceding/</w:t>
-      </w:r>
-      <w:r>
-        <w:t xml:space="preserve">succeeding </w:t>
-      </w:r>
-      <w:r>
-        <w:t>instance of the Device Group Panel, and close the current instance.</w:t>
-      </w:r>
-    </w:p>
-    <w:p>
-      <w:pPr>
-        <w:pStyle w:val="BodyText"/>
-        <w:numPr>
-          <w:ilvl w:val="0"/>
-          <w:numId w:val="31"/>
-        </w:numPr>
-      </w:pPr>
-      <w:r>
-        <w:t>Communication between Device Group Panel and the Control Program</w:t>
-      </w:r>
-    </w:p>
-    <w:p>
-      <w:pPr>
-        <w:pStyle w:val="BodyText"/>
-        <w:numPr>
-          <w:ilvl w:val="1"/>
-          <w:numId w:val="31"/>
-        </w:numPr>
-      </w:pPr>
-      <w:r>
-        <w:t>The Control Program can provide an instance of itself to the Device Group Panel. In such a way, a Device Group Panel has access to the functionality of the Control Program.</w:t>
-      </w:r>
-    </w:p>
-    <w:p>
-      <w:pPr>
-        <w:pStyle w:val="BodyText"/>
-      </w:pPr>
-    </w:p>
-    <w:p>
-      <w:pPr>
-        <w:pStyle w:val="Heading3"/>
-      </w:pPr>
-      <w:r>
-        <w:t>Chaining Device Group Panel instances</w:t>
-      </w:r>
-    </w:p>
-    <w:p>
-      <w:pPr>
-        <w:pStyle w:val="BodyText"/>
-      </w:pPr>
-      <w:r>
-        <w:t>TODO</w:t>
-      </w:r>
-    </w:p>
-    <w:p>
-      <w:pPr>
-        <w:pStyle w:val="Heading3"/>
-      </w:pPr>
-      <w:r>
-        <w:t>Communication between Device Group Panel and the Control Program</w:t>
-      </w:r>
-    </w:p>
-    <w:p>
-      <w:pPr>
-        <w:pStyle w:val="BodyText"/>
-      </w:pPr>
-      <w:r>
-        <w:t>TODO</w:t>
-      </w:r>
-      <w:bookmarkStart w:id="12" w:name="_GoBack"/>
-      <w:bookmarkEnd w:id="12"/>
-    </w:p>
-    <w:p>
-      <w:pPr>
-        <w:pStyle w:val="Heading2"/>
-      </w:pPr>
-      <w:r>
-        <w:t xml:space="preserve">Device </w:t>
-      </w:r>
-      <w:r>
-        <w:t>Group</w:t>
-      </w:r>
-      <w:r>
-        <w:t xml:space="preserve"> Panel</w:t>
-      </w:r>
-      <w:r>
-        <w:t xml:space="preserve"> configuration</w:t>
-      </w:r>
-    </w:p>
-    <w:p>
-      <w:pPr>
-        <w:pStyle w:val="BodyText"/>
-      </w:pPr>
-      <w:r>
-        <w:t xml:space="preserve">Device Group GUI receives </w:t>
-      </w:r>
-      <w:r>
-        <w:t>the entire</w:t>
-      </w:r>
-      <w:r>
-        <w:t xml:space="preserve"> configuration from the Control Program in a form of the input parameters. However, in order for the user to fully understand the configuration</w:t>
-      </w:r>
-      <w:r>
-        <w:t xml:space="preserve"> procedure to tackle the development</w:t>
-      </w:r>
-      <w:r>
-        <w:t xml:space="preserve"> of Device Group GUIs</w:t>
-      </w:r>
-      <w:r>
-        <w:t>, one needs to be familiar with how the Control Program reads and forwards the configuration.</w:t>
-      </w:r>
-    </w:p>
-    <w:p>
-      <w:pPr>
-        <w:pStyle w:val="BodyText"/>
-      </w:pPr>
-      <w:r>
-        <w:t>Two sources are used for configuring Device Group Panels.</w:t>
-      </w:r>
-      <w:r>
-        <w:t xml:space="preserve"> The former is referred to as the main device CSV configuration file. The latter is referred to as the group configuration file.</w:t>
-      </w:r>
-      <w:r>
-        <w:t xml:space="preserve"> In the following chapters we explain the syntax and provide the description for both.</w:t>
-      </w:r>
-    </w:p>
-    <w:p>
-      <w:pPr>
-        <w:pStyle w:val="BodyText"/>
-      </w:pPr>
-    </w:p>
-    <w:p>
-      <w:pPr>
-        <w:pStyle w:val="BodyText"/>
-      </w:pPr>
-    </w:p>
-    <w:p>
-      <w:pPr>
-        <w:pStyle w:val="Heading3"/>
-      </w:pPr>
-      <w:r>
-        <w:t>Device configuration</w:t>
-      </w:r>
-    </w:p>
-    <w:p>
-      <w:pPr>
-        <w:pStyle w:val="BodyText"/>
-      </w:pPr>
-      <w:r>
-        <w:t>The device configuration CSV is the main configuration file for the Control Program.</w:t>
-      </w:r>
-      <w:r>
-        <w:t xml:space="preserve"> It is device oriented. </w:t>
-      </w:r>
-      <w:r>
-        <w:t>Below is provided a device configuration BNF format. Here we only provide the details of the configuration that is relevant for the Device Group Panels. For more information, refer to the Control Program documentation [2].</w:t>
+      </w:pPr>
+      <w:r>
+        <w:t>The device configuration CSV is the main configuration file for the Control Program. It is device oriented. Below is provided a device configuration BNF format. Here we only provide the details of the configuration that is relevant for the Device Group Panels. For more information, refer to the Control Program documentation [2].</w:t>
       </w:r>
     </w:p>
     <w:p>
@@ -5739,6 +5138,7 @@
                 <w:color w:val="000000"/>
                 <w:szCs w:val="20"/>
               </w:rPr>
+              <w:lastRenderedPageBreak/>
               <w:t>L</w:t>
             </w:r>
             <w:r>
@@ -6070,15 +5470,7 @@
                 <w:color w:val="000000"/>
                 <w:szCs w:val="20"/>
               </w:rPr>
-              <w:t>DEVICE_GROUP_GUI</w:t>
-            </w:r>
-            <w:r>
-              <w:rPr>
-                <w:rFonts w:ascii="Courier New" w:hAnsi="Courier New" w:cs="Courier New"/>
-                <w:color w:val="000000"/>
-                <w:szCs w:val="20"/>
-              </w:rPr>
-              <w:t>S</w:t>
+              <w:t>DEVICE_GROUP_GUIS</w:t>
             </w:r>
             <w:r>
               <w:rPr>
@@ -6147,10 +5539,8 @@
               <w:pStyle w:val="BodyText-denser"/>
             </w:pPr>
             <w:r>
-              <w:t>DEVICE_GROUP_GUI</w:t>
-            </w:r>
-            <w:r>
-              <w:t>S</w:t>
+              <w:lastRenderedPageBreak/>
+              <w:t>DEVICE_GROUP_GUIS</w:t>
             </w:r>
           </w:p>
         </w:tc>
@@ -6163,16 +5553,7 @@
               <w:pStyle w:val="BodyText-denser"/>
             </w:pPr>
             <w:r>
-              <w:t xml:space="preserve">“” </w:t>
-            </w:r>
-            <w:r>
-              <w:t>| (</w:t>
-            </w:r>
-            <w:r>
-              <w:t>DEVICE_GROUP_GUI</w:t>
-            </w:r>
-            <w:r>
-              <w:t>, 0*(“|”, DEVICE_GROUP_GUI));</w:t>
+              <w:t>“” | (DEVICE_GROUP_GUI, 0*(“|”, DEVICE_GROUP_GUI));</w:t>
             </w:r>
           </w:p>
         </w:tc>
@@ -6200,10 +5581,7 @@
               <w:pStyle w:val="BodyText-denser"/>
             </w:pPr>
             <w:r>
-              <w:t>DEVICE_GROUP_</w:t>
-            </w:r>
-            <w:r>
-              <w:t>INSTANCE, “-”, DEVICE_GROUP_ID;</w:t>
+              <w:t>DEVICE_GROUP_INSTANCE, “-”, DEVICE_GROUP_ID;</w:t>
             </w:r>
           </w:p>
         </w:tc>
@@ -6272,34 +5650,7 @@
         <w:pStyle w:val="BodyText"/>
       </w:pPr>
       <w:r>
-        <w:t>Upon the device configuration, the Control Program parses all different Device Group Panel instances and all devices that concern it.</w:t>
-      </w:r>
-      <w:r>
-        <w:t xml:space="preserve"> The Control Program assembles a configuration array that is sent to the Device Group Panel runner function upon opening the panel.</w:t>
-      </w:r>
-      <w:r>
-        <w:t xml:space="preserve"> The process is described </w:t>
-      </w:r>
-      <w:r>
-        <w:t>below</w:t>
-      </w:r>
-      <w:r>
-        <w:t xml:space="preserve"> on a simple example.</w:t>
-      </w:r>
-    </w:p>
-    <w:p>
-      <w:pPr>
-        <w:pStyle w:val="SourceCode"/>
-        <w:jc w:val="center"/>
-        <w:rPr>
-          <w:b/>
-        </w:rPr>
-      </w:pPr>
-      <w:r>
-        <w:rPr>
-          <w:b/>
-        </w:rPr>
-        <w:t>Example</w:t>
+        <w:t>Upon the device configuration, the Control Program parses all different Device Group Panel instances and all devices that concern it. The Control Program assembles a configuration array that is sent to the Device Group Panel runner function upon opening the panel. The process is described below on a simple example.</w:t>
       </w:r>
     </w:p>
     <w:p>
@@ -6533,10 +5884,7 @@
               <w:jc w:val="left"/>
             </w:pPr>
             <w:r>
-              <w:t>VAC_K00-</w:t>
-            </w:r>
-            <w:r>
-              <w:t>VGM_R|VAC_K01-VGM_L</w:t>
+              <w:t>VAC_K00-VGM_R|VAC_K01-VGM_L</w:t>
             </w:r>
           </w:p>
         </w:tc>
@@ -6651,7 +5999,6 @@
               <w:jc w:val="left"/>
             </w:pPr>
             <w:r>
-              <w:lastRenderedPageBreak/>
               <w:t>SOME_ION_PUMP2</w:t>
             </w:r>
           </w:p>
@@ -6726,11 +6073,6 @@
       <w:pPr>
         <w:pStyle w:val="BodyText"/>
       </w:pPr>
-    </w:p>
-    <w:p>
-      <w:pPr>
-        <w:pStyle w:val="BodyText"/>
-      </w:pPr>
       <w:r>
         <w:t>The Control Program would define the following:</w:t>
       </w:r>
@@ -6769,19 +6111,7 @@
               <w:rPr>
                 <w:b/>
               </w:rPr>
-              <w:t>Dev</w:t>
-            </w:r>
-            <w:r>
-              <w:rPr>
-                <w:b/>
-              </w:rPr>
-              <w:t>i</w:t>
-            </w:r>
-            <w:r>
-              <w:rPr>
-                <w:b/>
-              </w:rPr>
-              <w:t>ce Group Panel instance</w:t>
+              <w:t>Device Group Panel instance</w:t>
             </w:r>
           </w:p>
         </w:tc>
@@ -7021,19 +6351,27 @@
       <w:pPr>
         <w:pStyle w:val="BodyText"/>
       </w:pPr>
-      <w:r>
-        <w:t xml:space="preserve">For every Device Group Panel instance, the Control Program prepares </w:t>
-      </w:r>
-      <w:r>
-        <w:t>its configuration. The configuration is in a form of an array. When a user opens an instance of the Device Group Panel, this configuration is passed to the “getGuiWidget” function of the corresponding python file.</w:t>
-      </w:r>
     </w:p>
     <w:p>
       <w:pPr>
         <w:pStyle w:val="BodyText"/>
       </w:pPr>
       <w:r>
-        <w:t>The Device Group Panel configuration array is assembled following as follows:</w:t>
+        <w:t>For every Device Group Panel instance, the Control Program prepares its configuration. The configuration is in a form of an array. When a user opens an instance of the Device Group Panel, this configuration is passed to the “getGuiWidget” function of the corresponding python file</w:t>
+      </w:r>
+      <w:r>
+        <w:t xml:space="preserve"> (refer to the next chapters)</w:t>
+      </w:r>
+      <w:r>
+        <w:t>.</w:t>
+      </w:r>
+    </w:p>
+    <w:p>
+      <w:pPr>
+        <w:pStyle w:val="BodyText"/>
+      </w:pPr>
+      <w:r>
+        <w:t>The Device Group Panel configuration array is assembled as follows:</w:t>
       </w:r>
     </w:p>
     <w:p>
@@ -7045,6 +6383,7 @@
         </w:numPr>
       </w:pPr>
       <w:r>
+        <w:lastRenderedPageBreak/>
         <w:t>A configuration array contains the flag for label (“--LAB”), followed by the Device Group Panel instance name.</w:t>
       </w:r>
     </w:p>
@@ -7069,7 +6408,13 @@
         </w:numPr>
       </w:pPr>
       <w:r>
-        <w:t>For every device that corresponds to the Device Group Panel instance, three items are added: device ID flag(--DEVICE_ID), full Tango device name, device description. They are added consecutive, in the above order.</w:t>
+        <w:t>For every device that corresponds to the Device Group Panel instance, three items are added: device ID flag</w:t>
+      </w:r>
+      <w:r>
+        <w:t xml:space="preserve"> </w:t>
+      </w:r>
+      <w:r>
+        <w:t>(--DEVICE_ID), full Tango device name, device description. They are added consecutive, in the above order.</w:t>
       </w:r>
     </w:p>
     <w:p>
@@ -7081,25 +6426,13 @@
         </w:numPr>
       </w:pPr>
       <w:r>
-        <w:t>E.g. CONF_ARRAY = [… , “—VGM_</w:t>
-      </w:r>
-      <w:r>
-        <w:t>R</w:t>
-      </w:r>
-      <w:r>
-        <w:t>”, “</w:t>
+        <w:t>E.g. CONF_ARRAY = [… , “—VGM_R”, “</w:t>
       </w:r>
       <w:r>
         <w:t>SOME/VALVE/1</w:t>
       </w:r>
       <w:r>
-        <w:t>”, “DESCRIPTION”</w:t>
-      </w:r>
-      <w:r>
-        <w:t>, …</w:t>
-      </w:r>
-      <w:r>
-        <w:t>]</w:t>
+        <w:t>”, “DESCRIPTION”, …]</w:t>
       </w:r>
     </w:p>
     <w:p>
@@ -7270,23 +6603,7 @@
                 <w:color w:val="000000"/>
                 <w:szCs w:val="20"/>
               </w:rPr>
-              <w:t>”, “</w:t>
-            </w:r>
-            <w:r>
-              <w:rPr>
-                <w:rFonts w:ascii="Courier New" w:hAnsi="Courier New" w:cs="Courier New"/>
-                <w:color w:val="000000"/>
-                <w:szCs w:val="20"/>
-              </w:rPr>
-              <w:t>SOME/IONPUMP/1</w:t>
-            </w:r>
-            <w:r>
-              <w:rPr>
-                <w:rFonts w:ascii="Courier New" w:hAnsi="Courier New" w:cs="Courier New"/>
-                <w:color w:val="000000"/>
-                <w:szCs w:val="20"/>
-              </w:rPr>
-              <w:t>”, “DESCRIPTION”</w:t>
+              <w:t>”, “SOME/IONPUMP/1”, “DESCRIPTION”</w:t>
             </w:r>
             <w:r>
               <w:rPr>
@@ -7337,23 +6654,7 @@
                 <w:color w:val="000000"/>
                 <w:szCs w:val="20"/>
               </w:rPr>
-              <w:t>[“--LAB”, “</w:t>
-            </w:r>
-            <w:r>
-              <w:rPr>
-                <w:rFonts w:ascii="Courier New" w:hAnsi="Courier New" w:cs="Courier New"/>
-                <w:color w:val="000000"/>
-                <w:szCs w:val="20"/>
-              </w:rPr>
-              <w:t>VAC_K01</w:t>
-            </w:r>
-            <w:r>
-              <w:rPr>
-                <w:rFonts w:ascii="Courier New" w:hAnsi="Courier New" w:cs="Courier New"/>
-                <w:color w:val="000000"/>
-                <w:szCs w:val="20"/>
-              </w:rPr>
-              <w:t xml:space="preserve">”, </w:t>
+              <w:t xml:space="preserve">[“--LAB”, “VAC_K01”, </w:t>
             </w:r>
           </w:p>
           <w:p>
@@ -7436,32 +6737,30 @@
     </w:tbl>
     <w:p>
       <w:pPr>
-        <w:pStyle w:val="SourceCode"/>
-      </w:pPr>
+        <w:pStyle w:val="Heading3"/>
+      </w:pPr>
+      <w:r>
+        <w:t>Group configuration</w:t>
+      </w:r>
     </w:p>
     <w:p>
       <w:pPr>
         <w:pStyle w:val="BodyText"/>
       </w:pPr>
-    </w:p>
-    <w:p>
-      <w:pPr>
-        <w:pStyle w:val="Heading3"/>
-      </w:pPr>
-      <w:r>
-        <w:t>Group configuration</w:t>
-      </w:r>
-    </w:p>
-    <w:p>
-      <w:pPr>
-        <w:pStyle w:val="BodyText"/>
-      </w:pPr>
-      <w:r>
-        <w:t xml:space="preserve">Group configuration is a separate configuration CSV file, used only for configuring the Device Group Panels. Three configuration elements can be placed for every Device Group Panel instance, namely a set of ascending Device Group Panel instances, a set of descending </w:t>
-      </w:r>
-      <w:r>
-        <w:lastRenderedPageBreak/>
-        <w:t>instances, and an additional input parameter. Bellow we provide a BNF format of this configuration file.</w:t>
+      <w:r>
+        <w:t>Group configuration is a separate configuration CSV file, used only for configuring the Device Group Panels. Three configuration elements can be placed for every Device Group Panel ins</w:t>
+      </w:r>
+      <w:r>
+        <w:t>tance, namely a set of succeeding</w:t>
+      </w:r>
+      <w:r>
+        <w:t xml:space="preserve"> Device Group Pane</w:t>
+      </w:r>
+      <w:r>
+        <w:t>l instances, a set of preceding</w:t>
+      </w:r>
+      <w:r>
+        <w:t xml:space="preserve"> instances, and an additional input parameter. Bellow we provide a BNF format of this configuration file.</w:t>
       </w:r>
     </w:p>
     <w:tbl>
@@ -7529,13 +6828,7 @@
               <w:pStyle w:val="BodyText-denser"/>
             </w:pPr>
             <w:r>
-              <w:t>1*(</w:t>
-            </w:r>
-            <w:r>
-              <w:t>DEVICE_</w:t>
-            </w:r>
-            <w:r>
-              <w:t>GROUP_SPECIFICATION)</w:t>
+              <w:t>1*(DEVICE_GROUP_SPECIFICATION)</w:t>
             </w:r>
           </w:p>
         </w:tc>
@@ -7574,15 +6867,7 @@
                 <w:color w:val="000000"/>
                 <w:szCs w:val="20"/>
               </w:rPr>
-              <w:t>DEVICE_GROUP_PANEL_INST</w:t>
-            </w:r>
-            <w:r>
-              <w:rPr>
-                <w:rFonts w:ascii="Courier New" w:hAnsi="Courier New" w:cs="Courier New"/>
-                <w:color w:val="000000"/>
-                <w:szCs w:val="20"/>
-              </w:rPr>
-              <w:t>_NAME</w:t>
+              <w:t>DEVICE_GROUP_PANEL_INST_NAME</w:t>
             </w:r>
             <w:r>
               <w:rPr>
@@ -7724,19 +7009,7 @@
               <w:rPr>
                 <w:rFonts w:ascii="Courier New" w:hAnsi="Courier New" w:cs="Courier New"/>
               </w:rPr>
-              <w:t xml:space="preserve">“” | </w:t>
-            </w:r>
-            <w:r>
-              <w:rPr>
-                <w:rFonts w:ascii="Courier New" w:hAnsi="Courier New" w:cs="Courier New"/>
-              </w:rPr>
-              <w:t>(</w:t>
-            </w:r>
-            <w:r>
-              <w:rPr>
-                <w:rFonts w:ascii="Courier New" w:hAnsi="Courier New" w:cs="Courier New"/>
-              </w:rPr>
-              <w:t>PRE_</w:t>
+              <w:t>“” | (PRE_</w:t>
             </w:r>
             <w:r>
               <w:rPr>
@@ -7744,23 +7017,7 @@
                 <w:color w:val="000000"/>
                 <w:szCs w:val="20"/>
               </w:rPr>
-              <w:t>DEV</w:t>
-            </w:r>
-            <w:r>
-              <w:rPr>
-                <w:rFonts w:ascii="Courier New" w:hAnsi="Courier New" w:cs="Courier New"/>
-                <w:color w:val="000000"/>
-                <w:szCs w:val="20"/>
-              </w:rPr>
-              <w:t>_GROUP_PANEL_INST</w:t>
-            </w:r>
-            <w:r>
-              <w:rPr>
-                <w:rFonts w:ascii="Courier New" w:hAnsi="Courier New" w:cs="Courier New"/>
-                <w:color w:val="000000"/>
-                <w:szCs w:val="20"/>
-              </w:rPr>
-              <w:t>_NAME</w:t>
+              <w:t>DEV_GROUP_PANEL_INST_NAME</w:t>
             </w:r>
             <w:r>
               <w:rPr>
@@ -7797,13 +7054,7 @@
               <w:rPr>
                 <w:rFonts w:ascii="Courier New" w:hAnsi="Courier New" w:cs="Courier New"/>
               </w:rPr>
-              <w:t>“” | (</w:t>
-            </w:r>
-            <w:r>
-              <w:rPr>
-                <w:rFonts w:ascii="Courier New" w:hAnsi="Courier New" w:cs="Courier New"/>
-              </w:rPr>
-              <w:t>SUC_</w:t>
+              <w:t>“” | (SUC_</w:t>
             </w:r>
             <w:r>
               <w:rPr>
@@ -7811,23 +7062,7 @@
                 <w:color w:val="000000"/>
                 <w:szCs w:val="20"/>
               </w:rPr>
-              <w:t>DEV</w:t>
-            </w:r>
-            <w:r>
-              <w:rPr>
-                <w:rFonts w:ascii="Courier New" w:hAnsi="Courier New" w:cs="Courier New"/>
-                <w:color w:val="000000"/>
-                <w:szCs w:val="20"/>
-              </w:rPr>
-              <w:t>_GROUP_PANEL_INST</w:t>
-            </w:r>
-            <w:r>
-              <w:rPr>
-                <w:rFonts w:ascii="Courier New" w:hAnsi="Courier New" w:cs="Courier New"/>
-                <w:color w:val="000000"/>
-                <w:szCs w:val="20"/>
-              </w:rPr>
-              <w:t>_NAME</w:t>
+              <w:t>DEV_GROUP_PANEL_INST_NAME</w:t>
             </w:r>
             <w:r>
               <w:rPr>
@@ -7881,7 +7116,19 @@
         <w:pStyle w:val="BodyText"/>
       </w:pPr>
       <w:r>
-        <w:t>The Control Program according to the configuration updates the configuration array for every Device Group Panel instance as follows:</w:t>
+        <w:t>The Control Program</w:t>
+      </w:r>
+      <w:r>
+        <w:t>,</w:t>
+      </w:r>
+      <w:r>
+        <w:t xml:space="preserve"> according to the configuration</w:t>
+      </w:r>
+      <w:r>
+        <w:t>,</w:t>
+      </w:r>
+      <w:r>
+        <w:t xml:space="preserve"> updates the configuration array for every Device Group Panel instance as follows:</w:t>
       </w:r>
     </w:p>
     <w:p>
@@ -7905,7 +7152,14 @@
         </w:numPr>
       </w:pPr>
       <w:r>
-        <w:t>A flag for additional parameter(“--ADD”) is added to the configuration array, followed by the actual additional parameter.</w:t>
+        <w:lastRenderedPageBreak/>
+        <w:t>A flag for additional parameter</w:t>
+      </w:r>
+      <w:r>
+        <w:t xml:space="preserve"> </w:t>
+      </w:r>
+      <w:r>
+        <w:t>(“--ADD”) is added to the configuration array, followed by the actual additional parameter.</w:t>
       </w:r>
     </w:p>
     <w:p>
@@ -7917,10 +7171,7 @@
         </w:numPr>
       </w:pPr>
       <w:r>
-        <w:t xml:space="preserve">CONF_ARRAY += </w:t>
-      </w:r>
-      <w:r>
-        <w:t>[“--ADD”, ADDITIONAL_PARAMETER]</w:t>
+        <w:t>CONF_ARRAY += [“--ADD”, ADDITIONAL_PARAMETER]</w:t>
       </w:r>
     </w:p>
     <w:p>
@@ -7928,19 +7179,7 @@
         <w:pStyle w:val="BodyText"/>
       </w:pPr>
       <w:r>
-        <w:t>With this, we achieve a way of sending</w:t>
-      </w:r>
-      <w:r>
-        <w:t xml:space="preserve"> additional</w:t>
-      </w:r>
-      <w:r>
-        <w:t xml:space="preserve"> information to the Device Group Panel, separately for every instance.</w:t>
-      </w:r>
-      <w:r>
-        <w:t xml:space="preserve"> It is up to the Device Group Panel implementation to handle this additional input. A simple example </w:t>
-      </w:r>
-      <w:r>
-        <w:t>when this would be useful is when PLC signals showing temperatures have to be specified for each instance of the vacuum Device Group Panel.</w:t>
+        <w:t>With this, we achieve a way of sending additional information to the Device Group Panel, separately for every instance. It is up to the Device Group Panel implementation to handle this additional input. A simple example when this would be useful is when PLC signals showing temperatures have to be specified for each instance of the vacuum Device Group Panel.</w:t>
       </w:r>
     </w:p>
     <w:p>
@@ -7948,16 +7187,7 @@
         <w:pStyle w:val="Heading4"/>
       </w:pPr>
       <w:r>
-        <w:t>Prec</w:t>
-      </w:r>
-      <w:r>
-        <w:t xml:space="preserve">eding and </w:t>
-      </w:r>
-      <w:r>
-        <w:t>succeeding</w:t>
-      </w:r>
-      <w:r>
-        <w:t xml:space="preserve"> instances</w:t>
+        <w:t>Preceding and succeeding instances</w:t>
       </w:r>
     </w:p>
     <w:p>
@@ -7965,24 +7195,2321 @@
         <w:pStyle w:val="BodyText"/>
       </w:pPr>
       <w:r>
-        <w:t>For every Device Group Panel instance, t</w:t>
-      </w:r>
-      <w:r>
-        <w:t>he Control Program notes all the preceding and succeeding instances</w:t>
-      </w:r>
-      <w:r>
-        <w:t xml:space="preserve">. </w:t>
+        <w:t>For every Device Group Panel instance, the Control Program notes all the preceding and succeeding instances.</w:t>
+      </w:r>
+      <w:r>
+        <w:t xml:space="preserve"> These are not added to the configuration array. They</w:t>
+      </w:r>
+      <w:r>
+        <w:t xml:space="preserve"> are then handled upon opening the Device Group Panel instance (refer to the next chapters).</w:t>
       </w:r>
     </w:p>
     <w:p>
       <w:pPr>
+        <w:pStyle w:val="Heading2"/>
+      </w:pPr>
+      <w:r>
+        <w:t>Device Group Panel</w:t>
+      </w:r>
+      <w:r>
+        <w:t xml:space="preserve"> start procedure</w:t>
+      </w:r>
+    </w:p>
+    <w:p>
+      <w:pPr>
         <w:pStyle w:val="BodyText"/>
       </w:pPr>
       <w:r>
-        <w:t xml:space="preserve">When the Control Program acquires the QDialog of a certain Device Group Panel instance, it </w:t>
-      </w:r>
-      <w:r>
-        <w:t>executed the following:</w:t>
+        <w:t>The Control Program parses</w:t>
+      </w:r>
+      <w:r>
+        <w:t xml:space="preserve"> instances of the Device Group Panels from the configuration. When running any instance of the panel, the following process takes place:</w:t>
+      </w:r>
+    </w:p>
+    <w:p>
+      <w:pPr>
+        <w:pStyle w:val="BodyText"/>
+        <w:numPr>
+          <w:ilvl w:val="0"/>
+          <w:numId w:val="28"/>
+        </w:numPr>
+      </w:pPr>
+      <w:r>
+        <w:t>The Control Program looks for the name of the python file, corresponding to the Device Group Panel instance that we want to open.</w:t>
+      </w:r>
+    </w:p>
+    <w:p>
+      <w:pPr>
+        <w:pStyle w:val="BodyText"/>
+        <w:numPr>
+          <w:ilvl w:val="1"/>
+          <w:numId w:val="28"/>
+        </w:numPr>
+      </w:pPr>
+      <w:r>
+        <w:t>The name of the python file is the same as the name of the Device Group Panel instance, omitting a possible integer suffix. For example, Device Group Panel instance with a name “VAC_K00” would correspond to a python file “VAC_K.py”.</w:t>
+      </w:r>
+    </w:p>
+    <w:p>
+      <w:pPr>
+        <w:pStyle w:val="BodyText"/>
+        <w:numPr>
+          <w:ilvl w:val="0"/>
+          <w:numId w:val="28"/>
+        </w:numPr>
+      </w:pPr>
+      <w:r>
+        <w:t>The Control Program look for a command called “getGuiWidget” within the python file</w:t>
+      </w:r>
+      <w:r>
+        <w:t>:</w:t>
+      </w:r>
+    </w:p>
+    <w:p>
+      <w:pPr>
+        <w:pStyle w:val="BodyText"/>
+        <w:numPr>
+          <w:ilvl w:val="1"/>
+          <w:numId w:val="28"/>
+        </w:numPr>
+      </w:pPr>
+      <w:r>
+        <w:t xml:space="preserve">If the </w:t>
+      </w:r>
+      <w:r>
+        <w:t>function</w:t>
+      </w:r>
+      <w:r>
+        <w:t xml:space="preserve"> does not exist, t</w:t>
+      </w:r>
+      <w:r>
+        <w:t>he Control Program runs the python file in a separate sub-process. This is useful for integrating certain external applications into the Control Program</w:t>
+      </w:r>
+      <w:r>
+        <w:t>. However, we will assume that the function exists.</w:t>
+      </w:r>
+    </w:p>
+    <w:p>
+      <w:pPr>
+        <w:pStyle w:val="BodyText"/>
+        <w:numPr>
+          <w:ilvl w:val="1"/>
+          <w:numId w:val="28"/>
+        </w:numPr>
+      </w:pPr>
+      <w:r>
+        <w:t>Control P</w:t>
+      </w:r>
+      <w:r>
+        <w:t>r</w:t>
+      </w:r>
+      <w:r>
+        <w:t>o</w:t>
+      </w:r>
+      <w:r>
+        <w:t>gram runs the function</w:t>
+      </w:r>
+      <w:r>
+        <w:t xml:space="preserve"> “getGuiWidget”</w:t>
+      </w:r>
+      <w:r>
+        <w:t xml:space="preserve"> and passes the</w:t>
+      </w:r>
+      <w:r>
+        <w:t xml:space="preserve"> configuration array of that particular</w:t>
+      </w:r>
+      <w:r>
+        <w:t xml:space="preserve"> Device Group Panel</w:t>
+      </w:r>
+      <w:r>
+        <w:t xml:space="preserve"> instance</w:t>
+      </w:r>
+      <w:r>
+        <w:t xml:space="preserve"> to th</w:t>
+      </w:r>
+      <w:r>
+        <w:t>e function</w:t>
+      </w:r>
+      <w:r>
+        <w:t>. For more det</w:t>
+      </w:r>
+      <w:r>
+        <w:t xml:space="preserve">ail on the </w:t>
+      </w:r>
+      <w:r>
+        <w:t>configuration</w:t>
+      </w:r>
+      <w:r>
+        <w:t xml:space="preserve"> array</w:t>
+      </w:r>
+      <w:r>
+        <w:t xml:space="preserve">, refer to the </w:t>
+      </w:r>
+      <w:r>
+        <w:t>previous</w:t>
+      </w:r>
+      <w:r>
+        <w:t xml:space="preserve"> chapter</w:t>
+      </w:r>
+      <w:r>
+        <w:t>.</w:t>
+      </w:r>
+    </w:p>
+    <w:p>
+      <w:pPr>
+        <w:pStyle w:val="BodyText"/>
+        <w:numPr>
+          <w:ilvl w:val="1"/>
+          <w:numId w:val="28"/>
+        </w:numPr>
+      </w:pPr>
+      <w:r>
+        <w:t>Control Program expects an instance of the QDialog</w:t>
+      </w:r>
+      <w:r>
+        <w:t xml:space="preserve"> in return</w:t>
+      </w:r>
+      <w:r>
+        <w:t>.</w:t>
+      </w:r>
+    </w:p>
+    <w:p>
+      <w:pPr>
+        <w:pStyle w:val="BodyText"/>
+        <w:numPr>
+          <w:ilvl w:val="0"/>
+          <w:numId w:val="28"/>
+        </w:numPr>
+      </w:pPr>
+      <w:r>
+        <w:t>An instance of</w:t>
+      </w:r>
+      <w:r>
+        <w:t xml:space="preserve"> QDialog is</w:t>
+      </w:r>
+      <w:r>
+        <w:t xml:space="preserve"> obtained. The following procedure takes place:</w:t>
+      </w:r>
+    </w:p>
+    <w:p>
+      <w:pPr>
+        <w:pStyle w:val="BodyText"/>
+        <w:numPr>
+          <w:ilvl w:val="1"/>
+          <w:numId w:val="28"/>
+        </w:numPr>
+      </w:pPr>
+      <w:r>
+        <w:t>The Control Program calls (if it exists) a function of the QDialog called “setManagerInstance”</w:t>
+      </w:r>
+      <w:r>
+        <w:t>. It provides a Control Program manager</w:t>
+      </w:r>
+      <w:r>
+        <w:t xml:space="preserve"> as an argument to the function</w:t>
+      </w:r>
+      <w:r>
+        <w:t>.</w:t>
+      </w:r>
+      <w:r>
+        <w:t xml:space="preserve"> The Device Group Panel is in this way provided the means of communicating with the Control Program</w:t>
+      </w:r>
+      <w:r>
+        <w:t>.</w:t>
+      </w:r>
+    </w:p>
+    <w:p>
+      <w:pPr>
+        <w:pStyle w:val="BodyText"/>
+        <w:numPr>
+          <w:ilvl w:val="1"/>
+          <w:numId w:val="28"/>
+        </w:numPr>
+      </w:pPr>
+      <w:r>
+        <w:lastRenderedPageBreak/>
+        <w:t>For every succeeding</w:t>
+      </w:r>
+      <w:r>
+        <w:t xml:space="preserve"> Device Group Panel</w:t>
+      </w:r>
+      <w:r>
+        <w:t xml:space="preserve"> instance</w:t>
+      </w:r>
+      <w:r>
+        <w:t xml:space="preserve"> in the chain (refer to the configuration chapter)</w:t>
+      </w:r>
+      <w:r>
+        <w:t>, the Control Program</w:t>
+      </w:r>
+      <w:r>
+        <w:t xml:space="preserve"> calls a function of the returned QDialog called “addNext” (if it exists). As arguments to the function, the Control Program first provides the callback function, which has to be called, when a current Device Group Panel instance wants to open that particular succeeding instance. As the second argument, the control program provides an index, which has to be passed to the callback function. As the third argument, the Control Program provides a short description of the succeeding instance.</w:t>
+      </w:r>
+    </w:p>
+    <w:p>
+      <w:pPr>
+        <w:pStyle w:val="BodyText"/>
+        <w:numPr>
+          <w:ilvl w:val="1"/>
+          <w:numId w:val="28"/>
+        </w:numPr>
+      </w:pPr>
+      <w:r>
+        <w:t>For every preceding</w:t>
+      </w:r>
+      <w:r>
+        <w:t xml:space="preserve"> Device Group Panel</w:t>
+      </w:r>
+      <w:r>
+        <w:t xml:space="preserve"> instance</w:t>
+      </w:r>
+      <w:r>
+        <w:t xml:space="preserve"> in the chain (refer to the configuration chapter)</w:t>
+      </w:r>
+      <w:r>
+        <w:t>, the Control Program</w:t>
+      </w:r>
+      <w:r>
+        <w:t xml:space="preserve"> calls a function of the returned QDialog called “addPrev” (if it exists). The arguments are the same as for the “addNext” function.</w:t>
+      </w:r>
+    </w:p>
+    <w:p>
+      <w:pPr>
+        <w:pStyle w:val="BodyText"/>
+        <w:numPr>
+          <w:ilvl w:val="0"/>
+          <w:numId w:val="28"/>
+        </w:numPr>
+      </w:pPr>
+      <w:r>
+        <w:t xml:space="preserve"> The QDialog </w:t>
+      </w:r>
+      <w:r>
+        <w:t>is</w:t>
+      </w:r>
+      <w:r>
+        <w:t xml:space="preserve"> shown under the control of the Control Program. In </w:t>
+      </w:r>
+      <w:r>
+        <w:t>this</w:t>
+      </w:r>
+      <w:r>
+        <w:t xml:space="preserve"> way, various optimizations are enabled.</w:t>
+      </w:r>
+    </w:p>
+    <w:p>
+      <w:pPr>
+        <w:pStyle w:val="Heading2"/>
+      </w:pPr>
+      <w:r>
+        <w:t>Directory and file</w:t>
+      </w:r>
+      <w:r>
+        <w:t xml:space="preserve"> structure</w:t>
+      </w:r>
+    </w:p>
+    <w:p>
+      <w:pPr>
+        <w:pStyle w:val="BodyText"/>
+      </w:pPr>
+      <w:r>
+        <w:t>The Control Program uses a dedicated GUI directory for custom and device group GUIs. The python files used for running the Device Group Panels must be located in that directory</w:t>
+      </w:r>
+      <w:r>
+        <w:t>, on the first level</w:t>
+      </w:r>
+      <w:r>
+        <w:t xml:space="preserve">. </w:t>
+      </w:r>
+    </w:p>
+    <w:p>
+      <w:pPr>
+        <w:pStyle w:val="BodyText"/>
+      </w:pPr>
+      <w:r>
+        <w:t xml:space="preserve">For more transparent development, </w:t>
+      </w:r>
+      <w:r>
+        <w:t>each Device Group Panel</w:t>
+      </w:r>
+      <w:r>
+        <w:t xml:space="preserve"> </w:t>
+      </w:r>
+      <w:r>
+        <w:t>is</w:t>
+      </w:r>
+      <w:r>
+        <w:t xml:space="preserve"> kept in a separate GIT repository. They are included in the dedicated GUI directory as GIT submodules</w:t>
+      </w:r>
+      <w:r>
+        <w:t>, each in a separate directory</w:t>
+      </w:r>
+      <w:r>
+        <w:t xml:space="preserve">. </w:t>
+      </w:r>
+      <w:r>
+        <w:t>For every Device Group Panel, a dedicated runner script is created</w:t>
+      </w:r>
+      <w:r>
+        <w:t xml:space="preserve"> and placed in the GUI directory, alongside the Device Group Panel submodules</w:t>
+      </w:r>
+      <w:r>
+        <w:t>.</w:t>
+      </w:r>
+      <w:r>
+        <w:t xml:space="preserve"> The runner script is a small python file that is being called by the Control Program.</w:t>
+      </w:r>
+      <w:r>
+        <w:t xml:space="preserve"> The correct naming of runner scripts is essential.</w:t>
+      </w:r>
+      <w:r>
+        <w:t xml:space="preserve"> For every Device Group Panel, multiple runner scripts can be created, supporting different names of the Device Group instances within the Control Program.</w:t>
+      </w:r>
+      <w:r>
+        <w:t xml:space="preserve"> </w:t>
+      </w:r>
+      <w:r>
+        <w:t>When the Control Program starts the Device Group Panel, it calls a function</w:t>
+      </w:r>
+      <w:r>
+        <w:t xml:space="preserve"> “getGuiWidget”</w:t>
+      </w:r>
+      <w:r>
+        <w:t xml:space="preserve"> in the corresponding runner script. The script then imports code from the Device Group Panel submodule, and runs </w:t>
+      </w:r>
+      <w:r>
+        <w:t>a</w:t>
+      </w:r>
+      <w:r>
+        <w:t xml:space="preserve"> function</w:t>
+      </w:r>
+      <w:r>
+        <w:t xml:space="preserve"> “getGuiWidget”</w:t>
+      </w:r>
+      <w:r>
+        <w:t xml:space="preserve"> there</w:t>
+      </w:r>
+      <w:r>
+        <w:t>. The QDialog is returned to the Control Program.</w:t>
+      </w:r>
+      <w:r>
+        <w:t xml:space="preserve"> The runner scripts serve only for forwarding the calls of the Control Program</w:t>
+      </w:r>
+      <w:r>
+        <w:t xml:space="preserve"> and are</w:t>
+      </w:r>
+      <w:r>
+        <w:t xml:space="preserve"> regarded as</w:t>
+      </w:r>
+      <w:r>
+        <w:t xml:space="preserve"> part</w:t>
+      </w:r>
+      <w:r>
+        <w:t xml:space="preserve"> </w:t>
+      </w:r>
+      <w:r>
+        <w:t xml:space="preserve">of the Control Program, and not as a </w:t>
+      </w:r>
+      <w:r>
+        <w:t>part of</w:t>
+      </w:r>
+      <w:r>
+        <w:t xml:space="preserve"> Device Group Panel</w:t>
+      </w:r>
+      <w:r>
+        <w:t>s</w:t>
+      </w:r>
+      <w:r>
+        <w:t>.</w:t>
+      </w:r>
+    </w:p>
+    <w:p>
+      <w:pPr>
+        <w:pStyle w:val="BodyText"/>
+      </w:pPr>
+      <w:r>
+        <w:t>For example, the file structure for the vacuum Device Group Panel:</w:t>
+      </w:r>
+    </w:p>
+    <w:p>
+      <w:pPr>
+        <w:pStyle w:val="BodyText"/>
+        <w:numPr>
+          <w:ilvl w:val="0"/>
+          <w:numId w:val="30"/>
+        </w:numPr>
+      </w:pPr>
+      <w:r>
+        <w:t>Synchrotron_GUIs (dedicated GUI directory of the Control Program)</w:t>
+      </w:r>
+    </w:p>
+    <w:p>
+      <w:pPr>
+        <w:pStyle w:val="BodyText"/>
+        <w:numPr>
+          <w:ilvl w:val="1"/>
+          <w:numId w:val="30"/>
+        </w:numPr>
+      </w:pPr>
+      <w:r>
+        <w:t>VAC_K.py (runner script</w:t>
+      </w:r>
+      <w:r>
+        <w:t xml:space="preserve">, </w:t>
+      </w:r>
+      <w:r>
+        <w:t>contains “getGuiWidget” function</w:t>
+      </w:r>
+      <w:r>
+        <w:t>)</w:t>
+      </w:r>
+    </w:p>
+    <w:p>
+      <w:pPr>
+        <w:pStyle w:val="BodyText"/>
+        <w:numPr>
+          <w:ilvl w:val="1"/>
+          <w:numId w:val="30"/>
+        </w:numPr>
+      </w:pPr>
+      <w:r>
+        <w:t>VAC_R1_.py (another runner script)</w:t>
+      </w:r>
+    </w:p>
+    <w:p>
+      <w:pPr>
+        <w:pStyle w:val="BodyText"/>
+        <w:numPr>
+          <w:ilvl w:val="1"/>
+          <w:numId w:val="30"/>
+        </w:numPr>
+      </w:pPr>
+      <w:r>
+        <w:t>app-cosylab-vacuumgroupgui (</w:t>
+      </w:r>
+      <w:r>
+        <w:t>Device Group Panel</w:t>
+      </w:r>
+      <w:r>
+        <w:t xml:space="preserve"> repository as submodule)</w:t>
+      </w:r>
+    </w:p>
+    <w:p>
+      <w:pPr>
+        <w:pStyle w:val="BodyText"/>
+        <w:numPr>
+          <w:ilvl w:val="2"/>
+          <w:numId w:val="30"/>
+        </w:numPr>
+      </w:pPr>
+      <w:r>
+        <w:t>VacuumGroupGUI.py</w:t>
+      </w:r>
+      <w:r>
+        <w:t xml:space="preserve"> (contains “getGuiWidget” function)</w:t>
+      </w:r>
+    </w:p>
+    <w:p>
+      <w:pPr>
+        <w:pStyle w:val="BodyText"/>
+        <w:numPr>
+          <w:ilvl w:val="2"/>
+          <w:numId w:val="30"/>
+        </w:numPr>
+      </w:pPr>
+      <w:r>
+        <w:t>VacuumGroup.py</w:t>
+      </w:r>
+    </w:p>
+    <w:p>
+      <w:pPr>
+        <w:pStyle w:val="BodyText"/>
+        <w:numPr>
+          <w:ilvl w:val="2"/>
+          <w:numId w:val="30"/>
+        </w:numPr>
+      </w:pPr>
+      <w:r>
+        <w:lastRenderedPageBreak/>
+        <w:t>IonPumpWidget.py</w:t>
+      </w:r>
+    </w:p>
+    <w:p>
+      <w:pPr>
+        <w:pStyle w:val="BodyText"/>
+        <w:numPr>
+          <w:ilvl w:val="2"/>
+          <w:numId w:val="30"/>
+        </w:numPr>
+      </w:pPr>
+      <w:r>
+        <w:t>…</w:t>
+      </w:r>
+    </w:p>
+    <w:p>
+      <w:pPr>
+        <w:pStyle w:val="Heading2"/>
+      </w:pPr>
+      <w:r>
+        <w:t>Device Group Panel structure</w:t>
+      </w:r>
+    </w:p>
+    <w:p>
+      <w:pPr>
+        <w:pStyle w:val="BodyText"/>
+      </w:pPr>
+      <w:r>
+        <w:t>Device Group Panel structure can be realized in a desired way. The only limitations are:</w:t>
+      </w:r>
+    </w:p>
+    <w:p>
+      <w:pPr>
+        <w:pStyle w:val="BodyText"/>
+        <w:numPr>
+          <w:ilvl w:val="0"/>
+          <w:numId w:val="30"/>
+        </w:numPr>
+      </w:pPr>
+      <w:r>
+        <w:t>A function called “getGuiWidget” must be implemented in one of the files.</w:t>
+      </w:r>
+    </w:p>
+    <w:p>
+      <w:pPr>
+        <w:pStyle w:val="BodyText"/>
+        <w:numPr>
+          <w:ilvl w:val="0"/>
+          <w:numId w:val="30"/>
+        </w:numPr>
+      </w:pPr>
+      <w:r>
+        <w:t xml:space="preserve">Function “getGuiWidget” </w:t>
+      </w:r>
+      <w:r>
+        <w:t>accepts</w:t>
+      </w:r>
+      <w:r>
+        <w:t xml:space="preserve"> an array of</w:t>
+      </w:r>
+      <w:r>
+        <w:t xml:space="preserve"> configuration</w:t>
+      </w:r>
+      <w:r>
+        <w:t xml:space="preserve"> parameters</w:t>
+      </w:r>
+      <w:r>
+        <w:t>.</w:t>
+      </w:r>
+    </w:p>
+    <w:p>
+      <w:pPr>
+        <w:pStyle w:val="BodyText"/>
+        <w:numPr>
+          <w:ilvl w:val="0"/>
+          <w:numId w:val="30"/>
+        </w:numPr>
+      </w:pPr>
+      <w:r>
+        <w:t>Function “getGuiWidget” returns an instance of QDialog.</w:t>
+      </w:r>
+    </w:p>
+    <w:p>
+      <w:pPr>
+        <w:pStyle w:val="BodyText"/>
+        <w:numPr>
+          <w:ilvl w:val="0"/>
+          <w:numId w:val="30"/>
+        </w:numPr>
+      </w:pPr>
+      <w:r>
+        <w:t>Device Group Panel must not initialize a new instance of the Taurus</w:t>
+      </w:r>
+      <w:r>
+        <w:t xml:space="preserve"> </w:t>
+      </w:r>
+      <w:r>
+        <w:t>a</w:t>
+      </w:r>
+      <w:r>
+        <w:t>pplication.</w:t>
+      </w:r>
+    </w:p>
+    <w:p>
+      <w:pPr>
+        <w:pStyle w:val="BodyText"/>
+      </w:pPr>
+      <w:r>
+        <w:t>In this section, we will describe a structure of a standard implementation of the Device Group Panel. The Device Group Panel temp</w:t>
+      </w:r>
+      <w:r>
+        <w:t>late provides such a structure.</w:t>
+      </w:r>
+    </w:p>
+    <w:p>
+      <w:pPr>
+        <w:pStyle w:val="BodyText"/>
+      </w:pPr>
+      <w:r>
+        <w:t>A standard implementation of the Device Group Panels consists of the following files:</w:t>
+      </w:r>
+    </w:p>
+    <w:p>
+      <w:pPr>
+        <w:pStyle w:val="BodyText"/>
+        <w:numPr>
+          <w:ilvl w:val="0"/>
+          <w:numId w:val="35"/>
+        </w:numPr>
+      </w:pPr>
+      <w:r>
+        <w:t>Runner python script(s)</w:t>
+      </w:r>
+    </w:p>
+    <w:p>
+      <w:pPr>
+        <w:pStyle w:val="BodyText"/>
+        <w:numPr>
+          <w:ilvl w:val="1"/>
+          <w:numId w:val="35"/>
+        </w:numPr>
+      </w:pPr>
+      <w:r>
+        <w:t>Officially a part of the Control Program</w:t>
+      </w:r>
+    </w:p>
+    <w:p>
+      <w:pPr>
+        <w:pStyle w:val="BodyText"/>
+        <w:numPr>
+          <w:ilvl w:val="1"/>
+          <w:numId w:val="35"/>
+        </w:numPr>
+      </w:pPr>
+      <w:r>
+        <w:t>Includes a “getGuiWidget” function</w:t>
+      </w:r>
+    </w:p>
+    <w:p>
+      <w:pPr>
+        <w:pStyle w:val="BodyText"/>
+        <w:numPr>
+          <w:ilvl w:val="1"/>
+          <w:numId w:val="35"/>
+        </w:numPr>
+      </w:pPr>
+      <w:r>
+        <w:t>E.g. VAC_K.py</w:t>
+      </w:r>
+    </w:p>
+    <w:p>
+      <w:pPr>
+        <w:pStyle w:val="BodyText"/>
+        <w:numPr>
+          <w:ilvl w:val="0"/>
+          <w:numId w:val="35"/>
+        </w:numPr>
+      </w:pPr>
+      <w:r>
+        <w:t>Main Device Group Panel</w:t>
+      </w:r>
+      <w:r>
+        <w:t xml:space="preserve"> file</w:t>
+      </w:r>
+    </w:p>
+    <w:p>
+      <w:pPr>
+        <w:pStyle w:val="BodyText"/>
+        <w:numPr>
+          <w:ilvl w:val="1"/>
+          <w:numId w:val="35"/>
+        </w:numPr>
+      </w:pPr>
+      <w:r>
+        <w:t>Used for parsing the input</w:t>
+      </w:r>
+    </w:p>
+    <w:p>
+      <w:pPr>
+        <w:pStyle w:val="BodyText"/>
+        <w:numPr>
+          <w:ilvl w:val="1"/>
+          <w:numId w:val="35"/>
+        </w:numPr>
+      </w:pPr>
+      <w:r>
+        <w:t>Includes a “getGuiWidget” function</w:t>
+      </w:r>
+    </w:p>
+    <w:p>
+      <w:pPr>
+        <w:pStyle w:val="BodyText"/>
+        <w:numPr>
+          <w:ilvl w:val="1"/>
+          <w:numId w:val="35"/>
+        </w:numPr>
+      </w:pPr>
+      <w:r>
+        <w:t>E.g. VacuumGroupGUI.py</w:t>
+      </w:r>
+    </w:p>
+    <w:p>
+      <w:pPr>
+        <w:pStyle w:val="BodyText"/>
+        <w:numPr>
+          <w:ilvl w:val="0"/>
+          <w:numId w:val="35"/>
+        </w:numPr>
+      </w:pPr>
+      <w:r>
+        <w:t>Main QDialog UI file</w:t>
+      </w:r>
+    </w:p>
+    <w:p>
+      <w:pPr>
+        <w:pStyle w:val="BodyText"/>
+        <w:numPr>
+          <w:ilvl w:val="1"/>
+          <w:numId w:val="35"/>
+        </w:numPr>
+      </w:pPr>
+      <w:r>
+        <w:t>Excepts parsed input from the main file</w:t>
+      </w:r>
+    </w:p>
+    <w:p>
+      <w:pPr>
+        <w:pStyle w:val="BodyText"/>
+        <w:numPr>
+          <w:ilvl w:val="1"/>
+          <w:numId w:val="35"/>
+        </w:numPr>
+      </w:pPr>
+      <w:r>
+        <w:t>Sets up the QDialog</w:t>
+      </w:r>
+    </w:p>
+    <w:p>
+      <w:pPr>
+        <w:pStyle w:val="BodyText"/>
+        <w:numPr>
+          <w:ilvl w:val="1"/>
+          <w:numId w:val="35"/>
+        </w:numPr>
+      </w:pPr>
+      <w:r>
+        <w:t>E.g. VacuumGroup.py</w:t>
+      </w:r>
+    </w:p>
+    <w:p>
+      <w:pPr>
+        <w:pStyle w:val="BodyText"/>
+        <w:numPr>
+          <w:ilvl w:val="0"/>
+          <w:numId w:val="35"/>
+        </w:numPr>
+      </w:pPr>
+      <w:r>
+        <w:t>A set of widget UI files</w:t>
+      </w:r>
+    </w:p>
+    <w:p>
+      <w:pPr>
+        <w:pStyle w:val="BodyText"/>
+        <w:numPr>
+          <w:ilvl w:val="1"/>
+          <w:numId w:val="35"/>
+        </w:numPr>
+      </w:pPr>
+      <w:r>
+        <w:t>A widget UI file for every type of the device in the Device Group Panel</w:t>
+      </w:r>
+    </w:p>
+    <w:p>
+      <w:pPr>
+        <w:pStyle w:val="BodyText"/>
+        <w:numPr>
+          <w:ilvl w:val="1"/>
+          <w:numId w:val="35"/>
+        </w:numPr>
+      </w:pPr>
+      <w:r>
+        <w:t>E.g. IonPumpWidget.py</w:t>
+      </w:r>
+    </w:p>
+    <w:p>
+      <w:pPr>
+        <w:pStyle w:val="Heading3"/>
+      </w:pPr>
+      <w:r>
+        <w:t>Runner script</w:t>
+      </w:r>
+    </w:p>
+    <w:p>
+      <w:pPr>
+        <w:pStyle w:val="BodyText"/>
+      </w:pPr>
+      <w:r>
+        <w:t>Runner scripts servers just for forwarding the function call from the Control Program to the Device Group Panel implementation.</w:t>
+      </w:r>
+    </w:p>
+    <w:p>
+      <w:pPr>
+        <w:pStyle w:val="Caption"/>
+        <w:keepNext/>
+        <w:jc w:val="both"/>
+      </w:pPr>
+      <w:r>
+        <w:lastRenderedPageBreak/>
+        <w:t xml:space="preserve">Figure </w:t>
+      </w:r>
+      <w:r>
+        <w:fldChar w:fldCharType="begin"/>
+      </w:r>
+      <w:r>
+        <w:instrText xml:space="preserve"> SEQ Figure \* ARABIC </w:instrText>
+      </w:r>
+      <w:r>
+        <w:fldChar w:fldCharType="separate"/>
+      </w:r>
+      <w:r>
+        <w:rPr>
+          <w:noProof/>
+        </w:rPr>
+        <w:t>1</w:t>
+      </w:r>
+      <w:r>
+        <w:fldChar w:fldCharType="end"/>
+      </w:r>
+      <w:r>
+        <w:t>: Device Group Panel template: runner script</w:t>
+      </w:r>
+    </w:p>
+    <w:p>
+      <w:pPr>
+        <w:pStyle w:val="BodyText"/>
+      </w:pPr>
+      <w:r>
+        <w:object w:dxaOrig="9072" w:dyaOrig="2987">
+          <v:shapetype id="_x0000_t75" coordsize="21600,21600" o:spt="75" o:preferrelative="t" path="m@4@5l@4@11@9@11@9@5xe" filled="f" stroked="f">
+            <v:stroke joinstyle="miter"/>
+            <v:formulas>
+              <v:f eqn="if lineDrawn pixelLineWidth 0"/>
+              <v:f eqn="sum @0 1 0"/>
+              <v:f eqn="sum 0 0 @1"/>
+              <v:f eqn="prod @2 1 2"/>
+              <v:f eqn="prod @3 21600 pixelWidth"/>
+              <v:f eqn="prod @3 21600 pixelHeight"/>
+              <v:f eqn="sum @0 0 1"/>
+              <v:f eqn="prod @6 1 2"/>
+              <v:f eqn="prod @7 21600 pixelWidth"/>
+              <v:f eqn="sum @8 21600 0"/>
+              <v:f eqn="prod @7 21600 pixelHeight"/>
+              <v:f eqn="sum @10 21600 0"/>
+            </v:formulas>
+            <v:path o:extrusionok="f" gradientshapeok="t" o:connecttype="rect"/>
+            <o:lock v:ext="edit" aspectratio="t"/>
+          </v:shapetype>
+          <v:shape id="_x0000_i1025" type="#_x0000_t75" style="width:453.75pt;height:149.25pt" o:ole="" o:bordertopcolor="this" o:borderleftcolor="this" o:borderbottomcolor="this" o:borderrightcolor="this">
+            <v:imagedata r:id="rId15" o:title=""/>
+            <w10:bordertop type="dot" width="4"/>
+            <w10:borderleft type="dot" width="4"/>
+            <w10:borderbottom type="dot" width="4"/>
+            <w10:borderright type="dot" width="4"/>
+          </v:shape>
+          <o:OLEObject Type="Embed" ProgID="Word.OpenDocumentText.12" ShapeID="_x0000_i1025" DrawAspect="Content" ObjectID="_1496060402" r:id="rId16"/>
+        </w:object>
+      </w:r>
+    </w:p>
+    <w:p>
+      <w:pPr>
+        <w:pStyle w:val="BodyText"/>
+        <w:numPr>
+          <w:ilvl w:val="0"/>
+          <w:numId w:val="36"/>
+        </w:numPr>
+      </w:pPr>
+      <w:r>
+        <w:t xml:space="preserve">The runner script adds a subfolder that belongs to the Device Group Panel to the python path. </w:t>
+      </w:r>
+    </w:p>
+    <w:p>
+      <w:pPr>
+        <w:pStyle w:val="BodyText"/>
+        <w:numPr>
+          <w:ilvl w:val="0"/>
+          <w:numId w:val="36"/>
+        </w:numPr>
+      </w:pPr>
+      <w:r>
+        <w:t>The runner script imports the main Device Group Panel file.</w:t>
+      </w:r>
+    </w:p>
+    <w:p>
+      <w:pPr>
+        <w:pStyle w:val="BodyText"/>
+        <w:numPr>
+          <w:ilvl w:val="0"/>
+          <w:numId w:val="36"/>
+        </w:numPr>
+      </w:pPr>
+      <w:r>
+        <w:t>The runner script calls a function “getGuiWidget” of the main Device Group Panel file, and forwards the returned QDialog.</w:t>
+      </w:r>
+    </w:p>
+    <w:p>
+      <w:pPr>
+        <w:pStyle w:val="Heading3"/>
+      </w:pPr>
+      <w:r>
+        <w:t>Main Device Group Panel file</w:t>
+      </w:r>
+    </w:p>
+    <w:p>
+      <w:pPr>
+        <w:pStyle w:val="BodyText"/>
+      </w:pPr>
+      <w:r>
+        <w:t>Main Device Group Panel consists of one function called “getGuiWidget”. All the functionality is comprised in it.</w:t>
+      </w:r>
+    </w:p>
+    <w:p>
+      <w:pPr>
+        <w:pStyle w:val="Caption"/>
+        <w:keepNext/>
+        <w:jc w:val="both"/>
+      </w:pPr>
+      <w:r>
+        <w:lastRenderedPageBreak/>
+        <w:t xml:space="preserve">Figure </w:t>
+      </w:r>
+      <w:r>
+        <w:fldChar w:fldCharType="begin"/>
+      </w:r>
+      <w:r>
+        <w:instrText xml:space="preserve"> SEQ Figure \* ARABIC </w:instrText>
+      </w:r>
+      <w:r>
+        <w:fldChar w:fldCharType="separate"/>
+      </w:r>
+      <w:r>
+        <w:rPr>
+          <w:noProof/>
+        </w:rPr>
+        <w:t>2</w:t>
+      </w:r>
+      <w:r>
+        <w:fldChar w:fldCharType="end"/>
+      </w:r>
+      <w:r>
+        <w:t>: Device Group Panel template:</w:t>
+      </w:r>
+      <w:r>
+        <w:t xml:space="preserve"> main file</w:t>
+      </w:r>
+      <w:r>
+        <w:t xml:space="preserve"> 1</w:t>
+      </w:r>
+    </w:p>
+    <w:p>
+      <w:pPr>
+        <w:pStyle w:val="BodyText"/>
+      </w:pPr>
+      <w:r>
+        <w:object w:dxaOrig="9072" w:dyaOrig="8519">
+          <v:shape id="_x0000_i1026" type="#_x0000_t75" style="width:453.75pt;height:426pt" o:ole="" o:bordertopcolor="this" o:borderleftcolor="this" o:borderbottomcolor="this" o:borderrightcolor="this">
+            <v:imagedata r:id="rId17" o:title=""/>
+            <w10:bordertop type="dot" width="4"/>
+            <w10:borderleft type="dot" width="4"/>
+            <w10:borderbottom type="dot" width="4"/>
+            <w10:borderright type="dot" width="4"/>
+          </v:shape>
+          <o:OLEObject Type="Embed" ProgID="Word.OpenDocumentText.12" ShapeID="_x0000_i1026" DrawAspect="Content" ObjectID="_1496060403" r:id="rId18"/>
+        </w:object>
+      </w:r>
+    </w:p>
+    <w:p>
+      <w:pPr>
+        <w:pStyle w:val="BodyText"/>
+        <w:numPr>
+          <w:ilvl w:val="0"/>
+          <w:numId w:val="37"/>
+        </w:numPr>
+      </w:pPr>
+      <w:r>
+        <w:t>The main Device Group Panel file parses the configurati</w:t>
+      </w:r>
+      <w:r>
+        <w:t>on array into a map of devices</w:t>
+      </w:r>
+      <w:r>
+        <w:t xml:space="preserve"> </w:t>
+      </w:r>
+      <w:r>
+        <w:t>(</w:t>
+      </w:r>
+      <w:r>
+        <w:t>referred</w:t>
+      </w:r>
+      <w:r>
+        <w:t xml:space="preserve"> to as </w:t>
+      </w:r>
+      <w:r>
+        <w:t>GUI</w:t>
+      </w:r>
+      <w:r>
+        <w:t xml:space="preserve"> groups</w:t>
+      </w:r>
+      <w:r>
+        <w:t>)</w:t>
+      </w:r>
+      <w:r>
+        <w:t>,</w:t>
+      </w:r>
+      <w:r>
+        <w:t xml:space="preserve"> an array of additional arguments</w:t>
+      </w:r>
+      <w:r>
+        <w:t xml:space="preserve"> and a title</w:t>
+      </w:r>
+      <w:r>
+        <w:t>.</w:t>
+      </w:r>
+      <w:r>
+        <w:t xml:space="preserve"> It separates the devices by their type, which is deduced from the device ID.</w:t>
+      </w:r>
+    </w:p>
+    <w:p>
+      <w:pPr>
+        <w:pStyle w:val="BodyText"/>
+        <w:numPr>
+          <w:ilvl w:val="1"/>
+          <w:numId w:val="37"/>
+        </w:numPr>
+      </w:pPr>
+      <w:r>
+        <w:t>A map of devices has a device type name as a key (ELEMENTX in figure 2).</w:t>
+      </w:r>
+    </w:p>
+    <w:p>
+      <w:pPr>
+        <w:pStyle w:val="BodyText"/>
+        <w:numPr>
+          <w:ilvl w:val="2"/>
+          <w:numId w:val="37"/>
+        </w:numPr>
+      </w:pPr>
+      <w:r>
+        <w:t>E.g. “ION PUMPS”</w:t>
+      </w:r>
+    </w:p>
+    <w:p>
+      <w:pPr>
+        <w:pStyle w:val="BodyText"/>
+        <w:numPr>
+          <w:ilvl w:val="1"/>
+          <w:numId w:val="37"/>
+        </w:numPr>
+      </w:pPr>
+      <w:r>
+        <w:t>A value of the device map</w:t>
+      </w:r>
+      <w:r>
+        <w:t xml:space="preserve"> is an array of device arrays that are of the same type</w:t>
+      </w:r>
+      <w:r>
+        <w:t>. The first value of the</w:t>
+      </w:r>
+      <w:r>
+        <w:t xml:space="preserve"> device</w:t>
+      </w:r>
+      <w:r>
+        <w:t xml:space="preserve"> array is the ID of the device. The second value is a f</w:t>
+      </w:r>
+      <w:r>
+        <w:t>ull Tango device proxy. The third</w:t>
+      </w:r>
+      <w:r>
+        <w:t xml:space="preserve"> value is a device description.</w:t>
+      </w:r>
+    </w:p>
+    <w:p>
+      <w:pPr>
+        <w:pStyle w:val="BodyText"/>
+        <w:numPr>
+          <w:ilvl w:val="2"/>
+          <w:numId w:val="37"/>
+        </w:numPr>
+      </w:pPr>
+      <w:r>
+        <w:t>E.g. gui_groups[“ION PUMPS”] = [ [“-IPC1”, “</w:t>
+      </w:r>
+      <w:r>
+        <w:t>SOME/IONPUMP/1</w:t>
+      </w:r>
+      <w:r>
+        <w:t>”, “desc”] , [[“-IPC2”, “SOME/IONPUMP/2”, “desc”] , …]</w:t>
+      </w:r>
+    </w:p>
+    <w:p>
+      <w:pPr>
+        <w:pStyle w:val="Caption"/>
+        <w:keepNext/>
+        <w:jc w:val="both"/>
+      </w:pPr>
+      <w:r>
+        <w:lastRenderedPageBreak/>
+        <w:t xml:space="preserve">Figure </w:t>
+      </w:r>
+      <w:r>
+        <w:fldChar w:fldCharType="begin"/>
+      </w:r>
+      <w:r>
+        <w:instrText xml:space="preserve"> SEQ Figure \* ARABIC </w:instrText>
+      </w:r>
+      <w:r>
+        <w:fldChar w:fldCharType="separate"/>
+      </w:r>
+      <w:r>
+        <w:rPr>
+          <w:noProof/>
+        </w:rPr>
+        <w:t>3</w:t>
+      </w:r>
+      <w:r>
+        <w:fldChar w:fldCharType="end"/>
+      </w:r>
+      <w:r>
+        <w:t>: Device Group Panel template: main file 2</w:t>
+      </w:r>
+    </w:p>
+    <w:p>
+      <w:pPr>
+        <w:pStyle w:val="BodyText"/>
+      </w:pPr>
+      <w:r>
+        <w:object w:dxaOrig="9072" w:dyaOrig="1812">
+          <v:shape id="_x0000_i1027" type="#_x0000_t75" style="width:453.75pt;height:90.75pt" o:ole="" o:bordertopcolor="this" o:borderleftcolor="this" o:borderbottomcolor="this" o:borderrightcolor="this">
+            <v:imagedata r:id="rId19" o:title=""/>
+            <w10:bordertop type="dot" width="4"/>
+            <w10:borderleft type="dot" width="4"/>
+            <w10:borderbottom type="dot" width="4"/>
+            <w10:borderright type="dot" width="4"/>
+          </v:shape>
+          <o:OLEObject Type="Embed" ProgID="Word.OpenDocumentText.12" ShapeID="_x0000_i1027" DrawAspect="Content" ObjectID="_1496060404" r:id="rId20"/>
+        </w:object>
+      </w:r>
+    </w:p>
+    <w:p>
+      <w:pPr>
+        <w:pStyle w:val="BodyText"/>
+        <w:numPr>
+          <w:ilvl w:val="0"/>
+          <w:numId w:val="37"/>
+        </w:numPr>
+      </w:pPr>
+      <w:r>
+        <w:t>It</w:t>
+      </w:r>
+      <w:r>
+        <w:t xml:space="preserve"> creates an instance of QDialog and an instance o</w:t>
+      </w:r>
+      <w:r>
+        <w:t>f the QDialog UI class, imported from the main QDialog UI file.</w:t>
+      </w:r>
+      <w:r>
+        <w:t xml:space="preserve"> </w:t>
+      </w:r>
+      <w:r>
+        <w:t>It send</w:t>
+      </w:r>
+      <w:r>
+        <w:t>s the QDialog, a map of devices and an additional arguments array to the main QDialog UI class to set up the QDialog.</w:t>
+      </w:r>
+      <w:r>
+        <w:t xml:space="preserve"> Additionally, it sets the title. Afterwards, it returns the QDialog instance.</w:t>
+      </w:r>
+    </w:p>
+    <w:p>
+      <w:pPr>
+        <w:pStyle w:val="Heading3"/>
+      </w:pPr>
+      <w:r>
+        <w:t>Main QDialog UI file</w:t>
+      </w:r>
+    </w:p>
+    <w:p>
+      <w:pPr>
+        <w:pStyle w:val="BodyText"/>
+      </w:pPr>
+      <w:r>
+        <w:t>The Main</w:t>
+      </w:r>
+      <w:r>
+        <w:t xml:space="preserve"> QDialog UI file consists of one class, regarded as QDialog UI class.</w:t>
+      </w:r>
+    </w:p>
+    <w:p>
+      <w:pPr>
+        <w:pStyle w:val="BodyText"/>
+      </w:pPr>
+      <w:r>
+        <w:t>The QDialog UI class file is in charge of setting up the entire QDialog. It make</w:t>
+      </w:r>
+      <w:r>
+        <w:t>s</w:t>
+      </w:r>
+      <w:r>
+        <w:t xml:space="preserve"> use of widget UI classes, provided in separate files.</w:t>
+      </w:r>
+    </w:p>
+    <w:p>
+      <w:pPr>
+        <w:pStyle w:val="Caption"/>
+        <w:keepNext/>
+        <w:jc w:val="both"/>
+      </w:pPr>
+      <w:r>
+        <w:lastRenderedPageBreak/>
+        <w:t xml:space="preserve">Figure </w:t>
+      </w:r>
+      <w:r>
+        <w:fldChar w:fldCharType="begin"/>
+      </w:r>
+      <w:r>
+        <w:instrText xml:space="preserve"> SEQ Figure \* ARABIC </w:instrText>
+      </w:r>
+      <w:r>
+        <w:fldChar w:fldCharType="separate"/>
+      </w:r>
+      <w:r>
+        <w:rPr>
+          <w:noProof/>
+        </w:rPr>
+        <w:t>4</w:t>
+      </w:r>
+      <w:r>
+        <w:fldChar w:fldCharType="end"/>
+      </w:r>
+      <w:r>
+        <w:t>: Device Group Panel template: QDialog UI file 2</w:t>
+      </w:r>
+    </w:p>
+    <w:p>
+      <w:pPr>
+        <w:pStyle w:val="BodyText"/>
+      </w:pPr>
+      <w:r>
+        <w:object w:dxaOrig="9072" w:dyaOrig="7703">
+          <v:shape id="_x0000_i1028" type="#_x0000_t75" style="width:453.75pt;height:387pt" o:ole="" o:bordertopcolor="this" o:borderleftcolor="this" o:borderbottomcolor="this" o:borderrightcolor="this">
+            <v:imagedata r:id="rId21" o:title=""/>
+            <w10:bordertop type="dot" width="4"/>
+            <w10:borderleft type="dot" width="4"/>
+            <w10:borderbottom type="dot" width="4"/>
+            <w10:borderright type="dot" width="4"/>
+          </v:shape>
+          <o:OLEObject Type="Embed" ProgID="Word.OpenDocumentText.12" ShapeID="_x0000_i1028" DrawAspect="Content" ObjectID="_1496060405" r:id="rId22"/>
+        </w:object>
+      </w:r>
+    </w:p>
+    <w:p>
+      <w:pPr>
+        <w:pStyle w:val="BodyText"/>
+        <w:numPr>
+          <w:ilvl w:val="0"/>
+          <w:numId w:val="37"/>
+        </w:numPr>
+      </w:pPr>
+      <w:r>
+        <w:t xml:space="preserve">QDialog UI class first creates the layouts. On the left side, it creates a layout, intended for the buttons leading to the </w:t>
+      </w:r>
+      <w:r>
+        <w:t>preceding</w:t>
+      </w:r>
+      <w:r>
+        <w:t xml:space="preserve"> Device Group Panel instances.</w:t>
+      </w:r>
+      <w:r>
+        <w:t xml:space="preserve"> In the middle, a main layout, holding the device groups and device widgets is created. On the right side, another layout is created, intended for the buttons leading to the </w:t>
+      </w:r>
+      <w:r>
+        <w:t>succeeding</w:t>
+      </w:r>
+      <w:r>
+        <w:t xml:space="preserve"> Device Group Panel instances.</w:t>
+      </w:r>
+    </w:p>
+    <w:p>
+      <w:pPr>
+        <w:pStyle w:val="Caption"/>
+        <w:keepNext/>
+        <w:jc w:val="both"/>
+      </w:pPr>
+      <w:r>
+        <w:lastRenderedPageBreak/>
+        <w:t xml:space="preserve">Figure </w:t>
+      </w:r>
+      <w:r>
+        <w:fldChar w:fldCharType="begin"/>
+      </w:r>
+      <w:r>
+        <w:instrText xml:space="preserve"> SEQ Figure \* ARABIC </w:instrText>
+      </w:r>
+      <w:r>
+        <w:fldChar w:fldCharType="separate"/>
+      </w:r>
+      <w:r>
+        <w:rPr>
+          <w:noProof/>
+        </w:rPr>
+        <w:t>5</w:t>
+      </w:r>
+      <w:r>
+        <w:fldChar w:fldCharType="end"/>
+      </w:r>
+      <w:r>
+        <w:t xml:space="preserve">: </w:t>
+      </w:r>
+      <w:r>
+        <w:t>Device Group Panel template: QDialog UI file 2</w:t>
+      </w:r>
+    </w:p>
+    <w:p>
+      <w:pPr>
+        <w:pStyle w:val="BodyText"/>
+      </w:pPr>
+      <w:r>
+        <w:object w:dxaOrig="9072" w:dyaOrig="13412">
+          <v:shape id="_x0000_i1029" type="#_x0000_t75" style="width:453.75pt;height:670.5pt" o:ole="" o:bordertopcolor="this" o:borderleftcolor="this" o:borderbottomcolor="this" o:borderrightcolor="this">
+            <v:imagedata r:id="rId23" o:title=""/>
+            <w10:bordertop type="dot" width="4"/>
+            <w10:borderleft type="dot" width="4"/>
+            <w10:borderbottom type="dot" width="4"/>
+            <w10:borderright type="dot" width="4"/>
+          </v:shape>
+          <o:OLEObject Type="Embed" ProgID="Word.OpenDocumentText.12" ShapeID="_x0000_i1029" DrawAspect="Content" ObjectID="_1496060406" r:id="rId24"/>
+        </w:object>
+      </w:r>
+    </w:p>
+    <w:p>
+      <w:pPr>
+        <w:pStyle w:val="BodyText"/>
+        <w:numPr>
+          <w:ilvl w:val="1"/>
+          <w:numId w:val="37"/>
+        </w:numPr>
+      </w:pPr>
+      <w:r>
+        <w:lastRenderedPageBreak/>
+        <w:t>For every group</w:t>
+      </w:r>
+      <w:r>
+        <w:t>/type</w:t>
+      </w:r>
+      <w:r>
+        <w:t xml:space="preserve"> of devices in the device map, it creates a dedicated group layout for it. Above the group layout, a button is positioned, intended for hiding and showing the the group layout. For every device in the group, a corresponding widget</w:t>
+      </w:r>
+      <w:r>
+        <w:t xml:space="preserve"> UI and a fresh instance of the QWidget are created. </w:t>
+      </w:r>
+      <w:r>
+        <w:t xml:space="preserve">A special array is assembled, holding the full Tango device name and its description. The array and an instance of QWidget are sent to a widget UI. The widget UI constructs the widget. The widget is </w:t>
+      </w:r>
+      <w:r>
+        <w:t>added to the group</w:t>
+      </w:r>
+      <w:r>
+        <w:t xml:space="preserve"> layout</w:t>
+      </w:r>
+      <w:r>
+        <w:t>.</w:t>
+      </w:r>
+      <w:r>
+        <w:t xml:space="preserve"> The widget</w:t>
+      </w:r>
+      <w:r>
+        <w:t xml:space="preserve"> UI is</w:t>
+      </w:r>
+      <w:r>
+        <w:t xml:space="preserve"> added to the child widget</w:t>
+      </w:r>
+      <w:r>
+        <w:t xml:space="preserve"> UI</w:t>
+      </w:r>
+      <w:r>
+        <w:t xml:space="preserve"> list.</w:t>
+      </w:r>
+    </w:p>
+    <w:p>
+      <w:pPr>
+        <w:pStyle w:val="Caption"/>
+        <w:keepNext/>
+        <w:jc w:val="both"/>
+      </w:pPr>
+      <w:r>
+        <w:t xml:space="preserve">Figure </w:t>
+      </w:r>
+      <w:r>
+        <w:fldChar w:fldCharType="begin"/>
+      </w:r>
+      <w:r>
+        <w:instrText xml:space="preserve"> SEQ Figure \* ARABIC </w:instrText>
+      </w:r>
+      <w:r>
+        <w:fldChar w:fldCharType="separate"/>
+      </w:r>
+      <w:r>
+        <w:rPr>
+          <w:noProof/>
+        </w:rPr>
+        <w:t>6</w:t>
+      </w:r>
+      <w:r>
+        <w:fldChar w:fldCharType="end"/>
+      </w:r>
+      <w:r>
+        <w:t xml:space="preserve">: </w:t>
+      </w:r>
+      <w:r>
+        <w:t>Device Group Panel template: QDialog UI file 2</w:t>
+      </w:r>
+    </w:p>
+    <w:p>
+      <w:pPr>
+        <w:pStyle w:val="BodyText"/>
+      </w:pPr>
+      <w:r>
+        <w:object w:dxaOrig="9072" w:dyaOrig="1133">
+          <v:shape id="_x0000_i1030" type="#_x0000_t75" style="width:453.75pt;height:60.75pt" o:ole="" o:bordertopcolor="this" o:borderleftcolor="this" o:borderbottomcolor="this" o:borderrightcolor="this">
+            <v:imagedata r:id="rId25" o:title=""/>
+            <w10:bordertop type="dot" width="4"/>
+            <w10:borderleft type="dot" width="4"/>
+            <w10:borderbottom type="dot" width="4"/>
+            <w10:borderright type="dot" width="4"/>
+          </v:shape>
+          <o:OLEObject Type="Embed" ProgID="Word.OpenDocumentText.12" ShapeID="_x0000_i1030" DrawAspect="Content" ObjectID="_1496060407" r:id="rId26"/>
+        </w:object>
+      </w:r>
+    </w:p>
+    <w:p>
+      <w:pPr>
+        <w:pStyle w:val="BodyText"/>
+        <w:numPr>
+          <w:ilvl w:val="0"/>
+          <w:numId w:val="37"/>
+        </w:numPr>
+      </w:pPr>
+      <w:r>
+        <w:t xml:space="preserve">The </w:t>
+      </w:r>
+      <w:r>
+        <w:t>QDialog UI class</w:t>
+      </w:r>
+      <w:r>
+        <w:t xml:space="preserve"> creates a new thread. This thread is in charge of</w:t>
+      </w:r>
+      <w:r>
+        <w:t xml:space="preserve"> p</w:t>
+      </w:r>
+      <w:r>
+        <w:t>erforming heavy operations, mostly</w:t>
+      </w:r>
+      <w:r>
+        <w:t xml:space="preserve"> setting the model</w:t>
+      </w:r>
+      <w:r>
+        <w:t>, for</w:t>
+      </w:r>
+      <w:r>
+        <w:t xml:space="preserve"> all widgets of the Device Group Panel.</w:t>
+      </w:r>
+      <w:r>
+        <w:t xml:space="preserve"> The widget UIs</w:t>
+      </w:r>
+      <w:r>
+        <w:t xml:space="preserve"> must already now the model, the thread merely calls a function of the widget</w:t>
+      </w:r>
+      <w:r>
+        <w:t xml:space="preserve"> UI</w:t>
+      </w:r>
+      <w:r>
+        <w:t xml:space="preserve"> to trigger the execution.</w:t>
+      </w:r>
+      <w:r>
+        <w:t xml:space="preserve"> This is implemented so that the heavy operations are not executed in the GUI thread. Instead, they are executed separately. The result of this is that the panel opens immediately in all cases. The background thread might take longer to complete the heavy </w:t>
+      </w:r>
+      <w:r>
+        <w:t>operations</w:t>
+      </w:r>
+      <w:r>
+        <w:t>.</w:t>
+      </w:r>
+      <w:r>
+        <w:t xml:space="preserve"> The thread can be stopped prematurely.</w:t>
+      </w:r>
+      <w:r>
+        <w:t xml:space="preserve"> When the QDialog is closed, the thread is stopped in a control manner.</w:t>
+      </w:r>
+      <w:r>
+        <w:t xml:space="preserve"> The function of the thread</w:t>
+      </w:r>
+      <w:r>
+        <w:t xml:space="preserve"> and a function for stopping the thread prematurely are described </w:t>
+      </w:r>
+      <w:r>
+        <w:t>bel</w:t>
+      </w:r>
+      <w:r>
+        <w:t>ow.</w:t>
+      </w:r>
+    </w:p>
+    <w:p>
+      <w:pPr>
+        <w:pStyle w:val="BodyText"/>
+      </w:pPr>
+    </w:p>
+    <w:p>
+      <w:pPr>
+        <w:pStyle w:val="BodyText"/>
+        <w:numPr>
+          <w:ilvl w:val="0"/>
+          <w:numId w:val="37"/>
+        </w:numPr>
+      </w:pPr>
+      <w:r>
+        <w:t>The</w:t>
+      </w:r>
+      <w:r>
+        <w:t xml:space="preserve"> QDialog UI class creates a context menu. When a user right-clicks anywhere on a screen, the QDialog presents him</w:t>
+      </w:r>
+      <w:r>
+        <w:t xml:space="preserve"> with</w:t>
+      </w:r>
+      <w:r>
+        <w:t xml:space="preserve"> three options: “Close”, “Show descriptions” and “Hide descriptions”. If a user selects the former, the QDialog closes. If a user selects “Show descriptions”, the QDialog will execute a dedicated function. The details of the function are explained below. Ultimately, the dedicated function shows the d</w:t>
+      </w:r>
+      <w:r>
+        <w:t>escriptions of all child widget</w:t>
+      </w:r>
+      <w:r>
+        <w:t>s</w:t>
+      </w:r>
+      <w:r>
+        <w:t xml:space="preserve"> of the QDialog.</w:t>
+      </w:r>
+      <w:r>
+        <w:t xml:space="preserve"> </w:t>
+      </w:r>
+      <w:r>
+        <w:t>If a user selects “</w:t>
+      </w:r>
+      <w:r>
+        <w:t>Hide</w:t>
+      </w:r>
+      <w:r>
+        <w:t xml:space="preserve"> descriptions”, the QDialog will execute a</w:t>
+      </w:r>
+      <w:r>
+        <w:t>nother</w:t>
+      </w:r>
+      <w:r>
+        <w:t xml:space="preserve"> dedicated function. The details of the function are explai</w:t>
+      </w:r>
+      <w:r>
+        <w:t>ned below. Ultimately, this dedicated function hides</w:t>
+      </w:r>
+      <w:r>
+        <w:t xml:space="preserve"> the descriptions of all child widgets of the QDialog.</w:t>
+      </w:r>
+    </w:p>
+    <w:p>
+      <w:pPr>
+        <w:pStyle w:val="BodyText"/>
+      </w:pPr>
+    </w:p>
+    <w:p>
+      <w:pPr>
+        <w:pStyle w:val="BodyText"/>
+        <w:numPr>
+          <w:ilvl w:val="0"/>
+          <w:numId w:val="37"/>
+        </w:numPr>
+      </w:pPr>
+      <w:r>
+        <w:t>Certain additional functions are implemented</w:t>
+      </w:r>
+      <w:r>
+        <w:t>:</w:t>
+      </w:r>
+    </w:p>
+    <w:p>
+      <w:pPr>
+        <w:pStyle w:val="BodyText"/>
+        <w:numPr>
+          <w:ilvl w:val="1"/>
+          <w:numId w:val="37"/>
+        </w:numPr>
+      </w:pPr>
+      <w:r>
+        <w:t>setManagerInstance</w:t>
+      </w:r>
+    </w:p>
+    <w:p>
+      <w:pPr>
+        <w:pStyle w:val="BodyText"/>
+        <w:numPr>
+          <w:ilvl w:val="2"/>
+          <w:numId w:val="37"/>
+        </w:numPr>
+      </w:pPr>
+      <w:r>
+        <w:t>This function is called by the Control Program. An instance of the Control Program manager is passed as an argument. The function stores the instance.</w:t>
+      </w:r>
+    </w:p>
+    <w:p>
+      <w:pPr>
+        <w:pStyle w:val="BodyText"/>
+        <w:numPr>
+          <w:ilvl w:val="1"/>
+          <w:numId w:val="37"/>
+        </w:numPr>
+      </w:pPr>
+      <w:r>
+        <w:lastRenderedPageBreak/>
+        <w:t>openEnginneringScreen</w:t>
+      </w:r>
+    </w:p>
+    <w:p>
+      <w:pPr>
+        <w:pStyle w:val="BodyText"/>
+        <w:numPr>
+          <w:ilvl w:val="2"/>
+          <w:numId w:val="37"/>
+        </w:numPr>
+      </w:pPr>
+      <w:r>
+        <w:t xml:space="preserve">Helper function, which connects to the Control Program manager and requests to open an engineering screen for a certain device. A full tango device name must be provided as an argument to this function. </w:t>
+      </w:r>
+    </w:p>
+    <w:p>
+      <w:pPr>
+        <w:pStyle w:val="BodyText"/>
+        <w:numPr>
+          <w:ilvl w:val="1"/>
+          <w:numId w:val="37"/>
+        </w:numPr>
+      </w:pPr>
+      <w:r>
+        <w:t>addNext</w:t>
+      </w:r>
+    </w:p>
+    <w:p>
+      <w:pPr>
+        <w:pStyle w:val="BodyText"/>
+        <w:numPr>
+          <w:ilvl w:val="2"/>
+          <w:numId w:val="37"/>
+        </w:numPr>
+      </w:pPr>
+      <w:r>
+        <w:t>This function is called by the Control Program for every succeeding Device Group Panel instance. The function creates a new button in the right layout of the QDialog. It binds the button to call a callback function that was provided by the Control Program as an input argument to this function</w:t>
+      </w:r>
+      <w:r>
+        <w:t>,</w:t>
+      </w:r>
+      <w:r>
+        <w:t xml:space="preserve"> when clicked. It passes an index to the callback function. The index is also provided as an argument. Moreover, a tooltip is added to the button, displaying the description of the succeeding instance. The description is provided by the Control Program as a third input parameter to this function.</w:t>
+      </w:r>
+    </w:p>
+    <w:p>
+      <w:pPr>
+        <w:pStyle w:val="BodyText"/>
+        <w:numPr>
+          <w:ilvl w:val="1"/>
+          <w:numId w:val="37"/>
+        </w:numPr>
+      </w:pPr>
+      <w:r>
+        <w:t>addPrev</w:t>
+      </w:r>
+    </w:p>
+    <w:p>
+      <w:pPr>
+        <w:pStyle w:val="BodyText"/>
+        <w:numPr>
+          <w:ilvl w:val="2"/>
+          <w:numId w:val="37"/>
+        </w:numPr>
+      </w:pPr>
+      <w:r>
+        <w:t xml:space="preserve">This function is called by the Control Program for every </w:t>
+      </w:r>
+      <w:r>
+        <w:t>preceding</w:t>
+      </w:r>
+      <w:r>
+        <w:t xml:space="preserve"> Device Group Panel instance. The function creates a new button in the </w:t>
+      </w:r>
+      <w:r>
+        <w:t>left</w:t>
+      </w:r>
+      <w:r>
+        <w:t xml:space="preserve"> layout of the QDialog. It binds the button to call a callback function that was provided by the Control Program as an input argument to this function</w:t>
+      </w:r>
+      <w:r>
+        <w:t>,</w:t>
+      </w:r>
+      <w:r>
+        <w:t xml:space="preserve"> when clicked. It passes an index to the callback function. The index is also provided as an argument. Moreover, a tooltip is added to the button, displaying the description</w:t>
+      </w:r>
+      <w:r>
+        <w:t xml:space="preserve"> of the preceding</w:t>
+      </w:r>
+      <w:r>
+        <w:t xml:space="preserve"> instance. The description is provided by the Control Program as a third input parameter to this function.</w:t>
+      </w:r>
+    </w:p>
+    <w:p>
+      <w:pPr>
+        <w:pStyle w:val="BodyText"/>
+        <w:numPr>
+          <w:ilvl w:val="1"/>
+          <w:numId w:val="37"/>
+        </w:numPr>
+      </w:pPr>
+      <w:r>
+        <w:t>closeH</w:t>
+      </w:r>
+      <w:r>
+        <w:t>andler</w:t>
+      </w:r>
+    </w:p>
+    <w:p>
+      <w:pPr>
+        <w:pStyle w:val="BodyText"/>
+        <w:numPr>
+          <w:ilvl w:val="2"/>
+          <w:numId w:val="37"/>
+        </w:numPr>
+      </w:pPr>
+      <w:r>
+        <w:t>This function stops the background</w:t>
+      </w:r>
+      <w:r>
+        <w:t xml:space="preserve"> thread, if it did not yet end</w:t>
+      </w:r>
+      <w:r>
+        <w:t>.</w:t>
+      </w:r>
+    </w:p>
+    <w:p>
+      <w:pPr>
+        <w:pStyle w:val="BodyText"/>
+        <w:numPr>
+          <w:ilvl w:val="1"/>
+          <w:numId w:val="37"/>
+        </w:numPr>
+      </w:pPr>
+      <w:r>
+        <w:t>setModelRun</w:t>
+      </w:r>
+    </w:p>
+    <w:p>
+      <w:pPr>
+        <w:pStyle w:val="BodyText"/>
+        <w:numPr>
+          <w:ilvl w:val="2"/>
+          <w:numId w:val="37"/>
+        </w:numPr>
+      </w:pPr>
+      <w:r>
+        <w:t xml:space="preserve">This is the function of the background thread. It goes through the list of </w:t>
+      </w:r>
+      <w:r>
+        <w:t>saved widget UIs</w:t>
+      </w:r>
+      <w:r>
+        <w:t xml:space="preserve">, and </w:t>
+      </w:r>
+      <w:r>
+        <w:t>calls its function for setting the model</w:t>
+      </w:r>
+      <w:r>
+        <w:t>. It is essential that whenever a widget is added to the QDialog that the widget</w:t>
+      </w:r>
+      <w:r>
+        <w:t xml:space="preserve"> UI is</w:t>
+      </w:r>
+      <w:r>
+        <w:t xml:space="preserve"> </w:t>
+      </w:r>
+      <w:r>
+        <w:t>added to the list of child wi</w:t>
+      </w:r>
+      <w:r>
+        <w:t>dget</w:t>
+      </w:r>
+      <w:r>
+        <w:t xml:space="preserve"> UI</w:t>
+      </w:r>
+      <w:r>
+        <w:t xml:space="preserve"> list</w:t>
+      </w:r>
+      <w:r>
+        <w:t>.</w:t>
+      </w:r>
+      <w:r>
+        <w:t xml:space="preserve"> As mentioned, the </w:t>
+      </w:r>
+      <w:r>
+        <w:t xml:space="preserve">child </w:t>
+      </w:r>
+      <w:r>
+        <w:t>widget</w:t>
+      </w:r>
+      <w:r>
+        <w:t xml:space="preserve"> UI</w:t>
+      </w:r>
+      <w:r>
+        <w:t xml:space="preserve"> must already know the </w:t>
+      </w:r>
+      <w:r>
+        <w:t>model;</w:t>
+      </w:r>
+      <w:r>
+        <w:t xml:space="preserve"> this function merely triggers the execution. It calls a function called “setModel” of the widget</w:t>
+      </w:r>
+      <w:r>
+        <w:t xml:space="preserve"> UI</w:t>
+      </w:r>
+      <w:r>
+        <w:t>, passing no arguments. Every widget</w:t>
+      </w:r>
+      <w:r>
+        <w:t xml:space="preserve"> UI</w:t>
+      </w:r>
+      <w:r>
+        <w:t xml:space="preserve"> in the list of child widget</w:t>
+      </w:r>
+      <w:r>
+        <w:t xml:space="preserve"> UI</w:t>
+      </w:r>
+      <w:r>
+        <w:t>s must implement such a</w:t>
+      </w:r>
+      <w:r>
+        <w:t xml:space="preserve"> function. Any functionality</w:t>
+      </w:r>
+      <w:r>
+        <w:t xml:space="preserve"> </w:t>
+      </w:r>
+      <w:r>
+        <w:t>that can be run in a separate thread</w:t>
+      </w:r>
+      <w:r>
+        <w:t xml:space="preserve"> can be added to the setModel function of the child widget</w:t>
+      </w:r>
+      <w:r>
+        <w:t xml:space="preserve"> UI</w:t>
+      </w:r>
+      <w:r>
+        <w:t>.</w:t>
+      </w:r>
+    </w:p>
+    <w:p>
+      <w:pPr>
+        <w:pStyle w:val="BodyText"/>
+        <w:numPr>
+          <w:ilvl w:val="2"/>
+          <w:numId w:val="37"/>
+        </w:numPr>
+      </w:pPr>
+      <w:r>
+        <w:t>The function performs a check before every call to the child widget UI. The check is implemented so that the main thread can request the background thread to stop prematurely.</w:t>
+      </w:r>
+      <w:bookmarkStart w:id="12" w:name="_GoBack"/>
+      <w:bookmarkEnd w:id="12"/>
+    </w:p>
+    <w:p>
+      <w:pPr>
+        <w:pStyle w:val="BodyText"/>
+        <w:numPr>
+          <w:ilvl w:val="1"/>
+          <w:numId w:val="37"/>
+        </w:numPr>
+      </w:pPr>
+      <w:r>
+        <w:lastRenderedPageBreak/>
+        <w:t>showD</w:t>
+      </w:r>
+      <w:r>
+        <w:t>escriptions</w:t>
+      </w:r>
+    </w:p>
+    <w:p>
+      <w:pPr>
+        <w:pStyle w:val="BodyText"/>
+        <w:numPr>
+          <w:ilvl w:val="2"/>
+          <w:numId w:val="37"/>
+        </w:numPr>
+      </w:pPr>
+      <w:r>
+        <w:t>This function iterates through the list of child widget UIs, and calls its function “showDescription”. Every child widget UI of the QDialog must implement such a function. The “showDescription” function of a child widget UI is intended to show a special sub-widget within the child widget that displays</w:t>
+      </w:r>
+      <w:r>
+        <w:t xml:space="preserve"> the description</w:t>
+      </w:r>
+      <w:r>
+        <w:t>.</w:t>
+      </w:r>
+    </w:p>
+    <w:p>
+      <w:pPr>
+        <w:pStyle w:val="BodyText"/>
+        <w:numPr>
+          <w:ilvl w:val="1"/>
+          <w:numId w:val="37"/>
+        </w:numPr>
+      </w:pPr>
+      <w:r>
+        <w:t>hideD</w:t>
+      </w:r>
+      <w:r>
+        <w:t>escriptions</w:t>
+      </w:r>
+    </w:p>
+    <w:p>
+      <w:pPr>
+        <w:pStyle w:val="BodyText"/>
+        <w:numPr>
+          <w:ilvl w:val="2"/>
+          <w:numId w:val="37"/>
+        </w:numPr>
+      </w:pPr>
+      <w:r>
+        <w:t>This function iterates through the list of child widget UIs, and calls its function “</w:t>
+      </w:r>
+      <w:r>
+        <w:t>hide</w:t>
+      </w:r>
+      <w:r>
+        <w:t>Description”.</w:t>
+      </w:r>
+      <w:r>
+        <w:t xml:space="preserve"> </w:t>
+      </w:r>
+      <w:r>
+        <w:t>Every child widget UI of the QDialog must implement</w:t>
+      </w:r>
+      <w:r>
+        <w:t xml:space="preserve"> such</w:t>
+      </w:r>
+      <w:r>
+        <w:t xml:space="preserve"> a function</w:t>
+      </w:r>
+      <w:r>
+        <w:t>.</w:t>
+      </w:r>
+      <w:r>
+        <w:t xml:space="preserve"> The “</w:t>
+      </w:r>
+      <w:r>
+        <w:t>hide</w:t>
+      </w:r>
+      <w:r>
+        <w:t>Description” function of a child widget UI is intended to show a special sub-widget within</w:t>
+      </w:r>
+      <w:r>
+        <w:t xml:space="preserve"> the child widget</w:t>
+      </w:r>
+      <w:r>
+        <w:t xml:space="preserve"> that displays</w:t>
+      </w:r>
+      <w:r>
+        <w:t xml:space="preserve"> the description</w:t>
+      </w:r>
+      <w:r>
+        <w:t>.</w:t>
+      </w:r>
+    </w:p>
+    <w:p>
+      <w:pPr>
+        <w:pStyle w:val="BodyText"/>
+        <w:numPr>
+          <w:ilvl w:val="1"/>
+          <w:numId w:val="37"/>
+        </w:numPr>
+      </w:pPr>
+      <w:r>
+        <w:t>showHideNamedGroups</w:t>
+      </w:r>
+    </w:p>
+    <w:p>
+      <w:pPr>
+        <w:pStyle w:val="BodyText"/>
+        <w:numPr>
+          <w:ilvl w:val="2"/>
+          <w:numId w:val="37"/>
+        </w:numPr>
+      </w:pPr>
+      <w:r>
+        <w:t xml:space="preserve">This function is a </w:t>
+      </w:r>
+      <w:r>
+        <w:t>helper function for</w:t>
+      </w:r>
+      <w:r>
+        <w:t xml:space="preserve"> buttons</w:t>
+      </w:r>
+      <w:r>
+        <w:t xml:space="preserve"> that show and hide the group layouts</w:t>
+      </w:r>
+      <w:r>
+        <w:t>.</w:t>
+      </w:r>
+    </w:p>
+    <w:p>
+      <w:pPr>
+        <w:pStyle w:val="Heading3"/>
+      </w:pPr>
+      <w:r>
+        <w:t>Widget UI file</w:t>
+      </w:r>
+    </w:p>
+    <w:p>
+      <w:pPr>
+        <w:pStyle w:val="BodyText"/>
+      </w:pPr>
+      <w:r>
+        <w:t>TODO</w:t>
+      </w:r>
+    </w:p>
+    <w:p>
+      <w:pPr>
+        <w:pStyle w:val="BodyText"/>
+      </w:pPr>
+    </w:p>
+    <w:p>
+      <w:pPr>
+        <w:pStyle w:val="BodyText"/>
+      </w:pPr>
+    </w:p>
+    <w:p>
+      <w:pPr>
+        <w:pStyle w:val="BodyText"/>
+      </w:pPr>
+    </w:p>
+    <w:p>
+      <w:pPr>
+        <w:pStyle w:val="BodyText"/>
+      </w:pPr>
+    </w:p>
+    <w:p>
+      <w:pPr>
+        <w:pStyle w:val="BodyText"/>
+      </w:pPr>
+    </w:p>
+    <w:p>
+      <w:pPr>
+        <w:pStyle w:val="BodyText"/>
+      </w:pPr>
+    </w:p>
+    <w:p>
+      <w:pPr>
+        <w:pStyle w:val="BodyText"/>
+      </w:pPr>
+    </w:p>
+    <w:p>
+      <w:pPr>
+        <w:pStyle w:val="BodyText"/>
+      </w:pPr>
+    </w:p>
+    <w:p>
+      <w:pPr>
+        <w:pStyle w:val="BodyText"/>
+      </w:pPr>
+    </w:p>
+    <w:p>
+      <w:pPr>
+        <w:pStyle w:val="BodyText"/>
+      </w:pPr>
+    </w:p>
+    <w:p>
+      <w:pPr>
+        <w:pStyle w:val="BodyText"/>
+      </w:pPr>
+    </w:p>
+    <w:p>
+      <w:pPr>
+        <w:pStyle w:val="BodyText"/>
+      </w:pPr>
+    </w:p>
+    <w:p>
+      <w:pPr>
+        <w:pStyle w:val="BodyText"/>
+      </w:pPr>
+    </w:p>
+    <w:p>
+      <w:pPr>
+        <w:pStyle w:val="BodyText"/>
+      </w:pPr>
+    </w:p>
+    <w:p>
+      <w:pPr>
+        <w:pStyle w:val="BodyText"/>
+      </w:pPr>
+    </w:p>
+    <w:p>
+      <w:pPr>
+        <w:pStyle w:val="BodyText"/>
+      </w:pPr>
+    </w:p>
+    <w:p>
+      <w:pPr>
+        <w:pStyle w:val="BodyText"/>
+      </w:pPr>
+    </w:p>
+    <w:p>
+      <w:pPr>
+        <w:pStyle w:val="Heading2"/>
+      </w:pPr>
+      <w:r>
+        <w:lastRenderedPageBreak/>
+        <w:t xml:space="preserve">Additional </w:t>
+      </w:r>
+      <w:r>
+        <w:t>Device Group Panel functionality</w:t>
+      </w:r>
+    </w:p>
+    <w:p>
+      <w:pPr>
+        <w:pStyle w:val="BodyText"/>
+      </w:pPr>
+      <w:r>
+        <w:t>To enhance the Device Group Panel, the following additions were implemented:</w:t>
+      </w:r>
+    </w:p>
+    <w:p>
+      <w:pPr>
+        <w:pStyle w:val="BodyText"/>
+        <w:numPr>
+          <w:ilvl w:val="0"/>
+          <w:numId w:val="31"/>
+        </w:numPr>
+      </w:pPr>
+      <w:r>
+        <w:t>Chaining Device Group Panel instances</w:t>
+      </w:r>
+    </w:p>
+    <w:p>
+      <w:pPr>
+        <w:pStyle w:val="BodyText"/>
+        <w:numPr>
+          <w:ilvl w:val="1"/>
+          <w:numId w:val="31"/>
+        </w:numPr>
+      </w:pPr>
+      <w:r>
+        <w:t>For every instance of the Device Group Panel, one can define a set of preceding and succeeding instances of the Device Group Panels.</w:t>
+      </w:r>
+    </w:p>
+    <w:p>
+      <w:pPr>
+        <w:pStyle w:val="BodyText"/>
+        <w:numPr>
+          <w:ilvl w:val="1"/>
+          <w:numId w:val="31"/>
+        </w:numPr>
+      </w:pPr>
+      <w:r>
+        <w:t xml:space="preserve">For every preceding or </w:t>
+      </w:r>
+      <w:r>
+        <w:t>succeeding</w:t>
+      </w:r>
+      <w:r>
+        <w:t xml:space="preserve"> element in the chain, the Control Program can call a function of the Device Group Panel and provide a callback for opening the preceding/</w:t>
+      </w:r>
+      <w:r>
+        <w:t xml:space="preserve">succeeding </w:t>
+      </w:r>
+      <w:r>
+        <w:t>instance.</w:t>
+      </w:r>
+      <w:r>
+        <w:t xml:space="preserve"> The Device Group Panel can handle this in a desired way.</w:t>
+      </w:r>
+    </w:p>
+    <w:p>
+      <w:pPr>
+        <w:pStyle w:val="BodyText"/>
+        <w:numPr>
+          <w:ilvl w:val="1"/>
+          <w:numId w:val="31"/>
+        </w:numPr>
+      </w:pPr>
+      <w:r>
+        <w:t>A simple example would be</w:t>
+      </w:r>
+      <w:r>
+        <w:t xml:space="preserve"> to generate</w:t>
+      </w:r>
+      <w:r>
+        <w:t xml:space="preserve"> buttons on the left and the right side of the Device Group Panel. When a user would click on a button, the Control Program would open a preceding/</w:t>
+      </w:r>
+      <w:r>
+        <w:t xml:space="preserve">succeeding </w:t>
+      </w:r>
+      <w:r>
+        <w:t>instance of the Device Group Panel, and close the current instance.</w:t>
+      </w:r>
+    </w:p>
+    <w:p>
+      <w:pPr>
+        <w:pStyle w:val="BodyText"/>
+        <w:numPr>
+          <w:ilvl w:val="0"/>
+          <w:numId w:val="31"/>
+        </w:numPr>
+      </w:pPr>
+      <w:r>
+        <w:t>Communication between Device Group Panel and the Control Program</w:t>
+      </w:r>
+    </w:p>
+    <w:p>
+      <w:pPr>
+        <w:pStyle w:val="BodyText"/>
+        <w:numPr>
+          <w:ilvl w:val="1"/>
+          <w:numId w:val="31"/>
+        </w:numPr>
+      </w:pPr>
+      <w:r>
+        <w:t>The Control Program can provide an instance of itself to the Device Group Panel. In such a way, a Device Group Panel has access to the functionality of the Control Program.</w:t>
+      </w:r>
+    </w:p>
+    <w:p>
+      <w:pPr>
+        <w:pStyle w:val="Heading3"/>
+      </w:pPr>
+      <w:r>
+        <w:t>Chaining Device Group Panel instances</w:t>
+      </w:r>
+    </w:p>
+    <w:p>
+      <w:pPr>
+        <w:pStyle w:val="BodyText"/>
+      </w:pPr>
+      <w:r>
+        <w:t xml:space="preserve">For every Device Group Panel instance, the Control Program notes all the preceding and succeeding instances from the group configuration CSV file (refer to the previous chapters). </w:t>
+      </w:r>
+    </w:p>
+    <w:p>
+      <w:pPr>
+        <w:pStyle w:val="BodyText"/>
+      </w:pPr>
+      <w:r>
+        <w:t>When the Control Program acquires the QDialog of a certain Device Group Panel instance, it executed the following:</w:t>
       </w:r>
     </w:p>
     <w:p>
@@ -7994,28 +9521,7 @@
         </w:numPr>
       </w:pPr>
       <w:r>
-        <w:t>F</w:t>
-      </w:r>
-      <w:r>
-        <w:t>or every succeeding instanc</w:t>
-      </w:r>
-      <w:r>
-        <w:t>e, it</w:t>
-      </w:r>
-      <w:r>
-        <w:t xml:space="preserve"> </w:t>
-      </w:r>
-      <w:r>
-        <w:t>calls a function of the returned QDialog called “addNext”</w:t>
-      </w:r>
-      <w:r>
-        <w:t xml:space="preserve"> (if it exists)</w:t>
-      </w:r>
-      <w:r>
-        <w:t>.</w:t>
-      </w:r>
-      <w:r>
-        <w:t xml:space="preserve"> As arguments to the function, the Control Program first provides the callback function, which has to be called, when a current Device Group Panel instance wants to open that particular succeeding instance. As the second argument, the control program provides an index, which has to be passed to the callback function. As the third argument, the Control Program provides a short description of the succeeding instance.</w:t>
+        <w:t>For every succeeding instance, it calls a function of the returned QDialog called “addNext” (if it exists). As arguments to the function, the Control Program first provides the callback function, which has to be called, when a current Device Group Panel instance wants to open that particular succeeding instance. As the second argument, the control program provides an index, which has to be passed to the callback function. As the third argument, the Control Program provides a short description of the succeeding instance.</w:t>
       </w:r>
     </w:p>
     <w:p>
@@ -8027,25 +9533,7 @@
         </w:numPr>
       </w:pPr>
       <w:r>
-        <w:t>For every preceding instance, it cal</w:t>
-      </w:r>
-      <w:r>
-        <w:t>l</w:t>
-      </w:r>
-      <w:r>
-        <w:t xml:space="preserve">s a function </w:t>
-      </w:r>
-      <w:r>
-        <w:t>of the returned QDialog called “addPrev”</w:t>
-      </w:r>
-      <w:r>
-        <w:t xml:space="preserve"> </w:t>
-      </w:r>
-      <w:r>
-        <w:t>(if it exists)</w:t>
-      </w:r>
-      <w:r>
-        <w:t>. The arguments are the same as for the “addNext” function.</w:t>
+        <w:t>For every preceding instance, it calls a function of the returned QDialog called “addPrev” (if it exists). The arguments are the same as for the “addNext” function.</w:t>
       </w:r>
     </w:p>
     <w:p>
@@ -8053,20 +9541,67 @@
         <w:pStyle w:val="BodyText"/>
       </w:pPr>
       <w:r>
+        <w:t>The Device Group Panel can handle these calls in a desired manner.</w:t>
+      </w:r>
+    </w:p>
+    <w:p>
+      <w:pPr>
+        <w:pStyle w:val="BodyText"/>
+      </w:pPr>
+    </w:p>
+    <w:p>
+      <w:pPr>
+        <w:pStyle w:val="Heading3"/>
+      </w:pPr>
+      <w:r>
+        <w:t>Communication between Device Group Panel and the Control Program</w:t>
+      </w:r>
+    </w:p>
+    <w:p>
+      <w:pPr>
+        <w:pStyle w:val="BodyText"/>
+      </w:pPr>
+      <w:r>
+        <w:t>When the Control Program acquires the QDialog of a certain Device Group Panel instance, it executed the following:</w:t>
+      </w:r>
+    </w:p>
+    <w:p>
+      <w:pPr>
+        <w:pStyle w:val="BodyText"/>
+        <w:numPr>
+          <w:ilvl w:val="0"/>
+          <w:numId w:val="34"/>
+        </w:numPr>
+      </w:pPr>
+      <w:r>
         <w:lastRenderedPageBreak/>
-        <w:t>The Device Group Panel can handle these call</w:t>
-      </w:r>
-      <w:r>
-        <w:t>s in a desired manner.</w:t>
+        <w:t>It calls a function of the returned QDialog called “</w:t>
+      </w:r>
+      <w:r>
+        <w:t>setManagerInstance</w:t>
+      </w:r>
+      <w:r>
+        <w:t>” (if it exists)</w:t>
+      </w:r>
+      <w:r>
+        <w:t>. As an argument to the function, it provides an instance of the Control Program manager.</w:t>
+      </w:r>
+    </w:p>
+    <w:p>
+      <w:pPr>
+        <w:pStyle w:val="BodyText"/>
+      </w:pPr>
+      <w:r>
+        <w:t xml:space="preserve">The Device Group Panel is in this way provided the means of communicating with the Control Program. </w:t>
       </w:r>
     </w:p>
     <w:sectPr>
-      <w:headerReference w:type="even" r:id="rId15"/>
-      <w:headerReference w:type="default" r:id="rId16"/>
-      <w:footerReference w:type="even" r:id="rId17"/>
-      <w:footerReference w:type="default" r:id="rId18"/>
-      <w:headerReference w:type="first" r:id="rId19"/>
-      <w:footerReference w:type="first" r:id="rId20"/>
+      <w:headerReference w:type="even" r:id="rId27"/>
+      <w:headerReference w:type="default" r:id="rId28"/>
+      <w:footerReference w:type="even" r:id="rId29"/>
+      <w:footerReference w:type="default" r:id="rId30"/>
+      <w:headerReference w:type="first" r:id="rId31"/>
+      <w:footerReference w:type="first" r:id="rId32"/>
       <w:pgSz w:w="11909" w:h="16834" w:code="9"/>
       <w:pgMar w:top="1276" w:right="1701" w:bottom="1134" w:left="1701" w:header="850" w:footer="567" w:gutter="0"/>
       <w:pgNumType w:start="1"/>
@@ -8110,7 +9645,7 @@
         <w:lang w:val="sl-SI" w:eastAsia="sl-SI"/>
       </w:rPr>
       <w:drawing>
-        <wp:inline distT="0" distB="0" distL="0" distR="0" wp14:anchorId="69FF01DD" wp14:editId="76F76D53">
+        <wp:inline distT="0" distB="0" distL="0" distR="0" wp14:anchorId="579CD79A" wp14:editId="3708234F">
           <wp:extent cx="5380342" cy="124127"/>
           <wp:effectExtent l="19050" t="0" r="0" b="0"/>
           <wp:docPr id="23" name="Picture 40" descr="Lower Horizontal Line"/>
@@ -8286,7 +9821,7 @@
       <w:rPr>
         <w:noProof/>
       </w:rPr>
-      <w:t>8</w:t>
+      <w:t>18</w:t>
     </w:r>
     <w:r>
       <w:rPr>
@@ -8319,7 +9854,7 @@
       <w:rPr>
         <w:noProof/>
       </w:rPr>
-      <w:t>11</w:t>
+      <w:t>20</w:t>
     </w:r>
     <w:r>
       <w:fldChar w:fldCharType="end"/>
@@ -8442,7 +9977,7 @@
         <w:lang w:val="sl-SI" w:eastAsia="sl-SI"/>
       </w:rPr>
       <w:drawing>
-        <wp:inline distT="0" distB="0" distL="0" distR="0" wp14:anchorId="0D29F487" wp14:editId="1D969DC3">
+        <wp:inline distT="0" distB="0" distL="0" distR="0" wp14:anchorId="4E3F6AE9" wp14:editId="71F544FB">
           <wp:extent cx="5364000" cy="124127"/>
           <wp:effectExtent l="19050" t="0" r="8100" b="0"/>
           <wp:docPr id="24" name="Picture 40" descr="Lower Horizontal Line Odd"/>
@@ -8546,7 +10081,7 @@
       <w:rPr>
         <w:noProof/>
       </w:rPr>
-      <w:t>7</w:t>
+      <w:t>17</w:t>
     </w:r>
     <w:r>
       <w:rPr>
@@ -8579,7 +10114,7 @@
       <w:rPr>
         <w:noProof/>
       </w:rPr>
-      <w:t>11</w:t>
+      <w:t>20</w:t>
     </w:r>
     <w:r>
       <w:fldChar w:fldCharType="end"/>
@@ -8621,7 +10156,7 @@
         <w:lang w:val="sl-SI" w:eastAsia="sl-SI"/>
       </w:rPr>
       <w:drawing>
-        <wp:inline distT="0" distB="0" distL="0" distR="0" wp14:anchorId="5D847E4C" wp14:editId="3EEE0C37">
+        <wp:inline distT="0" distB="0" distL="0" distR="0" wp14:anchorId="3E087F4D" wp14:editId="670892F3">
           <wp:extent cx="5422900" cy="135255"/>
           <wp:effectExtent l="19050" t="0" r="6350" b="0"/>
           <wp:docPr id="25" name="Picture 8793"/>
@@ -8716,7 +10251,7 @@
         <w:lang w:val="sl-SI" w:eastAsia="sl-SI"/>
       </w:rPr>
       <w:drawing>
-        <wp:anchor distT="0" distB="0" distL="114300" distR="114300" simplePos="0" relativeHeight="251658240" behindDoc="1" locked="0" layoutInCell="1" allowOverlap="1" wp14:anchorId="317866C2" wp14:editId="730AF5AB">
+        <wp:anchor distT="0" distB="0" distL="114300" distR="114300" simplePos="0" relativeHeight="251658240" behindDoc="1" locked="0" layoutInCell="1" allowOverlap="1" wp14:anchorId="78AA99BA" wp14:editId="43D8773F">
           <wp:simplePos x="0" y="0"/>
           <wp:positionH relativeFrom="column">
             <wp:posOffset>-1296593</wp:posOffset>
@@ -8775,7 +10310,7 @@
         <w:lang w:val="sl-SI" w:eastAsia="sl-SI"/>
       </w:rPr>
       <w:drawing>
-        <wp:anchor distT="0" distB="0" distL="114300" distR="114300" simplePos="0" relativeHeight="251657216" behindDoc="1" locked="0" layoutInCell="1" allowOverlap="1" wp14:anchorId="067F8F1F" wp14:editId="66A23E40">
+        <wp:anchor distT="0" distB="0" distL="114300" distR="114300" simplePos="0" relativeHeight="251657216" behindDoc="1" locked="0" layoutInCell="1" allowOverlap="1" wp14:anchorId="62637D55" wp14:editId="1DCC10BB">
           <wp:simplePos x="0" y="0"/>
           <wp:positionH relativeFrom="column">
             <wp:posOffset>-1198888</wp:posOffset>
@@ -8834,7 +10369,7 @@
         <w:lang w:val="sl-SI" w:eastAsia="sl-SI"/>
       </w:rPr>
       <w:drawing>
-        <wp:anchor distT="0" distB="0" distL="114300" distR="114300" simplePos="0" relativeHeight="251656192" behindDoc="1" locked="0" layoutInCell="1" allowOverlap="1" wp14:anchorId="793AFA9C" wp14:editId="66AD18F2">
+        <wp:anchor distT="0" distB="0" distL="114300" distR="114300" simplePos="0" relativeHeight="251656192" behindDoc="1" locked="0" layoutInCell="1" allowOverlap="1" wp14:anchorId="38AA8A29" wp14:editId="01831187">
           <wp:simplePos x="0" y="0"/>
           <wp:positionH relativeFrom="column">
             <wp:posOffset>-854947</wp:posOffset>
@@ -9136,7 +10671,7 @@
         <w:lang w:val="sl-SI" w:eastAsia="sl-SI"/>
       </w:rPr>
       <w:drawing>
-        <wp:inline distT="0" distB="0" distL="0" distR="0" wp14:anchorId="19A2F9DF" wp14:editId="1C58A074">
+        <wp:inline distT="0" distB="0" distL="0" distR="0" wp14:anchorId="1C441839" wp14:editId="7B6214AD">
           <wp:extent cx="5385316" cy="107025"/>
           <wp:effectExtent l="19050" t="0" r="5834" b="0"/>
           <wp:docPr id="18" name="Picture 40" descr="Upper Horizontal Line"/>
@@ -9197,7 +10732,7 @@
         <w:lang w:val="sl-SI" w:eastAsia="sl-SI"/>
       </w:rPr>
       <w:drawing>
-        <wp:anchor distT="0" distB="0" distL="114300" distR="114300" simplePos="0" relativeHeight="251655168" behindDoc="1" locked="0" layoutInCell="1" allowOverlap="1" wp14:anchorId="0F103DB6" wp14:editId="7D1C321A">
+        <wp:anchor distT="0" distB="0" distL="114300" distR="114300" simplePos="0" relativeHeight="251655168" behindDoc="1" locked="0" layoutInCell="1" allowOverlap="1" wp14:anchorId="7CC0319C" wp14:editId="743C2089">
           <wp:simplePos x="0" y="0"/>
           <wp:positionH relativeFrom="column">
             <wp:posOffset>-1146099</wp:posOffset>
@@ -9256,7 +10791,7 @@
         <w:lang w:val="sl-SI" w:eastAsia="sl-SI"/>
       </w:rPr>
       <w:drawing>
-        <wp:anchor distT="0" distB="0" distL="114300" distR="114300" simplePos="0" relativeHeight="251654144" behindDoc="1" locked="0" layoutInCell="1" allowOverlap="1" wp14:anchorId="3DBAF81F" wp14:editId="48CD8DA9">
+        <wp:anchor distT="0" distB="0" distL="114300" distR="114300" simplePos="0" relativeHeight="251654144" behindDoc="1" locked="0" layoutInCell="1" allowOverlap="1" wp14:anchorId="41B91324" wp14:editId="74203127">
           <wp:simplePos x="0" y="0"/>
           <wp:positionH relativeFrom="column">
             <wp:posOffset>-1046488</wp:posOffset>
@@ -9315,7 +10850,7 @@
         <w:lang w:val="sl-SI" w:eastAsia="sl-SI"/>
       </w:rPr>
       <w:drawing>
-        <wp:anchor distT="0" distB="0" distL="114300" distR="114300" simplePos="0" relativeHeight="251653120" behindDoc="1" locked="0" layoutInCell="1" allowOverlap="1" wp14:anchorId="10C0626A" wp14:editId="3F8C4411">
+        <wp:anchor distT="0" distB="0" distL="114300" distR="114300" simplePos="0" relativeHeight="251653120" behindDoc="1" locked="0" layoutInCell="1" allowOverlap="1" wp14:anchorId="120AA6A6" wp14:editId="3DA7DCFC">
           <wp:simplePos x="0" y="0"/>
           <wp:positionH relativeFrom="column">
             <wp:posOffset>-1007347</wp:posOffset>
@@ -9470,7 +11005,7 @@
         <w:lang w:val="sl-SI" w:eastAsia="sl-SI"/>
       </w:rPr>
       <w:drawing>
-        <wp:inline distT="0" distB="0" distL="0" distR="0" wp14:anchorId="031C0590" wp14:editId="650E206E">
+        <wp:inline distT="0" distB="0" distL="0" distR="0" wp14:anchorId="6BD58F9A" wp14:editId="7AF301E6">
           <wp:extent cx="5385316" cy="107025"/>
           <wp:effectExtent l="19050" t="0" r="5834" b="0"/>
           <wp:docPr id="22" name="Picture 40" descr="Upper Horizontal Line"/>
@@ -9531,7 +11066,7 @@
         <w:lang w:val="sl-SI" w:eastAsia="sl-SI"/>
       </w:rPr>
       <w:drawing>
-        <wp:anchor distT="0" distB="0" distL="114300" distR="114300" simplePos="0" relativeHeight="251661312" behindDoc="1" locked="0" layoutInCell="1" allowOverlap="1" wp14:anchorId="362EF697" wp14:editId="42B6D3E6">
+        <wp:anchor distT="0" distB="0" distL="114300" distR="114300" simplePos="0" relativeHeight="251661312" behindDoc="1" locked="0" layoutInCell="1" allowOverlap="1" wp14:anchorId="6964574E" wp14:editId="49762A92">
           <wp:simplePos x="0" y="0"/>
           <wp:positionH relativeFrom="column">
             <wp:posOffset>-993699</wp:posOffset>
@@ -9590,7 +11125,7 @@
         <w:lang w:val="sl-SI" w:eastAsia="sl-SI"/>
       </w:rPr>
       <w:drawing>
-        <wp:anchor distT="0" distB="0" distL="114300" distR="114300" simplePos="0" relativeHeight="251660288" behindDoc="1" locked="0" layoutInCell="1" allowOverlap="1" wp14:anchorId="7AEBFE9C" wp14:editId="4A93A1A1">
+        <wp:anchor distT="0" distB="0" distL="114300" distR="114300" simplePos="0" relativeHeight="251660288" behindDoc="1" locked="0" layoutInCell="1" allowOverlap="1" wp14:anchorId="554BF7B5" wp14:editId="5E6ABE55">
           <wp:simplePos x="0" y="0"/>
           <wp:positionH relativeFrom="column">
             <wp:posOffset>-741688</wp:posOffset>
@@ -9649,7 +11184,7 @@
         <w:lang w:val="sl-SI" w:eastAsia="sl-SI"/>
       </w:rPr>
       <w:drawing>
-        <wp:anchor distT="0" distB="0" distL="114300" distR="114300" simplePos="0" relativeHeight="251659264" behindDoc="1" locked="0" layoutInCell="1" allowOverlap="1" wp14:anchorId="1CAC7A2D" wp14:editId="1FD7DE46">
+        <wp:anchor distT="0" distB="0" distL="114300" distR="114300" simplePos="0" relativeHeight="251659264" behindDoc="1" locked="0" layoutInCell="1" allowOverlap="1" wp14:anchorId="4014AC14" wp14:editId="741A5600">
           <wp:simplePos x="0" y="0"/>
           <wp:positionH relativeFrom="column">
             <wp:posOffset>-703448</wp:posOffset>
@@ -9708,7 +11243,7 @@
         <w:lang w:val="sl-SI" w:eastAsia="sl-SI"/>
       </w:rPr>
       <w:drawing>
-        <wp:inline distT="0" distB="0" distL="0" distR="0" wp14:anchorId="3776F9AC" wp14:editId="6A5517F2">
+        <wp:inline distT="0" distB="0" distL="0" distR="0" wp14:anchorId="31623CEE" wp14:editId="20C844EA">
           <wp:extent cx="5401945" cy="600694"/>
           <wp:effectExtent l="19050" t="0" r="8255" b="0"/>
           <wp:docPr id="9269" name="Picture 3"/>
@@ -10825,6 +12360,119 @@
     </w:lvl>
   </w:abstractNum>
   <w:abstractNum w:abstractNumId="17">
+    <w:nsid w:val="2D3C1C96"/>
+    <w:multiLevelType w:val="hybridMultilevel"/>
+    <w:tmpl w:val="A81EF99A"/>
+    <w:lvl w:ilvl="0" w:tplc="04240001">
+      <w:start w:val="1"/>
+      <w:numFmt w:val="bullet"/>
+      <w:lvlText w:val=""/>
+      <w:lvlJc w:val="left"/>
+      <w:pPr>
+        <w:ind w:left="720" w:hanging="360"/>
+      </w:pPr>
+      <w:rPr>
+        <w:rFonts w:ascii="Symbol" w:hAnsi="Symbol" w:hint="default"/>
+      </w:rPr>
+    </w:lvl>
+    <w:lvl w:ilvl="1" w:tplc="04240003" w:tentative="1">
+      <w:start w:val="1"/>
+      <w:numFmt w:val="bullet"/>
+      <w:lvlText w:val="o"/>
+      <w:lvlJc w:val="left"/>
+      <w:pPr>
+        <w:ind w:left="1440" w:hanging="360"/>
+      </w:pPr>
+      <w:rPr>
+        <w:rFonts w:ascii="Courier New" w:hAnsi="Courier New" w:cs="Courier New" w:hint="default"/>
+      </w:rPr>
+    </w:lvl>
+    <w:lvl w:ilvl="2" w:tplc="04240005" w:tentative="1">
+      <w:start w:val="1"/>
+      <w:numFmt w:val="bullet"/>
+      <w:lvlText w:val=""/>
+      <w:lvlJc w:val="left"/>
+      <w:pPr>
+        <w:ind w:left="2160" w:hanging="360"/>
+      </w:pPr>
+      <w:rPr>
+        <w:rFonts w:ascii="Wingdings" w:hAnsi="Wingdings" w:hint="default"/>
+      </w:rPr>
+    </w:lvl>
+    <w:lvl w:ilvl="3" w:tplc="04240001" w:tentative="1">
+      <w:start w:val="1"/>
+      <w:numFmt w:val="bullet"/>
+      <w:lvlText w:val=""/>
+      <w:lvlJc w:val="left"/>
+      <w:pPr>
+        <w:ind w:left="2880" w:hanging="360"/>
+      </w:pPr>
+      <w:rPr>
+        <w:rFonts w:ascii="Symbol" w:hAnsi="Symbol" w:hint="default"/>
+      </w:rPr>
+    </w:lvl>
+    <w:lvl w:ilvl="4" w:tplc="04240003" w:tentative="1">
+      <w:start w:val="1"/>
+      <w:numFmt w:val="bullet"/>
+      <w:lvlText w:val="o"/>
+      <w:lvlJc w:val="left"/>
+      <w:pPr>
+        <w:ind w:left="3600" w:hanging="360"/>
+      </w:pPr>
+      <w:rPr>
+        <w:rFonts w:ascii="Courier New" w:hAnsi="Courier New" w:cs="Courier New" w:hint="default"/>
+      </w:rPr>
+    </w:lvl>
+    <w:lvl w:ilvl="5" w:tplc="04240005" w:tentative="1">
+      <w:start w:val="1"/>
+      <w:numFmt w:val="bullet"/>
+      <w:lvlText w:val=""/>
+      <w:lvlJc w:val="left"/>
+      <w:pPr>
+        <w:ind w:left="4320" w:hanging="360"/>
+      </w:pPr>
+      <w:rPr>
+        <w:rFonts w:ascii="Wingdings" w:hAnsi="Wingdings" w:hint="default"/>
+      </w:rPr>
+    </w:lvl>
+    <w:lvl w:ilvl="6" w:tplc="04240001" w:tentative="1">
+      <w:start w:val="1"/>
+      <w:numFmt w:val="bullet"/>
+      <w:lvlText w:val=""/>
+      <w:lvlJc w:val="left"/>
+      <w:pPr>
+        <w:ind w:left="5040" w:hanging="360"/>
+      </w:pPr>
+      <w:rPr>
+        <w:rFonts w:ascii="Symbol" w:hAnsi="Symbol" w:hint="default"/>
+      </w:rPr>
+    </w:lvl>
+    <w:lvl w:ilvl="7" w:tplc="04240003" w:tentative="1">
+      <w:start w:val="1"/>
+      <w:numFmt w:val="bullet"/>
+      <w:lvlText w:val="o"/>
+      <w:lvlJc w:val="left"/>
+      <w:pPr>
+        <w:ind w:left="5760" w:hanging="360"/>
+      </w:pPr>
+      <w:rPr>
+        <w:rFonts w:ascii="Courier New" w:hAnsi="Courier New" w:cs="Courier New" w:hint="default"/>
+      </w:rPr>
+    </w:lvl>
+    <w:lvl w:ilvl="8" w:tplc="04240005" w:tentative="1">
+      <w:start w:val="1"/>
+      <w:numFmt w:val="bullet"/>
+      <w:lvlText w:val=""/>
+      <w:lvlJc w:val="left"/>
+      <w:pPr>
+        <w:ind w:left="6480" w:hanging="360"/>
+      </w:pPr>
+      <w:rPr>
+        <w:rFonts w:ascii="Wingdings" w:hAnsi="Wingdings" w:hint="default"/>
+      </w:rPr>
+    </w:lvl>
+  </w:abstractNum>
+  <w:abstractNum w:abstractNumId="18">
     <w:nsid w:val="30810295"/>
     <w:multiLevelType w:val="multilevel"/>
     <w:tmpl w:val="D19CCBEA"/>
@@ -10966,7 +12614,120 @@
       </w:rPr>
     </w:lvl>
   </w:abstractNum>
-  <w:abstractNum w:abstractNumId="18">
+  <w:abstractNum w:abstractNumId="19">
+    <w:nsid w:val="312170BF"/>
+    <w:multiLevelType w:val="hybridMultilevel"/>
+    <w:tmpl w:val="45F64988"/>
+    <w:lvl w:ilvl="0" w:tplc="04240001">
+      <w:start w:val="1"/>
+      <w:numFmt w:val="bullet"/>
+      <w:lvlText w:val=""/>
+      <w:lvlJc w:val="left"/>
+      <w:pPr>
+        <w:ind w:left="720" w:hanging="360"/>
+      </w:pPr>
+      <w:rPr>
+        <w:rFonts w:ascii="Symbol" w:hAnsi="Symbol" w:hint="default"/>
+      </w:rPr>
+    </w:lvl>
+    <w:lvl w:ilvl="1" w:tplc="04240003">
+      <w:start w:val="1"/>
+      <w:numFmt w:val="bullet"/>
+      <w:lvlText w:val="o"/>
+      <w:lvlJc w:val="left"/>
+      <w:pPr>
+        <w:ind w:left="1440" w:hanging="360"/>
+      </w:pPr>
+      <w:rPr>
+        <w:rFonts w:ascii="Courier New" w:hAnsi="Courier New" w:cs="Courier New" w:hint="default"/>
+      </w:rPr>
+    </w:lvl>
+    <w:lvl w:ilvl="2" w:tplc="04240005" w:tentative="1">
+      <w:start w:val="1"/>
+      <w:numFmt w:val="bullet"/>
+      <w:lvlText w:val=""/>
+      <w:lvlJc w:val="left"/>
+      <w:pPr>
+        <w:ind w:left="2160" w:hanging="360"/>
+      </w:pPr>
+      <w:rPr>
+        <w:rFonts w:ascii="Wingdings" w:hAnsi="Wingdings" w:hint="default"/>
+      </w:rPr>
+    </w:lvl>
+    <w:lvl w:ilvl="3" w:tplc="04240001" w:tentative="1">
+      <w:start w:val="1"/>
+      <w:numFmt w:val="bullet"/>
+      <w:lvlText w:val=""/>
+      <w:lvlJc w:val="left"/>
+      <w:pPr>
+        <w:ind w:left="2880" w:hanging="360"/>
+      </w:pPr>
+      <w:rPr>
+        <w:rFonts w:ascii="Symbol" w:hAnsi="Symbol" w:hint="default"/>
+      </w:rPr>
+    </w:lvl>
+    <w:lvl w:ilvl="4" w:tplc="04240003" w:tentative="1">
+      <w:start w:val="1"/>
+      <w:numFmt w:val="bullet"/>
+      <w:lvlText w:val="o"/>
+      <w:lvlJc w:val="left"/>
+      <w:pPr>
+        <w:ind w:left="3600" w:hanging="360"/>
+      </w:pPr>
+      <w:rPr>
+        <w:rFonts w:ascii="Courier New" w:hAnsi="Courier New" w:cs="Courier New" w:hint="default"/>
+      </w:rPr>
+    </w:lvl>
+    <w:lvl w:ilvl="5" w:tplc="04240005" w:tentative="1">
+      <w:start w:val="1"/>
+      <w:numFmt w:val="bullet"/>
+      <w:lvlText w:val=""/>
+      <w:lvlJc w:val="left"/>
+      <w:pPr>
+        <w:ind w:left="4320" w:hanging="360"/>
+      </w:pPr>
+      <w:rPr>
+        <w:rFonts w:ascii="Wingdings" w:hAnsi="Wingdings" w:hint="default"/>
+      </w:rPr>
+    </w:lvl>
+    <w:lvl w:ilvl="6" w:tplc="04240001" w:tentative="1">
+      <w:start w:val="1"/>
+      <w:numFmt w:val="bullet"/>
+      <w:lvlText w:val=""/>
+      <w:lvlJc w:val="left"/>
+      <w:pPr>
+        <w:ind w:left="5040" w:hanging="360"/>
+      </w:pPr>
+      <w:rPr>
+        <w:rFonts w:ascii="Symbol" w:hAnsi="Symbol" w:hint="default"/>
+      </w:rPr>
+    </w:lvl>
+    <w:lvl w:ilvl="7" w:tplc="04240003" w:tentative="1">
+      <w:start w:val="1"/>
+      <w:numFmt w:val="bullet"/>
+      <w:lvlText w:val="o"/>
+      <w:lvlJc w:val="left"/>
+      <w:pPr>
+        <w:ind w:left="5760" w:hanging="360"/>
+      </w:pPr>
+      <w:rPr>
+        <w:rFonts w:ascii="Courier New" w:hAnsi="Courier New" w:cs="Courier New" w:hint="default"/>
+      </w:rPr>
+    </w:lvl>
+    <w:lvl w:ilvl="8" w:tplc="04240005" w:tentative="1">
+      <w:start w:val="1"/>
+      <w:numFmt w:val="bullet"/>
+      <w:lvlText w:val=""/>
+      <w:lvlJc w:val="left"/>
+      <w:pPr>
+        <w:ind w:left="6480" w:hanging="360"/>
+      </w:pPr>
+      <w:rPr>
+        <w:rFonts w:ascii="Wingdings" w:hAnsi="Wingdings" w:hint="default"/>
+      </w:rPr>
+    </w:lvl>
+  </w:abstractNum>
+  <w:abstractNum w:abstractNumId="20">
     <w:nsid w:val="34B12250"/>
     <w:multiLevelType w:val="hybridMultilevel"/>
     <w:tmpl w:val="76F64424"/>
@@ -11079,7 +12840,120 @@
       </w:rPr>
     </w:lvl>
   </w:abstractNum>
-  <w:abstractNum w:abstractNumId="19">
+  <w:abstractNum w:abstractNumId="21">
+    <w:nsid w:val="369535FB"/>
+    <w:multiLevelType w:val="hybridMultilevel"/>
+    <w:tmpl w:val="FA9E1358"/>
+    <w:lvl w:ilvl="0" w:tplc="04240001">
+      <w:start w:val="1"/>
+      <w:numFmt w:val="bullet"/>
+      <w:lvlText w:val=""/>
+      <w:lvlJc w:val="left"/>
+      <w:pPr>
+        <w:ind w:left="720" w:hanging="360"/>
+      </w:pPr>
+      <w:rPr>
+        <w:rFonts w:ascii="Symbol" w:hAnsi="Symbol" w:hint="default"/>
+      </w:rPr>
+    </w:lvl>
+    <w:lvl w:ilvl="1" w:tplc="04240003">
+      <w:start w:val="1"/>
+      <w:numFmt w:val="bullet"/>
+      <w:lvlText w:val="o"/>
+      <w:lvlJc w:val="left"/>
+      <w:pPr>
+        <w:ind w:left="1440" w:hanging="360"/>
+      </w:pPr>
+      <w:rPr>
+        <w:rFonts w:ascii="Courier New" w:hAnsi="Courier New" w:cs="Courier New" w:hint="default"/>
+      </w:rPr>
+    </w:lvl>
+    <w:lvl w:ilvl="2" w:tplc="04240005">
+      <w:start w:val="1"/>
+      <w:numFmt w:val="bullet"/>
+      <w:lvlText w:val=""/>
+      <w:lvlJc w:val="left"/>
+      <w:pPr>
+        <w:ind w:left="2160" w:hanging="360"/>
+      </w:pPr>
+      <w:rPr>
+        <w:rFonts w:ascii="Wingdings" w:hAnsi="Wingdings" w:hint="default"/>
+      </w:rPr>
+    </w:lvl>
+    <w:lvl w:ilvl="3" w:tplc="04240001">
+      <w:start w:val="1"/>
+      <w:numFmt w:val="bullet"/>
+      <w:lvlText w:val=""/>
+      <w:lvlJc w:val="left"/>
+      <w:pPr>
+        <w:ind w:left="2880" w:hanging="360"/>
+      </w:pPr>
+      <w:rPr>
+        <w:rFonts w:ascii="Symbol" w:hAnsi="Symbol" w:hint="default"/>
+      </w:rPr>
+    </w:lvl>
+    <w:lvl w:ilvl="4" w:tplc="04240003" w:tentative="1">
+      <w:start w:val="1"/>
+      <w:numFmt w:val="bullet"/>
+      <w:lvlText w:val="o"/>
+      <w:lvlJc w:val="left"/>
+      <w:pPr>
+        <w:ind w:left="3600" w:hanging="360"/>
+      </w:pPr>
+      <w:rPr>
+        <w:rFonts w:ascii="Courier New" w:hAnsi="Courier New" w:cs="Courier New" w:hint="default"/>
+      </w:rPr>
+    </w:lvl>
+    <w:lvl w:ilvl="5" w:tplc="04240005" w:tentative="1">
+      <w:start w:val="1"/>
+      <w:numFmt w:val="bullet"/>
+      <w:lvlText w:val=""/>
+      <w:lvlJc w:val="left"/>
+      <w:pPr>
+        <w:ind w:left="4320" w:hanging="360"/>
+      </w:pPr>
+      <w:rPr>
+        <w:rFonts w:ascii="Wingdings" w:hAnsi="Wingdings" w:hint="default"/>
+      </w:rPr>
+    </w:lvl>
+    <w:lvl w:ilvl="6" w:tplc="04240001" w:tentative="1">
+      <w:start w:val="1"/>
+      <w:numFmt w:val="bullet"/>
+      <w:lvlText w:val=""/>
+      <w:lvlJc w:val="left"/>
+      <w:pPr>
+        <w:ind w:left="5040" w:hanging="360"/>
+      </w:pPr>
+      <w:rPr>
+        <w:rFonts w:ascii="Symbol" w:hAnsi="Symbol" w:hint="default"/>
+      </w:rPr>
+    </w:lvl>
+    <w:lvl w:ilvl="7" w:tplc="04240003" w:tentative="1">
+      <w:start w:val="1"/>
+      <w:numFmt w:val="bullet"/>
+      <w:lvlText w:val="o"/>
+      <w:lvlJc w:val="left"/>
+      <w:pPr>
+        <w:ind w:left="5760" w:hanging="360"/>
+      </w:pPr>
+      <w:rPr>
+        <w:rFonts w:ascii="Courier New" w:hAnsi="Courier New" w:cs="Courier New" w:hint="default"/>
+      </w:rPr>
+    </w:lvl>
+    <w:lvl w:ilvl="8" w:tplc="04240005" w:tentative="1">
+      <w:start w:val="1"/>
+      <w:numFmt w:val="bullet"/>
+      <w:lvlText w:val=""/>
+      <w:lvlJc w:val="left"/>
+      <w:pPr>
+        <w:ind w:left="6480" w:hanging="360"/>
+      </w:pPr>
+      <w:rPr>
+        <w:rFonts w:ascii="Wingdings" w:hAnsi="Wingdings" w:hint="default"/>
+      </w:rPr>
+    </w:lvl>
+  </w:abstractNum>
+  <w:abstractNum w:abstractNumId="22">
     <w:nsid w:val="3AC30F5D"/>
     <w:multiLevelType w:val="multilevel"/>
     <w:tmpl w:val="0424001F"/>
@@ -11166,7 +13040,7 @@
       </w:pPr>
     </w:lvl>
   </w:abstractNum>
-  <w:abstractNum w:abstractNumId="20">
+  <w:abstractNum w:abstractNumId="23">
     <w:nsid w:val="40820836"/>
     <w:multiLevelType w:val="hybridMultilevel"/>
     <w:tmpl w:val="EA289CBE"/>
@@ -11279,7 +13153,7 @@
       </w:rPr>
     </w:lvl>
   </w:abstractNum>
-  <w:abstractNum w:abstractNumId="21">
+  <w:abstractNum w:abstractNumId="24">
     <w:nsid w:val="48DC67B6"/>
     <w:multiLevelType w:val="hybridMultilevel"/>
     <w:tmpl w:val="E4ECDFF0"/>
@@ -11392,7 +13266,7 @@
       </w:rPr>
     </w:lvl>
   </w:abstractNum>
-  <w:abstractNum w:abstractNumId="22">
+  <w:abstractNum w:abstractNumId="25">
     <w:nsid w:val="568158F5"/>
     <w:multiLevelType w:val="hybridMultilevel"/>
     <w:tmpl w:val="D55845E0"/>
@@ -11505,7 +13379,7 @@
       </w:rPr>
     </w:lvl>
   </w:abstractNum>
-  <w:abstractNum w:abstractNumId="23">
+  <w:abstractNum w:abstractNumId="26">
     <w:nsid w:val="58186B38"/>
     <w:multiLevelType w:val="hybridMultilevel"/>
     <w:tmpl w:val="3656F4EA"/>
@@ -11618,7 +13492,7 @@
       </w:rPr>
     </w:lvl>
   </w:abstractNum>
-  <w:abstractNum w:abstractNumId="24">
+  <w:abstractNum w:abstractNumId="27">
     <w:nsid w:val="5F6B6999"/>
     <w:multiLevelType w:val="hybridMultilevel"/>
     <w:tmpl w:val="17686B66"/>
@@ -11731,7 +13605,7 @@
       </w:rPr>
     </w:lvl>
   </w:abstractNum>
-  <w:abstractNum w:abstractNumId="25">
+  <w:abstractNum w:abstractNumId="28">
     <w:nsid w:val="60DD369B"/>
     <w:multiLevelType w:val="multilevel"/>
     <w:tmpl w:val="73A29F34"/>
@@ -11879,7 +13753,7 @@
       </w:rPr>
     </w:lvl>
   </w:abstractNum>
-  <w:abstractNum w:abstractNumId="26">
+  <w:abstractNum w:abstractNumId="29">
     <w:nsid w:val="62DC6399"/>
     <w:multiLevelType w:val="hybridMultilevel"/>
     <w:tmpl w:val="6BF03CEE"/>
@@ -11992,7 +13866,7 @@
       </w:rPr>
     </w:lvl>
   </w:abstractNum>
-  <w:abstractNum w:abstractNumId="27">
+  <w:abstractNum w:abstractNumId="30">
     <w:nsid w:val="64D21D84"/>
     <w:multiLevelType w:val="hybridMultilevel"/>
     <w:tmpl w:val="E6C84302"/>
@@ -12105,7 +13979,7 @@
       </w:rPr>
     </w:lvl>
   </w:abstractNum>
-  <w:abstractNum w:abstractNumId="28">
+  <w:abstractNum w:abstractNumId="31">
     <w:nsid w:val="6C3047E7"/>
     <w:multiLevelType w:val="hybridMultilevel"/>
     <w:tmpl w:val="4FACF7CE"/>
@@ -12218,7 +14092,120 @@
       </w:rPr>
     </w:lvl>
   </w:abstractNum>
-  <w:abstractNum w:abstractNumId="29">
+  <w:abstractNum w:abstractNumId="32">
+    <w:nsid w:val="6C7D4819"/>
+    <w:multiLevelType w:val="hybridMultilevel"/>
+    <w:tmpl w:val="4DC4E03A"/>
+    <w:lvl w:ilvl="0" w:tplc="04240001">
+      <w:start w:val="1"/>
+      <w:numFmt w:val="bullet"/>
+      <w:lvlText w:val=""/>
+      <w:lvlJc w:val="left"/>
+      <w:pPr>
+        <w:ind w:left="720" w:hanging="360"/>
+      </w:pPr>
+      <w:rPr>
+        <w:rFonts w:ascii="Symbol" w:hAnsi="Symbol" w:hint="default"/>
+      </w:rPr>
+    </w:lvl>
+    <w:lvl w:ilvl="1" w:tplc="04240003" w:tentative="1">
+      <w:start w:val="1"/>
+      <w:numFmt w:val="bullet"/>
+      <w:lvlText w:val="o"/>
+      <w:lvlJc w:val="left"/>
+      <w:pPr>
+        <w:ind w:left="1440" w:hanging="360"/>
+      </w:pPr>
+      <w:rPr>
+        <w:rFonts w:ascii="Courier New" w:hAnsi="Courier New" w:cs="Courier New" w:hint="default"/>
+      </w:rPr>
+    </w:lvl>
+    <w:lvl w:ilvl="2" w:tplc="04240005" w:tentative="1">
+      <w:start w:val="1"/>
+      <w:numFmt w:val="bullet"/>
+      <w:lvlText w:val=""/>
+      <w:lvlJc w:val="left"/>
+      <w:pPr>
+        <w:ind w:left="2160" w:hanging="360"/>
+      </w:pPr>
+      <w:rPr>
+        <w:rFonts w:ascii="Wingdings" w:hAnsi="Wingdings" w:hint="default"/>
+      </w:rPr>
+    </w:lvl>
+    <w:lvl w:ilvl="3" w:tplc="04240001" w:tentative="1">
+      <w:start w:val="1"/>
+      <w:numFmt w:val="bullet"/>
+      <w:lvlText w:val=""/>
+      <w:lvlJc w:val="left"/>
+      <w:pPr>
+        <w:ind w:left="2880" w:hanging="360"/>
+      </w:pPr>
+      <w:rPr>
+        <w:rFonts w:ascii="Symbol" w:hAnsi="Symbol" w:hint="default"/>
+      </w:rPr>
+    </w:lvl>
+    <w:lvl w:ilvl="4" w:tplc="04240003" w:tentative="1">
+      <w:start w:val="1"/>
+      <w:numFmt w:val="bullet"/>
+      <w:lvlText w:val="o"/>
+      <w:lvlJc w:val="left"/>
+      <w:pPr>
+        <w:ind w:left="3600" w:hanging="360"/>
+      </w:pPr>
+      <w:rPr>
+        <w:rFonts w:ascii="Courier New" w:hAnsi="Courier New" w:cs="Courier New" w:hint="default"/>
+      </w:rPr>
+    </w:lvl>
+    <w:lvl w:ilvl="5" w:tplc="04240005" w:tentative="1">
+      <w:start w:val="1"/>
+      <w:numFmt w:val="bullet"/>
+      <w:lvlText w:val=""/>
+      <w:lvlJc w:val="left"/>
+      <w:pPr>
+        <w:ind w:left="4320" w:hanging="360"/>
+      </w:pPr>
+      <w:rPr>
+        <w:rFonts w:ascii="Wingdings" w:hAnsi="Wingdings" w:hint="default"/>
+      </w:rPr>
+    </w:lvl>
+    <w:lvl w:ilvl="6" w:tplc="04240001" w:tentative="1">
+      <w:start w:val="1"/>
+      <w:numFmt w:val="bullet"/>
+      <w:lvlText w:val=""/>
+      <w:lvlJc w:val="left"/>
+      <w:pPr>
+        <w:ind w:left="5040" w:hanging="360"/>
+      </w:pPr>
+      <w:rPr>
+        <w:rFonts w:ascii="Symbol" w:hAnsi="Symbol" w:hint="default"/>
+      </w:rPr>
+    </w:lvl>
+    <w:lvl w:ilvl="7" w:tplc="04240003" w:tentative="1">
+      <w:start w:val="1"/>
+      <w:numFmt w:val="bullet"/>
+      <w:lvlText w:val="o"/>
+      <w:lvlJc w:val="left"/>
+      <w:pPr>
+        <w:ind w:left="5760" w:hanging="360"/>
+      </w:pPr>
+      <w:rPr>
+        <w:rFonts w:ascii="Courier New" w:hAnsi="Courier New" w:cs="Courier New" w:hint="default"/>
+      </w:rPr>
+    </w:lvl>
+    <w:lvl w:ilvl="8" w:tplc="04240005" w:tentative="1">
+      <w:start w:val="1"/>
+      <w:numFmt w:val="bullet"/>
+      <w:lvlText w:val=""/>
+      <w:lvlJc w:val="left"/>
+      <w:pPr>
+        <w:ind w:left="6480" w:hanging="360"/>
+      </w:pPr>
+      <w:rPr>
+        <w:rFonts w:ascii="Wingdings" w:hAnsi="Wingdings" w:hint="default"/>
+      </w:rPr>
+    </w:lvl>
+  </w:abstractNum>
+  <w:abstractNum w:abstractNumId="33">
     <w:nsid w:val="6D022D60"/>
     <w:multiLevelType w:val="hybridMultilevel"/>
     <w:tmpl w:val="C3400D9A"/>
@@ -12331,7 +14318,7 @@
       </w:rPr>
     </w:lvl>
   </w:abstractNum>
-  <w:abstractNum w:abstractNumId="30">
+  <w:abstractNum w:abstractNumId="34">
     <w:nsid w:val="775A0374"/>
     <w:multiLevelType w:val="multilevel"/>
     <w:tmpl w:val="04240023"/>
@@ -12419,7 +14406,7 @@
       </w:pPr>
     </w:lvl>
   </w:abstractNum>
-  <w:abstractNum w:abstractNumId="31">
+  <w:abstractNum w:abstractNumId="35">
     <w:nsid w:val="7B5408FA"/>
     <w:multiLevelType w:val="multilevel"/>
     <w:tmpl w:val="F28A3072"/>
@@ -12562,7 +14549,7 @@
       </w:rPr>
     </w:lvl>
   </w:abstractNum>
-  <w:abstractNum w:abstractNumId="32">
+  <w:abstractNum w:abstractNumId="36">
     <w:nsid w:val="7D4D498C"/>
     <w:multiLevelType w:val="hybridMultilevel"/>
     <w:tmpl w:val="8C4E2822"/>
@@ -12676,13 +14663,13 @@
     </w:lvl>
   </w:abstractNum>
   <w:num w:numId="1">
-    <w:abstractNumId w:val="31"/>
+    <w:abstractNumId w:val="35"/>
   </w:num>
   <w:num w:numId="2">
-    <w:abstractNumId w:val="25"/>
+    <w:abstractNumId w:val="28"/>
   </w:num>
   <w:num w:numId="3">
-    <w:abstractNumId w:val="17"/>
+    <w:abstractNumId w:val="18"/>
   </w:num>
   <w:num w:numId="4">
     <w:abstractNumId w:val="12"/>
@@ -12691,13 +14678,13 @@
     <w:abstractNumId w:val="14"/>
   </w:num>
   <w:num w:numId="6">
-    <w:abstractNumId w:val="19"/>
+    <w:abstractNumId w:val="22"/>
   </w:num>
   <w:num w:numId="7">
     <w:abstractNumId w:val="13"/>
   </w:num>
   <w:num w:numId="8">
-    <w:abstractNumId w:val="30"/>
+    <w:abstractNumId w:val="34"/>
   </w:num>
   <w:num w:numId="9">
     <w:abstractNumId w:val="9"/>
@@ -12733,37 +14720,37 @@
     <w:abstractNumId w:val="11"/>
   </w:num>
   <w:num w:numId="20">
+    <w:abstractNumId w:val="26"/>
+  </w:num>
+  <w:num w:numId="21">
+    <w:abstractNumId w:val="31"/>
+  </w:num>
+  <w:num w:numId="22">
     <w:abstractNumId w:val="23"/>
   </w:num>
-  <w:num w:numId="21">
-    <w:abstractNumId w:val="28"/>
-  </w:num>
-  <w:num w:numId="22">
+  <w:num w:numId="23">
     <w:abstractNumId w:val="20"/>
   </w:num>
-  <w:num w:numId="23">
-    <w:abstractNumId w:val="18"/>
-  </w:num>
   <w:num w:numId="24">
-    <w:abstractNumId w:val="27"/>
+    <w:abstractNumId w:val="30"/>
   </w:num>
   <w:num w:numId="25">
-    <w:abstractNumId w:val="26"/>
+    <w:abstractNumId w:val="29"/>
   </w:num>
   <w:num w:numId="26">
     <w:abstractNumId w:val="16"/>
   </w:num>
   <w:num w:numId="27">
-    <w:abstractNumId w:val="32"/>
+    <w:abstractNumId w:val="36"/>
   </w:num>
   <w:num w:numId="28">
-    <w:abstractNumId w:val="22"/>
+    <w:abstractNumId w:val="25"/>
   </w:num>
   <w:num w:numId="29">
-    <w:abstractNumId w:val="21"/>
+    <w:abstractNumId w:val="24"/>
   </w:num>
   <w:num w:numId="30">
-    <w:abstractNumId w:val="29"/>
+    <w:abstractNumId w:val="33"/>
   </w:num>
   <w:num w:numId="31">
     <w:abstractNumId w:val="10"/>
@@ -12772,7 +14759,19 @@
     <w:abstractNumId w:val="15"/>
   </w:num>
   <w:num w:numId="33">
-    <w:abstractNumId w:val="24"/>
+    <w:abstractNumId w:val="27"/>
+  </w:num>
+  <w:num w:numId="34">
+    <w:abstractNumId w:val="17"/>
+  </w:num>
+  <w:num w:numId="35">
+    <w:abstractNumId w:val="19"/>
+  </w:num>
+  <w:num w:numId="36">
+    <w:abstractNumId w:val="32"/>
+  </w:num>
+  <w:num w:numId="37">
+    <w:abstractNumId w:val="21"/>
   </w:num>
   <w:numIdMacAtCleanup w:val="25"/>
 </w:numbering>
@@ -45655,7 +47654,7 @@
 </file>
 
 <file path=customXml/itemProps1.xml><?xml version="1.0" encoding="utf-8"?>
-<ds:datastoreItem xmlns:ds="http://schemas.openxmlformats.org/officeDocument/2006/customXml" ds:itemID="{BFFCFEED-B404-4ED4-8ECD-3E076F5F1796}">
+<ds:datastoreItem xmlns:ds="http://schemas.openxmlformats.org/officeDocument/2006/customXml" ds:itemID="{055C17BC-0CF0-4400-B1BB-A8E72997C1E9}">
   <ds:schemaRefs>
     <ds:schemaRef ds:uri="http://schemas.openxmlformats.org/officeDocument/2006/bibliography"/>
   </ds:schemaRefs>

--- a/doc/SSCPE_GroupGUIs.docx
+++ b/doc/SSCPE_GroupGUIs.docx
@@ -209,21 +209,11 @@
             <w:pPr>
               <w:pStyle w:val="BodyText-denser"/>
             </w:pPr>
-            <w:r>
-              <w:fldChar w:fldCharType="begin"/>
-            </w:r>
-            <w:r>
-              <w:instrText xml:space="preserve"> DOCPROPERTY  Revision  \* MERGEFORMAT </w:instrText>
-            </w:r>
-            <w:r>
-              <w:fldChar w:fldCharType="separate"/>
-            </w:r>
-            <w:r>
-              <w:t>1.0</w:t>
-            </w:r>
-            <w:r>
-              <w:fldChar w:fldCharType="end"/>
-            </w:r>
+            <w:fldSimple w:instr=" DOCPROPERTY  Revision  \* MERGEFORMAT ">
+              <w:r>
+                <w:t>1.0</w:t>
+              </w:r>
+            </w:fldSimple>
           </w:p>
         </w:tc>
       </w:tr>
@@ -407,17 +397,33 @@
                 <w:u w:val="none"/>
               </w:rPr>
             </w:pPr>
-            <w:fldSimple w:instr=" DOCPROPERTY  Repository  \* MERGEFORMAT ">
-              <w:r>
-                <w:rPr>
-                  <w:rStyle w:val="Filename"/>
-                  <w:rFonts w:asciiTheme="minorHAnsi" w:hAnsiTheme="minorHAnsi" w:cs="Times New Roman"/>
-                  <w:noProof w:val="0"/>
-                  <w:u w:val="none"/>
-                </w:rPr>
-                <w:t>acc</w:t>
-              </w:r>
-            </w:fldSimple>
+            <w:r>
+              <w:fldChar w:fldCharType="begin"/>
+            </w:r>
+            <w:r>
+              <w:instrText xml:space="preserve"> DOCPROPERTY  Repository  \* MERGEFORMAT </w:instrText>
+            </w:r>
+            <w:r>
+              <w:fldChar w:fldCharType="separate"/>
+            </w:r>
+            <w:r>
+              <w:rPr>
+                <w:rStyle w:val="Filename"/>
+                <w:rFonts w:asciiTheme="minorHAnsi" w:hAnsiTheme="minorHAnsi" w:cs="Times New Roman"/>
+                <w:noProof w:val="0"/>
+                <w:u w:val="none"/>
+              </w:rPr>
+              <w:t>acc</w:t>
+            </w:r>
+            <w:r>
+              <w:rPr>
+                <w:rStyle w:val="Filename"/>
+                <w:rFonts w:asciiTheme="minorHAnsi" w:hAnsiTheme="minorHAnsi" w:cs="Times New Roman"/>
+                <w:noProof w:val="0"/>
+                <w:u w:val="none"/>
+              </w:rPr>
+              <w:fldChar w:fldCharType="end"/>
+            </w:r>
           </w:p>
         </w:tc>
       </w:tr>
@@ -502,33 +508,17 @@
                 <w:u w:val="none"/>
               </w:rPr>
             </w:pPr>
-            <w:r>
-              <w:fldChar w:fldCharType="begin"/>
-            </w:r>
-            <w:r>
-              <w:instrText xml:space="preserve"> DOCPROPERTY  Project  \* MERGEFORMAT </w:instrText>
-            </w:r>
-            <w:r>
-              <w:fldChar w:fldCharType="separate"/>
-            </w:r>
-            <w:r>
-              <w:rPr>
-                <w:rStyle w:val="Filename"/>
-                <w:rFonts w:asciiTheme="minorHAnsi" w:hAnsiTheme="minorHAnsi" w:cs="Times New Roman"/>
-                <w:noProof w:val="0"/>
-                <w:u w:val="none"/>
-              </w:rPr>
-              <w:t>N/A</w:t>
-            </w:r>
-            <w:r>
-              <w:rPr>
-                <w:rStyle w:val="Filename"/>
-                <w:rFonts w:asciiTheme="minorHAnsi" w:hAnsiTheme="minorHAnsi" w:cs="Times New Roman"/>
-                <w:noProof w:val="0"/>
-                <w:u w:val="none"/>
-              </w:rPr>
-              <w:fldChar w:fldCharType="end"/>
-            </w:r>
+            <w:fldSimple w:instr=" DOCPROPERTY  Project  \* MERGEFORMAT ">
+              <w:r>
+                <w:rPr>
+                  <w:rStyle w:val="Filename"/>
+                  <w:rFonts w:asciiTheme="minorHAnsi" w:hAnsiTheme="minorHAnsi" w:cs="Times New Roman"/>
+                  <w:noProof w:val="0"/>
+                  <w:u w:val="none"/>
+                </w:rPr>
+                <w:t>N/A</w:t>
+              </w:r>
+            </w:fldSimple>
           </w:p>
         </w:tc>
       </w:tr>
@@ -607,21 +597,11 @@
                 <w:u w:val="none"/>
               </w:rPr>
             </w:pPr>
-            <w:r>
-              <w:fldChar w:fldCharType="begin"/>
-            </w:r>
-            <w:r>
-              <w:instrText xml:space="preserve"> DOCPROPERTY  Folder \* MERGEFORMAT </w:instrText>
-            </w:r>
-            <w:r>
-              <w:fldChar w:fldCharType="separate"/>
-            </w:r>
-            <w:r>
-              <w:t>//</w:t>
-            </w:r>
-            <w:r>
-              <w:fldChar w:fldCharType="end"/>
-            </w:r>
+            <w:fldSimple w:instr=" DOCPROPERTY  Folder \* MERGEFORMAT ">
+              <w:r>
+                <w:t>//</w:t>
+              </w:r>
+            </w:fldSimple>
           </w:p>
         </w:tc>
       </w:tr>
@@ -700,30 +680,20 @@
                 <w:u w:val="none"/>
               </w:rPr>
             </w:pPr>
-            <w:r>
-              <w:fldChar w:fldCharType="begin"/>
-            </w:r>
-            <w:r>
-              <w:instrText xml:space="preserve"> DOCPROPERTY  DocID  \* MERGEFORMAT \* MERGEFORMAT </w:instrText>
-            </w:r>
-            <w:r>
-              <w:fldChar w:fldCharType="separate"/>
-            </w:r>
-            <w:r>
-              <w:rPr>
-                <w:rStyle w:val="Filename"/>
-                <w:rFonts w:asciiTheme="minorHAnsi" w:hAnsiTheme="minorHAnsi" w:cs="Times New Roman"/>
-                <w:noProof w:val="0"/>
-                <w:u w:val="none"/>
-              </w:rPr>
-              <w:t>/</w:t>
-            </w:r>
-            <w:r>
-              <w:t>/</w:t>
-            </w:r>
-            <w:r>
-              <w:fldChar w:fldCharType="end"/>
-            </w:r>
+            <w:fldSimple w:instr=" DOCPROPERTY  DocID  \* MERGEFORMAT \* MERGEFORMAT ">
+              <w:r>
+                <w:rPr>
+                  <w:rStyle w:val="Filename"/>
+                  <w:rFonts w:asciiTheme="minorHAnsi" w:hAnsiTheme="minorHAnsi" w:cs="Times New Roman"/>
+                  <w:noProof w:val="0"/>
+                  <w:u w:val="none"/>
+                </w:rPr>
+                <w:t>/</w:t>
+              </w:r>
+              <w:r>
+                <w:t>/</w:t>
+              </w:r>
+            </w:fldSimple>
           </w:p>
         </w:tc>
       </w:tr>
@@ -802,35 +772,22 @@
                 <w:u w:val="none"/>
               </w:rPr>
             </w:pPr>
-            <w:r>
-              <w:fldChar w:fldCharType="begin"/>
-            </w:r>
-            <w:r>
-              <w:instrText xml:space="preserve"> FILENAME   \* MERGEFORMAT </w:instrText>
-            </w:r>
-            <w:r>
-              <w:fldChar w:fldCharType="separate"/>
-            </w:r>
-            <w:r>
-              <w:rPr>
-                <w:rStyle w:val="Filename"/>
-                <w:rFonts w:asciiTheme="minorHAnsi" w:hAnsiTheme="minorHAnsi" w:cs="Times New Roman"/>
-                <w:u w:val="none"/>
-              </w:rPr>
-              <w:t>SSCP</w:t>
-            </w:r>
-            <w:r>
-              <w:rPr>
-                <w:noProof/>
-              </w:rPr>
-              <w:t>_UserManual.docx</w:t>
-            </w:r>
-            <w:r>
-              <w:rPr>
-                <w:noProof/>
-              </w:rPr>
-              <w:fldChar w:fldCharType="end"/>
-            </w:r>
+            <w:fldSimple w:instr=" FILENAME   \* MERGEFORMAT ">
+              <w:r>
+                <w:rPr>
+                  <w:rStyle w:val="Filename"/>
+                  <w:rFonts w:asciiTheme="minorHAnsi" w:hAnsiTheme="minorHAnsi" w:cs="Times New Roman"/>
+                  <w:u w:val="none"/>
+                </w:rPr>
+                <w:t>SSCP</w:t>
+              </w:r>
+              <w:r>
+                <w:rPr>
+                  <w:noProof/>
+                </w:rPr>
+                <w:t>_UserManual.docx</w:t>
+              </w:r>
+            </w:fldSimple>
           </w:p>
         </w:tc>
       </w:tr>
@@ -1900,7 +1857,7 @@
               <w:rPr>
                 <w:rStyle w:val="2check"/>
               </w:rPr>
-              <w:t>23-4</w:t>
+              <w:t>19-6</w:t>
             </w:r>
             <w:r>
               <w:rPr>
@@ -2436,6 +2393,7 @@
           <w:color w:val="auto"/>
           <w:sz w:val="22"/>
           <w:szCs w:val="22"/>
+          <w:lang w:val="sl-SI" w:eastAsia="sl-SI"/>
         </w:rPr>
       </w:pPr>
       <w:r>
@@ -2456,7 +2414,7 @@
         </w:rPr>
         <w:fldChar w:fldCharType="separate"/>
       </w:r>
-      <w:hyperlink w:anchor="_Toc387924571" w:history="1">
+      <w:hyperlink w:anchor="_Toc422489099" w:history="1">
         <w:r>
           <w:rPr>
             <w:rStyle w:val="Hyperlink"/>
@@ -2483,7 +2441,7 @@
             <w:noProof/>
             <w:webHidden/>
           </w:rPr>
-          <w:instrText xml:space="preserve"> PAGEREF _Toc387924571 \h </w:instrText>
+          <w:instrText xml:space="preserve"> PAGEREF _Toc422489099 \h </w:instrText>
         </w:r>
         <w:r>
           <w:rPr>
@@ -2524,15 +2482,16 @@
           <w:color w:val="auto"/>
           <w:sz w:val="22"/>
           <w:szCs w:val="22"/>
+          <w:lang w:val="sl-SI" w:eastAsia="sl-SI"/>
         </w:rPr>
       </w:pPr>
-      <w:hyperlink w:anchor="_Toc387924572" w:history="1">
+      <w:hyperlink w:anchor="_Toc422489100" w:history="1">
         <w:r>
           <w:rPr>
             <w:rStyle w:val="Hyperlink"/>
             <w:noProof/>
           </w:rPr>
-          <w:t>2. Software installation</w:t>
+          <w:t>2. Device Group Panel</w:t>
         </w:r>
         <w:r>
           <w:rPr>
@@ -2553,7 +2512,7 @@
             <w:noProof/>
             <w:webHidden/>
           </w:rPr>
-          <w:instrText xml:space="preserve"> PAGEREF _Toc387924572 \h </w:instrText>
+          <w:instrText xml:space="preserve"> PAGEREF _Toc422489100 \h </w:instrText>
         </w:r>
         <w:r>
           <w:rPr>
@@ -2591,14 +2550,15 @@
           <w:rFonts w:asciiTheme="minorHAnsi" w:eastAsiaTheme="minorEastAsia" w:hAnsiTheme="minorHAnsi" w:cstheme="minorBidi"/>
           <w:color w:val="auto"/>
           <w:szCs w:val="22"/>
+          <w:lang w:val="sl-SI" w:eastAsia="sl-SI"/>
         </w:rPr>
       </w:pPr>
-      <w:hyperlink w:anchor="_Toc387924573" w:history="1">
+      <w:hyperlink w:anchor="_Toc422489101" w:history="1">
         <w:r>
           <w:rPr>
             <w:rStyle w:val="Hyperlink"/>
           </w:rPr>
-          <w:t>2.1. Prerequisites</w:t>
+          <w:t>2.1. Device Group Panel configuration</w:t>
         </w:r>
         <w:r>
           <w:rPr>
@@ -2616,7 +2576,7 @@
           <w:rPr>
             <w:webHidden/>
           </w:rPr>
-          <w:instrText xml:space="preserve"> PAGEREF _Toc387924573 \h </w:instrText>
+          <w:instrText xml:space="preserve"> PAGEREF _Toc422489101 \h </w:instrText>
         </w:r>
         <w:r>
           <w:rPr>
@@ -2645,19 +2605,20 @@
     </w:p>
     <w:p>
       <w:pPr>
-        <w:pStyle w:val="TOC2"/>
+        <w:pStyle w:val="TOC3"/>
         <w:rPr>
           <w:rFonts w:asciiTheme="minorHAnsi" w:eastAsiaTheme="minorEastAsia" w:hAnsiTheme="minorHAnsi" w:cstheme="minorBidi"/>
           <w:color w:val="auto"/>
           <w:szCs w:val="22"/>
+          <w:lang w:val="sl-SI" w:eastAsia="sl-SI"/>
         </w:rPr>
       </w:pPr>
-      <w:hyperlink w:anchor="_Toc387924574" w:history="1">
+      <w:hyperlink w:anchor="_Toc422489102" w:history="1">
         <w:r>
           <w:rPr>
             <w:rStyle w:val="Hyperlink"/>
           </w:rPr>
-          <w:t>2.2. Facility Configuration Software Installation</w:t>
+          <w:t>2.1.1. Device configuration</w:t>
         </w:r>
         <w:r>
           <w:rPr>
@@ -2675,7 +2636,7 @@
           <w:rPr>
             <w:webHidden/>
           </w:rPr>
-          <w:instrText xml:space="preserve"> PAGEREF _Toc387924574 \h </w:instrText>
+          <w:instrText xml:space="preserve"> PAGEREF _Toc422489102 \h </w:instrText>
         </w:r>
         <w:r>
           <w:rPr>
@@ -2704,19 +2665,20 @@
     </w:p>
     <w:p>
       <w:pPr>
-        <w:pStyle w:val="TOC2"/>
+        <w:pStyle w:val="TOC3"/>
         <w:rPr>
           <w:rFonts w:asciiTheme="minorHAnsi" w:eastAsiaTheme="minorEastAsia" w:hAnsiTheme="minorHAnsi" w:cstheme="minorBidi"/>
           <w:color w:val="auto"/>
           <w:szCs w:val="22"/>
+          <w:lang w:val="sl-SI" w:eastAsia="sl-SI"/>
         </w:rPr>
       </w:pPr>
-      <w:hyperlink w:anchor="_Toc387924575" w:history="1">
+      <w:hyperlink w:anchor="_Toc422489103" w:history="1">
         <w:r>
           <w:rPr>
             <w:rStyle w:val="Hyperlink"/>
           </w:rPr>
-          <w:t>2.3. Solaris Synchrotron Control Program Installation</w:t>
+          <w:t>2.1.2. Group configuration</w:t>
         </w:r>
         <w:r>
           <w:rPr>
@@ -2734,7 +2696,7 @@
           <w:rPr>
             <w:webHidden/>
           </w:rPr>
-          <w:instrText xml:space="preserve"> PAGEREF _Toc387924575 \h </w:instrText>
+          <w:instrText xml:space="preserve"> PAGEREF _Toc422489103 \h </w:instrText>
         </w:r>
         <w:r>
           <w:rPr>
@@ -2751,7 +2713,7 @@
           <w:rPr>
             <w:webHidden/>
           </w:rPr>
-          <w:t>5</w:t>
+          <w:t>7</w:t>
         </w:r>
         <w:r>
           <w:rPr>
@@ -2768,14 +2730,15 @@
           <w:rFonts w:asciiTheme="minorHAnsi" w:eastAsiaTheme="minorEastAsia" w:hAnsiTheme="minorHAnsi" w:cstheme="minorBidi"/>
           <w:color w:val="auto"/>
           <w:szCs w:val="22"/>
+          <w:lang w:val="sl-SI" w:eastAsia="sl-SI"/>
         </w:rPr>
       </w:pPr>
-      <w:hyperlink w:anchor="_Toc387924576" w:history="1">
+      <w:hyperlink w:anchor="_Toc422489104" w:history="1">
         <w:r>
           <w:rPr>
             <w:rStyle w:val="Hyperlink"/>
           </w:rPr>
-          <w:t>2.4. Running the application</w:t>
+          <w:t>2.2. Device Group Panel start procedure</w:t>
         </w:r>
         <w:r>
           <w:rPr>
@@ -2793,7 +2756,7 @@
           <w:rPr>
             <w:webHidden/>
           </w:rPr>
-          <w:instrText xml:space="preserve"> PAGEREF _Toc387924576 \h </w:instrText>
+          <w:instrText xml:space="preserve"> PAGEREF _Toc422489104 \h </w:instrText>
         </w:r>
         <w:r>
           <w:rPr>
@@ -2810,7 +2773,7 @@
           <w:rPr>
             <w:webHidden/>
           </w:rPr>
-          <w:t>5</w:t>
+          <w:t>8</w:t>
         </w:r>
         <w:r>
           <w:rPr>
@@ -2822,19 +2785,20 @@
     </w:p>
     <w:p>
       <w:pPr>
-        <w:pStyle w:val="TOC3"/>
+        <w:pStyle w:val="TOC2"/>
         <w:rPr>
           <w:rFonts w:asciiTheme="minorHAnsi" w:eastAsiaTheme="minorEastAsia" w:hAnsiTheme="minorHAnsi" w:cstheme="minorBidi"/>
           <w:color w:val="auto"/>
           <w:szCs w:val="22"/>
+          <w:lang w:val="sl-SI" w:eastAsia="sl-SI"/>
         </w:rPr>
       </w:pPr>
-      <w:hyperlink w:anchor="_Toc387924577" w:history="1">
+      <w:hyperlink w:anchor="_Toc422489105" w:history="1">
         <w:r>
           <w:rPr>
             <w:rStyle w:val="Hyperlink"/>
           </w:rPr>
-          <w:t>2.4.1. Manual start</w:t>
+          <w:t>2.3. Directory and file structure</w:t>
         </w:r>
         <w:r>
           <w:rPr>
@@ -2852,265 +2816,7 @@
           <w:rPr>
             <w:webHidden/>
           </w:rPr>
-          <w:instrText xml:space="preserve"> PAGEREF _Toc387924577 \h </w:instrText>
-        </w:r>
-        <w:r>
-          <w:rPr>
-            <w:webHidden/>
-          </w:rPr>
-        </w:r>
-        <w:r>
-          <w:rPr>
-            <w:webHidden/>
-          </w:rPr>
-          <w:fldChar w:fldCharType="separate"/>
-        </w:r>
-        <w:r>
-          <w:rPr>
-            <w:webHidden/>
-          </w:rPr>
-          <w:t>6</w:t>
-        </w:r>
-        <w:r>
-          <w:rPr>
-            <w:webHidden/>
-          </w:rPr>
-          <w:fldChar w:fldCharType="end"/>
-        </w:r>
-      </w:hyperlink>
-    </w:p>
-    <w:p>
-      <w:pPr>
-        <w:pStyle w:val="TOC3"/>
-        <w:rPr>
-          <w:rFonts w:asciiTheme="minorHAnsi" w:eastAsiaTheme="minorEastAsia" w:hAnsiTheme="minorHAnsi" w:cstheme="minorBidi"/>
-          <w:color w:val="auto"/>
-          <w:szCs w:val="22"/>
-        </w:rPr>
-      </w:pPr>
-      <w:hyperlink w:anchor="_Toc387924578" w:history="1">
-        <w:r>
-          <w:rPr>
-            <w:rStyle w:val="Hyperlink"/>
-          </w:rPr>
-          <w:t>2.4.2. Runner application</w:t>
-        </w:r>
-        <w:r>
-          <w:rPr>
-            <w:webHidden/>
-          </w:rPr>
-          <w:tab/>
-        </w:r>
-        <w:r>
-          <w:rPr>
-            <w:webHidden/>
-          </w:rPr>
-          <w:fldChar w:fldCharType="begin"/>
-        </w:r>
-        <w:r>
-          <w:rPr>
-            <w:webHidden/>
-          </w:rPr>
-          <w:instrText xml:space="preserve"> PAGEREF _Toc387924578 \h </w:instrText>
-        </w:r>
-        <w:r>
-          <w:rPr>
-            <w:webHidden/>
-          </w:rPr>
-        </w:r>
-        <w:r>
-          <w:rPr>
-            <w:webHidden/>
-          </w:rPr>
-          <w:fldChar w:fldCharType="separate"/>
-        </w:r>
-        <w:r>
-          <w:rPr>
-            <w:webHidden/>
-          </w:rPr>
-          <w:t>6</w:t>
-        </w:r>
-        <w:r>
-          <w:rPr>
-            <w:webHidden/>
-          </w:rPr>
-          <w:fldChar w:fldCharType="end"/>
-        </w:r>
-      </w:hyperlink>
-    </w:p>
-    <w:p>
-      <w:pPr>
-        <w:pStyle w:val="TOC1"/>
-        <w:rPr>
-          <w:rFonts w:asciiTheme="minorHAnsi" w:eastAsiaTheme="minorEastAsia" w:hAnsiTheme="minorHAnsi" w:cstheme="minorBidi"/>
-          <w:b w:val="0"/>
-          <w:noProof/>
-          <w:color w:val="auto"/>
-          <w:sz w:val="22"/>
-          <w:szCs w:val="22"/>
-        </w:rPr>
-      </w:pPr>
-      <w:hyperlink w:anchor="_Toc387924579" w:history="1">
-        <w:r>
-          <w:rPr>
-            <w:rStyle w:val="Hyperlink"/>
-            <w:noProof/>
-          </w:rPr>
-          <w:t>3. Configuration</w:t>
-        </w:r>
-        <w:r>
-          <w:rPr>
-            <w:noProof/>
-            <w:webHidden/>
-          </w:rPr>
-          <w:tab/>
-        </w:r>
-        <w:r>
-          <w:rPr>
-            <w:noProof/>
-            <w:webHidden/>
-          </w:rPr>
-          <w:fldChar w:fldCharType="begin"/>
-        </w:r>
-        <w:r>
-          <w:rPr>
-            <w:noProof/>
-            <w:webHidden/>
-          </w:rPr>
-          <w:instrText xml:space="preserve"> PAGEREF _Toc387924579 \h </w:instrText>
-        </w:r>
-        <w:r>
-          <w:rPr>
-            <w:noProof/>
-            <w:webHidden/>
-          </w:rPr>
-        </w:r>
-        <w:r>
-          <w:rPr>
-            <w:noProof/>
-            <w:webHidden/>
-          </w:rPr>
-          <w:fldChar w:fldCharType="separate"/>
-        </w:r>
-        <w:r>
-          <w:rPr>
-            <w:noProof/>
-            <w:webHidden/>
-          </w:rPr>
-          <w:t>7</w:t>
-        </w:r>
-        <w:r>
-          <w:rPr>
-            <w:noProof/>
-            <w:webHidden/>
-          </w:rPr>
-          <w:fldChar w:fldCharType="end"/>
-        </w:r>
-      </w:hyperlink>
-    </w:p>
-    <w:p>
-      <w:pPr>
-        <w:pStyle w:val="TOC1"/>
-        <w:rPr>
-          <w:rFonts w:asciiTheme="minorHAnsi" w:eastAsiaTheme="minorEastAsia" w:hAnsiTheme="minorHAnsi" w:cstheme="minorBidi"/>
-          <w:b w:val="0"/>
-          <w:noProof/>
-          <w:color w:val="auto"/>
-          <w:sz w:val="22"/>
-          <w:szCs w:val="22"/>
-        </w:rPr>
-      </w:pPr>
-      <w:hyperlink w:anchor="_Toc387924580" w:history="1">
-        <w:r>
-          <w:rPr>
-            <w:rStyle w:val="Hyperlink"/>
-            <w:noProof/>
-          </w:rPr>
-          <w:t>4. Operation</w:t>
-        </w:r>
-        <w:r>
-          <w:rPr>
-            <w:noProof/>
-            <w:webHidden/>
-          </w:rPr>
-          <w:tab/>
-        </w:r>
-        <w:r>
-          <w:rPr>
-            <w:noProof/>
-            <w:webHidden/>
-          </w:rPr>
-          <w:fldChar w:fldCharType="begin"/>
-        </w:r>
-        <w:r>
-          <w:rPr>
-            <w:noProof/>
-            <w:webHidden/>
-          </w:rPr>
-          <w:instrText xml:space="preserve"> PAGEREF _Toc387924580 \h </w:instrText>
-        </w:r>
-        <w:r>
-          <w:rPr>
-            <w:noProof/>
-            <w:webHidden/>
-          </w:rPr>
-        </w:r>
-        <w:r>
-          <w:rPr>
-            <w:noProof/>
-            <w:webHidden/>
-          </w:rPr>
-          <w:fldChar w:fldCharType="separate"/>
-        </w:r>
-        <w:r>
-          <w:rPr>
-            <w:noProof/>
-            <w:webHidden/>
-          </w:rPr>
-          <w:t>9</w:t>
-        </w:r>
-        <w:r>
-          <w:rPr>
-            <w:noProof/>
-            <w:webHidden/>
-          </w:rPr>
-          <w:fldChar w:fldCharType="end"/>
-        </w:r>
-      </w:hyperlink>
-    </w:p>
-    <w:p>
-      <w:pPr>
-        <w:pStyle w:val="TOC2"/>
-        <w:rPr>
-          <w:rFonts w:asciiTheme="minorHAnsi" w:eastAsiaTheme="minorEastAsia" w:hAnsiTheme="minorHAnsi" w:cstheme="minorBidi"/>
-          <w:color w:val="auto"/>
-          <w:szCs w:val="22"/>
-        </w:rPr>
-      </w:pPr>
-      <w:hyperlink w:anchor="_Toc387924581" w:history="1">
-        <w:r>
-          <w:rPr>
-            <w:rStyle w:val="Hyperlink"/>
-          </w:rPr>
-          <w:t>4.1. Device Tree</w:t>
-        </w:r>
-        <w:r>
-          <w:rPr>
-            <w:webHidden/>
-          </w:rPr>
-          <w:tab/>
-        </w:r>
-        <w:r>
-          <w:rPr>
-            <w:webHidden/>
-          </w:rPr>
-          <w:fldChar w:fldCharType="begin"/>
-        </w:r>
-        <w:r>
-          <w:rPr>
-            <w:webHidden/>
-          </w:rPr>
-          <w:instrText xml:space="preserve"> PAGEREF _Toc387924581 \h </w:instrText>
+          <w:instrText xml:space="preserve"> PAGEREF _Toc422489105 \h </w:instrText>
         </w:r>
         <w:r>
           <w:rPr>
@@ -3139,19 +2845,20 @@
     </w:p>
     <w:p>
       <w:pPr>
-        <w:pStyle w:val="TOC3"/>
+        <w:pStyle w:val="TOC2"/>
         <w:rPr>
           <w:rFonts w:asciiTheme="minorHAnsi" w:eastAsiaTheme="minorEastAsia" w:hAnsiTheme="minorHAnsi" w:cstheme="minorBidi"/>
           <w:color w:val="auto"/>
           <w:szCs w:val="22"/>
+          <w:lang w:val="sl-SI" w:eastAsia="sl-SI"/>
         </w:rPr>
       </w:pPr>
-      <w:hyperlink w:anchor="_Toc387924582" w:history="1">
+      <w:hyperlink w:anchor="_Toc422489106" w:history="1">
         <w:r>
           <w:rPr>
             <w:rStyle w:val="Hyperlink"/>
           </w:rPr>
-          <w:t>4.1.1. Device Filtering</w:t>
+          <w:t>2.4. Device Group Panel structure</w:t>
         </w:r>
         <w:r>
           <w:rPr>
@@ -3169,125 +2876,7 @@
           <w:rPr>
             <w:webHidden/>
           </w:rPr>
-          <w:instrText xml:space="preserve"> PAGEREF _Toc387924582 \h </w:instrText>
-        </w:r>
-        <w:r>
-          <w:rPr>
-            <w:webHidden/>
-          </w:rPr>
-        </w:r>
-        <w:r>
-          <w:rPr>
-            <w:webHidden/>
-          </w:rPr>
-          <w:fldChar w:fldCharType="separate"/>
-        </w:r>
-        <w:r>
-          <w:rPr>
-            <w:webHidden/>
-          </w:rPr>
-          <w:t>9</w:t>
-        </w:r>
-        <w:r>
-          <w:rPr>
-            <w:webHidden/>
-          </w:rPr>
-          <w:fldChar w:fldCharType="end"/>
-        </w:r>
-      </w:hyperlink>
-    </w:p>
-    <w:p>
-      <w:pPr>
-        <w:pStyle w:val="TOC3"/>
-        <w:rPr>
-          <w:rFonts w:asciiTheme="minorHAnsi" w:eastAsiaTheme="minorEastAsia" w:hAnsiTheme="minorHAnsi" w:cstheme="minorBidi"/>
-          <w:color w:val="auto"/>
-          <w:szCs w:val="22"/>
-        </w:rPr>
-      </w:pPr>
-      <w:hyperlink w:anchor="_Toc387924583" w:history="1">
-        <w:r>
-          <w:rPr>
-            <w:rStyle w:val="Hyperlink"/>
-          </w:rPr>
-          <w:t>4.1.2. Standard Device Panel</w:t>
-        </w:r>
-        <w:r>
-          <w:rPr>
-            <w:webHidden/>
-          </w:rPr>
-          <w:tab/>
-        </w:r>
-        <w:r>
-          <w:rPr>
-            <w:webHidden/>
-          </w:rPr>
-          <w:fldChar w:fldCharType="begin"/>
-        </w:r>
-        <w:r>
-          <w:rPr>
-            <w:webHidden/>
-          </w:rPr>
-          <w:instrText xml:space="preserve"> PAGEREF _Toc387924583 \h </w:instrText>
-        </w:r>
-        <w:r>
-          <w:rPr>
-            <w:webHidden/>
-          </w:rPr>
-        </w:r>
-        <w:r>
-          <w:rPr>
-            <w:webHidden/>
-          </w:rPr>
-          <w:fldChar w:fldCharType="separate"/>
-        </w:r>
-        <w:r>
-          <w:rPr>
-            <w:webHidden/>
-          </w:rPr>
-          <w:t>9</w:t>
-        </w:r>
-        <w:r>
-          <w:rPr>
-            <w:webHidden/>
-          </w:rPr>
-          <w:fldChar w:fldCharType="end"/>
-        </w:r>
-      </w:hyperlink>
-    </w:p>
-    <w:p>
-      <w:pPr>
-        <w:pStyle w:val="TOC3"/>
-        <w:rPr>
-          <w:rFonts w:asciiTheme="minorHAnsi" w:eastAsiaTheme="minorEastAsia" w:hAnsiTheme="minorHAnsi" w:cstheme="minorBidi"/>
-          <w:color w:val="auto"/>
-          <w:szCs w:val="22"/>
-        </w:rPr>
-      </w:pPr>
-      <w:hyperlink w:anchor="_Toc387924584" w:history="1">
-        <w:r>
-          <w:rPr>
-            <w:rStyle w:val="Hyperlink"/>
-          </w:rPr>
-          <w:t>4.1.3. Custom Panel</w:t>
-        </w:r>
-        <w:r>
-          <w:rPr>
-            <w:webHidden/>
-          </w:rPr>
-          <w:tab/>
-        </w:r>
-        <w:r>
-          <w:rPr>
-            <w:webHidden/>
-          </w:rPr>
-          <w:fldChar w:fldCharType="begin"/>
-        </w:r>
-        <w:r>
-          <w:rPr>
-            <w:webHidden/>
-          </w:rPr>
-          <w:instrText xml:space="preserve"> PAGEREF _Toc387924584 \h </w:instrText>
+          <w:instrText xml:space="preserve"> PAGEREF _Toc422489106 \h </w:instrText>
         </w:r>
         <w:r>
           <w:rPr>
@@ -3316,19 +2905,20 @@
     </w:p>
     <w:p>
       <w:pPr>
-        <w:pStyle w:val="TOC2"/>
+        <w:pStyle w:val="TOC3"/>
         <w:rPr>
           <w:rFonts w:asciiTheme="minorHAnsi" w:eastAsiaTheme="minorEastAsia" w:hAnsiTheme="minorHAnsi" w:cstheme="minorBidi"/>
           <w:color w:val="auto"/>
           <w:szCs w:val="22"/>
+          <w:lang w:val="sl-SI" w:eastAsia="sl-SI"/>
         </w:rPr>
       </w:pPr>
-      <w:hyperlink w:anchor="_Toc387924585" w:history="1">
+      <w:hyperlink w:anchor="_Toc422489107" w:history="1">
         <w:r>
           <w:rPr>
             <w:rStyle w:val="Hyperlink"/>
           </w:rPr>
-          <w:t>4.2. Device Group Tree</w:t>
+          <w:t>2.4.1. Runner script</w:t>
         </w:r>
         <w:r>
           <w:rPr>
@@ -3346,7 +2936,7 @@
           <w:rPr>
             <w:webHidden/>
           </w:rPr>
-          <w:instrText xml:space="preserve"> PAGEREF _Toc387924585 \h </w:instrText>
+          <w:instrText xml:space="preserve"> PAGEREF _Toc422489107 \h </w:instrText>
         </w:r>
         <w:r>
           <w:rPr>
@@ -3380,14 +2970,15 @@
           <w:rFonts w:asciiTheme="minorHAnsi" w:eastAsiaTheme="minorEastAsia" w:hAnsiTheme="minorHAnsi" w:cstheme="minorBidi"/>
           <w:color w:val="auto"/>
           <w:szCs w:val="22"/>
+          <w:lang w:val="sl-SI" w:eastAsia="sl-SI"/>
         </w:rPr>
       </w:pPr>
-      <w:hyperlink w:anchor="_Toc387924586" w:history="1">
+      <w:hyperlink w:anchor="_Toc422489108" w:history="1">
         <w:r>
           <w:rPr>
             <w:rStyle w:val="Hyperlink"/>
           </w:rPr>
-          <w:t>4.2.1. Device Group Panel</w:t>
+          <w:t>2.4.2. Main Device Group Panel file</w:t>
         </w:r>
         <w:r>
           <w:rPr>
@@ -3405,7 +2996,7 @@
           <w:rPr>
             <w:webHidden/>
           </w:rPr>
-          <w:instrText xml:space="preserve"> PAGEREF _Toc387924586 \h </w:instrText>
+          <w:instrText xml:space="preserve"> PAGEREF _Toc422489108 \h </w:instrText>
         </w:r>
         <w:r>
           <w:rPr>
@@ -3433,6 +3024,126 @@
       </w:hyperlink>
     </w:p>
     <w:p>
+      <w:pPr>
+        <w:pStyle w:val="TOC3"/>
+        <w:rPr>
+          <w:rFonts w:asciiTheme="minorHAnsi" w:eastAsiaTheme="minorEastAsia" w:hAnsiTheme="minorHAnsi" w:cstheme="minorBidi"/>
+          <w:color w:val="auto"/>
+          <w:szCs w:val="22"/>
+          <w:lang w:val="sl-SI" w:eastAsia="sl-SI"/>
+        </w:rPr>
+      </w:pPr>
+      <w:hyperlink w:anchor="_Toc422489109" w:history="1">
+        <w:r>
+          <w:rPr>
+            <w:rStyle w:val="Hyperlink"/>
+          </w:rPr>
+          <w:t>2.4.3. Main QDialog UI file</w:t>
+        </w:r>
+        <w:r>
+          <w:rPr>
+            <w:webHidden/>
+          </w:rPr>
+          <w:tab/>
+        </w:r>
+        <w:r>
+          <w:rPr>
+            <w:webHidden/>
+          </w:rPr>
+          <w:fldChar w:fldCharType="begin"/>
+        </w:r>
+        <w:r>
+          <w:rPr>
+            <w:webHidden/>
+          </w:rPr>
+          <w:instrText xml:space="preserve"> PAGEREF _Toc422489109 \h </w:instrText>
+        </w:r>
+        <w:r>
+          <w:rPr>
+            <w:webHidden/>
+          </w:rPr>
+        </w:r>
+        <w:r>
+          <w:rPr>
+            <w:webHidden/>
+          </w:rPr>
+          <w:fldChar w:fldCharType="separate"/>
+        </w:r>
+        <w:r>
+          <w:rPr>
+            <w:webHidden/>
+          </w:rPr>
+          <w:t>13</w:t>
+        </w:r>
+        <w:r>
+          <w:rPr>
+            <w:webHidden/>
+          </w:rPr>
+          <w:fldChar w:fldCharType="end"/>
+        </w:r>
+      </w:hyperlink>
+    </w:p>
+    <w:p>
+      <w:pPr>
+        <w:pStyle w:val="TOC3"/>
+        <w:rPr>
+          <w:rFonts w:asciiTheme="minorHAnsi" w:eastAsiaTheme="minorEastAsia" w:hAnsiTheme="minorHAnsi" w:cstheme="minorBidi"/>
+          <w:color w:val="auto"/>
+          <w:szCs w:val="22"/>
+          <w:lang w:val="sl-SI" w:eastAsia="sl-SI"/>
+        </w:rPr>
+      </w:pPr>
+      <w:hyperlink w:anchor="_Toc422489110" w:history="1">
+        <w:r>
+          <w:rPr>
+            <w:rStyle w:val="Hyperlink"/>
+          </w:rPr>
+          <w:t>2.4.4. Widget UI file</w:t>
+        </w:r>
+        <w:r>
+          <w:rPr>
+            <w:webHidden/>
+          </w:rPr>
+          <w:tab/>
+        </w:r>
+        <w:r>
+          <w:rPr>
+            <w:webHidden/>
+          </w:rPr>
+          <w:fldChar w:fldCharType="begin"/>
+        </w:r>
+        <w:r>
+          <w:rPr>
+            <w:webHidden/>
+          </w:rPr>
+          <w:instrText xml:space="preserve"> PAGEREF _Toc422489110 \h </w:instrText>
+        </w:r>
+        <w:r>
+          <w:rPr>
+            <w:webHidden/>
+          </w:rPr>
+        </w:r>
+        <w:r>
+          <w:rPr>
+            <w:webHidden/>
+          </w:rPr>
+          <w:fldChar w:fldCharType="separate"/>
+        </w:r>
+        <w:r>
+          <w:rPr>
+            <w:webHidden/>
+          </w:rPr>
+          <w:t>20</w:t>
+        </w:r>
+        <w:r>
+          <w:rPr>
+            <w:webHidden/>
+          </w:rPr>
+          <w:fldChar w:fldCharType="end"/>
+        </w:r>
+      </w:hyperlink>
+    </w:p>
+    <w:p>
       <w:r>
         <w:rPr>
           <w:b/>
@@ -3498,111 +3209,6 @@
       </w:r>
     </w:p>
     <w:p>
-      <w:r>
-        <w:fldChar w:fldCharType="begin"/>
-      </w:r>
-      <w:r>
-        <w:instrText xml:space="preserve"> TOC \h \z \c "Figure" </w:instrText>
-      </w:r>
-      <w:r>
-        <w:fldChar w:fldCharType="separate"/>
-      </w:r>
-      <w:r>
-        <w:rPr>
-          <w:b/>
-          <w:bCs/>
-          <w:noProof/>
-        </w:rPr>
-        <w:t>No table of figures entries found.</w:t>
-      </w:r>
-      <w:r>
-        <w:fldChar w:fldCharType="end"/>
-      </w:r>
-    </w:p>
-    <w:p>
-      <w:pPr>
-        <w:pStyle w:val="Heading0"/>
-      </w:pPr>
-      <w:r>
-        <w:rPr>
-          <w:noProof/>
-        </w:rPr>
-        <w:fldChar w:fldCharType="begin"/>
-      </w:r>
-      <w:r>
-        <w:rPr>
-          <w:noProof/>
-        </w:rPr>
-        <w:instrText xml:space="preserve"> IF </w:instrText>
-      </w:r>
-      <w:r>
-        <w:rPr>
-          <w:noProof/>
-        </w:rPr>
-        <w:instrText>"</w:instrText>
-      </w:r>
-      <w:r>
-        <w:rPr>
-          <w:noProof/>
-        </w:rPr>
-        <w:fldChar w:fldCharType="begin"/>
-      </w:r>
-      <w:r>
-        <w:rPr>
-          <w:noProof/>
-        </w:rPr>
-        <w:instrText xml:space="preserve"> DOCPROPERTY Language</w:instrText>
-      </w:r>
-      <w:r>
-        <w:rPr>
-          <w:noProof/>
-        </w:rPr>
-        <w:fldChar w:fldCharType="separate"/>
-      </w:r>
-      <w:r>
-        <w:rPr>
-          <w:noProof/>
-        </w:rPr>
-        <w:instrText>English</w:instrText>
-      </w:r>
-      <w:r>
-        <w:rPr>
-          <w:noProof/>
-        </w:rPr>
-        <w:fldChar w:fldCharType="end"/>
-      </w:r>
-      <w:r>
-        <w:rPr>
-          <w:noProof/>
-        </w:rPr>
-        <w:instrText>"="English"</w:instrText>
-      </w:r>
-      <w:r>
-        <w:rPr>
-          <w:noProof/>
-        </w:rPr>
-        <w:instrText xml:space="preserve"> "Tables" "Tabele" </w:instrText>
-      </w:r>
-      <w:r>
-        <w:rPr>
-          <w:noProof/>
-        </w:rPr>
-        <w:fldChar w:fldCharType="separate"/>
-      </w:r>
-      <w:r>
-        <w:rPr>
-          <w:noProof/>
-        </w:rPr>
-        <w:t>Tables</w:t>
-      </w:r>
-      <w:r>
-        <w:rPr>
-          <w:noProof/>
-        </w:rPr>
-        <w:fldChar w:fldCharType="end"/>
-      </w:r>
-    </w:p>
-    <w:p>
       <w:pPr>
         <w:pStyle w:val="TableofFigures"/>
         <w:rPr>
@@ -3611,24 +3217,25 @@
           <w:color w:val="auto"/>
           <w:sz w:val="22"/>
           <w:szCs w:val="22"/>
+          <w:lang w:val="sl-SI" w:eastAsia="sl-SI"/>
         </w:rPr>
       </w:pPr>
       <w:r>
         <w:fldChar w:fldCharType="begin"/>
       </w:r>
       <w:r>
-        <w:instrText xml:space="preserve"> TOC \h \z \c "Table" </w:instrText>
+        <w:instrText xml:space="preserve"> TOC \h \z \c "Figure" </w:instrText>
       </w:r>
       <w:r>
         <w:fldChar w:fldCharType="separate"/>
       </w:r>
-      <w:hyperlink w:anchor="_Toc387924567" w:history="1">
+      <w:hyperlink w:anchor="_Toc422489246" w:history="1">
         <w:r>
           <w:rPr>
             <w:rStyle w:val="Hyperlink"/>
             <w:noProof/>
           </w:rPr>
-          <w:t>Table 1: Configuration Format</w:t>
+          <w:t>Figure 1: Device Group Panel template: runner script</w:t>
         </w:r>
         <w:r>
           <w:rPr>
@@ -3649,7 +3256,875 @@
             <w:noProof/>
             <w:webHidden/>
           </w:rPr>
-          <w:instrText xml:space="preserve"> PAGEREF _Toc387924567 \h </w:instrText>
+          <w:instrText xml:space="preserve"> PAGEREF _Toc422489246 \h </w:instrText>
+        </w:r>
+        <w:r>
+          <w:rPr>
+            <w:noProof/>
+            <w:webHidden/>
+          </w:rPr>
+        </w:r>
+        <w:r>
+          <w:rPr>
+            <w:noProof/>
+            <w:webHidden/>
+          </w:rPr>
+          <w:fldChar w:fldCharType="separate"/>
+        </w:r>
+        <w:r>
+          <w:rPr>
+            <w:noProof/>
+            <w:webHidden/>
+          </w:rPr>
+          <w:t>12</w:t>
+        </w:r>
+        <w:r>
+          <w:rPr>
+            <w:noProof/>
+            <w:webHidden/>
+          </w:rPr>
+          <w:fldChar w:fldCharType="end"/>
+        </w:r>
+      </w:hyperlink>
+    </w:p>
+    <w:p>
+      <w:pPr>
+        <w:pStyle w:val="TableofFigures"/>
+        <w:rPr>
+          <w:rFonts w:asciiTheme="minorHAnsi" w:eastAsiaTheme="minorEastAsia" w:hAnsiTheme="minorHAnsi" w:cstheme="minorBidi"/>
+          <w:noProof/>
+          <w:color w:val="auto"/>
+          <w:sz w:val="22"/>
+          <w:szCs w:val="22"/>
+          <w:lang w:val="sl-SI" w:eastAsia="sl-SI"/>
+        </w:rPr>
+      </w:pPr>
+      <w:hyperlink w:anchor="_Toc422489247" w:history="1">
+        <w:r>
+          <w:rPr>
+            <w:rStyle w:val="Hyperlink"/>
+            <w:noProof/>
+          </w:rPr>
+          <w:t>Figure 2: Device Group Panel template: main file 1</w:t>
+        </w:r>
+        <w:r>
+          <w:rPr>
+            <w:noProof/>
+            <w:webHidden/>
+          </w:rPr>
+          <w:tab/>
+        </w:r>
+        <w:r>
+          <w:rPr>
+            <w:noProof/>
+            <w:webHidden/>
+          </w:rPr>
+          <w:fldChar w:fldCharType="begin"/>
+        </w:r>
+        <w:r>
+          <w:rPr>
+            <w:noProof/>
+            <w:webHidden/>
+          </w:rPr>
+          <w:instrText xml:space="preserve"> PAGEREF _Toc422489247 \h </w:instrText>
+        </w:r>
+        <w:r>
+          <w:rPr>
+            <w:noProof/>
+            <w:webHidden/>
+          </w:rPr>
+        </w:r>
+        <w:r>
+          <w:rPr>
+            <w:noProof/>
+            <w:webHidden/>
+          </w:rPr>
+          <w:fldChar w:fldCharType="separate"/>
+        </w:r>
+        <w:r>
+          <w:rPr>
+            <w:noProof/>
+            <w:webHidden/>
+          </w:rPr>
+          <w:t>13</w:t>
+        </w:r>
+        <w:r>
+          <w:rPr>
+            <w:noProof/>
+            <w:webHidden/>
+          </w:rPr>
+          <w:fldChar w:fldCharType="end"/>
+        </w:r>
+      </w:hyperlink>
+    </w:p>
+    <w:p>
+      <w:pPr>
+        <w:pStyle w:val="TableofFigures"/>
+        <w:rPr>
+          <w:rFonts w:asciiTheme="minorHAnsi" w:eastAsiaTheme="minorEastAsia" w:hAnsiTheme="minorHAnsi" w:cstheme="minorBidi"/>
+          <w:noProof/>
+          <w:color w:val="auto"/>
+          <w:sz w:val="22"/>
+          <w:szCs w:val="22"/>
+          <w:lang w:val="sl-SI" w:eastAsia="sl-SI"/>
+        </w:rPr>
+      </w:pPr>
+      <w:hyperlink w:anchor="_Toc422489248" w:history="1">
+        <w:r>
+          <w:rPr>
+            <w:rStyle w:val="Hyperlink"/>
+            <w:noProof/>
+          </w:rPr>
+          <w:t>Figure 3: Device Group Panel template: main file 2</w:t>
+        </w:r>
+        <w:r>
+          <w:rPr>
+            <w:noProof/>
+            <w:webHidden/>
+          </w:rPr>
+          <w:tab/>
+        </w:r>
+        <w:r>
+          <w:rPr>
+            <w:noProof/>
+            <w:webHidden/>
+          </w:rPr>
+          <w:fldChar w:fldCharType="begin"/>
+        </w:r>
+        <w:r>
+          <w:rPr>
+            <w:noProof/>
+            <w:webHidden/>
+          </w:rPr>
+          <w:instrText xml:space="preserve"> PAGEREF _Toc422489248 \h </w:instrText>
+        </w:r>
+        <w:r>
+          <w:rPr>
+            <w:noProof/>
+            <w:webHidden/>
+          </w:rPr>
+        </w:r>
+        <w:r>
+          <w:rPr>
+            <w:noProof/>
+            <w:webHidden/>
+          </w:rPr>
+          <w:fldChar w:fldCharType="separate"/>
+        </w:r>
+        <w:r>
+          <w:rPr>
+            <w:noProof/>
+            <w:webHidden/>
+          </w:rPr>
+          <w:t>14</w:t>
+        </w:r>
+        <w:r>
+          <w:rPr>
+            <w:noProof/>
+            <w:webHidden/>
+          </w:rPr>
+          <w:fldChar w:fldCharType="end"/>
+        </w:r>
+      </w:hyperlink>
+    </w:p>
+    <w:p>
+      <w:pPr>
+        <w:pStyle w:val="TableofFigures"/>
+        <w:rPr>
+          <w:rFonts w:asciiTheme="minorHAnsi" w:eastAsiaTheme="minorEastAsia" w:hAnsiTheme="minorHAnsi" w:cstheme="minorBidi"/>
+          <w:noProof/>
+          <w:color w:val="auto"/>
+          <w:sz w:val="22"/>
+          <w:szCs w:val="22"/>
+          <w:lang w:val="sl-SI" w:eastAsia="sl-SI"/>
+        </w:rPr>
+      </w:pPr>
+      <w:hyperlink w:anchor="_Toc422489249" w:history="1">
+        <w:r>
+          <w:rPr>
+            <w:rStyle w:val="Hyperlink"/>
+            <w:noProof/>
+          </w:rPr>
+          <w:t>Figure 4: Device Group Panel template: QDialog UI file 2</w:t>
+        </w:r>
+        <w:r>
+          <w:rPr>
+            <w:noProof/>
+            <w:webHidden/>
+          </w:rPr>
+          <w:tab/>
+        </w:r>
+        <w:r>
+          <w:rPr>
+            <w:noProof/>
+            <w:webHidden/>
+          </w:rPr>
+          <w:fldChar w:fldCharType="begin"/>
+        </w:r>
+        <w:r>
+          <w:rPr>
+            <w:noProof/>
+            <w:webHidden/>
+          </w:rPr>
+          <w:instrText xml:space="preserve"> PAGEREF _Toc422489249 \h </w:instrText>
+        </w:r>
+        <w:r>
+          <w:rPr>
+            <w:noProof/>
+            <w:webHidden/>
+          </w:rPr>
+        </w:r>
+        <w:r>
+          <w:rPr>
+            <w:noProof/>
+            <w:webHidden/>
+          </w:rPr>
+          <w:fldChar w:fldCharType="separate"/>
+        </w:r>
+        <w:r>
+          <w:rPr>
+            <w:noProof/>
+            <w:webHidden/>
+          </w:rPr>
+          <w:t>15</w:t>
+        </w:r>
+        <w:r>
+          <w:rPr>
+            <w:noProof/>
+            <w:webHidden/>
+          </w:rPr>
+          <w:fldChar w:fldCharType="end"/>
+        </w:r>
+      </w:hyperlink>
+    </w:p>
+    <w:p>
+      <w:pPr>
+        <w:pStyle w:val="TableofFigures"/>
+        <w:rPr>
+          <w:rFonts w:asciiTheme="minorHAnsi" w:eastAsiaTheme="minorEastAsia" w:hAnsiTheme="minorHAnsi" w:cstheme="minorBidi"/>
+          <w:noProof/>
+          <w:color w:val="auto"/>
+          <w:sz w:val="22"/>
+          <w:szCs w:val="22"/>
+          <w:lang w:val="sl-SI" w:eastAsia="sl-SI"/>
+        </w:rPr>
+      </w:pPr>
+      <w:hyperlink w:anchor="_Toc422489250" w:history="1">
+        <w:r>
+          <w:rPr>
+            <w:rStyle w:val="Hyperlink"/>
+            <w:noProof/>
+          </w:rPr>
+          <w:t>Figure 5: Device Group Panel template: QDialog UI file 2</w:t>
+        </w:r>
+        <w:r>
+          <w:rPr>
+            <w:noProof/>
+            <w:webHidden/>
+          </w:rPr>
+          <w:tab/>
+        </w:r>
+        <w:r>
+          <w:rPr>
+            <w:noProof/>
+            <w:webHidden/>
+          </w:rPr>
+          <w:fldChar w:fldCharType="begin"/>
+        </w:r>
+        <w:r>
+          <w:rPr>
+            <w:noProof/>
+            <w:webHidden/>
+          </w:rPr>
+          <w:instrText xml:space="preserve"> PAGEREF _Toc422489250 \h </w:instrText>
+        </w:r>
+        <w:r>
+          <w:rPr>
+            <w:noProof/>
+            <w:webHidden/>
+          </w:rPr>
+        </w:r>
+        <w:r>
+          <w:rPr>
+            <w:noProof/>
+            <w:webHidden/>
+          </w:rPr>
+          <w:fldChar w:fldCharType="separate"/>
+        </w:r>
+        <w:r>
+          <w:rPr>
+            <w:noProof/>
+            <w:webHidden/>
+          </w:rPr>
+          <w:t>16</w:t>
+        </w:r>
+        <w:r>
+          <w:rPr>
+            <w:noProof/>
+            <w:webHidden/>
+          </w:rPr>
+          <w:fldChar w:fldCharType="end"/>
+        </w:r>
+      </w:hyperlink>
+    </w:p>
+    <w:p>
+      <w:pPr>
+        <w:pStyle w:val="TableofFigures"/>
+        <w:rPr>
+          <w:rFonts w:asciiTheme="minorHAnsi" w:eastAsiaTheme="minorEastAsia" w:hAnsiTheme="minorHAnsi" w:cstheme="minorBidi"/>
+          <w:noProof/>
+          <w:color w:val="auto"/>
+          <w:sz w:val="22"/>
+          <w:szCs w:val="22"/>
+          <w:lang w:val="sl-SI" w:eastAsia="sl-SI"/>
+        </w:rPr>
+      </w:pPr>
+      <w:hyperlink w:anchor="_Toc422489251" w:history="1">
+        <w:r>
+          <w:rPr>
+            <w:rStyle w:val="Hyperlink"/>
+            <w:noProof/>
+          </w:rPr>
+          <w:t>Figure 6: Device Group Panel template: QDialog UI file 2</w:t>
+        </w:r>
+        <w:r>
+          <w:rPr>
+            <w:noProof/>
+            <w:webHidden/>
+          </w:rPr>
+          <w:tab/>
+        </w:r>
+        <w:r>
+          <w:rPr>
+            <w:noProof/>
+            <w:webHidden/>
+          </w:rPr>
+          <w:fldChar w:fldCharType="begin"/>
+        </w:r>
+        <w:r>
+          <w:rPr>
+            <w:noProof/>
+            <w:webHidden/>
+          </w:rPr>
+          <w:instrText xml:space="preserve"> PAGEREF _Toc422489251 \h </w:instrText>
+        </w:r>
+        <w:r>
+          <w:rPr>
+            <w:noProof/>
+            <w:webHidden/>
+          </w:rPr>
+        </w:r>
+        <w:r>
+          <w:rPr>
+            <w:noProof/>
+            <w:webHidden/>
+          </w:rPr>
+          <w:fldChar w:fldCharType="separate"/>
+        </w:r>
+        <w:r>
+          <w:rPr>
+            <w:noProof/>
+            <w:webHidden/>
+          </w:rPr>
+          <w:t>17</w:t>
+        </w:r>
+        <w:r>
+          <w:rPr>
+            <w:noProof/>
+            <w:webHidden/>
+          </w:rPr>
+          <w:fldChar w:fldCharType="end"/>
+        </w:r>
+      </w:hyperlink>
+    </w:p>
+    <w:p>
+      <w:pPr>
+        <w:pStyle w:val="TableofFigures"/>
+        <w:rPr>
+          <w:rFonts w:asciiTheme="minorHAnsi" w:eastAsiaTheme="minorEastAsia" w:hAnsiTheme="minorHAnsi" w:cstheme="minorBidi"/>
+          <w:noProof/>
+          <w:color w:val="auto"/>
+          <w:sz w:val="22"/>
+          <w:szCs w:val="22"/>
+          <w:lang w:val="sl-SI" w:eastAsia="sl-SI"/>
+        </w:rPr>
+      </w:pPr>
+      <w:hyperlink w:anchor="_Toc422489252" w:history="1">
+        <w:r>
+          <w:rPr>
+            <w:rStyle w:val="Hyperlink"/>
+            <w:noProof/>
+          </w:rPr>
+          <w:t>Figure 7: Device Group Panel template: QDialog UI file 3</w:t>
+        </w:r>
+        <w:r>
+          <w:rPr>
+            <w:noProof/>
+            <w:webHidden/>
+          </w:rPr>
+          <w:tab/>
+        </w:r>
+        <w:r>
+          <w:rPr>
+            <w:noProof/>
+            <w:webHidden/>
+          </w:rPr>
+          <w:fldChar w:fldCharType="begin"/>
+        </w:r>
+        <w:r>
+          <w:rPr>
+            <w:noProof/>
+            <w:webHidden/>
+          </w:rPr>
+          <w:instrText xml:space="preserve"> PAGEREF _Toc422489252 \h </w:instrText>
+        </w:r>
+        <w:r>
+          <w:rPr>
+            <w:noProof/>
+            <w:webHidden/>
+          </w:rPr>
+        </w:r>
+        <w:r>
+          <w:rPr>
+            <w:noProof/>
+            <w:webHidden/>
+          </w:rPr>
+          <w:fldChar w:fldCharType="separate"/>
+        </w:r>
+        <w:r>
+          <w:rPr>
+            <w:noProof/>
+            <w:webHidden/>
+          </w:rPr>
+          <w:t>17</w:t>
+        </w:r>
+        <w:r>
+          <w:rPr>
+            <w:noProof/>
+            <w:webHidden/>
+          </w:rPr>
+          <w:fldChar w:fldCharType="end"/>
+        </w:r>
+      </w:hyperlink>
+    </w:p>
+    <w:p>
+      <w:pPr>
+        <w:pStyle w:val="TableofFigures"/>
+        <w:rPr>
+          <w:rFonts w:asciiTheme="minorHAnsi" w:eastAsiaTheme="minorEastAsia" w:hAnsiTheme="minorHAnsi" w:cstheme="minorBidi"/>
+          <w:noProof/>
+          <w:color w:val="auto"/>
+          <w:sz w:val="22"/>
+          <w:szCs w:val="22"/>
+          <w:lang w:val="sl-SI" w:eastAsia="sl-SI"/>
+        </w:rPr>
+      </w:pPr>
+      <w:hyperlink w:anchor="_Toc422489253" w:history="1">
+        <w:r>
+          <w:rPr>
+            <w:rStyle w:val="Hyperlink"/>
+            <w:noProof/>
+          </w:rPr>
+          <w:t>Figure 8: Device Group Panel template: QDialog UI file 4</w:t>
+        </w:r>
+        <w:r>
+          <w:rPr>
+            <w:noProof/>
+            <w:webHidden/>
+          </w:rPr>
+          <w:tab/>
+        </w:r>
+        <w:r>
+          <w:rPr>
+            <w:noProof/>
+            <w:webHidden/>
+          </w:rPr>
+          <w:fldChar w:fldCharType="begin"/>
+        </w:r>
+        <w:r>
+          <w:rPr>
+            <w:noProof/>
+            <w:webHidden/>
+          </w:rPr>
+          <w:instrText xml:space="preserve"> PAGEREF _Toc422489253 \h </w:instrText>
+        </w:r>
+        <w:r>
+          <w:rPr>
+            <w:noProof/>
+            <w:webHidden/>
+          </w:rPr>
+        </w:r>
+        <w:r>
+          <w:rPr>
+            <w:noProof/>
+            <w:webHidden/>
+          </w:rPr>
+          <w:fldChar w:fldCharType="separate"/>
+        </w:r>
+        <w:r>
+          <w:rPr>
+            <w:noProof/>
+            <w:webHidden/>
+          </w:rPr>
+          <w:t>19</w:t>
+        </w:r>
+        <w:r>
+          <w:rPr>
+            <w:noProof/>
+            <w:webHidden/>
+          </w:rPr>
+          <w:fldChar w:fldCharType="end"/>
+        </w:r>
+      </w:hyperlink>
+    </w:p>
+    <w:p>
+      <w:pPr>
+        <w:pStyle w:val="TableofFigures"/>
+        <w:rPr>
+          <w:rFonts w:asciiTheme="minorHAnsi" w:eastAsiaTheme="minorEastAsia" w:hAnsiTheme="minorHAnsi" w:cstheme="minorBidi"/>
+          <w:noProof/>
+          <w:color w:val="auto"/>
+          <w:sz w:val="22"/>
+          <w:szCs w:val="22"/>
+          <w:lang w:val="sl-SI" w:eastAsia="sl-SI"/>
+        </w:rPr>
+      </w:pPr>
+      <w:hyperlink w:anchor="_Toc422489254" w:history="1">
+        <w:r>
+          <w:rPr>
+            <w:rStyle w:val="Hyperlink"/>
+            <w:noProof/>
+          </w:rPr>
+          <w:t>Figure 9: Device Group Panel template: Widget UI file: 1</w:t>
+        </w:r>
+        <w:r>
+          <w:rPr>
+            <w:noProof/>
+            <w:webHidden/>
+          </w:rPr>
+          <w:tab/>
+        </w:r>
+        <w:r>
+          <w:rPr>
+            <w:noProof/>
+            <w:webHidden/>
+          </w:rPr>
+          <w:fldChar w:fldCharType="begin"/>
+        </w:r>
+        <w:r>
+          <w:rPr>
+            <w:noProof/>
+            <w:webHidden/>
+          </w:rPr>
+          <w:instrText xml:space="preserve"> PAGEREF _Toc422489254 \h </w:instrText>
+        </w:r>
+        <w:r>
+          <w:rPr>
+            <w:noProof/>
+            <w:webHidden/>
+          </w:rPr>
+        </w:r>
+        <w:r>
+          <w:rPr>
+            <w:noProof/>
+            <w:webHidden/>
+          </w:rPr>
+          <w:fldChar w:fldCharType="separate"/>
+        </w:r>
+        <w:r>
+          <w:rPr>
+            <w:noProof/>
+            <w:webHidden/>
+          </w:rPr>
+          <w:t>22</w:t>
+        </w:r>
+        <w:r>
+          <w:rPr>
+            <w:noProof/>
+            <w:webHidden/>
+          </w:rPr>
+          <w:fldChar w:fldCharType="end"/>
+        </w:r>
+      </w:hyperlink>
+    </w:p>
+    <w:p>
+      <w:pPr>
+        <w:pStyle w:val="TableofFigures"/>
+        <w:rPr>
+          <w:rFonts w:asciiTheme="minorHAnsi" w:eastAsiaTheme="minorEastAsia" w:hAnsiTheme="minorHAnsi" w:cstheme="minorBidi"/>
+          <w:noProof/>
+          <w:color w:val="auto"/>
+          <w:sz w:val="22"/>
+          <w:szCs w:val="22"/>
+          <w:lang w:val="sl-SI" w:eastAsia="sl-SI"/>
+        </w:rPr>
+      </w:pPr>
+      <w:hyperlink w:anchor="_Toc422489255" w:history="1">
+        <w:r>
+          <w:rPr>
+            <w:rStyle w:val="Hyperlink"/>
+            <w:noProof/>
+          </w:rPr>
+          <w:t>Figure 10: Device Group Panel template: Widget UI file: 2</w:t>
+        </w:r>
+        <w:r>
+          <w:rPr>
+            <w:noProof/>
+            <w:webHidden/>
+          </w:rPr>
+          <w:tab/>
+        </w:r>
+        <w:r>
+          <w:rPr>
+            <w:noProof/>
+            <w:webHidden/>
+          </w:rPr>
+          <w:fldChar w:fldCharType="begin"/>
+        </w:r>
+        <w:r>
+          <w:rPr>
+            <w:noProof/>
+            <w:webHidden/>
+          </w:rPr>
+          <w:instrText xml:space="preserve"> PAGEREF _Toc422489255 \h </w:instrText>
+        </w:r>
+        <w:r>
+          <w:rPr>
+            <w:noProof/>
+            <w:webHidden/>
+          </w:rPr>
+        </w:r>
+        <w:r>
+          <w:rPr>
+            <w:noProof/>
+            <w:webHidden/>
+          </w:rPr>
+          <w:fldChar w:fldCharType="separate"/>
+        </w:r>
+        <w:r>
+          <w:rPr>
+            <w:noProof/>
+            <w:webHidden/>
+          </w:rPr>
+          <w:t>23</w:t>
+        </w:r>
+        <w:r>
+          <w:rPr>
+            <w:noProof/>
+            <w:webHidden/>
+          </w:rPr>
+          <w:fldChar w:fldCharType="end"/>
+        </w:r>
+      </w:hyperlink>
+    </w:p>
+    <w:p>
+      <w:r>
+        <w:fldChar w:fldCharType="end"/>
+      </w:r>
+    </w:p>
+    <w:p>
+      <w:pPr>
+        <w:pStyle w:val="Heading0"/>
+      </w:pPr>
+      <w:r>
+        <w:rPr>
+          <w:noProof/>
+        </w:rPr>
+        <w:lastRenderedPageBreak/>
+        <w:fldChar w:fldCharType="begin"/>
+      </w:r>
+      <w:r>
+        <w:rPr>
+          <w:noProof/>
+        </w:rPr>
+        <w:instrText xml:space="preserve"> IF </w:instrText>
+      </w:r>
+      <w:r>
+        <w:rPr>
+          <w:noProof/>
+        </w:rPr>
+        <w:instrText>"</w:instrText>
+      </w:r>
+      <w:r>
+        <w:rPr>
+          <w:noProof/>
+        </w:rPr>
+        <w:fldChar w:fldCharType="begin"/>
+      </w:r>
+      <w:r>
+        <w:rPr>
+          <w:noProof/>
+        </w:rPr>
+        <w:instrText xml:space="preserve"> DOCPROPERTY Language</w:instrText>
+      </w:r>
+      <w:r>
+        <w:rPr>
+          <w:noProof/>
+        </w:rPr>
+        <w:fldChar w:fldCharType="separate"/>
+      </w:r>
+      <w:r>
+        <w:rPr>
+          <w:noProof/>
+        </w:rPr>
+        <w:instrText>English</w:instrText>
+      </w:r>
+      <w:r>
+        <w:rPr>
+          <w:noProof/>
+        </w:rPr>
+        <w:fldChar w:fldCharType="end"/>
+      </w:r>
+      <w:r>
+        <w:rPr>
+          <w:noProof/>
+        </w:rPr>
+        <w:instrText>"="English"</w:instrText>
+      </w:r>
+      <w:r>
+        <w:rPr>
+          <w:noProof/>
+        </w:rPr>
+        <w:instrText xml:space="preserve"> "Tables" "Tabele" </w:instrText>
+      </w:r>
+      <w:r>
+        <w:rPr>
+          <w:noProof/>
+        </w:rPr>
+        <w:fldChar w:fldCharType="separate"/>
+      </w:r>
+      <w:r>
+        <w:rPr>
+          <w:noProof/>
+        </w:rPr>
+        <w:t>Tables</w:t>
+      </w:r>
+      <w:r>
+        <w:rPr>
+          <w:noProof/>
+        </w:rPr>
+        <w:fldChar w:fldCharType="end"/>
+      </w:r>
+    </w:p>
+    <w:p>
+      <w:pPr>
+        <w:pStyle w:val="TableofFigures"/>
+        <w:rPr>
+          <w:rFonts w:asciiTheme="minorHAnsi" w:eastAsiaTheme="minorEastAsia" w:hAnsiTheme="minorHAnsi" w:cstheme="minorBidi"/>
+          <w:noProof/>
+          <w:color w:val="auto"/>
+          <w:sz w:val="22"/>
+          <w:szCs w:val="22"/>
+          <w:lang w:val="sl-SI" w:eastAsia="sl-SI"/>
+        </w:rPr>
+      </w:pPr>
+      <w:r>
+        <w:fldChar w:fldCharType="begin"/>
+      </w:r>
+      <w:r>
+        <w:instrText xml:space="preserve"> TOC \h \z \c "Table" </w:instrText>
+      </w:r>
+      <w:r>
+        <w:fldChar w:fldCharType="separate"/>
+      </w:r>
+      <w:hyperlink w:anchor="_Toc422489211" w:history="1">
+        <w:r>
+          <w:rPr>
+            <w:rStyle w:val="Hyperlink"/>
+            <w:noProof/>
+          </w:rPr>
+          <w:t>Table 1: Device Configuration Format</w:t>
+        </w:r>
+        <w:r>
+          <w:rPr>
+            <w:noProof/>
+            <w:webHidden/>
+          </w:rPr>
+          <w:tab/>
+        </w:r>
+        <w:r>
+          <w:rPr>
+            <w:noProof/>
+            <w:webHidden/>
+          </w:rPr>
+          <w:fldChar w:fldCharType="begin"/>
+        </w:r>
+        <w:r>
+          <w:rPr>
+            <w:noProof/>
+            <w:webHidden/>
+          </w:rPr>
+          <w:instrText xml:space="preserve"> PAGEREF _Toc422489211 \h </w:instrText>
+        </w:r>
+        <w:r>
+          <w:rPr>
+            <w:noProof/>
+            <w:webHidden/>
+          </w:rPr>
+        </w:r>
+        <w:r>
+          <w:rPr>
+            <w:noProof/>
+            <w:webHidden/>
+          </w:rPr>
+          <w:fldChar w:fldCharType="separate"/>
+        </w:r>
+        <w:r>
+          <w:rPr>
+            <w:noProof/>
+            <w:webHidden/>
+          </w:rPr>
+          <w:t>6</w:t>
+        </w:r>
+        <w:r>
+          <w:rPr>
+            <w:noProof/>
+            <w:webHidden/>
+          </w:rPr>
+          <w:fldChar w:fldCharType="end"/>
+        </w:r>
+      </w:hyperlink>
+    </w:p>
+    <w:p>
+      <w:pPr>
+        <w:pStyle w:val="TableofFigures"/>
+        <w:rPr>
+          <w:rFonts w:asciiTheme="minorHAnsi" w:eastAsiaTheme="minorEastAsia" w:hAnsiTheme="minorHAnsi" w:cstheme="minorBidi"/>
+          <w:noProof/>
+          <w:color w:val="auto"/>
+          <w:sz w:val="22"/>
+          <w:szCs w:val="22"/>
+          <w:lang w:val="sl-SI" w:eastAsia="sl-SI"/>
+        </w:rPr>
+      </w:pPr>
+      <w:hyperlink w:anchor="_Toc422489212" w:history="1">
+        <w:r>
+          <w:rPr>
+            <w:rStyle w:val="Hyperlink"/>
+            <w:noProof/>
+          </w:rPr>
+          <w:t>Table 2: Group Configuration Format</w:t>
+        </w:r>
+        <w:r>
+          <w:rPr>
+            <w:noProof/>
+            <w:webHidden/>
+          </w:rPr>
+          <w:tab/>
+        </w:r>
+        <w:r>
+          <w:rPr>
+            <w:noProof/>
+            <w:webHidden/>
+          </w:rPr>
+          <w:fldChar w:fldCharType="begin"/>
+        </w:r>
+        <w:r>
+          <w:rPr>
+            <w:noProof/>
+            <w:webHidden/>
+          </w:rPr>
+          <w:instrText xml:space="preserve"> PAGEREF _Toc422489212 \h </w:instrText>
         </w:r>
         <w:r>
           <w:rPr>
@@ -3670,213 +4145,6 @@
             <w:webHidden/>
           </w:rPr>
           <w:t>7</w:t>
-        </w:r>
-        <w:r>
-          <w:rPr>
-            <w:noProof/>
-            <w:webHidden/>
-          </w:rPr>
-          <w:fldChar w:fldCharType="end"/>
-        </w:r>
-      </w:hyperlink>
-    </w:p>
-    <w:p>
-      <w:pPr>
-        <w:pStyle w:val="TableofFigures"/>
-        <w:rPr>
-          <w:rFonts w:asciiTheme="minorHAnsi" w:eastAsiaTheme="minorEastAsia" w:hAnsiTheme="minorHAnsi" w:cstheme="minorBidi"/>
-          <w:noProof/>
-          <w:color w:val="auto"/>
-          <w:sz w:val="22"/>
-          <w:szCs w:val="22"/>
-        </w:rPr>
-      </w:pPr>
-      <w:hyperlink w:anchor="_Toc387924568" w:history="1">
-        <w:r>
-          <w:rPr>
-            <w:rStyle w:val="Hyperlink"/>
-            <w:noProof/>
-          </w:rPr>
-          <w:t>Table 2: Configuration Specifications</w:t>
-        </w:r>
-        <w:r>
-          <w:rPr>
-            <w:noProof/>
-            <w:webHidden/>
-          </w:rPr>
-          <w:tab/>
-        </w:r>
-        <w:r>
-          <w:rPr>
-            <w:noProof/>
-            <w:webHidden/>
-          </w:rPr>
-          <w:fldChar w:fldCharType="begin"/>
-        </w:r>
-        <w:r>
-          <w:rPr>
-            <w:noProof/>
-            <w:webHidden/>
-          </w:rPr>
-          <w:instrText xml:space="preserve"> PAGEREF _Toc387924568 \h </w:instrText>
-        </w:r>
-        <w:r>
-          <w:rPr>
-            <w:noProof/>
-            <w:webHidden/>
-          </w:rPr>
-        </w:r>
-        <w:r>
-          <w:rPr>
-            <w:noProof/>
-            <w:webHidden/>
-          </w:rPr>
-          <w:fldChar w:fldCharType="separate"/>
-        </w:r>
-        <w:r>
-          <w:rPr>
-            <w:noProof/>
-            <w:webHidden/>
-          </w:rPr>
-          <w:t>8</w:t>
-        </w:r>
-        <w:r>
-          <w:rPr>
-            <w:noProof/>
-            <w:webHidden/>
-          </w:rPr>
-          <w:fldChar w:fldCharType="end"/>
-        </w:r>
-      </w:hyperlink>
-    </w:p>
-    <w:p>
-      <w:pPr>
-        <w:pStyle w:val="TableofFigures"/>
-        <w:rPr>
-          <w:rFonts w:asciiTheme="minorHAnsi" w:eastAsiaTheme="minorEastAsia" w:hAnsiTheme="minorHAnsi" w:cstheme="minorBidi"/>
-          <w:noProof/>
-          <w:color w:val="auto"/>
-          <w:sz w:val="22"/>
-          <w:szCs w:val="22"/>
-        </w:rPr>
-      </w:pPr>
-      <w:hyperlink w:anchor="_Toc387924569" w:history="1">
-        <w:r>
-          <w:rPr>
-            <w:rStyle w:val="Hyperlink"/>
-            <w:noProof/>
-          </w:rPr>
-          <w:t>Table 3: Standard Device Panel Script Input Parameters</w:t>
-        </w:r>
-        <w:r>
-          <w:rPr>
-            <w:noProof/>
-            <w:webHidden/>
-          </w:rPr>
-          <w:tab/>
-        </w:r>
-        <w:r>
-          <w:rPr>
-            <w:noProof/>
-            <w:webHidden/>
-          </w:rPr>
-          <w:fldChar w:fldCharType="begin"/>
-        </w:r>
-        <w:r>
-          <w:rPr>
-            <w:noProof/>
-            <w:webHidden/>
-          </w:rPr>
-          <w:instrText xml:space="preserve"> PAGEREF _Toc387924569 \h </w:instrText>
-        </w:r>
-        <w:r>
-          <w:rPr>
-            <w:noProof/>
-            <w:webHidden/>
-          </w:rPr>
-        </w:r>
-        <w:r>
-          <w:rPr>
-            <w:noProof/>
-            <w:webHidden/>
-          </w:rPr>
-          <w:fldChar w:fldCharType="separate"/>
-        </w:r>
-        <w:r>
-          <w:rPr>
-            <w:noProof/>
-            <w:webHidden/>
-          </w:rPr>
-          <w:t>10</w:t>
-        </w:r>
-        <w:r>
-          <w:rPr>
-            <w:noProof/>
-            <w:webHidden/>
-          </w:rPr>
-          <w:fldChar w:fldCharType="end"/>
-        </w:r>
-      </w:hyperlink>
-    </w:p>
-    <w:p>
-      <w:pPr>
-        <w:pStyle w:val="TableofFigures"/>
-        <w:rPr>
-          <w:rFonts w:asciiTheme="minorHAnsi" w:eastAsiaTheme="minorEastAsia" w:hAnsiTheme="minorHAnsi" w:cstheme="minorBidi"/>
-          <w:noProof/>
-          <w:color w:val="auto"/>
-          <w:sz w:val="22"/>
-          <w:szCs w:val="22"/>
-        </w:rPr>
-      </w:pPr>
-      <w:hyperlink w:anchor="_Toc387924570" w:history="1">
-        <w:r>
-          <w:rPr>
-            <w:rStyle w:val="Hyperlink"/>
-            <w:noProof/>
-          </w:rPr>
-          <w:t>Table 4: Device Group Script Input Parameters</w:t>
-        </w:r>
-        <w:r>
-          <w:rPr>
-            <w:noProof/>
-            <w:webHidden/>
-          </w:rPr>
-          <w:tab/>
-        </w:r>
-        <w:r>
-          <w:rPr>
-            <w:noProof/>
-            <w:webHidden/>
-          </w:rPr>
-          <w:fldChar w:fldCharType="begin"/>
-        </w:r>
-        <w:r>
-          <w:rPr>
-            <w:noProof/>
-            <w:webHidden/>
-          </w:rPr>
-          <w:instrText xml:space="preserve"> PAGEREF _Toc387924570 \h </w:instrText>
-        </w:r>
-        <w:r>
-          <w:rPr>
-            <w:noProof/>
-            <w:webHidden/>
-          </w:rPr>
-        </w:r>
-        <w:r>
-          <w:rPr>
-            <w:noProof/>
-            <w:webHidden/>
-          </w:rPr>
-          <w:fldChar w:fldCharType="separate"/>
-        </w:r>
-        <w:r>
-          <w:rPr>
-            <w:noProof/>
-            <w:webHidden/>
-          </w:rPr>
-          <w:t>11</w:t>
         </w:r>
         <w:r>
           <w:rPr>
@@ -4011,7 +4279,7 @@
                 <w:lang w:val="sl-SI" w:eastAsia="sl-SI"/>
               </w:rPr>
               <w:drawing>
-                <wp:inline distT="0" distB="0" distL="0" distR="0" wp14:anchorId="22351EFD" wp14:editId="6AF2A121">
+                <wp:inline distT="0" distB="0" distL="0" distR="0" wp14:anchorId="6F400CC7" wp14:editId="07371BFE">
                   <wp:extent cx="397510" cy="397510"/>
                   <wp:effectExtent l="19050" t="0" r="2540" b="0"/>
                   <wp:docPr id="4" name="Picture 44"/>
@@ -4178,7 +4446,7 @@
                 <w:lang w:val="sl-SI" w:eastAsia="sl-SI"/>
               </w:rPr>
               <w:drawing>
-                <wp:inline distT="0" distB="0" distL="0" distR="0" wp14:anchorId="791C6B4B" wp14:editId="524D0346">
+                <wp:inline distT="0" distB="0" distL="0" distR="0" wp14:anchorId="68398FC0" wp14:editId="034CA699">
                   <wp:extent cx="357505" cy="357505"/>
                   <wp:effectExtent l="19050" t="0" r="4445" b="0"/>
                   <wp:docPr id="7" name="Picture 45"/>
@@ -4275,7 +4543,7 @@
                 <w:lang w:val="sl-SI" w:eastAsia="sl-SI"/>
               </w:rPr>
               <w:drawing>
-                <wp:inline distT="0" distB="0" distL="0" distR="0" wp14:anchorId="6F8364FA" wp14:editId="1EC5AEC7">
+                <wp:inline distT="0" distB="0" distL="0" distR="0" wp14:anchorId="2E9FFA00" wp14:editId="4A46913E">
                   <wp:extent cx="357505" cy="357505"/>
                   <wp:effectExtent l="19050" t="0" r="4445" b="0"/>
                   <wp:docPr id="11" name="Picture 46"/>
@@ -4328,11 +4596,8 @@
       <w:pPr>
         <w:pStyle w:val="BodyText-denser"/>
       </w:pPr>
-    </w:p>
-    <w:p>
-      <w:pPr>
-        <w:pStyle w:val="BodyText-denser"/>
-      </w:pPr>
+      <w:bookmarkStart w:id="6" w:name="_GoBack"/>
+      <w:bookmarkEnd w:id="6"/>
     </w:p>
     <w:p>
       <w:pPr>
@@ -4581,18 +4846,18 @@
         </w:rPr>
         <w:fldChar w:fldCharType="separate"/>
       </w:r>
-      <w:bookmarkStart w:id="6" w:name="_Ref338042393"/>
-      <w:bookmarkStart w:id="7" w:name="_Ref338042394"/>
-      <w:bookmarkStart w:id="8" w:name="_Ref338042395"/>
+      <w:bookmarkStart w:id="7" w:name="_Ref338042395"/>
+      <w:bookmarkStart w:id="8" w:name="_Ref338042394"/>
+      <w:bookmarkStart w:id="9" w:name="_Ref338042393"/>
       <w:r>
         <w:rPr>
           <w:noProof/>
         </w:rPr>
         <w:t>References</w:t>
       </w:r>
-      <w:bookmarkEnd w:id="6"/>
       <w:bookmarkEnd w:id="7"/>
       <w:bookmarkEnd w:id="8"/>
+      <w:bookmarkEnd w:id="9"/>
       <w:r>
         <w:rPr>
           <w:noProof/>
@@ -4604,7 +4869,7 @@
       <w:pPr>
         <w:pStyle w:val="Reference"/>
       </w:pPr>
-      <w:bookmarkStart w:id="9" w:name="_Ref150664545"/>
+      <w:bookmarkStart w:id="10" w:name="_Ref150664545"/>
       <w:r>
         <w:t>Tango-related documentation</w:t>
       </w:r>
@@ -4625,7 +4890,7 @@
       <w:r>
         <w:t xml:space="preserve"> </w:t>
       </w:r>
-      <w:bookmarkEnd w:id="9"/>
+      <w:bookmarkEnd w:id="10"/>
       <w:r>
         <w:t xml:space="preserve"> </w:t>
       </w:r>
@@ -4660,7 +4925,13 @@
         <w:pStyle w:val="Reference"/>
       </w:pPr>
       <w:r>
-        <w:t xml:space="preserve">Device Group Panel template </w:t>
+        <w:t>Device Group Panel template</w:t>
+      </w:r>
+      <w:r>
+        <w:t>:</w:t>
+      </w:r>
+      <w:r>
+        <w:t xml:space="preserve"> </w:t>
       </w:r>
       <w:hyperlink r:id="rId14" w:history="1">
         <w:r>
@@ -4679,7 +4950,27 @@
         <w:pStyle w:val="Reference"/>
       </w:pPr>
       <w:r>
-        <w:t>PyQt4 TODO</w:t>
+        <w:t xml:space="preserve">PyQt4 </w:t>
+      </w:r>
+      <w:r>
+        <w:t>class reference</w:t>
+      </w:r>
+      <w:r>
+        <w:t>:</w:t>
+      </w:r>
+      <w:r>
+        <w:t xml:space="preserve"> </w:t>
+      </w:r>
+      <w:hyperlink r:id="rId15" w:history="1">
+        <w:r>
+          <w:rPr>
+            <w:rStyle w:val="Hyperlink"/>
+          </w:rPr>
+          <w:t>http://pyqt.sourceforge.net/Docs/PyQt4/classes.html</w:t>
+        </w:r>
+      </w:hyperlink>
+      <w:r>
+        <w:t xml:space="preserve"> </w:t>
       </w:r>
     </w:p>
     <w:p>
@@ -4687,21 +4978,57 @@
         <w:pStyle w:val="Reference"/>
       </w:pPr>
       <w:r>
-        <w:t>Taurus TODO</w:t>
+        <w:t xml:space="preserve">Taurus: </w:t>
+      </w:r>
+      <w:hyperlink r:id="rId16" w:history="1">
+        <w:r>
+          <w:rPr>
+            <w:rStyle w:val="Hyperlink"/>
+          </w:rPr>
+          <w:t>http://www.taurus-scada.org/en/latest/docs.html</w:t>
+        </w:r>
+      </w:hyperlink>
+      <w:r>
+        <w:t xml:space="preserve"> </w:t>
       </w:r>
     </w:p>
     <w:p>
       <w:pPr>
+        <w:pStyle w:val="Reference"/>
+      </w:pPr>
+      <w:r>
+        <w:t>Cosywidget</w:t>
+      </w:r>
+      <w:r>
+        <w:t>s</w:t>
+      </w:r>
+      <w:r>
+        <w:t xml:space="preserve"> library: </w:t>
+      </w:r>
+      <w:hyperlink r:id="rId17" w:history="1">
+        <w:r>
+          <w:rPr>
+            <w:rStyle w:val="Hyperlink"/>
+          </w:rPr>
+          <w:t>http://git.m.cps.uj.edu.pl/controlroomsoftware/lib-cosylab-cosywidgets</w:t>
+        </w:r>
+      </w:hyperlink>
+      <w:r>
+        <w:t xml:space="preserve"> </w:t>
+      </w:r>
+    </w:p>
+    <w:p>
+      <w:pPr>
         <w:pStyle w:val="Heading1"/>
       </w:pPr>
-      <w:bookmarkStart w:id="10" w:name="_Toc386474472"/>
-      <w:bookmarkStart w:id="11" w:name="_Toc387924571"/>
+      <w:bookmarkStart w:id="11" w:name="_Toc386474472"/>
+      <w:bookmarkStart w:id="12" w:name="_Toc422489099"/>
       <w:r>
         <w:lastRenderedPageBreak/>
         <w:t>Introduction</w:t>
       </w:r>
-      <w:bookmarkEnd w:id="10"/>
       <w:bookmarkEnd w:id="11"/>
+      <w:bookmarkEnd w:id="12"/>
     </w:p>
     <w:p>
       <w:pPr>
@@ -4766,7 +5093,13 @@
         <w:t>Control Program. The documentation regarding the Control Program</w:t>
       </w:r>
       <w:r>
-        <w:t xml:space="preserve"> itself can be found [2].</w:t>
+        <w:t xml:space="preserve"> itself can be found</w:t>
+      </w:r>
+      <w:r>
+        <w:t xml:space="preserve"> in the dedicated repository</w:t>
+      </w:r>
+      <w:r>
+        <w:t xml:space="preserve"> [2].</w:t>
       </w:r>
       <w:r>
         <w:t xml:space="preserve"> In the scope of this documentation, we will only describe the functionality of the Control Program that directly concerns the implementation of the Device Group Panels.</w:t>
@@ -4784,10 +5117,12 @@
       <w:pPr>
         <w:pStyle w:val="Heading1"/>
       </w:pPr>
+      <w:bookmarkStart w:id="13" w:name="_Toc422489100"/>
       <w:r>
         <w:lastRenderedPageBreak/>
         <w:t>Device Group Panel</w:t>
       </w:r>
+      <w:bookmarkEnd w:id="13"/>
     </w:p>
     <w:p>
       <w:pPr>
@@ -4803,7 +5138,13 @@
         <w:t xml:space="preserve"> only</w:t>
       </w:r>
       <w:r>
-        <w:t xml:space="preserve"> in the configuration.</w:t>
+        <w:t xml:space="preserve"> in the configuration</w:t>
+      </w:r>
+      <w:r>
+        <w:t xml:space="preserve"> and the name</w:t>
+      </w:r>
+      <w:r>
+        <w:t>.</w:t>
       </w:r>
       <w:r>
         <w:t xml:space="preserve"> </w:t>
@@ -4911,7 +5252,13 @@
         <w:t xml:space="preserve"> Panel</w:t>
       </w:r>
       <w:r>
-        <w:t xml:space="preserve"> template is provided [3]</w:t>
+        <w:t xml:space="preserve"> template is provided</w:t>
+      </w:r>
+      <w:r>
+        <w:t xml:space="preserve"> in the dedicated repository</w:t>
+      </w:r>
+      <w:r>
+        <w:t xml:space="preserve"> [3]</w:t>
       </w:r>
       <w:r>
         <w:t>.</w:t>
@@ -4924,9 +5271,11 @@
       <w:pPr>
         <w:pStyle w:val="Heading2"/>
       </w:pPr>
+      <w:bookmarkStart w:id="14" w:name="_Toc422489101"/>
       <w:r>
         <w:t>Device Group Panel configuration</w:t>
       </w:r>
+      <w:bookmarkEnd w:id="14"/>
     </w:p>
     <w:p>
       <w:pPr>
@@ -4948,9 +5297,11 @@
       <w:pPr>
         <w:pStyle w:val="Heading3"/>
       </w:pPr>
+      <w:bookmarkStart w:id="15" w:name="_Toc422489102"/>
       <w:r>
         <w:t>Device configuration</w:t>
       </w:r>
+      <w:bookmarkEnd w:id="15"/>
     </w:p>
     <w:p>
       <w:pPr>
@@ -5620,6 +5971,7 @@
       <w:pPr>
         <w:pStyle w:val="Caption"/>
       </w:pPr>
+      <w:bookmarkStart w:id="16" w:name="_Toc422489211"/>
       <w:r>
         <w:t xml:space="preserve">Table </w:t>
       </w:r>
@@ -5636,7 +5988,7 @@
         <w:rPr>
           <w:noProof/>
         </w:rPr>
-        <w:t>2</w:t>
+        <w:t>1</w:t>
       </w:r>
       <w:r>
         <w:fldChar w:fldCharType="end"/>
@@ -5644,6 +5996,7 @@
       <w:r>
         <w:t>: Device Configuration Format</w:t>
       </w:r>
+      <w:bookmarkEnd w:id="16"/>
     </w:p>
     <w:p>
       <w:pPr>
@@ -6408,13 +6761,25 @@
         </w:numPr>
       </w:pPr>
       <w:r>
-        <w:t>For every device that corresponds to the Device Group Panel instance, three items are added: device ID flag</w:t>
+        <w:t xml:space="preserve">For every device that corresponds to the Device Group Panel </w:t>
+      </w:r>
+      <w:r>
+        <w:t>instance, three items are added, namely the</w:t>
+      </w:r>
+      <w:r>
+        <w:t xml:space="preserve"> device ID flag</w:t>
       </w:r>
       <w:r>
         <w:t xml:space="preserve"> </w:t>
       </w:r>
       <w:r>
-        <w:t>(--DEVICE_ID), full Tango device name, device description. They are added consecutive, in the above order.</w:t>
+        <w:t>(--DEV</w:t>
+      </w:r>
+      <w:r>
+        <w:t>ICE_ID), full Tango device name and the</w:t>
+      </w:r>
+      <w:r>
+        <w:t xml:space="preserve"> device description. They are added consecutive, in the above order.</w:t>
       </w:r>
     </w:p>
     <w:p>
@@ -6432,7 +6797,13 @@
         <w:t>SOME/VALVE/1</w:t>
       </w:r>
       <w:r>
-        <w:t>”, “DESCRIPTION”, …]</w:t>
+        <w:t>”, DESCRIPTION</w:t>
+      </w:r>
+      <w:r>
+        <w:t>1</w:t>
+      </w:r>
+      <w:r>
+        <w:t>, …]</w:t>
       </w:r>
     </w:p>
     <w:p>
@@ -6568,7 +6939,15 @@
                 <w:color w:val="000000"/>
                 <w:szCs w:val="20"/>
               </w:rPr>
-              <w:t>”, “SOME/VALVE/1”, “DESCRIPTION”</w:t>
+              <w:t>”, “SOME/VALVE/1”, DESCRIPTION</w:t>
+            </w:r>
+            <w:r>
+              <w:rPr>
+                <w:rFonts w:ascii="Courier New" w:hAnsi="Courier New" w:cs="Courier New"/>
+                <w:color w:val="000000"/>
+                <w:szCs w:val="20"/>
+              </w:rPr>
+              <w:t>1</w:t>
             </w:r>
           </w:p>
           <w:p>
@@ -6603,7 +6982,15 @@
                 <w:color w:val="000000"/>
                 <w:szCs w:val="20"/>
               </w:rPr>
-              <w:t>”, “SOME/IONPUMP/1”, “DESCRIPTION”</w:t>
+              <w:t>”, “SOME/IONPUMP/1”, DESCRIPTION</w:t>
+            </w:r>
+            <w:r>
+              <w:rPr>
+                <w:rFonts w:ascii="Courier New" w:hAnsi="Courier New" w:cs="Courier New"/>
+                <w:color w:val="000000"/>
+                <w:szCs w:val="20"/>
+              </w:rPr>
+              <w:t>2</w:t>
             </w:r>
             <w:r>
               <w:rPr>
@@ -6673,7 +7060,23 @@
                 <w:color w:val="000000"/>
                 <w:szCs w:val="20"/>
               </w:rPr>
-              <w:t>“—VGM_L”, “SOME/VALVE/1”, “DESCRIPTION”</w:t>
+              <w:t xml:space="preserve">“—VGM_L”, </w:t>
+            </w:r>
+            <w:r>
+              <w:rPr>
+                <w:rFonts w:ascii="Courier New" w:hAnsi="Courier New" w:cs="Courier New"/>
+                <w:color w:val="000000"/>
+                <w:szCs w:val="20"/>
+              </w:rPr>
+              <w:t>“SOME/VALVE/1”, DESCRIPTION</w:t>
+            </w:r>
+            <w:r>
+              <w:rPr>
+                <w:rFonts w:ascii="Courier New" w:hAnsi="Courier New" w:cs="Courier New"/>
+                <w:color w:val="000000"/>
+                <w:szCs w:val="20"/>
+              </w:rPr>
+              <w:t>1</w:t>
             </w:r>
           </w:p>
           <w:p>
@@ -6721,7 +7124,15 @@
                 <w:color w:val="000000"/>
                 <w:szCs w:val="20"/>
               </w:rPr>
-              <w:t>”, “DESCRIPTION”</w:t>
+              <w:t>”, DESCRIPTION</w:t>
+            </w:r>
+            <w:r>
+              <w:rPr>
+                <w:rFonts w:ascii="Courier New" w:hAnsi="Courier New" w:cs="Courier New"/>
+                <w:color w:val="000000"/>
+                <w:szCs w:val="20"/>
+              </w:rPr>
+              <w:t>3</w:t>
             </w:r>
             <w:r>
               <w:rPr>
@@ -6739,9 +7150,11 @@
       <w:pPr>
         <w:pStyle w:val="Heading3"/>
       </w:pPr>
+      <w:bookmarkStart w:id="17" w:name="_Toc422489103"/>
       <w:r>
         <w:t>Group configuration</w:t>
       </w:r>
+      <w:bookmarkEnd w:id="17"/>
     </w:p>
     <w:p>
       <w:pPr>
@@ -7105,6 +7518,40 @@
     </w:tbl>
     <w:p>
       <w:pPr>
+        <w:pStyle w:val="Caption"/>
+      </w:pPr>
+      <w:bookmarkStart w:id="18" w:name="_Toc422489212"/>
+      <w:r>
+        <w:t xml:space="preserve">Table </w:t>
+      </w:r>
+      <w:r>
+        <w:fldChar w:fldCharType="begin"/>
+      </w:r>
+      <w:r>
+        <w:instrText xml:space="preserve"> SEQ Table \* ARABIC </w:instrText>
+      </w:r>
+      <w:r>
+        <w:fldChar w:fldCharType="separate"/>
+      </w:r>
+      <w:r>
+        <w:rPr>
+          <w:noProof/>
+        </w:rPr>
+        <w:t>2</w:t>
+      </w:r>
+      <w:r>
+        <w:fldChar w:fldCharType="end"/>
+      </w:r>
+      <w:r>
+        <w:t>: Group</w:t>
+      </w:r>
+      <w:r>
+        <w:t xml:space="preserve"> Configuration Format</w:t>
+      </w:r>
+      <w:bookmarkEnd w:id="18"/>
+    </w:p>
+    <w:p>
+      <w:pPr>
         <w:pStyle w:val="Heading4"/>
       </w:pPr>
       <w:r>
@@ -7140,6 +7587,7 @@
         </w:numPr>
       </w:pPr>
       <w:r>
+        <w:lastRenderedPageBreak/>
         <w:t>If an additional parameter is not empty:</w:t>
       </w:r>
     </w:p>
@@ -7152,7 +7600,6 @@
         </w:numPr>
       </w:pPr>
       <w:r>
-        <w:lastRenderedPageBreak/>
         <w:t>A flag for additional parameter</w:t>
       </w:r>
       <w:r>
@@ -7201,19 +7648,24 @@
         <w:t xml:space="preserve"> These are not added to the configuration array. They</w:t>
       </w:r>
       <w:r>
-        <w:t xml:space="preserve"> are then handled upon opening the Device Group Panel instance (refer to the next chapters).</w:t>
+        <w:t xml:space="preserve"> are</w:t>
+      </w:r>
+      <w:r>
+        <w:t xml:space="preserve"> handled upon opening the Device Group Panel instance (refer to the next chapters).</w:t>
       </w:r>
     </w:p>
     <w:p>
       <w:pPr>
         <w:pStyle w:val="Heading2"/>
       </w:pPr>
+      <w:bookmarkStart w:id="19" w:name="_Toc422489104"/>
       <w:r>
         <w:t>Device Group Panel</w:t>
       </w:r>
       <w:r>
         <w:t xml:space="preserve"> start procedure</w:t>
       </w:r>
+      <w:bookmarkEnd w:id="19"/>
     </w:p>
     <w:p>
       <w:pPr>
@@ -7254,6 +7706,24 @@
       <w:pPr>
         <w:pStyle w:val="BodyText"/>
         <w:numPr>
+          <w:ilvl w:val="1"/>
+          <w:numId w:val="28"/>
+        </w:numPr>
+      </w:pPr>
+      <w:r>
+        <w:t>The file must be located in a dedicated directory, which is provided to the ControlProgram when it is started, Refer to the ControlProgram documentation [</w:t>
+      </w:r>
+      <w:r>
+        <w:t>2</w:t>
+      </w:r>
+      <w:r>
+        <w:t>] for more information.</w:t>
+      </w:r>
+    </w:p>
+    <w:p>
+      <w:pPr>
+        <w:pStyle w:val="BodyText"/>
+        <w:numPr>
           <w:ilvl w:val="0"/>
           <w:numId w:val="28"/>
         </w:numPr>
@@ -7400,6 +7870,7 @@
         </w:numPr>
       </w:pPr>
       <w:r>
+        <w:lastRenderedPageBreak/>
         <w:t>The Control Program calls (if it exists) a function of the QDialog called “setManagerInstance”</w:t>
       </w:r>
       <w:r>
@@ -7427,7 +7898,6 @@
         </w:numPr>
       </w:pPr>
       <w:r>
-        <w:lastRenderedPageBreak/>
         <w:t>For every succeeding</w:t>
       </w:r>
       <w:r>
@@ -7443,7 +7913,7 @@
         <w:t>, the Control Program</w:t>
       </w:r>
       <w:r>
-        <w:t xml:space="preserve"> calls a function of the returned QDialog called “addNext” (if it exists). As arguments to the function, the Control Program first provides the callback function, which has to be called, when a current Device Group Panel instance wants to open that particular succeeding instance. As the second argument, the control program provides an index, which has to be passed to the callback function. As the third argument, the Control Program provides a short description of the succeeding instance.</w:t>
+        <w:t xml:space="preserve"> calls a function of the returned QDialog called “addNext” (if it exists). As arguments to the function, the Control Program first provides the callback function, which has to be called when a current Device Group Panel instance wants to open that particular succeeding instance. As the second argument, the control program provides an index, which has to be passed to the callback function. As the third argument, the Control Program provides a short description of the succeeding instance.</w:t>
       </w:r>
     </w:p>
     <w:p>
@@ -7501,12 +7971,14 @@
       <w:pPr>
         <w:pStyle w:val="Heading2"/>
       </w:pPr>
+      <w:bookmarkStart w:id="20" w:name="_Toc422489105"/>
       <w:r>
         <w:t>Directory and file</w:t>
       </w:r>
       <w:r>
         <w:t xml:space="preserve"> structure</w:t>
       </w:r>
+      <w:bookmarkEnd w:id="20"/>
     </w:p>
     <w:p>
       <w:pPr>
@@ -7685,6 +8157,7 @@
         </w:numPr>
       </w:pPr>
       <w:r>
+        <w:lastRenderedPageBreak/>
         <w:t>app-cosylab-vacuumgroupgui (</w:t>
       </w:r>
       <w:r>
@@ -7730,7 +8203,6 @@
         </w:numPr>
       </w:pPr>
       <w:r>
-        <w:lastRenderedPageBreak/>
         <w:t>IonPumpWidget.py</w:t>
       </w:r>
     </w:p>
@@ -7750,9 +8222,11 @@
       <w:pPr>
         <w:pStyle w:val="Heading2"/>
       </w:pPr>
+      <w:bookmarkStart w:id="21" w:name="_Toc422489106"/>
       <w:r>
         <w:t>Device Group Panel structure</w:t>
       </w:r>
+      <w:bookmarkEnd w:id="21"/>
     </w:p>
     <w:p>
       <w:pPr>
@@ -8040,9 +8514,12 @@
       <w:pPr>
         <w:pStyle w:val="Heading3"/>
       </w:pPr>
-      <w:r>
+      <w:bookmarkStart w:id="22" w:name="_Toc422489107"/>
+      <w:r>
+        <w:lastRenderedPageBreak/>
         <w:t>Runner script</w:t>
       </w:r>
+      <w:bookmarkEnd w:id="22"/>
     </w:p>
     <w:p>
       <w:pPr>
@@ -8058,8 +8535,8 @@
         <w:keepNext/>
         <w:jc w:val="both"/>
       </w:pPr>
-      <w:r>
-        <w:lastRenderedPageBreak/>
+      <w:bookmarkStart w:id="23" w:name="_Toc422489246"/>
+      <w:r>
         <w:t xml:space="preserve">Figure </w:t>
       </w:r>
       <w:r>
@@ -8083,6 +8560,7 @@
       <w:r>
         <w:t>: Device Group Panel template: runner script</w:t>
       </w:r>
+      <w:bookmarkEnd w:id="23"/>
     </w:p>
     <w:p>
       <w:pPr>
@@ -8109,14 +8587,14 @@
             <v:path o:extrusionok="f" gradientshapeok="t" o:connecttype="rect"/>
             <o:lock v:ext="edit" aspectratio="t"/>
           </v:shapetype>
-          <v:shape id="_x0000_i1025" type="#_x0000_t75" style="width:453.75pt;height:149.25pt" o:ole="" o:bordertopcolor="this" o:borderleftcolor="this" o:borderbottomcolor="this" o:borderrightcolor="this">
-            <v:imagedata r:id="rId15" o:title=""/>
+          <v:shape id="_x0000_i1026" type="#_x0000_t75" style="width:453.75pt;height:149.25pt" o:ole="" o:bordertopcolor="this" o:borderleftcolor="this" o:borderbottomcolor="this" o:borderrightcolor="this">
+            <v:imagedata r:id="rId18" o:title=""/>
             <w10:bordertop type="dot" width="4"/>
             <w10:borderleft type="dot" width="4"/>
             <w10:borderbottom type="dot" width="4"/>
             <w10:borderright type="dot" width="4"/>
           </v:shape>
-          <o:OLEObject Type="Embed" ProgID="Word.OpenDocumentText.12" ShapeID="_x0000_i1025" DrawAspect="Content" ObjectID="_1496060402" r:id="rId16"/>
+          <o:OLEObject Type="Embed" ProgID="Word.OpenDocumentText.12" ShapeID="_x0000_i1026" DrawAspect="Content" ObjectID="_1496231495" r:id="rId19"/>
         </w:object>
       </w:r>
     </w:p>
@@ -8160,9 +8638,11 @@
       <w:pPr>
         <w:pStyle w:val="Heading3"/>
       </w:pPr>
+      <w:bookmarkStart w:id="24" w:name="_Toc422489108"/>
       <w:r>
         <w:t>Main Device Group Panel file</w:t>
       </w:r>
+      <w:bookmarkEnd w:id="24"/>
     </w:p>
     <w:p>
       <w:pPr>
@@ -8178,6 +8658,7 @@
         <w:keepNext/>
         <w:jc w:val="both"/>
       </w:pPr>
+      <w:bookmarkStart w:id="25" w:name="_Toc422489247"/>
       <w:r>
         <w:lastRenderedPageBreak/>
         <w:t xml:space="preserve">Figure </w:t>
@@ -8209,6 +8690,7 @@
       <w:r>
         <w:t xml:space="preserve"> 1</w:t>
       </w:r>
+      <w:bookmarkEnd w:id="25"/>
     </w:p>
     <w:p>
       <w:pPr>
@@ -8216,14 +8698,14 @@
       </w:pPr>
       <w:r>
         <w:object w:dxaOrig="9072" w:dyaOrig="8519">
-          <v:shape id="_x0000_i1026" type="#_x0000_t75" style="width:453.75pt;height:426pt" o:ole="" o:bordertopcolor="this" o:borderleftcolor="this" o:borderbottomcolor="this" o:borderrightcolor="this">
-            <v:imagedata r:id="rId17" o:title=""/>
+          <v:shape id="_x0000_i1027" type="#_x0000_t75" style="width:453.75pt;height:426pt" o:ole="" o:bordertopcolor="this" o:borderleftcolor="this" o:borderbottomcolor="this" o:borderrightcolor="this">
+            <v:imagedata r:id="rId20" o:title=""/>
             <w10:bordertop type="dot" width="4"/>
             <w10:borderleft type="dot" width="4"/>
             <w10:borderbottom type="dot" width="4"/>
             <w10:borderright type="dot" width="4"/>
           </v:shape>
-          <o:OLEObject Type="Embed" ProgID="Word.OpenDocumentText.12" ShapeID="_x0000_i1026" DrawAspect="Content" ObjectID="_1496060403" r:id="rId18"/>
+          <o:OLEObject Type="Embed" ProgID="Word.OpenDocumentText.12" ShapeID="_x0000_i1027" DrawAspect="Content" ObjectID="_1496231496" r:id="rId21"/>
         </w:object>
       </w:r>
     </w:p>
@@ -8236,10 +8718,25 @@
         </w:numPr>
       </w:pPr>
       <w:r>
-        <w:t>The main Device Group Panel file parses the configurati</w:t>
-      </w:r>
-      <w:r>
-        <w:t>on array into a map of devices</w:t>
+        <w:t>In t</w:t>
+      </w:r>
+      <w:r>
+        <w:t>he main Device Group Panel file</w:t>
+      </w:r>
+      <w:r>
+        <w:t>,</w:t>
+      </w:r>
+      <w:r>
+        <w:t xml:space="preserve"> the configurati</w:t>
+      </w:r>
+      <w:r>
+        <w:t>on array</w:t>
+      </w:r>
+      <w:r>
+        <w:t xml:space="preserve"> is parsed</w:t>
+      </w:r>
+      <w:r>
+        <w:t xml:space="preserve"> into a map of devices</w:t>
       </w:r>
       <w:r>
         <w:t xml:space="preserve"> </w:t>
@@ -8275,7 +8772,28 @@
         <w:t>.</w:t>
       </w:r>
       <w:r>
-        <w:t xml:space="preserve"> It separates the devices by their type, which is deduced from the device ID.</w:t>
+        <w:t xml:space="preserve"> The devices are separated</w:t>
+      </w:r>
+      <w:r>
+        <w:t xml:space="preserve"> by their type</w:t>
+      </w:r>
+      <w:r>
+        <w:t>s</w:t>
+      </w:r>
+      <w:r>
+        <w:t>,</w:t>
+      </w:r>
+      <w:r>
+        <w:t xml:space="preserve"> which are</w:t>
+      </w:r>
+      <w:r>
+        <w:t xml:space="preserve"> deduced from the device ID</w:t>
+      </w:r>
+      <w:r>
+        <w:t>s</w:t>
+      </w:r>
+      <w:r>
+        <w:t>.</w:t>
       </w:r>
     </w:p>
     <w:p>
@@ -8356,6 +8874,7 @@
         <w:keepNext/>
         <w:jc w:val="both"/>
       </w:pPr>
+      <w:bookmarkStart w:id="26" w:name="_Toc422489248"/>
       <w:r>
         <w:lastRenderedPageBreak/>
         <w:t xml:space="preserve">Figure </w:t>
@@ -8381,6 +8900,7 @@
       <w:r>
         <w:t>: Device Group Panel template: main file 2</w:t>
       </w:r>
+      <w:bookmarkEnd w:id="26"/>
     </w:p>
     <w:p>
       <w:pPr>
@@ -8388,14 +8908,14 @@
       </w:pPr>
       <w:r>
         <w:object w:dxaOrig="9072" w:dyaOrig="1812">
-          <v:shape id="_x0000_i1027" type="#_x0000_t75" style="width:453.75pt;height:90.75pt" o:ole="" o:bordertopcolor="this" o:borderleftcolor="this" o:borderbottomcolor="this" o:borderrightcolor="this">
-            <v:imagedata r:id="rId19" o:title=""/>
+          <v:shape id="_x0000_i1028" type="#_x0000_t75" style="width:453.75pt;height:90.75pt" o:ole="" o:bordertopcolor="this" o:borderleftcolor="this" o:borderbottomcolor="this" o:borderrightcolor="this">
+            <v:imagedata r:id="rId22" o:title=""/>
             <w10:bordertop type="dot" width="4"/>
             <w10:borderleft type="dot" width="4"/>
             <w10:borderbottom type="dot" width="4"/>
             <w10:borderright type="dot" width="4"/>
           </v:shape>
-          <o:OLEObject Type="Embed" ProgID="Word.OpenDocumentText.12" ShapeID="_x0000_i1027" DrawAspect="Content" ObjectID="_1496060404" r:id="rId20"/>
+          <o:OLEObject Type="Embed" ProgID="Word.OpenDocumentText.12" ShapeID="_x0000_i1028" DrawAspect="Content" ObjectID="_1496231497" r:id="rId23"/>
         </w:object>
       </w:r>
     </w:p>
@@ -8433,9 +8953,11 @@
       <w:pPr>
         <w:pStyle w:val="Heading3"/>
       </w:pPr>
+      <w:bookmarkStart w:id="27" w:name="_Toc422489109"/>
       <w:r>
         <w:t>Main QDialog UI file</w:t>
       </w:r>
+      <w:bookmarkEnd w:id="27"/>
     </w:p>
     <w:p>
       <w:pPr>
@@ -8468,6 +8990,7 @@
         <w:keepNext/>
         <w:jc w:val="both"/>
       </w:pPr>
+      <w:bookmarkStart w:id="28" w:name="_Toc422489249"/>
       <w:r>
         <w:lastRenderedPageBreak/>
         <w:t xml:space="preserve">Figure </w:t>
@@ -8493,6 +9016,7 @@
       <w:r>
         <w:t>: Device Group Panel template: QDialog UI file 2</w:t>
       </w:r>
+      <w:bookmarkEnd w:id="28"/>
     </w:p>
     <w:p>
       <w:pPr>
@@ -8500,14 +9024,14 @@
       </w:pPr>
       <w:r>
         <w:object w:dxaOrig="9072" w:dyaOrig="7703">
-          <v:shape id="_x0000_i1028" type="#_x0000_t75" style="width:453.75pt;height:387pt" o:ole="" o:bordertopcolor="this" o:borderleftcolor="this" o:borderbottomcolor="this" o:borderrightcolor="this">
-            <v:imagedata r:id="rId21" o:title=""/>
+          <v:shape id="_x0000_i1029" type="#_x0000_t75" style="width:453.75pt;height:387pt" o:ole="" o:bordertopcolor="this" o:borderleftcolor="this" o:borderbottomcolor="this" o:borderrightcolor="this">
+            <v:imagedata r:id="rId24" o:title=""/>
             <w10:bordertop type="dot" width="4"/>
             <w10:borderleft type="dot" width="4"/>
             <w10:borderbottom type="dot" width="4"/>
             <w10:borderright type="dot" width="4"/>
           </v:shape>
-          <o:OLEObject Type="Embed" ProgID="Word.OpenDocumentText.12" ShapeID="_x0000_i1028" DrawAspect="Content" ObjectID="_1496060405" r:id="rId22"/>
+          <o:OLEObject Type="Embed" ProgID="Word.OpenDocumentText.12" ShapeID="_x0000_i1029" DrawAspect="Content" ObjectID="_1496231498" r:id="rId25"/>
         </w:object>
       </w:r>
     </w:p>
@@ -8544,6 +9068,7 @@
         <w:keepNext/>
         <w:jc w:val="both"/>
       </w:pPr>
+      <w:bookmarkStart w:id="29" w:name="_Toc422489250"/>
       <w:r>
         <w:lastRenderedPageBreak/>
         <w:t xml:space="preserve">Figure </w:t>
@@ -8567,11 +9092,9 @@
         <w:fldChar w:fldCharType="end"/>
       </w:r>
       <w:r>
-        <w:t xml:space="preserve">: </w:t>
-      </w:r>
-      <w:r>
-        <w:t>Device Group Panel template: QDialog UI file 2</w:t>
-      </w:r>
+        <w:t>: Device Group Panel template: QDialog UI file 2</w:t>
+      </w:r>
+      <w:bookmarkEnd w:id="29"/>
     </w:p>
     <w:p>
       <w:pPr>
@@ -8579,14 +9102,14 @@
       </w:pPr>
       <w:r>
         <w:object w:dxaOrig="9072" w:dyaOrig="13412">
-          <v:shape id="_x0000_i1029" type="#_x0000_t75" style="width:453.75pt;height:670.5pt" o:ole="" o:bordertopcolor="this" o:borderleftcolor="this" o:borderbottomcolor="this" o:borderrightcolor="this">
-            <v:imagedata r:id="rId23" o:title=""/>
+          <v:shape id="_x0000_i1030" type="#_x0000_t75" style="width:453.75pt;height:670.5pt" o:ole="" o:bordertopcolor="this" o:borderleftcolor="this" o:borderbottomcolor="this" o:borderrightcolor="this">
+            <v:imagedata r:id="rId26" o:title=""/>
             <w10:bordertop type="dot" width="4"/>
             <w10:borderleft type="dot" width="4"/>
             <w10:borderbottom type="dot" width="4"/>
             <w10:borderright type="dot" width="4"/>
           </v:shape>
-          <o:OLEObject Type="Embed" ProgID="Word.OpenDocumentText.12" ShapeID="_x0000_i1029" DrawAspect="Content" ObjectID="_1496060406" r:id="rId24"/>
+          <o:OLEObject Type="Embed" ProgID="Word.OpenDocumentText.12" ShapeID="_x0000_i1030" DrawAspect="Content" ObjectID="_1496231499" r:id="rId27"/>
         </w:object>
       </w:r>
     </w:p>
@@ -8606,7 +9129,13 @@
         <w:t>/type</w:t>
       </w:r>
       <w:r>
-        <w:t xml:space="preserve"> of devices in the device map, it creates a dedicated group layout for it. Above the group layout, a button is positioned, intended for hiding and showing the the group layout. For every device in the group, a corresponding widget</w:t>
+        <w:t xml:space="preserve"> of devices in the device map, it creates a dedicated group layout for it. Above the group layout, a button is positioned, intende</w:t>
+      </w:r>
+      <w:r>
+        <w:t>d for hiding and showing the</w:t>
+      </w:r>
+      <w:r>
+        <w:t xml:space="preserve"> group layout. For every device in the group, a corresponding widget</w:t>
       </w:r>
       <w:r>
         <w:t xml:space="preserve"> UI and a fresh instance of the QWidget are created. </w:t>
@@ -8645,6 +9174,7 @@
         <w:keepNext/>
         <w:jc w:val="both"/>
       </w:pPr>
+      <w:bookmarkStart w:id="30" w:name="_Toc422489251"/>
       <w:r>
         <w:t xml:space="preserve">Figure </w:t>
       </w:r>
@@ -8667,11 +9197,9 @@
         <w:fldChar w:fldCharType="end"/>
       </w:r>
       <w:r>
-        <w:t xml:space="preserve">: </w:t>
-      </w:r>
-      <w:r>
-        <w:t>Device Group Panel template: QDialog UI file 2</w:t>
-      </w:r>
+        <w:t>: Device Group Panel template: QDialog UI file 2</w:t>
+      </w:r>
+      <w:bookmarkEnd w:id="30"/>
     </w:p>
     <w:p>
       <w:pPr>
@@ -8679,14 +9207,14 @@
       </w:pPr>
       <w:r>
         <w:object w:dxaOrig="9072" w:dyaOrig="1133">
-          <v:shape id="_x0000_i1030" type="#_x0000_t75" style="width:453.75pt;height:60.75pt" o:ole="" o:bordertopcolor="this" o:borderleftcolor="this" o:borderbottomcolor="this" o:borderrightcolor="this">
-            <v:imagedata r:id="rId25" o:title=""/>
+          <v:shape id="_x0000_i1031" type="#_x0000_t75" style="width:453.75pt;height:60.75pt" o:ole="" o:bordertopcolor="this" o:borderleftcolor="this" o:borderbottomcolor="this" o:borderrightcolor="this">
+            <v:imagedata r:id="rId28" o:title=""/>
             <w10:bordertop type="dot" width="4"/>
             <w10:borderleft type="dot" width="4"/>
             <w10:borderbottom type="dot" width="4"/>
             <w10:borderright type="dot" width="4"/>
           </v:shape>
-          <o:OLEObject Type="Embed" ProgID="Word.OpenDocumentText.12" ShapeID="_x0000_i1030" DrawAspect="Content" ObjectID="_1496060407" r:id="rId26"/>
+          <o:OLEObject Type="Embed" ProgID="Word.OpenDocumentText.12" ShapeID="_x0000_i1031" DrawAspect="Content" ObjectID="_1496231500" r:id="rId29"/>
         </w:object>
       </w:r>
     </w:p>
@@ -8764,8 +9292,59 @@
     </w:p>
     <w:p>
       <w:pPr>
+        <w:pStyle w:val="Caption"/>
+        <w:keepNext/>
+        <w:jc w:val="both"/>
+      </w:pPr>
+      <w:bookmarkStart w:id="31" w:name="_Toc422489252"/>
+      <w:r>
+        <w:t xml:space="preserve">Figure </w:t>
+      </w:r>
+      <w:r>
+        <w:fldChar w:fldCharType="begin"/>
+      </w:r>
+      <w:r>
+        <w:instrText xml:space="preserve"> SEQ Figure \* ARABIC </w:instrText>
+      </w:r>
+      <w:r>
+        <w:fldChar w:fldCharType="separate"/>
+      </w:r>
+      <w:r>
+        <w:rPr>
+          <w:noProof/>
+        </w:rPr>
+        <w:t>7</w:t>
+      </w:r>
+      <w:r>
+        <w:fldChar w:fldCharType="end"/>
+      </w:r>
+      <w:r>
+        <w:t xml:space="preserve">: </w:t>
+      </w:r>
+      <w:r>
+        <w:t>Device Group P</w:t>
+      </w:r>
+      <w:r>
+        <w:t>anel template: QDialog UI file 3</w:t>
+      </w:r>
+      <w:bookmarkEnd w:id="31"/>
+    </w:p>
+    <w:p>
+      <w:pPr>
         <w:pStyle w:val="BodyText"/>
       </w:pPr>
+      <w:r>
+        <w:object w:dxaOrig="9072" w:dyaOrig="4758">
+          <v:shape id="_x0000_i1033" type="#_x0000_t75" style="width:453.75pt;height:237.75pt" o:ole="">
+            <v:imagedata r:id="rId30" o:title=""/>
+            <w10:bordertop type="dot" width="4"/>
+            <w10:borderleft type="dot" width="4"/>
+            <w10:borderbottom type="dot" width="4"/>
+            <w10:borderright type="dot" width="4"/>
+          </v:shape>
+          <o:OLEObject Type="Embed" ProgID="Word.OpenDocumentText.12" ShapeID="_x0000_i1033" DrawAspect="Content" ObjectID="_1496231501" r:id="rId31"/>
+        </w:object>
+      </w:r>
     </w:p>
     <w:p>
       <w:pPr>
@@ -8776,6 +9355,7 @@
         </w:numPr>
       </w:pPr>
       <w:r>
+        <w:lastRenderedPageBreak/>
         <w:t>The</w:t>
       </w:r>
       <w:r>
@@ -8797,34 +9377,65 @@
         <w:t xml:space="preserve"> of the QDialog.</w:t>
       </w:r>
       <w:r>
-        <w:t xml:space="preserve"> </w:t>
-      </w:r>
-      <w:r>
-        <w:t>If a user selects “</w:t>
-      </w:r>
-      <w:r>
-        <w:t>Hide</w:t>
-      </w:r>
-      <w:r>
-        <w:t xml:space="preserve"> descriptions”, the QDialog will execute a</w:t>
-      </w:r>
-      <w:r>
-        <w:t>nother</w:t>
-      </w:r>
-      <w:r>
-        <w:t xml:space="preserve"> dedicated function. The details of the function are explai</w:t>
-      </w:r>
-      <w:r>
-        <w:t>ned below. Ultimately, this dedicated function hides</w:t>
-      </w:r>
-      <w:r>
-        <w:t xml:space="preserve"> the descriptions of all child widgets of the QDialog.</w:t>
+        <w:t xml:space="preserve"> If a user selects “Hide descriptions”, the QDialog will execute another dedicated function. The details of the function are explained below. Ultimately, this dedicated function hides the descriptions of all child widgets of the QDialog.</w:t>
       </w:r>
     </w:p>
     <w:p>
       <w:pPr>
+        <w:pStyle w:val="Caption"/>
+        <w:keepNext/>
+        <w:jc w:val="both"/>
+      </w:pPr>
+      <w:bookmarkStart w:id="32" w:name="_Toc422489253"/>
+      <w:r>
+        <w:lastRenderedPageBreak/>
+        <w:t xml:space="preserve">Figure </w:t>
+      </w:r>
+      <w:r>
+        <w:fldChar w:fldCharType="begin"/>
+      </w:r>
+      <w:r>
+        <w:instrText xml:space="preserve"> SEQ Figure \* ARABIC </w:instrText>
+      </w:r>
+      <w:r>
+        <w:fldChar w:fldCharType="separate"/>
+      </w:r>
+      <w:r>
+        <w:rPr>
+          <w:noProof/>
+        </w:rPr>
+        <w:t>8</w:t>
+      </w:r>
+      <w:r>
+        <w:fldChar w:fldCharType="end"/>
+      </w:r>
+      <w:r>
+        <w:t xml:space="preserve">: </w:t>
+      </w:r>
+      <w:r>
+        <w:t xml:space="preserve">Device Group Panel template: QDialog UI file </w:t>
+      </w:r>
+      <w:r>
+        <w:t>4</w:t>
+      </w:r>
+      <w:bookmarkEnd w:id="32"/>
+    </w:p>
+    <w:p>
+      <w:pPr>
         <w:pStyle w:val="BodyText"/>
       </w:pPr>
+      <w:r>
+        <w:object w:dxaOrig="9072" w:dyaOrig="13500">
+          <v:shape id="_x0000_i1034" type="#_x0000_t75" style="width:453.75pt;height:675pt" o:ole="">
+            <v:imagedata r:id="rId32" o:title=""/>
+            <w10:bordertop type="dot" width="4"/>
+            <w10:borderleft type="dot" width="4"/>
+            <w10:borderbottom type="dot" width="4"/>
+            <w10:borderright type="dot" width="4"/>
+          </v:shape>
+          <o:OLEObject Type="Embed" ProgID="Word.OpenDocumentText.12" ShapeID="_x0000_i1034" DrawAspect="Content" ObjectID="_1496231502" r:id="rId33"/>
+        </w:object>
+      </w:r>
     </w:p>
     <w:p>
       <w:pPr>
@@ -8835,6 +9446,7 @@
         </w:numPr>
       </w:pPr>
       <w:r>
+        <w:lastRenderedPageBreak/>
         <w:t>Certain additional functions are implemented</w:t>
       </w:r>
       <w:r>
@@ -8874,7 +9486,6 @@
         </w:numPr>
       </w:pPr>
       <w:r>
-        <w:lastRenderedPageBreak/>
         <w:t>openEnginneringScreen</w:t>
       </w:r>
     </w:p>
@@ -9100,10 +9711,11 @@
         <w:t xml:space="preserve"> function. Any functionality</w:t>
       </w:r>
       <w:r>
-        <w:t xml:space="preserve"> </w:t>
-      </w:r>
-      <w:r>
-        <w:t>that can be run in a separate thread</w:t>
+        <w:t xml:space="preserve"> that can </w:t>
+      </w:r>
+      <w:r>
+        <w:lastRenderedPageBreak/>
+        <w:t>be run in a separate thread</w:t>
       </w:r>
       <w:r>
         <w:t xml:space="preserve"> can be added to the setModel function of the child widget</w:t>
@@ -9126,8 +9738,6 @@
       <w:r>
         <w:t>The function performs a check before every call to the child widget UI. The check is implemented so that the main thread can request the background thread to stop prematurely.</w:t>
       </w:r>
-      <w:bookmarkStart w:id="12" w:name="_GoBack"/>
-      <w:bookmarkEnd w:id="12"/>
     </w:p>
     <w:p>
       <w:pPr>
@@ -9138,7 +9748,6 @@
         </w:numPr>
       </w:pPr>
       <w:r>
-        <w:lastRenderedPageBreak/>
         <w:t>showD</w:t>
       </w:r>
       <w:r>
@@ -9196,19 +9805,7 @@
         <w:t>Description”.</w:t>
       </w:r>
       <w:r>
-        <w:t xml:space="preserve"> </w:t>
-      </w:r>
-      <w:r>
-        <w:t>Every child widget UI of the QDialog must implement</w:t>
-      </w:r>
-      <w:r>
-        <w:t xml:space="preserve"> such</w:t>
-      </w:r>
-      <w:r>
-        <w:t xml:space="preserve"> a function</w:t>
-      </w:r>
-      <w:r>
-        <w:t>.</w:t>
+        <w:t xml:space="preserve"> Every child widget UI of the QDialog must implement such a function.</w:t>
       </w:r>
       <w:r>
         <w:t xml:space="preserve"> The “</w:t>
@@ -9272,121 +9869,92 @@
       <w:pPr>
         <w:pStyle w:val="Heading3"/>
       </w:pPr>
+      <w:bookmarkStart w:id="33" w:name="_Toc422489110"/>
       <w:r>
         <w:t>Widget UI file</w:t>
       </w:r>
+      <w:bookmarkEnd w:id="33"/>
     </w:p>
     <w:p>
       <w:pPr>
         <w:pStyle w:val="BodyText"/>
       </w:pPr>
       <w:r>
-        <w:t>TODO</w:t>
+        <w:t>Multiple widget UI files are generally used. Each contains the functionality for setting up a widget for a certain type of devic</w:t>
+      </w:r>
+      <w:r>
+        <w:t>e.</w:t>
       </w:r>
     </w:p>
     <w:p>
       <w:pPr>
         <w:pStyle w:val="BodyText"/>
       </w:pPr>
+      <w:r>
+        <w:t xml:space="preserve">As a part of a Device Group Panel template, we provide the base implementation of the widget UI class. </w:t>
+      </w:r>
+      <w:r>
+        <w:t>Note that t</w:t>
+      </w:r>
+      <w:r>
+        <w:t>he template uses certain widget from the Cosywidgets [6] library.</w:t>
+      </w:r>
     </w:p>
     <w:p>
       <w:pPr>
-        <w:pStyle w:val="BodyText"/>
-      </w:pPr>
+        <w:pStyle w:val="Caption"/>
+        <w:keepNext/>
+        <w:jc w:val="both"/>
+      </w:pPr>
+      <w:bookmarkStart w:id="34" w:name="_Toc422489254"/>
+      <w:r>
+        <w:lastRenderedPageBreak/>
+        <w:t xml:space="preserve">Figure </w:t>
+      </w:r>
+      <w:r>
+        <w:fldChar w:fldCharType="begin"/>
+      </w:r>
+      <w:r>
+        <w:instrText xml:space="preserve"> SEQ Figure \* ARABIC </w:instrText>
+      </w:r>
+      <w:r>
+        <w:fldChar w:fldCharType="separate"/>
+      </w:r>
+      <w:r>
+        <w:rPr>
+          <w:noProof/>
+        </w:rPr>
+        <w:t>9</w:t>
+      </w:r>
+      <w:r>
+        <w:fldChar w:fldCharType="end"/>
+      </w:r>
+      <w:r>
+        <w:t xml:space="preserve">: </w:t>
+      </w:r>
+      <w:r>
+        <w:t xml:space="preserve">Device Group Panel template: </w:t>
+      </w:r>
+      <w:r>
+        <w:t>Widget UI file: 1</w:t>
+      </w:r>
+      <w:bookmarkEnd w:id="34"/>
     </w:p>
     <w:p>
       <w:pPr>
         <w:pStyle w:val="BodyText"/>
       </w:pPr>
-    </w:p>
-    <w:p>
-      <w:pPr>
-        <w:pStyle w:val="BodyText"/>
-      </w:pPr>
-    </w:p>
-    <w:p>
-      <w:pPr>
-        <w:pStyle w:val="BodyText"/>
-      </w:pPr>
-    </w:p>
-    <w:p>
-      <w:pPr>
-        <w:pStyle w:val="BodyText"/>
-      </w:pPr>
-    </w:p>
-    <w:p>
-      <w:pPr>
-        <w:pStyle w:val="BodyText"/>
-      </w:pPr>
-    </w:p>
-    <w:p>
-      <w:pPr>
-        <w:pStyle w:val="BodyText"/>
-      </w:pPr>
-    </w:p>
-    <w:p>
-      <w:pPr>
-        <w:pStyle w:val="BodyText"/>
-      </w:pPr>
-    </w:p>
-    <w:p>
-      <w:pPr>
-        <w:pStyle w:val="BodyText"/>
-      </w:pPr>
-    </w:p>
-    <w:p>
-      <w:pPr>
-        <w:pStyle w:val="BodyText"/>
-      </w:pPr>
-    </w:p>
-    <w:p>
-      <w:pPr>
-        <w:pStyle w:val="BodyText"/>
-      </w:pPr>
-    </w:p>
-    <w:p>
-      <w:pPr>
-        <w:pStyle w:val="BodyText"/>
-      </w:pPr>
-    </w:p>
-    <w:p>
-      <w:pPr>
-        <w:pStyle w:val="BodyText"/>
-      </w:pPr>
-    </w:p>
-    <w:p>
-      <w:pPr>
-        <w:pStyle w:val="BodyText"/>
-      </w:pPr>
-    </w:p>
-    <w:p>
-      <w:pPr>
-        <w:pStyle w:val="BodyText"/>
-      </w:pPr>
-    </w:p>
-    <w:p>
-      <w:pPr>
-        <w:pStyle w:val="BodyText"/>
-      </w:pPr>
-    </w:p>
-    <w:p>
-      <w:pPr>
-        <w:pStyle w:val="Heading2"/>
-      </w:pPr>
-      <w:r>
-        <w:lastRenderedPageBreak/>
-        <w:t xml:space="preserve">Additional </w:t>
-      </w:r>
-      <w:r>
-        <w:t>Device Group Panel functionality</w:t>
-      </w:r>
-    </w:p>
-    <w:p>
-      <w:pPr>
-        <w:pStyle w:val="BodyText"/>
-      </w:pPr>
-      <w:r>
-        <w:t>To enhance the Device Group Panel, the following additions were implemented:</w:t>
+      <w:r>
+        <w:object w:dxaOrig="9072" w:dyaOrig="13231">
+          <v:shape id="_x0000_i1032" type="#_x0000_t75" style="width:453.75pt;height:661.5pt" o:ole="" o:bordertopcolor="this" o:borderleftcolor="this" o:borderbottomcolor="this" o:borderrightcolor="this">
+            <v:imagedata r:id="rId34" o:title=""/>
+            <w10:bordertop type="dot" width="4"/>
+            <w10:borderleft type="dot" width="4"/>
+            <w10:borderbottom type="dot" width="4"/>
+            <w10:borderright type="dot" width="4"/>
+          </v:shape>
+          <o:OLEObject Type="Embed" ProgID="Word.OpenDocumentText.12" ShapeID="_x0000_i1032" DrawAspect="Content" ObjectID="_1496231503" r:id="rId35"/>
+        </w:object>
       </w:r>
     </w:p>
     <w:p>
@@ -9394,74 +9962,125 @@
         <w:pStyle w:val="BodyText"/>
         <w:numPr>
           <w:ilvl w:val="0"/>
-          <w:numId w:val="31"/>
+          <w:numId w:val="38"/>
         </w:numPr>
       </w:pPr>
       <w:r>
-        <w:t>Chaining Device Group Panel instances</w:t>
+        <w:lastRenderedPageBreak/>
+        <w:t>The widget UI file must contain a</w:t>
+      </w:r>
+      <w:r>
+        <w:t xml:space="preserve"> </w:t>
+      </w:r>
+      <w:r>
+        <w:t>UI_Form</w:t>
+      </w:r>
+      <w:r>
+        <w:t xml:space="preserve"> class</w:t>
+      </w:r>
+      <w:r>
+        <w:t>. The class</w:t>
+      </w:r>
+      <w:r>
+        <w:t xml:space="preserve"> contains one main function called “setupUI”. The function</w:t>
+      </w:r>
+      <w:r>
+        <w:t xml:space="preserve"> </w:t>
+      </w:r>
+      <w:r>
+        <w:t>accepts</w:t>
+      </w:r>
+      <w:r>
+        <w:t xml:space="preserve"> a widget and</w:t>
+      </w:r>
+      <w:r>
+        <w:t xml:space="preserve"> device specifications array.</w:t>
+      </w:r>
+      <w:r>
+        <w:t xml:space="preserve"> It</w:t>
+      </w:r>
+      <w:r>
+        <w:t xml:space="preserve"> first</w:t>
+      </w:r>
+      <w:r>
+        <w:t xml:space="preserve"> stores the widget instance.</w:t>
+      </w:r>
+      <w:r>
+        <w:t xml:space="preserve"> It then sets up the widget, adding</w:t>
+      </w:r>
+      <w:r>
+        <w:t xml:space="preserve"> any desired sub widgets</w:t>
+      </w:r>
+      <w:r>
+        <w:t xml:space="preserve"> and layouts</w:t>
+      </w:r>
+      <w:r>
+        <w:t xml:space="preserve"> to it.</w:t>
       </w:r>
     </w:p>
     <w:p>
       <w:pPr>
         <w:pStyle w:val="BodyText"/>
-        <w:numPr>
-          <w:ilvl w:val="1"/>
-          <w:numId w:val="31"/>
-        </w:numPr>
-      </w:pPr>
-      <w:r>
-        <w:t>For every instance of the Device Group Panel, one can define a set of preceding and succeeding instances of the Device Group Panels.</w:t>
+        <w:ind w:left="360"/>
+      </w:pPr>
+      <w:r>
+        <w:t xml:space="preserve"> </w:t>
       </w:r>
     </w:p>
     <w:p>
       <w:pPr>
-        <w:pStyle w:val="BodyText"/>
-        <w:numPr>
-          <w:ilvl w:val="1"/>
-          <w:numId w:val="31"/>
-        </w:numPr>
-      </w:pPr>
-      <w:r>
-        <w:t xml:space="preserve">For every preceding or </w:t>
-      </w:r>
-      <w:r>
-        <w:t>succeeding</w:t>
-      </w:r>
-      <w:r>
-        <w:t xml:space="preserve"> element in the chain, the Control Program can call a function of the Device Group Panel and provide a callback for opening the preceding/</w:t>
-      </w:r>
-      <w:r>
-        <w:t xml:space="preserve">succeeding </w:t>
-      </w:r>
-      <w:r>
-        <w:t>instance.</w:t>
-      </w:r>
-      <w:r>
-        <w:t xml:space="preserve"> The Device Group Panel can handle this in a desired way.</w:t>
-      </w:r>
+        <w:pStyle w:val="Caption"/>
+        <w:keepNext/>
+        <w:jc w:val="both"/>
+      </w:pPr>
+      <w:bookmarkStart w:id="35" w:name="_Toc422489255"/>
+      <w:r>
+        <w:t xml:space="preserve">Figure </w:t>
+      </w:r>
+      <w:r>
+        <w:fldChar w:fldCharType="begin"/>
+      </w:r>
+      <w:r>
+        <w:instrText xml:space="preserve"> SEQ Figure \* ARABIC </w:instrText>
+      </w:r>
+      <w:r>
+        <w:fldChar w:fldCharType="separate"/>
+      </w:r>
+      <w:r>
+        <w:rPr>
+          <w:noProof/>
+        </w:rPr>
+        <w:t>10</w:t>
+      </w:r>
+      <w:r>
+        <w:fldChar w:fldCharType="end"/>
+      </w:r>
+      <w:r>
+        <w:t>:</w:t>
+      </w:r>
+      <w:r>
+        <w:t xml:space="preserve"> Device Group Panel template: Widget UI file</w:t>
+      </w:r>
+      <w:r>
+        <w:t>: 2</w:t>
+      </w:r>
+      <w:bookmarkEnd w:id="35"/>
     </w:p>
     <w:p>
       <w:pPr>
         <w:pStyle w:val="BodyText"/>
-        <w:numPr>
-          <w:ilvl w:val="1"/>
-          <w:numId w:val="31"/>
-        </w:numPr>
-      </w:pPr>
-      <w:r>
-        <w:t>A simple example would be</w:t>
-      </w:r>
-      <w:r>
-        <w:t xml:space="preserve"> to generate</w:t>
-      </w:r>
-      <w:r>
-        <w:t xml:space="preserve"> buttons on the left and the right side of the Device Group Panel. When a user would click on a button, the Control Program would open a preceding/</w:t>
-      </w:r>
-      <w:r>
-        <w:t xml:space="preserve">succeeding </w:t>
-      </w:r>
-      <w:r>
-        <w:t>instance of the Device Group Panel, and close the current instance.</w:t>
+      </w:pPr>
+      <w:r>
+        <w:object w:dxaOrig="9072" w:dyaOrig="4078">
+          <v:shape id="_x0000_i1025" type="#_x0000_t75" style="width:453.75pt;height:204pt" o:ole="" o:bordertopcolor="this" o:borderleftcolor="this" o:borderbottomcolor="this" o:borderrightcolor="this">
+            <v:imagedata r:id="rId36" o:title=""/>
+            <w10:bordertop type="dot" width="4"/>
+            <w10:borderleft type="dot" width="4"/>
+            <w10:borderbottom type="dot" width="4"/>
+            <w10:borderright type="dot" width="4"/>
+          </v:shape>
+          <o:OLEObject Type="Embed" ProgID="Word.OpenDocumentText.12" ShapeID="_x0000_i1025" DrawAspect="Content" ObjectID="_1496231504" r:id="rId37"/>
+        </w:object>
       </w:r>
     </w:p>
     <w:p>
@@ -9469,139 +10088,29 @@
         <w:pStyle w:val="BodyText"/>
         <w:numPr>
           <w:ilvl w:val="0"/>
-          <w:numId w:val="31"/>
+          <w:numId w:val="38"/>
         </w:numPr>
       </w:pPr>
       <w:r>
-        <w:t>Communication between Device Group Panel and the Control Program</w:t>
-      </w:r>
-    </w:p>
-    <w:p>
-      <w:pPr>
-        <w:pStyle w:val="BodyText"/>
-        <w:numPr>
-          <w:ilvl w:val="1"/>
-          <w:numId w:val="31"/>
-        </w:numPr>
-      </w:pPr>
-      <w:r>
-        <w:t>The Control Program can provide an instance of itself to the Device Group Panel. In such a way, a Device Group Panel has access to the functionality of the Control Program.</w:t>
-      </w:r>
-    </w:p>
-    <w:p>
-      <w:pPr>
-        <w:pStyle w:val="Heading3"/>
-      </w:pPr>
-      <w:r>
-        <w:t>Chaining Device Group Panel instances</w:t>
-      </w:r>
-    </w:p>
-    <w:p>
-      <w:pPr>
-        <w:pStyle w:val="BodyText"/>
-      </w:pPr>
-      <w:r>
-        <w:t xml:space="preserve">For every Device Group Panel instance, the Control Program notes all the preceding and succeeding instances from the group configuration CSV file (refer to the previous chapters). </w:t>
-      </w:r>
-    </w:p>
-    <w:p>
-      <w:pPr>
-        <w:pStyle w:val="BodyText"/>
-      </w:pPr>
-      <w:r>
-        <w:t>When the Control Program acquires the QDialog of a certain Device Group Panel instance, it executed the following:</w:t>
-      </w:r>
-    </w:p>
-    <w:p>
-      <w:pPr>
-        <w:pStyle w:val="BodyText"/>
-        <w:numPr>
-          <w:ilvl w:val="0"/>
-          <w:numId w:val="33"/>
-        </w:numPr>
-      </w:pPr>
-      <w:r>
-        <w:t>For every succeeding instance, it calls a function of the returned QDialog called “addNext” (if it exists). As arguments to the function, the Control Program first provides the callback function, which has to be called, when a current Device Group Panel instance wants to open that particular succeeding instance. As the second argument, the control program provides an index, which has to be passed to the callback function. As the third argument, the Control Program provides a short description of the succeeding instance.</w:t>
-      </w:r>
-    </w:p>
-    <w:p>
-      <w:pPr>
-        <w:pStyle w:val="BodyText"/>
-        <w:numPr>
-          <w:ilvl w:val="0"/>
-          <w:numId w:val="33"/>
-        </w:numPr>
-      </w:pPr>
-      <w:r>
-        <w:t>For every preceding instance, it calls a function of the returned QDialog called “addPrev” (if it exists). The arguments are the same as for the “addNext” function.</w:t>
-      </w:r>
-    </w:p>
-    <w:p>
-      <w:pPr>
-        <w:pStyle w:val="BodyText"/>
-      </w:pPr>
-      <w:r>
-        <w:t>The Device Group Panel can handle these calls in a desired manner.</w:t>
-      </w:r>
-    </w:p>
-    <w:p>
-      <w:pPr>
-        <w:pStyle w:val="BodyText"/>
-      </w:pPr>
-    </w:p>
-    <w:p>
-      <w:pPr>
-        <w:pStyle w:val="Heading3"/>
-      </w:pPr>
-      <w:r>
-        <w:t>Communication between Device Group Panel and the Control Program</w:t>
-      </w:r>
-    </w:p>
-    <w:p>
-      <w:pPr>
-        <w:pStyle w:val="BodyText"/>
-      </w:pPr>
-      <w:r>
-        <w:t>When the Control Program acquires the QDialog of a certain Device Group Panel instance, it executed the following:</w:t>
-      </w:r>
-    </w:p>
-    <w:p>
-      <w:pPr>
-        <w:pStyle w:val="BodyText"/>
-        <w:numPr>
-          <w:ilvl w:val="0"/>
-          <w:numId w:val="34"/>
-        </w:numPr>
-      </w:pPr>
-      <w:r>
-        <w:lastRenderedPageBreak/>
-        <w:t>It calls a function of the returned QDialog called “</w:t>
-      </w:r>
-      <w:r>
-        <w:t>setManagerInstance</w:t>
-      </w:r>
-      <w:r>
-        <w:t>” (if it exists)</w:t>
-      </w:r>
-      <w:r>
-        <w:t>. As an argument to the function, it provides an instance of the Control Program manager.</w:t>
-      </w:r>
-    </w:p>
-    <w:p>
-      <w:pPr>
-        <w:pStyle w:val="BodyText"/>
-      </w:pPr>
-      <w:r>
-        <w:t xml:space="preserve">The Device Group Panel is in this way provided the means of communicating with the Control Program. </w:t>
+        <w:t>Apart from the “setupUI” function, the widget UI class must also contain the function</w:t>
+      </w:r>
+      <w:r>
+        <w:t>s “showDescription” and “setModel”</w:t>
+      </w:r>
+      <w:r>
+        <w:t>.</w:t>
+      </w:r>
+      <w:r>
+        <w:t xml:space="preserve"> Above is an example from the template.</w:t>
       </w:r>
     </w:p>
     <w:sectPr>
-      <w:headerReference w:type="even" r:id="rId27"/>
-      <w:headerReference w:type="default" r:id="rId28"/>
-      <w:footerReference w:type="even" r:id="rId29"/>
-      <w:footerReference w:type="default" r:id="rId30"/>
-      <w:headerReference w:type="first" r:id="rId31"/>
-      <w:footerReference w:type="first" r:id="rId32"/>
+      <w:headerReference w:type="even" r:id="rId38"/>
+      <w:headerReference w:type="default" r:id="rId39"/>
+      <w:footerReference w:type="even" r:id="rId40"/>
+      <w:footerReference w:type="default" r:id="rId41"/>
+      <w:headerReference w:type="first" r:id="rId42"/>
+      <w:footerReference w:type="first" r:id="rId43"/>
       <w:pgSz w:w="11909" w:h="16834" w:code="9"/>
       <w:pgMar w:top="1276" w:right="1701" w:bottom="1134" w:left="1701" w:header="850" w:footer="567" w:gutter="0"/>
       <w:pgNumType w:start="1"/>
@@ -9645,7 +10154,7 @@
         <w:lang w:val="sl-SI" w:eastAsia="sl-SI"/>
       </w:rPr>
       <w:drawing>
-        <wp:inline distT="0" distB="0" distL="0" distR="0" wp14:anchorId="579CD79A" wp14:editId="3708234F">
+        <wp:inline distT="0" distB="0" distL="0" distR="0" wp14:anchorId="510F7E0A" wp14:editId="5A6320F8">
           <wp:extent cx="5380342" cy="124127"/>
           <wp:effectExtent l="19050" t="0" r="0" b="0"/>
           <wp:docPr id="23" name="Picture 40" descr="Lower Horizontal Line"/>
@@ -9821,7 +10330,7 @@
       <w:rPr>
         <w:noProof/>
       </w:rPr>
-      <w:t>18</w:t>
+      <w:t>22</w:t>
     </w:r>
     <w:r>
       <w:rPr>
@@ -9854,7 +10363,7 @@
       <w:rPr>
         <w:noProof/>
       </w:rPr>
-      <w:t>20</w:t>
+      <w:t>23</w:t>
     </w:r>
     <w:r>
       <w:fldChar w:fldCharType="end"/>
@@ -9977,7 +10486,7 @@
         <w:lang w:val="sl-SI" w:eastAsia="sl-SI"/>
       </w:rPr>
       <w:drawing>
-        <wp:inline distT="0" distB="0" distL="0" distR="0" wp14:anchorId="4E3F6AE9" wp14:editId="71F544FB">
+        <wp:inline distT="0" distB="0" distL="0" distR="0" wp14:anchorId="27F4B40B" wp14:editId="71ABDDB0">
           <wp:extent cx="5364000" cy="124127"/>
           <wp:effectExtent l="19050" t="0" r="8100" b="0"/>
           <wp:docPr id="24" name="Picture 40" descr="Lower Horizontal Line Odd"/>
@@ -10081,7 +10590,7 @@
       <w:rPr>
         <w:noProof/>
       </w:rPr>
-      <w:t>17</w:t>
+      <w:t>21</w:t>
     </w:r>
     <w:r>
       <w:rPr>
@@ -10114,7 +10623,7 @@
       <w:rPr>
         <w:noProof/>
       </w:rPr>
-      <w:t>20</w:t>
+      <w:t>23</w:t>
     </w:r>
     <w:r>
       <w:fldChar w:fldCharType="end"/>
@@ -10156,7 +10665,7 @@
         <w:lang w:val="sl-SI" w:eastAsia="sl-SI"/>
       </w:rPr>
       <w:drawing>
-        <wp:inline distT="0" distB="0" distL="0" distR="0" wp14:anchorId="3E087F4D" wp14:editId="670892F3">
+        <wp:inline distT="0" distB="0" distL="0" distR="0" wp14:anchorId="129E2530" wp14:editId="58055D1B">
           <wp:extent cx="5422900" cy="135255"/>
           <wp:effectExtent l="19050" t="0" r="6350" b="0"/>
           <wp:docPr id="25" name="Picture 8793"/>
@@ -10251,7 +10760,7 @@
         <w:lang w:val="sl-SI" w:eastAsia="sl-SI"/>
       </w:rPr>
       <w:drawing>
-        <wp:anchor distT="0" distB="0" distL="114300" distR="114300" simplePos="0" relativeHeight="251658240" behindDoc="1" locked="0" layoutInCell="1" allowOverlap="1" wp14:anchorId="78AA99BA" wp14:editId="43D8773F">
+        <wp:anchor distT="0" distB="0" distL="114300" distR="114300" simplePos="0" relativeHeight="251658240" behindDoc="1" locked="0" layoutInCell="1" allowOverlap="1" wp14:anchorId="33551F79" wp14:editId="63A54371">
           <wp:simplePos x="0" y="0"/>
           <wp:positionH relativeFrom="column">
             <wp:posOffset>-1296593</wp:posOffset>
@@ -10310,7 +10819,7 @@
         <w:lang w:val="sl-SI" w:eastAsia="sl-SI"/>
       </w:rPr>
       <w:drawing>
-        <wp:anchor distT="0" distB="0" distL="114300" distR="114300" simplePos="0" relativeHeight="251657216" behindDoc="1" locked="0" layoutInCell="1" allowOverlap="1" wp14:anchorId="62637D55" wp14:editId="1DCC10BB">
+        <wp:anchor distT="0" distB="0" distL="114300" distR="114300" simplePos="0" relativeHeight="251657216" behindDoc="1" locked="0" layoutInCell="1" allowOverlap="1" wp14:anchorId="561921C3" wp14:editId="1D311C45">
           <wp:simplePos x="0" y="0"/>
           <wp:positionH relativeFrom="column">
             <wp:posOffset>-1198888</wp:posOffset>
@@ -10369,7 +10878,7 @@
         <w:lang w:val="sl-SI" w:eastAsia="sl-SI"/>
       </w:rPr>
       <w:drawing>
-        <wp:anchor distT="0" distB="0" distL="114300" distR="114300" simplePos="0" relativeHeight="251656192" behindDoc="1" locked="0" layoutInCell="1" allowOverlap="1" wp14:anchorId="38AA8A29" wp14:editId="01831187">
+        <wp:anchor distT="0" distB="0" distL="114300" distR="114300" simplePos="0" relativeHeight="251656192" behindDoc="1" locked="0" layoutInCell="1" allowOverlap="1" wp14:anchorId="00164229" wp14:editId="70F4D01F">
           <wp:simplePos x="0" y="0"/>
           <wp:positionH relativeFrom="column">
             <wp:posOffset>-854947</wp:posOffset>
@@ -10671,7 +11180,7 @@
         <w:lang w:val="sl-SI" w:eastAsia="sl-SI"/>
       </w:rPr>
       <w:drawing>
-        <wp:inline distT="0" distB="0" distL="0" distR="0" wp14:anchorId="1C441839" wp14:editId="7B6214AD">
+        <wp:inline distT="0" distB="0" distL="0" distR="0" wp14:anchorId="7AE11C10" wp14:editId="28FE8188">
           <wp:extent cx="5385316" cy="107025"/>
           <wp:effectExtent l="19050" t="0" r="5834" b="0"/>
           <wp:docPr id="18" name="Picture 40" descr="Upper Horizontal Line"/>
@@ -10732,7 +11241,7 @@
         <w:lang w:val="sl-SI" w:eastAsia="sl-SI"/>
       </w:rPr>
       <w:drawing>
-        <wp:anchor distT="0" distB="0" distL="114300" distR="114300" simplePos="0" relativeHeight="251655168" behindDoc="1" locked="0" layoutInCell="1" allowOverlap="1" wp14:anchorId="7CC0319C" wp14:editId="743C2089">
+        <wp:anchor distT="0" distB="0" distL="114300" distR="114300" simplePos="0" relativeHeight="251655168" behindDoc="1" locked="0" layoutInCell="1" allowOverlap="1" wp14:anchorId="46BC11A7" wp14:editId="37FE05F1">
           <wp:simplePos x="0" y="0"/>
           <wp:positionH relativeFrom="column">
             <wp:posOffset>-1146099</wp:posOffset>
@@ -10791,7 +11300,7 @@
         <w:lang w:val="sl-SI" w:eastAsia="sl-SI"/>
       </w:rPr>
       <w:drawing>
-        <wp:anchor distT="0" distB="0" distL="114300" distR="114300" simplePos="0" relativeHeight="251654144" behindDoc="1" locked="0" layoutInCell="1" allowOverlap="1" wp14:anchorId="41B91324" wp14:editId="74203127">
+        <wp:anchor distT="0" distB="0" distL="114300" distR="114300" simplePos="0" relativeHeight="251654144" behindDoc="1" locked="0" layoutInCell="1" allowOverlap="1" wp14:anchorId="2736B2F6" wp14:editId="787C5AFC">
           <wp:simplePos x="0" y="0"/>
           <wp:positionH relativeFrom="column">
             <wp:posOffset>-1046488</wp:posOffset>
@@ -10850,7 +11359,7 @@
         <w:lang w:val="sl-SI" w:eastAsia="sl-SI"/>
       </w:rPr>
       <w:drawing>
-        <wp:anchor distT="0" distB="0" distL="114300" distR="114300" simplePos="0" relativeHeight="251653120" behindDoc="1" locked="0" layoutInCell="1" allowOverlap="1" wp14:anchorId="120AA6A6" wp14:editId="3DA7DCFC">
+        <wp:anchor distT="0" distB="0" distL="114300" distR="114300" simplePos="0" relativeHeight="251653120" behindDoc="1" locked="0" layoutInCell="1" allowOverlap="1" wp14:anchorId="55BB6AA9" wp14:editId="11F7ABA4">
           <wp:simplePos x="0" y="0"/>
           <wp:positionH relativeFrom="column">
             <wp:posOffset>-1007347</wp:posOffset>
@@ -11005,7 +11514,7 @@
         <w:lang w:val="sl-SI" w:eastAsia="sl-SI"/>
       </w:rPr>
       <w:drawing>
-        <wp:inline distT="0" distB="0" distL="0" distR="0" wp14:anchorId="6BD58F9A" wp14:editId="7AF301E6">
+        <wp:inline distT="0" distB="0" distL="0" distR="0" wp14:anchorId="658068AD" wp14:editId="0A3C943C">
           <wp:extent cx="5385316" cy="107025"/>
           <wp:effectExtent l="19050" t="0" r="5834" b="0"/>
           <wp:docPr id="22" name="Picture 40" descr="Upper Horizontal Line"/>
@@ -11066,7 +11575,7 @@
         <w:lang w:val="sl-SI" w:eastAsia="sl-SI"/>
       </w:rPr>
       <w:drawing>
-        <wp:anchor distT="0" distB="0" distL="114300" distR="114300" simplePos="0" relativeHeight="251661312" behindDoc="1" locked="0" layoutInCell="1" allowOverlap="1" wp14:anchorId="6964574E" wp14:editId="49762A92">
+        <wp:anchor distT="0" distB="0" distL="114300" distR="114300" simplePos="0" relativeHeight="251661312" behindDoc="1" locked="0" layoutInCell="1" allowOverlap="1" wp14:anchorId="6964A504" wp14:editId="551B82DD">
           <wp:simplePos x="0" y="0"/>
           <wp:positionH relativeFrom="column">
             <wp:posOffset>-993699</wp:posOffset>
@@ -11125,7 +11634,7 @@
         <w:lang w:val="sl-SI" w:eastAsia="sl-SI"/>
       </w:rPr>
       <w:drawing>
-        <wp:anchor distT="0" distB="0" distL="114300" distR="114300" simplePos="0" relativeHeight="251660288" behindDoc="1" locked="0" layoutInCell="1" allowOverlap="1" wp14:anchorId="554BF7B5" wp14:editId="5E6ABE55">
+        <wp:anchor distT="0" distB="0" distL="114300" distR="114300" simplePos="0" relativeHeight="251660288" behindDoc="1" locked="0" layoutInCell="1" allowOverlap="1" wp14:anchorId="1B782E28" wp14:editId="6C8F6E26">
           <wp:simplePos x="0" y="0"/>
           <wp:positionH relativeFrom="column">
             <wp:posOffset>-741688</wp:posOffset>
@@ -11184,7 +11693,7 @@
         <w:lang w:val="sl-SI" w:eastAsia="sl-SI"/>
       </w:rPr>
       <w:drawing>
-        <wp:anchor distT="0" distB="0" distL="114300" distR="114300" simplePos="0" relativeHeight="251659264" behindDoc="1" locked="0" layoutInCell="1" allowOverlap="1" wp14:anchorId="4014AC14" wp14:editId="741A5600">
+        <wp:anchor distT="0" distB="0" distL="114300" distR="114300" simplePos="0" relativeHeight="251659264" behindDoc="1" locked="0" layoutInCell="1" allowOverlap="1" wp14:anchorId="55819BCB" wp14:editId="68429B7A">
           <wp:simplePos x="0" y="0"/>
           <wp:positionH relativeFrom="column">
             <wp:posOffset>-703448</wp:posOffset>
@@ -11243,7 +11752,7 @@
         <w:lang w:val="sl-SI" w:eastAsia="sl-SI"/>
       </w:rPr>
       <w:drawing>
-        <wp:inline distT="0" distB="0" distL="0" distR="0" wp14:anchorId="31623CEE" wp14:editId="20C844EA">
+        <wp:inline distT="0" distB="0" distL="0" distR="0" wp14:anchorId="5E538444" wp14:editId="45060297">
           <wp:extent cx="5401945" cy="600694"/>
           <wp:effectExtent l="19050" t="0" r="8255" b="0"/>
           <wp:docPr id="9269" name="Picture 3"/>
@@ -12247,6 +12756,119 @@
     </w:lvl>
   </w:abstractNum>
   <w:abstractNum w:abstractNumId="16">
+    <w:nsid w:val="2408775F"/>
+    <w:multiLevelType w:val="hybridMultilevel"/>
+    <w:tmpl w:val="88F46546"/>
+    <w:lvl w:ilvl="0" w:tplc="04240001">
+      <w:start w:val="1"/>
+      <w:numFmt w:val="bullet"/>
+      <w:lvlText w:val=""/>
+      <w:lvlJc w:val="left"/>
+      <w:pPr>
+        <w:ind w:left="720" w:hanging="360"/>
+      </w:pPr>
+      <w:rPr>
+        <w:rFonts w:ascii="Symbol" w:hAnsi="Symbol" w:hint="default"/>
+      </w:rPr>
+    </w:lvl>
+    <w:lvl w:ilvl="1" w:tplc="04240003" w:tentative="1">
+      <w:start w:val="1"/>
+      <w:numFmt w:val="bullet"/>
+      <w:lvlText w:val="o"/>
+      <w:lvlJc w:val="left"/>
+      <w:pPr>
+        <w:ind w:left="1440" w:hanging="360"/>
+      </w:pPr>
+      <w:rPr>
+        <w:rFonts w:ascii="Courier New" w:hAnsi="Courier New" w:cs="Courier New" w:hint="default"/>
+      </w:rPr>
+    </w:lvl>
+    <w:lvl w:ilvl="2" w:tplc="04240005" w:tentative="1">
+      <w:start w:val="1"/>
+      <w:numFmt w:val="bullet"/>
+      <w:lvlText w:val=""/>
+      <w:lvlJc w:val="left"/>
+      <w:pPr>
+        <w:ind w:left="2160" w:hanging="360"/>
+      </w:pPr>
+      <w:rPr>
+        <w:rFonts w:ascii="Wingdings" w:hAnsi="Wingdings" w:hint="default"/>
+      </w:rPr>
+    </w:lvl>
+    <w:lvl w:ilvl="3" w:tplc="04240001" w:tentative="1">
+      <w:start w:val="1"/>
+      <w:numFmt w:val="bullet"/>
+      <w:lvlText w:val=""/>
+      <w:lvlJc w:val="left"/>
+      <w:pPr>
+        <w:ind w:left="2880" w:hanging="360"/>
+      </w:pPr>
+      <w:rPr>
+        <w:rFonts w:ascii="Symbol" w:hAnsi="Symbol" w:hint="default"/>
+      </w:rPr>
+    </w:lvl>
+    <w:lvl w:ilvl="4" w:tplc="04240003" w:tentative="1">
+      <w:start w:val="1"/>
+      <w:numFmt w:val="bullet"/>
+      <w:lvlText w:val="o"/>
+      <w:lvlJc w:val="left"/>
+      <w:pPr>
+        <w:ind w:left="3600" w:hanging="360"/>
+      </w:pPr>
+      <w:rPr>
+        <w:rFonts w:ascii="Courier New" w:hAnsi="Courier New" w:cs="Courier New" w:hint="default"/>
+      </w:rPr>
+    </w:lvl>
+    <w:lvl w:ilvl="5" w:tplc="04240005" w:tentative="1">
+      <w:start w:val="1"/>
+      <w:numFmt w:val="bullet"/>
+      <w:lvlText w:val=""/>
+      <w:lvlJc w:val="left"/>
+      <w:pPr>
+        <w:ind w:left="4320" w:hanging="360"/>
+      </w:pPr>
+      <w:rPr>
+        <w:rFonts w:ascii="Wingdings" w:hAnsi="Wingdings" w:hint="default"/>
+      </w:rPr>
+    </w:lvl>
+    <w:lvl w:ilvl="6" w:tplc="04240001" w:tentative="1">
+      <w:start w:val="1"/>
+      <w:numFmt w:val="bullet"/>
+      <w:lvlText w:val=""/>
+      <w:lvlJc w:val="left"/>
+      <w:pPr>
+        <w:ind w:left="5040" w:hanging="360"/>
+      </w:pPr>
+      <w:rPr>
+        <w:rFonts w:ascii="Symbol" w:hAnsi="Symbol" w:hint="default"/>
+      </w:rPr>
+    </w:lvl>
+    <w:lvl w:ilvl="7" w:tplc="04240003" w:tentative="1">
+      <w:start w:val="1"/>
+      <w:numFmt w:val="bullet"/>
+      <w:lvlText w:val="o"/>
+      <w:lvlJc w:val="left"/>
+      <w:pPr>
+        <w:ind w:left="5760" w:hanging="360"/>
+      </w:pPr>
+      <w:rPr>
+        <w:rFonts w:ascii="Courier New" w:hAnsi="Courier New" w:cs="Courier New" w:hint="default"/>
+      </w:rPr>
+    </w:lvl>
+    <w:lvl w:ilvl="8" w:tplc="04240005" w:tentative="1">
+      <w:start w:val="1"/>
+      <w:numFmt w:val="bullet"/>
+      <w:lvlText w:val=""/>
+      <w:lvlJc w:val="left"/>
+      <w:pPr>
+        <w:ind w:left="6480" w:hanging="360"/>
+      </w:pPr>
+      <w:rPr>
+        <w:rFonts w:ascii="Wingdings" w:hAnsi="Wingdings" w:hint="default"/>
+      </w:rPr>
+    </w:lvl>
+  </w:abstractNum>
+  <w:abstractNum w:abstractNumId="17">
     <w:nsid w:val="2743756B"/>
     <w:multiLevelType w:val="hybridMultilevel"/>
     <w:tmpl w:val="99221C92"/>
@@ -12359,7 +12981,7 @@
       </w:rPr>
     </w:lvl>
   </w:abstractNum>
-  <w:abstractNum w:abstractNumId="17">
+  <w:abstractNum w:abstractNumId="18">
     <w:nsid w:val="2D3C1C96"/>
     <w:multiLevelType w:val="hybridMultilevel"/>
     <w:tmpl w:val="A81EF99A"/>
@@ -12472,7 +13094,7 @@
       </w:rPr>
     </w:lvl>
   </w:abstractNum>
-  <w:abstractNum w:abstractNumId="18">
+  <w:abstractNum w:abstractNumId="19">
     <w:nsid w:val="30810295"/>
     <w:multiLevelType w:val="multilevel"/>
     <w:tmpl w:val="D19CCBEA"/>
@@ -12614,7 +13236,7 @@
       </w:rPr>
     </w:lvl>
   </w:abstractNum>
-  <w:abstractNum w:abstractNumId="19">
+  <w:abstractNum w:abstractNumId="20">
     <w:nsid w:val="312170BF"/>
     <w:multiLevelType w:val="hybridMultilevel"/>
     <w:tmpl w:val="45F64988"/>
@@ -12727,7 +13349,7 @@
       </w:rPr>
     </w:lvl>
   </w:abstractNum>
-  <w:abstractNum w:abstractNumId="20">
+  <w:abstractNum w:abstractNumId="21">
     <w:nsid w:val="34B12250"/>
     <w:multiLevelType w:val="hybridMultilevel"/>
     <w:tmpl w:val="76F64424"/>
@@ -12840,7 +13462,7 @@
       </w:rPr>
     </w:lvl>
   </w:abstractNum>
-  <w:abstractNum w:abstractNumId="21">
+  <w:abstractNum w:abstractNumId="22">
     <w:nsid w:val="369535FB"/>
     <w:multiLevelType w:val="hybridMultilevel"/>
     <w:tmpl w:val="FA9E1358"/>
@@ -12953,7 +13575,7 @@
       </w:rPr>
     </w:lvl>
   </w:abstractNum>
-  <w:abstractNum w:abstractNumId="22">
+  <w:abstractNum w:abstractNumId="23">
     <w:nsid w:val="3AC30F5D"/>
     <w:multiLevelType w:val="multilevel"/>
     <w:tmpl w:val="0424001F"/>
@@ -13040,7 +13662,7 @@
       </w:pPr>
     </w:lvl>
   </w:abstractNum>
-  <w:abstractNum w:abstractNumId="23">
+  <w:abstractNum w:abstractNumId="24">
     <w:nsid w:val="40820836"/>
     <w:multiLevelType w:val="hybridMultilevel"/>
     <w:tmpl w:val="EA289CBE"/>
@@ -13153,7 +13775,7 @@
       </w:rPr>
     </w:lvl>
   </w:abstractNum>
-  <w:abstractNum w:abstractNumId="24">
+  <w:abstractNum w:abstractNumId="25">
     <w:nsid w:val="48DC67B6"/>
     <w:multiLevelType w:val="hybridMultilevel"/>
     <w:tmpl w:val="E4ECDFF0"/>
@@ -13266,7 +13888,7 @@
       </w:rPr>
     </w:lvl>
   </w:abstractNum>
-  <w:abstractNum w:abstractNumId="25">
+  <w:abstractNum w:abstractNumId="26">
     <w:nsid w:val="568158F5"/>
     <w:multiLevelType w:val="hybridMultilevel"/>
     <w:tmpl w:val="D55845E0"/>
@@ -13379,7 +14001,7 @@
       </w:rPr>
     </w:lvl>
   </w:abstractNum>
-  <w:abstractNum w:abstractNumId="26">
+  <w:abstractNum w:abstractNumId="27">
     <w:nsid w:val="58186B38"/>
     <w:multiLevelType w:val="hybridMultilevel"/>
     <w:tmpl w:val="3656F4EA"/>
@@ -13492,7 +14114,7 @@
       </w:rPr>
     </w:lvl>
   </w:abstractNum>
-  <w:abstractNum w:abstractNumId="27">
+  <w:abstractNum w:abstractNumId="28">
     <w:nsid w:val="5F6B6999"/>
     <w:multiLevelType w:val="hybridMultilevel"/>
     <w:tmpl w:val="17686B66"/>
@@ -13605,7 +14227,7 @@
       </w:rPr>
     </w:lvl>
   </w:abstractNum>
-  <w:abstractNum w:abstractNumId="28">
+  <w:abstractNum w:abstractNumId="29">
     <w:nsid w:val="60DD369B"/>
     <w:multiLevelType w:val="multilevel"/>
     <w:tmpl w:val="73A29F34"/>
@@ -13753,7 +14375,7 @@
       </w:rPr>
     </w:lvl>
   </w:abstractNum>
-  <w:abstractNum w:abstractNumId="29">
+  <w:abstractNum w:abstractNumId="30">
     <w:nsid w:val="62DC6399"/>
     <w:multiLevelType w:val="hybridMultilevel"/>
     <w:tmpl w:val="6BF03CEE"/>
@@ -13866,7 +14488,7 @@
       </w:rPr>
     </w:lvl>
   </w:abstractNum>
-  <w:abstractNum w:abstractNumId="30">
+  <w:abstractNum w:abstractNumId="31">
     <w:nsid w:val="64D21D84"/>
     <w:multiLevelType w:val="hybridMultilevel"/>
     <w:tmpl w:val="E6C84302"/>
@@ -13979,7 +14601,7 @@
       </w:rPr>
     </w:lvl>
   </w:abstractNum>
-  <w:abstractNum w:abstractNumId="31">
+  <w:abstractNum w:abstractNumId="32">
     <w:nsid w:val="6C3047E7"/>
     <w:multiLevelType w:val="hybridMultilevel"/>
     <w:tmpl w:val="4FACF7CE"/>
@@ -14092,7 +14714,7 @@
       </w:rPr>
     </w:lvl>
   </w:abstractNum>
-  <w:abstractNum w:abstractNumId="32">
+  <w:abstractNum w:abstractNumId="33">
     <w:nsid w:val="6C7D4819"/>
     <w:multiLevelType w:val="hybridMultilevel"/>
     <w:tmpl w:val="4DC4E03A"/>
@@ -14205,7 +14827,7 @@
       </w:rPr>
     </w:lvl>
   </w:abstractNum>
-  <w:abstractNum w:abstractNumId="33">
+  <w:abstractNum w:abstractNumId="34">
     <w:nsid w:val="6D022D60"/>
     <w:multiLevelType w:val="hybridMultilevel"/>
     <w:tmpl w:val="C3400D9A"/>
@@ -14318,7 +14940,7 @@
       </w:rPr>
     </w:lvl>
   </w:abstractNum>
-  <w:abstractNum w:abstractNumId="34">
+  <w:abstractNum w:abstractNumId="35">
     <w:nsid w:val="775A0374"/>
     <w:multiLevelType w:val="multilevel"/>
     <w:tmpl w:val="04240023"/>
@@ -14406,7 +15028,7 @@
       </w:pPr>
     </w:lvl>
   </w:abstractNum>
-  <w:abstractNum w:abstractNumId="35">
+  <w:abstractNum w:abstractNumId="36">
     <w:nsid w:val="7B5408FA"/>
     <w:multiLevelType w:val="multilevel"/>
     <w:tmpl w:val="F28A3072"/>
@@ -14549,7 +15171,7 @@
       </w:rPr>
     </w:lvl>
   </w:abstractNum>
-  <w:abstractNum w:abstractNumId="36">
+  <w:abstractNum w:abstractNumId="37">
     <w:nsid w:val="7D4D498C"/>
     <w:multiLevelType w:val="hybridMultilevel"/>
     <w:tmpl w:val="8C4E2822"/>
@@ -14663,13 +15285,13 @@
     </w:lvl>
   </w:abstractNum>
   <w:num w:numId="1">
-    <w:abstractNumId w:val="35"/>
+    <w:abstractNumId w:val="36"/>
   </w:num>
   <w:num w:numId="2">
-    <w:abstractNumId w:val="28"/>
+    <w:abstractNumId w:val="29"/>
   </w:num>
   <w:num w:numId="3">
-    <w:abstractNumId w:val="18"/>
+    <w:abstractNumId w:val="19"/>
   </w:num>
   <w:num w:numId="4">
     <w:abstractNumId w:val="12"/>
@@ -14678,13 +15300,13 @@
     <w:abstractNumId w:val="14"/>
   </w:num>
   <w:num w:numId="6">
-    <w:abstractNumId w:val="22"/>
+    <w:abstractNumId w:val="23"/>
   </w:num>
   <w:num w:numId="7">
     <w:abstractNumId w:val="13"/>
   </w:num>
   <w:num w:numId="8">
-    <w:abstractNumId w:val="34"/>
+    <w:abstractNumId w:val="35"/>
   </w:num>
   <w:num w:numId="9">
     <w:abstractNumId w:val="9"/>
@@ -14720,37 +15342,37 @@
     <w:abstractNumId w:val="11"/>
   </w:num>
   <w:num w:numId="20">
+    <w:abstractNumId w:val="27"/>
+  </w:num>
+  <w:num w:numId="21">
+    <w:abstractNumId w:val="32"/>
+  </w:num>
+  <w:num w:numId="22">
+    <w:abstractNumId w:val="24"/>
+  </w:num>
+  <w:num w:numId="23">
+    <w:abstractNumId w:val="21"/>
+  </w:num>
+  <w:num w:numId="24">
+    <w:abstractNumId w:val="31"/>
+  </w:num>
+  <w:num w:numId="25">
+    <w:abstractNumId w:val="30"/>
+  </w:num>
+  <w:num w:numId="26">
+    <w:abstractNumId w:val="17"/>
+  </w:num>
+  <w:num w:numId="27">
+    <w:abstractNumId w:val="37"/>
+  </w:num>
+  <w:num w:numId="28">
     <w:abstractNumId w:val="26"/>
   </w:num>
-  <w:num w:numId="21">
-    <w:abstractNumId w:val="31"/>
-  </w:num>
-  <w:num w:numId="22">
-    <w:abstractNumId w:val="23"/>
-  </w:num>
-  <w:num w:numId="23">
-    <w:abstractNumId w:val="20"/>
-  </w:num>
-  <w:num w:numId="24">
-    <w:abstractNumId w:val="30"/>
-  </w:num>
-  <w:num w:numId="25">
-    <w:abstractNumId w:val="29"/>
-  </w:num>
-  <w:num w:numId="26">
-    <w:abstractNumId w:val="16"/>
-  </w:num>
-  <w:num w:numId="27">
-    <w:abstractNumId w:val="36"/>
-  </w:num>
-  <w:num w:numId="28">
+  <w:num w:numId="29">
     <w:abstractNumId w:val="25"/>
   </w:num>
-  <w:num w:numId="29">
-    <w:abstractNumId w:val="24"/>
-  </w:num>
   <w:num w:numId="30">
-    <w:abstractNumId w:val="33"/>
+    <w:abstractNumId w:val="34"/>
   </w:num>
   <w:num w:numId="31">
     <w:abstractNumId w:val="10"/>
@@ -14759,19 +15381,22 @@
     <w:abstractNumId w:val="15"/>
   </w:num>
   <w:num w:numId="33">
-    <w:abstractNumId w:val="27"/>
+    <w:abstractNumId w:val="28"/>
   </w:num>
   <w:num w:numId="34">
-    <w:abstractNumId w:val="17"/>
+    <w:abstractNumId w:val="18"/>
   </w:num>
   <w:num w:numId="35">
-    <w:abstractNumId w:val="19"/>
+    <w:abstractNumId w:val="20"/>
   </w:num>
   <w:num w:numId="36">
-    <w:abstractNumId w:val="32"/>
+    <w:abstractNumId w:val="33"/>
   </w:num>
   <w:num w:numId="37">
-    <w:abstractNumId w:val="21"/>
+    <w:abstractNumId w:val="22"/>
+  </w:num>
+  <w:num w:numId="38">
+    <w:abstractNumId w:val="16"/>
   </w:num>
   <w:numIdMacAtCleanup w:val="25"/>
 </w:numbering>
@@ -47654,7 +48279,7 @@
 </file>
 
 <file path=customXml/itemProps1.xml><?xml version="1.0" encoding="utf-8"?>
-<ds:datastoreItem xmlns:ds="http://schemas.openxmlformats.org/officeDocument/2006/customXml" ds:itemID="{055C17BC-0CF0-4400-B1BB-A8E72997C1E9}">
+<ds:datastoreItem xmlns:ds="http://schemas.openxmlformats.org/officeDocument/2006/customXml" ds:itemID="{8AC26723-2D70-4A09-B706-9E91EED8E47F}">
   <ds:schemaRefs>
     <ds:schemaRef ds:uri="http://schemas.openxmlformats.org/officeDocument/2006/bibliography"/>
   </ds:schemaRefs>
